--- a/Анализ на Facebook.docx
+++ b/Анализ на Facebook.docx
@@ -99,12 +99,12 @@
                 <wp:extent cx="2432685" cy="268605"/>
                 <wp:effectExtent b="0" l="0" r="0" t="0"/>
                 <wp:wrapNone/>
-                <wp:docPr id="2120053976" name="image18.png"/>
+                <wp:docPr id="2120053976" name="image20.png"/>
                 <a:graphic>
                   <a:graphicData uri="http://schemas.openxmlformats.org/drawingml/2006/picture">
                     <pic:pic>
                       <pic:nvPicPr>
-                        <pic:cNvPr id="0" name="image18.png"/>
+                        <pic:cNvPr id="0" name="image20.png"/>
                         <pic:cNvPicPr preferRelativeResize="0"/>
                       </pic:nvPicPr>
                       <pic:blipFill>
@@ -241,12 +241,12 @@
                 <wp:extent cx="571500" cy="510540"/>
                 <wp:effectExtent b="0" l="0" r="0" t="0"/>
                 <wp:wrapNone/>
-                <wp:docPr id="2120053975" name="image4.png"/>
+                <wp:docPr id="2120053975" name="image5.png"/>
                 <a:graphic>
                   <a:graphicData uri="http://schemas.openxmlformats.org/drawingml/2006/picture">
                     <pic:pic>
                       <pic:nvPicPr>
-                        <pic:cNvPr id="0" name="image4.png"/>
+                        <pic:cNvPr id="0" name="image5.png"/>
                         <pic:cNvPicPr preferRelativeResize="0"/>
                       </pic:nvPicPr>
                       <pic:blipFill>
@@ -507,12 +507,12 @@
                 <wp:extent cx="5221605" cy="847725"/>
                 <wp:effectExtent b="0" l="0" r="0" t="0"/>
                 <wp:wrapNone/>
-                <wp:docPr id="2120053977" name="image20.png"/>
+                <wp:docPr id="2120053977" name="image21.png"/>
                 <a:graphic>
                   <a:graphicData uri="http://schemas.openxmlformats.org/drawingml/2006/picture">
                     <pic:pic>
                       <pic:nvPicPr>
-                        <pic:cNvPr id="0" name="image20.png"/>
+                        <pic:cNvPr id="0" name="image21.png"/>
                         <pic:cNvPicPr preferRelativeResize="0"/>
                       </pic:nvPicPr>
                       <pic:blipFill>
@@ -2672,12 +2672,12 @@
           <wp:inline distB="0" distT="0" distL="0" distR="0">
             <wp:extent cx="6739461" cy="3089533"/>
             <wp:effectExtent b="0" l="0" r="0" t="0"/>
-            <wp:docPr descr="A screenshot of a computer&#10;&#10;Description automatically generated" id="2120053990" name="image3.png"/>
+            <wp:docPr descr="A screenshot of a computer&#10;&#10;Description automatically generated" id="2120053992" name="image4.png"/>
             <a:graphic>
               <a:graphicData uri="http://schemas.openxmlformats.org/drawingml/2006/picture">
                 <pic:pic>
                   <pic:nvPicPr>
-                    <pic:cNvPr descr="A screenshot of a computer&#10;&#10;Description automatically generated" id="0" name="image3.png"/>
+                    <pic:cNvPr descr="A screenshot of a computer&#10;&#10;Description automatically generated" id="0" name="image4.png"/>
                     <pic:cNvPicPr preferRelativeResize="0"/>
                   </pic:nvPicPr>
                   <pic:blipFill>
@@ -2821,12 +2821,12 @@
           <wp:inline distB="0" distT="0" distL="0" distR="0">
             <wp:extent cx="3492014" cy="2987612"/>
             <wp:effectExtent b="0" l="0" r="0" t="0"/>
-            <wp:docPr id="2120053989" name="image8.png"/>
+            <wp:docPr id="2120053991" name="image3.png"/>
             <a:graphic>
               <a:graphicData uri="http://schemas.openxmlformats.org/drawingml/2006/picture">
                 <pic:pic>
                   <pic:nvPicPr>
-                    <pic:cNvPr id="0" name="image8.png"/>
+                    <pic:cNvPr id="0" name="image3.png"/>
                     <pic:cNvPicPr preferRelativeResize="0"/>
                   </pic:nvPicPr>
                   <pic:blipFill>
@@ -2996,12 +2996,12 @@
           <wp:inline distB="0" distT="0" distL="0" distR="0">
             <wp:extent cx="3666052" cy="2608226"/>
             <wp:effectExtent b="0" l="0" r="0" t="0"/>
-            <wp:docPr descr="A screenshot of a computer&#10;&#10;Description automatically generated" id="2120053992" name="image5.png"/>
+            <wp:docPr descr="A screenshot of a computer&#10;&#10;Description automatically generated" id="2120053994" name="image2.png"/>
             <a:graphic>
               <a:graphicData uri="http://schemas.openxmlformats.org/drawingml/2006/picture">
                 <pic:pic>
                   <pic:nvPicPr>
-                    <pic:cNvPr descr="A screenshot of a computer&#10;&#10;Description automatically generated" id="0" name="image5.png"/>
+                    <pic:cNvPr descr="A screenshot of a computer&#10;&#10;Description automatically generated" id="0" name="image2.png"/>
                     <pic:cNvPicPr preferRelativeResize="0"/>
                   </pic:nvPicPr>
                   <pic:blipFill>
@@ -3165,7 +3165,7 @@
           <wp:inline distB="0" distT="0" distL="0" distR="0">
             <wp:extent cx="6277999" cy="1595514"/>
             <wp:effectExtent b="0" l="0" r="0" t="0"/>
-            <wp:docPr descr="A screenshot of a computer&#10;&#10;Description automatically generated" id="2120053991" name="image6.png"/>
+            <wp:docPr descr="A screenshot of a computer&#10;&#10;Description automatically generated" id="2120053993" name="image6.png"/>
             <a:graphic>
               <a:graphicData uri="http://schemas.openxmlformats.org/drawingml/2006/picture">
                 <pic:pic>
@@ -3260,12 +3260,12 @@
           <wp:inline distB="0" distT="0" distL="0" distR="0">
             <wp:extent cx="5787891" cy="1685962"/>
             <wp:effectExtent b="0" l="0" r="0" t="0"/>
-            <wp:docPr descr="A screenshot of a computer&#10;&#10;Description automatically generated" id="2120053994" name="image7.png"/>
+            <wp:docPr descr="A screenshot of a computer&#10;&#10;Description automatically generated" id="2120053996" name="image25.png"/>
             <a:graphic>
               <a:graphicData uri="http://schemas.openxmlformats.org/drawingml/2006/picture">
                 <pic:pic>
                   <pic:nvPicPr>
-                    <pic:cNvPr descr="A screenshot of a computer&#10;&#10;Description automatically generated" id="0" name="image7.png"/>
+                    <pic:cNvPr descr="A screenshot of a computer&#10;&#10;Description automatically generated" id="0" name="image25.png"/>
                     <pic:cNvPicPr preferRelativeResize="0"/>
                   </pic:nvPicPr>
                   <pic:blipFill>
@@ -3355,12 +3355,12 @@
           <wp:inline distB="0" distT="0" distL="0" distR="0">
             <wp:extent cx="5600984" cy="890223"/>
             <wp:effectExtent b="0" l="0" r="0" t="0"/>
-            <wp:docPr descr="A screenshot of a computer&#10;&#10;Description automatically generated" id="2120053993" name="image2.png"/>
+            <wp:docPr descr="A screenshot of a computer&#10;&#10;Description automatically generated" id="2120053995" name="image8.png"/>
             <a:graphic>
               <a:graphicData uri="http://schemas.openxmlformats.org/drawingml/2006/picture">
                 <pic:pic>
                   <pic:nvPicPr>
-                    <pic:cNvPr descr="A screenshot of a computer&#10;&#10;Description automatically generated" id="0" name="image2.png"/>
+                    <pic:cNvPr descr="A screenshot of a computer&#10;&#10;Description automatically generated" id="0" name="image8.png"/>
                     <pic:cNvPicPr preferRelativeResize="0"/>
                   </pic:nvPicPr>
                   <pic:blipFill>
@@ -3487,7 +3487,7 @@
           <wp:inline distB="0" distT="0" distL="0" distR="0">
             <wp:extent cx="6274404" cy="4051007"/>
             <wp:effectExtent b="0" l="0" r="0" t="0"/>
-            <wp:docPr descr="A screenshot of a computer&#10;&#10;Description automatically generated" id="2120053996" name="image9.png"/>
+            <wp:docPr descr="A screenshot of a computer&#10;&#10;Description automatically generated" id="2120053998" name="image9.png"/>
             <a:graphic>
               <a:graphicData uri="http://schemas.openxmlformats.org/drawingml/2006/picture">
                 <pic:pic>
@@ -3667,20 +3667,20 @@
       <w:r>
         <w:rPr/>
         <w:drawing>
-          <wp:inline distB="0" distT="0" distL="0" distR="0">
-            <wp:extent cx="5911417" cy="3060925"/>
+          <wp:inline distB="114300" distT="114300" distL="114300" distR="114300">
+            <wp:extent cx="5760410" cy="1892300"/>
             <wp:effectExtent b="0" l="0" r="0" t="0"/>
-            <wp:docPr descr="A screenshot of a computer&#10;&#10;Description automatically generated" id="2120053995" name="image13.png"/>
+            <wp:docPr id="2120053981" name="image24.png"/>
             <a:graphic>
               <a:graphicData uri="http://schemas.openxmlformats.org/drawingml/2006/picture">
                 <pic:pic>
                   <pic:nvPicPr>
-                    <pic:cNvPr descr="A screenshot of a computer&#10;&#10;Description automatically generated" id="0" name="image13.png"/>
+                    <pic:cNvPr id="0" name="image24.png"/>
                     <pic:cNvPicPr preferRelativeResize="0"/>
                   </pic:nvPicPr>
                   <pic:blipFill>
                     <a:blip r:embed="rId19"/>
-                    <a:srcRect b="11032" l="16313" r="31105" t="40565"/>
+                    <a:srcRect b="0" l="0" r="0" t="0"/>
                     <a:stretch>
                       <a:fillRect/>
                     </a:stretch>
@@ -3688,7 +3688,7 @@
                   <pic:spPr>
                     <a:xfrm>
                       <a:off x="0" y="0"/>
-                      <a:ext cx="5911417" cy="3060925"/>
+                      <a:ext cx="5760410" cy="1892300"/>
                     </a:xfrm>
                     <a:prstGeom prst="rect"/>
                     <a:ln/>
@@ -3956,12 +3956,12 @@
           <wp:inline distB="114300" distT="114300" distL="114300" distR="114300">
             <wp:extent cx="5772468" cy="1141289"/>
             <wp:effectExtent b="0" l="0" r="0" t="0"/>
-            <wp:docPr id="2120053986" name="image15.png"/>
+            <wp:docPr id="2120053988" name="image11.png"/>
             <a:graphic>
               <a:graphicData uri="http://schemas.openxmlformats.org/drawingml/2006/picture">
                 <pic:pic>
                   <pic:nvPicPr>
-                    <pic:cNvPr id="0" name="image15.png"/>
+                    <pic:cNvPr id="0" name="image11.png"/>
                     <pic:cNvPicPr preferRelativeResize="0"/>
                   </pic:nvPicPr>
                   <pic:blipFill>
@@ -4029,7 +4029,7 @@
           <wp:inline distB="114300" distT="114300" distL="114300" distR="114300">
             <wp:extent cx="5762625" cy="1947215"/>
             <wp:effectExtent b="0" l="0" r="0" t="0"/>
-            <wp:docPr id="2120053981" name="image16.png"/>
+            <wp:docPr id="2120053982" name="image16.png"/>
             <a:graphic>
               <a:graphicData uri="http://schemas.openxmlformats.org/drawingml/2006/picture">
                 <pic:pic>
@@ -4091,15 +4091,13 @@
         <w:spacing w:after="200" w:line="240" w:lineRule="auto"/>
         <w:rPr>
           <w:rFonts w:ascii="Times New Roman" w:cs="Times New Roman" w:eastAsia="Times New Roman" w:hAnsi="Times New Roman"/>
-          <w:color w:val="0e2841"/>
-          <w:sz w:val="28"/>
-          <w:szCs w:val="28"/>
-        </w:rPr>
-      </w:pPr>
-      <w:r>
-        <w:rPr>
-          <w:rFonts w:ascii="Times New Roman" w:cs="Times New Roman" w:eastAsia="Times New Roman" w:hAnsi="Times New Roman"/>
-          <w:color w:val="0e2841"/>
+          <w:sz w:val="28"/>
+          <w:szCs w:val="28"/>
+        </w:rPr>
+      </w:pPr>
+      <w:r>
+        <w:rPr>
+          <w:rFonts w:ascii="Times New Roman" w:cs="Times New Roman" w:eastAsia="Times New Roman" w:hAnsi="Times New Roman"/>
           <w:sz w:val="28"/>
           <w:szCs w:val="28"/>
           <w:rtl w:val="0"/>
@@ -4110,7 +4108,6 @@
         <w:rPr>
           <w:rFonts w:ascii="Times New Roman" w:cs="Times New Roman" w:eastAsia="Times New Roman" w:hAnsi="Times New Roman"/>
           <w:b w:val="1"/>
-          <w:color w:val="0e2841"/>
           <w:sz w:val="28"/>
           <w:szCs w:val="28"/>
           <w:rtl w:val="0"/>
@@ -4120,7 +4117,6 @@
       <w:r>
         <w:rPr>
           <w:rFonts w:ascii="Times New Roman" w:cs="Times New Roman" w:eastAsia="Times New Roman" w:hAnsi="Times New Roman"/>
-          <w:color w:val="0e2841"/>
           <w:sz w:val="28"/>
           <w:szCs w:val="28"/>
           <w:rtl w:val="0"/>
@@ -4161,12 +4157,12 @@
           <wp:inline distB="114300" distT="114300" distL="114300" distR="114300">
             <wp:extent cx="5760410" cy="1028700"/>
             <wp:effectExtent b="0" l="0" r="0" t="0"/>
-            <wp:docPr id="2120053988" name="image11.png"/>
+            <wp:docPr id="2120053990" name="image10.png"/>
             <a:graphic>
               <a:graphicData uri="http://schemas.openxmlformats.org/drawingml/2006/picture">
                 <pic:pic>
                   <pic:nvPicPr>
-                    <pic:cNvPr id="0" name="image11.png"/>
+                    <pic:cNvPr id="0" name="image10.png"/>
                     <pic:cNvPicPr preferRelativeResize="0"/>
                   </pic:nvPicPr>
                   <pic:blipFill>
@@ -4240,12 +4236,12 @@
           <wp:inline distB="114300" distT="114300" distL="114300" distR="114300">
             <wp:extent cx="5760410" cy="2120900"/>
             <wp:effectExtent b="0" l="0" r="0" t="0"/>
-            <wp:docPr id="2120053984" name="image21.png"/>
+            <wp:docPr id="2120053986" name="image17.png"/>
             <a:graphic>
               <a:graphicData uri="http://schemas.openxmlformats.org/drawingml/2006/picture">
                 <pic:pic>
                   <pic:nvPicPr>
-                    <pic:cNvPr id="0" name="image21.png"/>
+                    <pic:cNvPr id="0" name="image17.png"/>
                     <pic:cNvPicPr preferRelativeResize="0"/>
                   </pic:nvPicPr>
                   <pic:blipFill>
@@ -4302,15 +4298,13 @@
         <w:spacing w:after="200" w:line="240" w:lineRule="auto"/>
         <w:rPr>
           <w:rFonts w:ascii="Times New Roman" w:cs="Times New Roman" w:eastAsia="Times New Roman" w:hAnsi="Times New Roman"/>
-          <w:color w:val="0e2841"/>
-          <w:sz w:val="28"/>
-          <w:szCs w:val="28"/>
-        </w:rPr>
-      </w:pPr>
-      <w:r>
-        <w:rPr>
-          <w:rFonts w:ascii="Times New Roman" w:cs="Times New Roman" w:eastAsia="Times New Roman" w:hAnsi="Times New Roman"/>
-          <w:color w:val="0e2841"/>
+          <w:sz w:val="28"/>
+          <w:szCs w:val="28"/>
+        </w:rPr>
+      </w:pPr>
+      <w:r>
+        <w:rPr>
+          <w:rFonts w:ascii="Times New Roman" w:cs="Times New Roman" w:eastAsia="Times New Roman" w:hAnsi="Times New Roman"/>
           <w:sz w:val="28"/>
           <w:szCs w:val="28"/>
           <w:rtl w:val="0"/>
@@ -4321,7 +4315,6 @@
         <w:rPr>
           <w:rFonts w:ascii="Times New Roman" w:cs="Times New Roman" w:eastAsia="Times New Roman" w:hAnsi="Times New Roman"/>
           <w:b w:val="1"/>
-          <w:color w:val="0e2841"/>
           <w:sz w:val="28"/>
           <w:szCs w:val="28"/>
           <w:rtl w:val="0"/>
@@ -4331,7 +4324,6 @@
       <w:r>
         <w:rPr>
           <w:rFonts w:ascii="Times New Roman" w:cs="Times New Roman" w:eastAsia="Times New Roman" w:hAnsi="Times New Roman"/>
-          <w:color w:val="0e2841"/>
           <w:sz w:val="28"/>
           <w:szCs w:val="28"/>
           <w:rtl w:val="0"/>
@@ -4342,7 +4334,6 @@
         <w:rPr>
           <w:rFonts w:ascii="Times New Roman" w:cs="Times New Roman" w:eastAsia="Times New Roman" w:hAnsi="Times New Roman"/>
           <w:b w:val="1"/>
-          <w:color w:val="0e2841"/>
           <w:sz w:val="28"/>
           <w:szCs w:val="28"/>
           <w:rtl w:val="0"/>
@@ -4352,7 +4343,6 @@
       <w:r>
         <w:rPr>
           <w:rFonts w:ascii="Times New Roman" w:cs="Times New Roman" w:eastAsia="Times New Roman" w:hAnsi="Times New Roman"/>
-          <w:color w:val="0e2841"/>
           <w:sz w:val="28"/>
           <w:szCs w:val="28"/>
           <w:rtl w:val="0"/>
@@ -4363,7 +4353,6 @@
         <w:rPr>
           <w:rFonts w:ascii="Times New Roman" w:cs="Times New Roman" w:eastAsia="Times New Roman" w:hAnsi="Times New Roman"/>
           <w:b w:val="1"/>
-          <w:color w:val="0e2841"/>
           <w:sz w:val="28"/>
           <w:szCs w:val="28"/>
           <w:rtl w:val="0"/>
@@ -4373,7 +4362,6 @@
       <w:r>
         <w:rPr>
           <w:rFonts w:ascii="Times New Roman" w:cs="Times New Roman" w:eastAsia="Times New Roman" w:hAnsi="Times New Roman"/>
-          <w:color w:val="0e2841"/>
           <w:sz w:val="28"/>
           <w:szCs w:val="28"/>
           <w:rtl w:val="0"/>
@@ -4384,7 +4372,6 @@
         <w:rPr>
           <w:rFonts w:ascii="Times New Roman" w:cs="Times New Roman" w:eastAsia="Times New Roman" w:hAnsi="Times New Roman"/>
           <w:b w:val="1"/>
-          <w:color w:val="0e2841"/>
           <w:sz w:val="28"/>
           <w:szCs w:val="28"/>
           <w:rtl w:val="0"/>
@@ -4394,7 +4381,6 @@
       <w:r>
         <w:rPr>
           <w:rFonts w:ascii="Times New Roman" w:cs="Times New Roman" w:eastAsia="Times New Roman" w:hAnsi="Times New Roman"/>
-          <w:color w:val="0e2841"/>
           <w:sz w:val="28"/>
           <w:szCs w:val="28"/>
           <w:rtl w:val="0"/>
@@ -4405,7 +4391,6 @@
         <w:rPr>
           <w:rFonts w:ascii="Times New Roman" w:cs="Times New Roman" w:eastAsia="Times New Roman" w:hAnsi="Times New Roman"/>
           <w:b w:val="1"/>
-          <w:color w:val="0e2841"/>
           <w:sz w:val="28"/>
           <w:szCs w:val="28"/>
           <w:rtl w:val="0"/>
@@ -4415,7 +4400,6 @@
       <w:r>
         <w:rPr>
           <w:rFonts w:ascii="Times New Roman" w:cs="Times New Roman" w:eastAsia="Times New Roman" w:hAnsi="Times New Roman"/>
-          <w:color w:val="0e2841"/>
           <w:sz w:val="28"/>
           <w:szCs w:val="28"/>
           <w:rtl w:val="0"/>
@@ -4444,7 +4428,7 @@
           <wp:inline distB="114300" distT="114300" distL="114300" distR="114300">
             <wp:extent cx="5760410" cy="1117600"/>
             <wp:effectExtent b="0" l="0" r="0" t="0"/>
-            <wp:docPr id="2120053987" name="image12.png"/>
+            <wp:docPr id="2120053989" name="image12.png"/>
             <a:graphic>
               <a:graphicData uri="http://schemas.openxmlformats.org/drawingml/2006/picture">
                 <pic:pic>
@@ -4522,12 +4506,12 @@
           <wp:inline distB="114300" distT="114300" distL="114300" distR="114300">
             <wp:extent cx="5760410" cy="2108200"/>
             <wp:effectExtent b="0" l="0" r="0" t="0"/>
-            <wp:docPr id="2120053978" name="image17.png"/>
+            <wp:docPr id="2120053978" name="image15.png"/>
             <a:graphic>
               <a:graphicData uri="http://schemas.openxmlformats.org/drawingml/2006/picture">
                 <pic:pic>
                   <pic:nvPicPr>
-                    <pic:cNvPr id="0" name="image17.png"/>
+                    <pic:cNvPr id="0" name="image15.png"/>
                     <pic:cNvPicPr preferRelativeResize="0"/>
                   </pic:nvPicPr>
                   <pic:blipFill>
@@ -4584,15 +4568,13 @@
         <w:spacing w:after="200" w:line="240" w:lineRule="auto"/>
         <w:rPr>
           <w:rFonts w:ascii="Times New Roman" w:cs="Times New Roman" w:eastAsia="Times New Roman" w:hAnsi="Times New Roman"/>
-          <w:color w:val="0e2841"/>
-          <w:sz w:val="28"/>
-          <w:szCs w:val="28"/>
-        </w:rPr>
-      </w:pPr>
-      <w:r>
-        <w:rPr>
-          <w:rFonts w:ascii="Times New Roman" w:cs="Times New Roman" w:eastAsia="Times New Roman" w:hAnsi="Times New Roman"/>
-          <w:color w:val="0e2841"/>
+          <w:sz w:val="28"/>
+          <w:szCs w:val="28"/>
+        </w:rPr>
+      </w:pPr>
+      <w:r>
+        <w:rPr>
+          <w:rFonts w:ascii="Times New Roman" w:cs="Times New Roman" w:eastAsia="Times New Roman" w:hAnsi="Times New Roman"/>
           <w:sz w:val="28"/>
           <w:szCs w:val="28"/>
           <w:rtl w:val="0"/>
@@ -4603,7 +4585,6 @@
         <w:rPr>
           <w:rFonts w:ascii="Times New Roman" w:cs="Times New Roman" w:eastAsia="Times New Roman" w:hAnsi="Times New Roman"/>
           <w:b w:val="1"/>
-          <w:color w:val="0e2841"/>
           <w:sz w:val="28"/>
           <w:szCs w:val="28"/>
           <w:rtl w:val="0"/>
@@ -4613,7 +4594,6 @@
       <w:r>
         <w:rPr>
           <w:rFonts w:ascii="Times New Roman" w:cs="Times New Roman" w:eastAsia="Times New Roman" w:hAnsi="Times New Roman"/>
-          <w:color w:val="0e2841"/>
           <w:sz w:val="28"/>
           <w:szCs w:val="28"/>
           <w:rtl w:val="0"/>
@@ -4624,7 +4604,6 @@
         <w:rPr>
           <w:rFonts w:ascii="Times New Roman" w:cs="Times New Roman" w:eastAsia="Times New Roman" w:hAnsi="Times New Roman"/>
           <w:b w:val="1"/>
-          <w:color w:val="0e2841"/>
           <w:sz w:val="28"/>
           <w:szCs w:val="28"/>
           <w:rtl w:val="0"/>
@@ -4634,7 +4613,6 @@
       <w:r>
         <w:rPr>
           <w:rFonts w:ascii="Times New Roman" w:cs="Times New Roman" w:eastAsia="Times New Roman" w:hAnsi="Times New Roman"/>
-          <w:color w:val="0e2841"/>
           <w:sz w:val="28"/>
           <w:szCs w:val="28"/>
           <w:rtl w:val="0"/>
@@ -4645,7 +4623,6 @@
         <w:rPr>
           <w:rFonts w:ascii="Times New Roman" w:cs="Times New Roman" w:eastAsia="Times New Roman" w:hAnsi="Times New Roman"/>
           <w:b w:val="1"/>
-          <w:color w:val="0e2841"/>
           <w:sz w:val="28"/>
           <w:szCs w:val="28"/>
           <w:rtl w:val="0"/>
@@ -4655,7 +4632,6 @@
       <w:r>
         <w:rPr>
           <w:rFonts w:ascii="Times New Roman" w:cs="Times New Roman" w:eastAsia="Times New Roman" w:hAnsi="Times New Roman"/>
-          <w:color w:val="0e2841"/>
           <w:sz w:val="28"/>
           <w:szCs w:val="28"/>
           <w:rtl w:val="0"/>
@@ -4666,7 +4642,6 @@
         <w:rPr>
           <w:rFonts w:ascii="Times New Roman" w:cs="Times New Roman" w:eastAsia="Times New Roman" w:hAnsi="Times New Roman"/>
           <w:b w:val="1"/>
-          <w:color w:val="0e2841"/>
           <w:sz w:val="28"/>
           <w:szCs w:val="28"/>
           <w:rtl w:val="0"/>
@@ -4676,7 +4651,6 @@
       <w:r>
         <w:rPr>
           <w:rFonts w:ascii="Times New Roman" w:cs="Times New Roman" w:eastAsia="Times New Roman" w:hAnsi="Times New Roman"/>
-          <w:color w:val="0e2841"/>
           <w:sz w:val="28"/>
           <w:szCs w:val="28"/>
           <w:rtl w:val="0"/>
@@ -4687,7 +4661,6 @@
         <w:rPr>
           <w:rFonts w:ascii="Times New Roman" w:cs="Times New Roman" w:eastAsia="Times New Roman" w:hAnsi="Times New Roman"/>
           <w:b w:val="1"/>
-          <w:color w:val="0e2841"/>
           <w:sz w:val="28"/>
           <w:szCs w:val="28"/>
           <w:rtl w:val="0"/>
@@ -4697,7 +4670,6 @@
       <w:r>
         <w:rPr>
           <w:rFonts w:ascii="Times New Roman" w:cs="Times New Roman" w:eastAsia="Times New Roman" w:hAnsi="Times New Roman"/>
-          <w:color w:val="0e2841"/>
           <w:sz w:val="28"/>
           <w:szCs w:val="28"/>
           <w:rtl w:val="0"/>
@@ -4738,12 +4710,12 @@
           <wp:inline distB="114300" distT="114300" distL="114300" distR="114300">
             <wp:extent cx="5760410" cy="1498600"/>
             <wp:effectExtent b="0" l="0" r="0" t="0"/>
-            <wp:docPr id="2120053985" name="image14.png"/>
+            <wp:docPr id="2120053987" name="image18.png"/>
             <a:graphic>
               <a:graphicData uri="http://schemas.openxmlformats.org/drawingml/2006/picture">
                 <pic:pic>
                   <pic:nvPicPr>
-                    <pic:cNvPr id="0" name="image14.png"/>
+                    <pic:cNvPr id="0" name="image18.png"/>
                     <pic:cNvPicPr preferRelativeResize="0"/>
                   </pic:nvPicPr>
                   <pic:blipFill>
@@ -4817,12 +4789,12 @@
           <wp:inline distB="114300" distT="114300" distL="114300" distR="114300">
             <wp:extent cx="5760410" cy="2044700"/>
             <wp:effectExtent b="0" l="0" r="0" t="0"/>
-            <wp:docPr id="2120053983" name="image19.png"/>
+            <wp:docPr id="2120053985" name="image14.png"/>
             <a:graphic>
               <a:graphicData uri="http://schemas.openxmlformats.org/drawingml/2006/picture">
                 <pic:pic>
                   <pic:nvPicPr>
-                    <pic:cNvPr id="0" name="image19.png"/>
+                    <pic:cNvPr id="0" name="image14.png"/>
                     <pic:cNvPicPr preferRelativeResize="0"/>
                   </pic:nvPicPr>
                   <pic:blipFill>
@@ -4926,6 +4898,121 @@
         <w:jc w:val="left"/>
         <w:rPr>
           <w:rFonts w:ascii="Times New Roman" w:cs="Times New Roman" w:eastAsia="Times New Roman" w:hAnsi="Times New Roman"/>
+          <w:sz w:val="28"/>
+          <w:szCs w:val="28"/>
+        </w:rPr>
+      </w:pPr>
+      <w:r>
+        <w:rPr>
+          <w:rFonts w:ascii="Times New Roman" w:cs="Times New Roman" w:eastAsia="Times New Roman" w:hAnsi="Times New Roman"/>
+          <w:sz w:val="28"/>
+          <w:szCs w:val="28"/>
+          <w:rtl w:val="0"/>
+        </w:rPr>
+        <w:t xml:space="preserve">Анализ на ангажираността</w:t>
+      </w:r>
+    </w:p>
+    <w:p>
+      <w:pPr>
+        <w:keepNext w:val="0"/>
+        <w:keepLines w:val="0"/>
+        <w:pageBreakBefore w:val="0"/>
+        <w:widowControl w:val="1"/>
+        <w:pBdr>
+          <w:top w:space="0" w:sz="0" w:val="nil"/>
+          <w:left w:space="0" w:sz="0" w:val="nil"/>
+          <w:bottom w:space="0" w:sz="0" w:val="nil"/>
+          <w:right w:space="0" w:sz="0" w:val="nil"/>
+          <w:between w:space="0" w:sz="0" w:val="nil"/>
+        </w:pBdr>
+        <w:shd w:fill="auto" w:val="clear"/>
+        <w:spacing w:after="160" w:before="0" w:line="259" w:lineRule="auto"/>
+        <w:ind w:left="0" w:right="0" w:firstLine="0"/>
+        <w:jc w:val="left"/>
+        <w:rPr>
+          <w:rFonts w:ascii="Times New Roman" w:cs="Times New Roman" w:eastAsia="Times New Roman" w:hAnsi="Times New Roman"/>
+          <w:b w:val="1"/>
+          <w:sz w:val="28"/>
+          <w:szCs w:val="28"/>
+        </w:rPr>
+      </w:pPr>
+      <w:r>
+        <w:rPr>
+          <w:rFonts w:ascii="Times New Roman" w:cs="Times New Roman" w:eastAsia="Times New Roman" w:hAnsi="Times New Roman"/>
+          <w:sz w:val="28"/>
+          <w:szCs w:val="28"/>
+          <w:rtl w:val="0"/>
+        </w:rPr>
+        <w:t xml:space="preserve">Въпреки по-малкия брой участници, най-успешна от трите кампании от гледна точка на кликове е </w:t>
+      </w:r>
+      <w:r>
+        <w:rPr>
+          <w:rFonts w:ascii="Times New Roman" w:cs="Times New Roman" w:eastAsia="Times New Roman" w:hAnsi="Times New Roman"/>
+          <w:b w:val="1"/>
+          <w:sz w:val="28"/>
+          <w:szCs w:val="28"/>
+          <w:rtl w:val="0"/>
+        </w:rPr>
+        <w:t xml:space="preserve">1178</w:t>
+      </w:r>
+      <w:r>
+        <w:rPr>
+          <w:rFonts w:ascii="Times New Roman" w:cs="Times New Roman" w:eastAsia="Times New Roman" w:hAnsi="Times New Roman"/>
+          <w:sz w:val="28"/>
+          <w:szCs w:val="28"/>
+          <w:rtl w:val="0"/>
+        </w:rPr>
+        <w:t xml:space="preserve">. Кампания </w:t>
+      </w:r>
+      <w:r>
+        <w:rPr>
+          <w:rFonts w:ascii="Times New Roman" w:cs="Times New Roman" w:eastAsia="Times New Roman" w:hAnsi="Times New Roman"/>
+          <w:b w:val="1"/>
+          <w:sz w:val="28"/>
+          <w:szCs w:val="28"/>
+          <w:rtl w:val="0"/>
+        </w:rPr>
+        <w:t xml:space="preserve">916 </w:t>
+      </w:r>
+      <w:r>
+        <w:rPr>
+          <w:rFonts w:ascii="Times New Roman" w:cs="Times New Roman" w:eastAsia="Times New Roman" w:hAnsi="Times New Roman"/>
+          <w:sz w:val="28"/>
+          <w:szCs w:val="28"/>
+          <w:rtl w:val="0"/>
+        </w:rPr>
+        <w:t xml:space="preserve">е очаквано с най-малък успех.</w:t>
+      </w:r>
+      <w:r>
+        <w:rPr>
+          <w:rFonts w:ascii="Times New Roman" w:cs="Times New Roman" w:eastAsia="Times New Roman" w:hAnsi="Times New Roman"/>
+          <w:b w:val="1"/>
+          <w:sz w:val="28"/>
+          <w:szCs w:val="28"/>
+          <w:rtl w:val="0"/>
+        </w:rPr>
+        <w:t xml:space="preserve"> </w:t>
+      </w:r>
+    </w:p>
+    <w:p>
+      <w:pPr>
+        <w:keepNext w:val="0"/>
+        <w:keepLines w:val="0"/>
+        <w:pageBreakBefore w:val="0"/>
+        <w:widowControl w:val="1"/>
+        <w:pBdr>
+          <w:top w:space="0" w:sz="0" w:val="nil"/>
+          <w:left w:space="0" w:sz="0" w:val="nil"/>
+          <w:bottom w:space="0" w:sz="0" w:val="nil"/>
+          <w:right w:space="0" w:sz="0" w:val="nil"/>
+          <w:between w:space="0" w:sz="0" w:val="nil"/>
+        </w:pBdr>
+        <w:shd w:fill="auto" w:val="clear"/>
+        <w:spacing w:after="160" w:before="0" w:line="259" w:lineRule="auto"/>
+        <w:ind w:left="0" w:right="0" w:firstLine="0"/>
+        <w:jc w:val="left"/>
+        <w:rPr>
+          <w:rFonts w:ascii="Times New Roman" w:cs="Times New Roman" w:eastAsia="Times New Roman" w:hAnsi="Times New Roman"/>
           <w:color w:val="ff0000"/>
           <w:sz w:val="28"/>
           <w:szCs w:val="28"/>
@@ -4937,10 +5024,150 @@
           <w:color w:val="ff0000"/>
           <w:sz w:val="28"/>
           <w:szCs w:val="28"/>
-          <w:rtl w:val="0"/>
-        </w:rPr>
-        <w:t xml:space="preserve">Анализ на ангажираността</w:t>
-        <w:br w:type="textWrapping"/>
+        </w:rPr>
+        <w:drawing>
+          <wp:inline distB="114300" distT="114300" distL="114300" distR="114300">
+            <wp:extent cx="5760410" cy="863600"/>
+            <wp:effectExtent b="0" l="0" r="0" t="0"/>
+            <wp:docPr id="2120053997" name="image22.png"/>
+            <a:graphic>
+              <a:graphicData uri="http://schemas.openxmlformats.org/drawingml/2006/picture">
+                <pic:pic>
+                  <pic:nvPicPr>
+                    <pic:cNvPr id="0" name="image22.png"/>
+                    <pic:cNvPicPr preferRelativeResize="0"/>
+                  </pic:nvPicPr>
+                  <pic:blipFill>
+                    <a:blip r:embed="rId28"/>
+                    <a:srcRect b="0" l="0" r="0" t="0"/>
+                    <a:stretch>
+                      <a:fillRect/>
+                    </a:stretch>
+                  </pic:blipFill>
+                  <pic:spPr>
+                    <a:xfrm>
+                      <a:off x="0" y="0"/>
+                      <a:ext cx="5760410" cy="863600"/>
+                    </a:xfrm>
+                    <a:prstGeom prst="rect"/>
+                    <a:ln/>
+                  </pic:spPr>
+                </pic:pic>
+              </a:graphicData>
+            </a:graphic>
+          </wp:inline>
+        </w:drawing>
+      </w:r>
+      <w:r>
+        <w:rPr>
+          <w:rtl w:val="0"/>
+        </w:rPr>
+      </w:r>
+    </w:p>
+    <w:p>
+      <w:pPr>
+        <w:spacing w:after="200" w:line="240" w:lineRule="auto"/>
+        <w:jc w:val="center"/>
+        <w:rPr>
+          <w:i w:val="1"/>
+          <w:color w:val="0e2841"/>
+          <w:sz w:val="18"/>
+          <w:szCs w:val="18"/>
+        </w:rPr>
+      </w:pPr>
+      <w:r>
+        <w:rPr>
+          <w:i w:val="1"/>
+          <w:color w:val="0e2841"/>
+          <w:sz w:val="18"/>
+          <w:szCs w:val="18"/>
+          <w:rtl w:val="0"/>
+        </w:rPr>
+        <w:t xml:space="preserve">Фигура 17. Брой кликове  за всяка кампания</w:t>
+      </w:r>
+    </w:p>
+    <w:p>
+      <w:pPr>
+        <w:spacing w:after="200" w:line="240" w:lineRule="auto"/>
+        <w:jc w:val="center"/>
+        <w:rPr>
+          <w:i w:val="1"/>
+          <w:color w:val="0e2841"/>
+          <w:sz w:val="18"/>
+          <w:szCs w:val="18"/>
+        </w:rPr>
+      </w:pPr>
+      <w:r>
+        <w:rPr>
+          <w:i w:val="1"/>
+          <w:color w:val="0e2841"/>
+          <w:sz w:val="18"/>
+          <w:szCs w:val="18"/>
+        </w:rPr>
+        <w:drawing>
+          <wp:inline distB="114300" distT="114300" distL="114300" distR="114300">
+            <wp:extent cx="5760410" cy="2159000"/>
+            <wp:effectExtent b="0" l="0" r="0" t="0"/>
+            <wp:docPr id="2120053983" name="image23.png"/>
+            <a:graphic>
+              <a:graphicData uri="http://schemas.openxmlformats.org/drawingml/2006/picture">
+                <pic:pic>
+                  <pic:nvPicPr>
+                    <pic:cNvPr id="0" name="image23.png"/>
+                    <pic:cNvPicPr preferRelativeResize="0"/>
+                  </pic:nvPicPr>
+                  <pic:blipFill>
+                    <a:blip r:embed="rId29"/>
+                    <a:srcRect b="0" l="0" r="0" t="0"/>
+                    <a:stretch>
+                      <a:fillRect/>
+                    </a:stretch>
+                  </pic:blipFill>
+                  <pic:spPr>
+                    <a:xfrm>
+                      <a:off x="0" y="0"/>
+                      <a:ext cx="5760410" cy="2159000"/>
+                    </a:xfrm>
+                    <a:prstGeom prst="rect"/>
+                    <a:ln/>
+                  </pic:spPr>
+                </pic:pic>
+              </a:graphicData>
+            </a:graphic>
+          </wp:inline>
+        </w:drawing>
+      </w:r>
+      <w:r>
+        <w:rPr>
+          <w:rtl w:val="0"/>
+        </w:rPr>
+      </w:r>
+    </w:p>
+    <w:p>
+      <w:pPr>
+        <w:spacing w:after="200" w:line="240" w:lineRule="auto"/>
+        <w:jc w:val="center"/>
+        <w:rPr>
+          <w:rFonts w:ascii="Times New Roman" w:cs="Times New Roman" w:eastAsia="Times New Roman" w:hAnsi="Times New Roman"/>
+          <w:color w:val="ff0000"/>
+          <w:sz w:val="28"/>
+          <w:szCs w:val="28"/>
+        </w:rPr>
+      </w:pPr>
+      <w:r>
+        <w:rPr>
+          <w:i w:val="1"/>
+          <w:color w:val="0e2841"/>
+          <w:sz w:val="18"/>
+          <w:szCs w:val="18"/>
+          <w:rtl w:val="0"/>
+        </w:rPr>
+        <w:t xml:space="preserve">Фигура 18. Брой кликове за всяка кампания (графично)</w:t>
+      </w:r>
+      <w:r>
+        <w:rPr>
+          <w:rtl w:val="0"/>
+        </w:rPr>
       </w:r>
     </w:p>
     <w:p>
@@ -5011,7 +5238,7 @@
           <w:szCs w:val="28"/>
           <w:rtl w:val="0"/>
         </w:rPr>
-        <w:t xml:space="preserve">Времевият анализ на dataset-а ни показва, че всичко записи се случват в рамките на ден.</w:t>
+        <w:t xml:space="preserve">Времевият анализ на dataset-а ни показва, че всички записи се случват в рамките на ден.</w:t>
       </w:r>
     </w:p>
     <w:p>
@@ -5047,16 +5274,16 @@
           <wp:inline distB="114300" distT="114300" distL="114300" distR="114300">
             <wp:extent cx="5760410" cy="711200"/>
             <wp:effectExtent b="0" l="0" r="0" t="0"/>
-            <wp:docPr id="2120053979" name="image10.png"/>
+            <wp:docPr id="2120053979" name="image7.png"/>
             <a:graphic>
               <a:graphicData uri="http://schemas.openxmlformats.org/drawingml/2006/picture">
                 <pic:pic>
                   <pic:nvPicPr>
-                    <pic:cNvPr id="0" name="image10.png"/>
+                    <pic:cNvPr id="0" name="image7.png"/>
                     <pic:cNvPicPr preferRelativeResize="0"/>
                   </pic:nvPicPr>
                   <pic:blipFill>
-                    <a:blip r:embed="rId28"/>
+                    <a:blip r:embed="rId30"/>
                     <a:srcRect b="0" l="0" r="0" t="0"/>
                     <a:stretch>
                       <a:fillRect/>
@@ -5101,82 +5328,60 @@
           <w:szCs w:val="18"/>
           <w:rtl w:val="0"/>
         </w:rPr>
-        <w:t xml:space="preserve">Фигура </w:t>
-      </w:r>
-      <w:r>
-        <w:rPr>
-          <w:i w:val="1"/>
-          <w:color w:val="ff0000"/>
-          <w:sz w:val="18"/>
-          <w:szCs w:val="18"/>
-          <w:rtl w:val="0"/>
-        </w:rPr>
-        <w:t xml:space="preserve">**.</w:t>
-      </w:r>
-      <w:r>
+        <w:t xml:space="preserve">Фигура 19. Времево разпределение</w:t>
+      </w:r>
+    </w:p>
+    <w:p>
+      <w:pPr>
+        <w:spacing w:after="200" w:line="240" w:lineRule="auto"/>
+        <w:rPr>
+          <w:rFonts w:ascii="Times New Roman" w:cs="Times New Roman" w:eastAsia="Times New Roman" w:hAnsi="Times New Roman"/>
+          <w:sz w:val="28"/>
+          <w:szCs w:val="28"/>
+        </w:rPr>
+      </w:pPr>
+      <w:r>
+        <w:rPr>
+          <w:rFonts w:ascii="Times New Roman" w:cs="Times New Roman" w:eastAsia="Times New Roman" w:hAnsi="Times New Roman"/>
+          <w:sz w:val="28"/>
+          <w:szCs w:val="28"/>
+          <w:rtl w:val="0"/>
+        </w:rPr>
+        <w:t xml:space="preserve">Можем да проследим в какъв времеви период е продължила всяка една от кампаниите.</w:t>
+      </w:r>
+    </w:p>
+    <w:p>
+      <w:pPr>
+        <w:spacing w:after="200" w:line="240" w:lineRule="auto"/>
+        <w:jc w:val="center"/>
         <w:rPr>
           <w:i w:val="1"/>
           <w:color w:val="0e2841"/>
           <w:sz w:val="18"/>
           <w:szCs w:val="18"/>
-          <w:rtl w:val="0"/>
-        </w:rPr>
-        <w:t xml:space="preserve"> Времево разпределение</w:t>
-      </w:r>
-    </w:p>
-    <w:p>
-      <w:pPr>
-        <w:spacing w:after="200" w:line="240" w:lineRule="auto"/>
-        <w:rPr>
-          <w:rFonts w:ascii="Times New Roman" w:cs="Times New Roman" w:eastAsia="Times New Roman" w:hAnsi="Times New Roman"/>
-          <w:color w:val="0e2841"/>
-          <w:sz w:val="28"/>
-          <w:szCs w:val="28"/>
-        </w:rPr>
-      </w:pPr>
-      <w:r>
-        <w:rPr>
-          <w:rFonts w:ascii="Times New Roman" w:cs="Times New Roman" w:eastAsia="Times New Roman" w:hAnsi="Times New Roman"/>
-          <w:color w:val="0e2841"/>
-          <w:sz w:val="28"/>
-          <w:szCs w:val="28"/>
-          <w:rtl w:val="0"/>
-        </w:rPr>
-        <w:t xml:space="preserve">Можем да проследим в какъв времеви период е продължила всяка една от кампаниите.</w:t>
-      </w:r>
-    </w:p>
-    <w:p>
-      <w:pPr>
-        <w:spacing w:after="200" w:line="240" w:lineRule="auto"/>
-        <w:jc w:val="center"/>
+        </w:rPr>
+      </w:pPr>
+      <w:r>
         <w:rPr>
           <w:i w:val="1"/>
           <w:color w:val="0e2841"/>
           <w:sz w:val="18"/>
           <w:szCs w:val="18"/>
         </w:rPr>
-      </w:pPr>
-      <w:r>
-        <w:rPr>
-          <w:i w:val="1"/>
-          <w:color w:val="0e2841"/>
-          <w:sz w:val="18"/>
-          <w:szCs w:val="18"/>
-        </w:rPr>
         <w:drawing>
           <wp:inline distB="114300" distT="114300" distL="114300" distR="114300">
             <wp:extent cx="5760410" cy="2425700"/>
             <wp:effectExtent b="0" l="0" r="0" t="0"/>
-            <wp:docPr id="2120053980" name="image22.png"/>
+            <wp:docPr id="2120053980" name="image19.png"/>
             <a:graphic>
               <a:graphicData uri="http://schemas.openxmlformats.org/drawingml/2006/picture">
                 <pic:pic>
                   <pic:nvPicPr>
-                    <pic:cNvPr id="0" name="image22.png"/>
+                    <pic:cNvPr id="0" name="image19.png"/>
                     <pic:cNvPicPr preferRelativeResize="0"/>
                   </pic:nvPicPr>
                   <pic:blipFill>
-                    <a:blip r:embed="rId29"/>
+                    <a:blip r:embed="rId31"/>
                     <a:srcRect b="0" l="0" r="0" t="0"/>
                     <a:stretch>
                       <a:fillRect/>
@@ -5221,61 +5426,41 @@
           <w:szCs w:val="18"/>
           <w:rtl w:val="0"/>
         </w:rPr>
-        <w:t xml:space="preserve">Фигура </w:t>
-      </w:r>
-      <w:r>
-        <w:rPr>
-          <w:i w:val="1"/>
-          <w:color w:val="ff0000"/>
-          <w:sz w:val="18"/>
-          <w:szCs w:val="18"/>
-          <w:rtl w:val="0"/>
-        </w:rPr>
-        <w:t xml:space="preserve">**.</w:t>
-      </w:r>
-      <w:r>
+        <w:t xml:space="preserve">Фигура 20. Времево разпределение за кампаниите (по дни)</w:t>
+      </w:r>
+    </w:p>
+    <w:p>
+      <w:pPr>
+        <w:spacing w:after="200" w:line="240" w:lineRule="auto"/>
+        <w:jc w:val="center"/>
         <w:rPr>
           <w:i w:val="1"/>
           <w:color w:val="0e2841"/>
           <w:sz w:val="18"/>
           <w:szCs w:val="18"/>
-          <w:rtl w:val="0"/>
-        </w:rPr>
-        <w:t xml:space="preserve"> Времево разпределение за кампаниите (по дни)</w:t>
-      </w:r>
-    </w:p>
-    <w:p>
-      <w:pPr>
-        <w:spacing w:after="200" w:line="240" w:lineRule="auto"/>
-        <w:jc w:val="center"/>
+        </w:rPr>
+      </w:pPr>
+      <w:r>
         <w:rPr>
           <w:i w:val="1"/>
           <w:color w:val="0e2841"/>
           <w:sz w:val="18"/>
           <w:szCs w:val="18"/>
         </w:rPr>
-      </w:pPr>
-      <w:r>
-        <w:rPr>
-          <w:i w:val="1"/>
-          <w:color w:val="0e2841"/>
-          <w:sz w:val="18"/>
-          <w:szCs w:val="18"/>
-        </w:rPr>
         <w:drawing>
           <wp:inline distB="114300" distT="114300" distL="114300" distR="114300">
             <wp:extent cx="5760410" cy="2133600"/>
             <wp:effectExtent b="0" l="0" r="0" t="0"/>
-            <wp:docPr id="2120053982" name="image23.png"/>
+            <wp:docPr id="2120053984" name="image13.png"/>
             <a:graphic>
               <a:graphicData uri="http://schemas.openxmlformats.org/drawingml/2006/picture">
                 <pic:pic>
                   <pic:nvPicPr>
-                    <pic:cNvPr id="0" name="image23.png"/>
+                    <pic:cNvPr id="0" name="image13.png"/>
                     <pic:cNvPicPr preferRelativeResize="0"/>
                   </pic:nvPicPr>
                   <pic:blipFill>
-                    <a:blip r:embed="rId30"/>
+                    <a:blip r:embed="rId32"/>
                     <a:srcRect b="0" l="0" r="0" t="0"/>
                     <a:stretch>
                       <a:fillRect/>
@@ -5320,27 +5505,7 @@
           <w:szCs w:val="18"/>
           <w:rtl w:val="0"/>
         </w:rPr>
-        <w:t xml:space="preserve">Фигура </w:t>
-      </w:r>
-      <w:r>
-        <w:rPr>
-          <w:i w:val="1"/>
-          <w:color w:val="ff0000"/>
-          <w:sz w:val="18"/>
-          <w:szCs w:val="18"/>
-          <w:rtl w:val="0"/>
-        </w:rPr>
-        <w:t xml:space="preserve">**.</w:t>
-      </w:r>
-      <w:r>
-        <w:rPr>
-          <w:i w:val="1"/>
-          <w:color w:val="0e2841"/>
-          <w:sz w:val="18"/>
-          <w:szCs w:val="18"/>
-          <w:rtl w:val="0"/>
-        </w:rPr>
-        <w:t xml:space="preserve"> Времево разпределение за кампаниите по дни (графично)</w:t>
+        <w:t xml:space="preserve">Фигура 21. Времево разпределение за кампаниите по дни (графично)</w:t>
       </w:r>
     </w:p>
     <w:p>
@@ -5603,7 +5768,7 @@
           <w:szCs w:val="28"/>
         </w:rPr>
       </w:pPr>
-      <w:hyperlink r:id="rId31">
+      <w:hyperlink r:id="rId33">
         <w:r>
           <w:rPr>
             <w:rFonts w:ascii="Times New Roman" w:cs="Times New Roman" w:eastAsia="Times New Roman" w:hAnsi="Times New Roman"/>
@@ -5724,7 +5889,7 @@
           <w:vertAlign w:val="baseline"/>
         </w:rPr>
       </w:pPr>
-      <w:hyperlink r:id="rId32">
+      <w:hyperlink r:id="rId34">
         <w:r>
           <w:rPr>
             <w:rFonts w:ascii="Times New Roman" w:cs="Times New Roman" w:eastAsia="Times New Roman" w:hAnsi="Times New Roman"/>
@@ -5784,7 +5949,7 @@
           <w:vertAlign w:val="baseline"/>
         </w:rPr>
       </w:pPr>
-      <w:hyperlink r:id="rId33">
+      <w:hyperlink r:id="rId35">
         <w:r>
           <w:rPr>
             <w:rFonts w:ascii="Times New Roman" w:cs="Times New Roman" w:eastAsia="Times New Roman" w:hAnsi="Times New Roman"/>
@@ -5809,49 +5974,8 @@
         </w:rPr>
       </w:r>
     </w:p>
-    <w:p>
-      <w:pPr>
-        <w:keepNext w:val="0"/>
-        <w:keepLines w:val="0"/>
-        <w:pageBreakBefore w:val="0"/>
-        <w:widowControl w:val="1"/>
-        <w:numPr>
-          <w:ilvl w:val="0"/>
-          <w:numId w:val="3"/>
-        </w:numPr>
-        <w:pBdr>
-          <w:top w:space="0" w:sz="0" w:val="nil"/>
-          <w:left w:space="0" w:sz="0" w:val="nil"/>
-          <w:bottom w:space="0" w:sz="0" w:val="nil"/>
-          <w:right w:space="0" w:sz="0" w:val="nil"/>
-          <w:between w:space="0" w:sz="0" w:val="nil"/>
-        </w:pBdr>
-        <w:shd w:fill="auto" w:val="clear"/>
-        <w:spacing w:after="160" w:before="0" w:line="259" w:lineRule="auto"/>
-        <w:ind w:left="720" w:right="0" w:hanging="360"/>
-        <w:jc w:val="left"/>
-        <w:rPr>
-          <w:rFonts w:ascii="Times New Roman" w:cs="Times New Roman" w:eastAsia="Times New Roman" w:hAnsi="Times New Roman"/>
-          <w:b w:val="0"/>
-          <w:i w:val="0"/>
-          <w:smallCaps w:val="0"/>
-          <w:strike w:val="0"/>
-          <w:color w:val="000000"/>
-          <w:sz w:val="28"/>
-          <w:szCs w:val="28"/>
-          <w:u w:val="none"/>
-          <w:shd w:fill="auto" w:val="clear"/>
-          <w:vertAlign w:val="baseline"/>
-        </w:rPr>
-      </w:pPr>
-      <w:r>
-        <w:rPr>
-          <w:rtl w:val="0"/>
-        </w:rPr>
-      </w:r>
-    </w:p>
     <w:sectPr>
-      <w:footerReference r:id="rId34" w:type="default"/>
+      <w:footerReference r:id="rId36" w:type="default"/>
       <w:pgSz w:h="16838" w:w="11906" w:orient="portrait"/>
       <w:pgMar w:bottom="1417" w:top="1417" w:left="1417" w:right="1417" w:header="708" w:footer="708"/>
       <w:pgNumType w:start="1"/>

--- a/Анализ на Facebook.docx
+++ b/Анализ на Facebook.docx
@@ -1,6 +1,6 @@
 
 <file path=word/document.xml><?xml version="1.0" encoding="utf-8"?>
-<w:document xmlns:ve="http://schemas.openxmlformats.org/markup-compatibility/2006" xmlns:o="urn:schemas-microsoft-com:office:office" xmlns:r="http://schemas.openxmlformats.org/officeDocument/2006/relationships" xmlns:m="http://schemas.openxmlformats.org/officeDocument/2006/math" xmlns:v="urn:schemas-microsoft-com:vml" xmlns:wp="http://schemas.openxmlformats.org/drawingml/2006/wordprocessingDrawing" xmlns:w10="urn:schemas-microsoft-com:office:word" xmlns:w="http://schemas.openxmlformats.org/wordprocessingml/2006/main" xmlns:wne="http://schemas.microsoft.com/office/word/2006/wordml">
+<w:document xmlns:wpc="http://schemas.microsoft.com/office/word/2010/wordprocessingCanvas" xmlns:cx="http://schemas.microsoft.com/office/drawing/2014/chartex" xmlns:cx1="http://schemas.microsoft.com/office/drawing/2015/9/8/chartex" xmlns:cx2="http://schemas.microsoft.com/office/drawing/2015/10/21/chartex" xmlns:cx3="http://schemas.microsoft.com/office/drawing/2016/5/9/chartex" xmlns:cx4="http://schemas.microsoft.com/office/drawing/2016/5/10/chartex" xmlns:cx5="http://schemas.microsoft.com/office/drawing/2016/5/11/chartex" xmlns:cx6="http://schemas.microsoft.com/office/drawing/2016/5/12/chartex" xmlns:cx7="http://schemas.microsoft.com/office/drawing/2016/5/13/chartex" xmlns:cx8="http://schemas.microsoft.com/office/drawing/2016/5/14/chartex" xmlns:mc="http://schemas.openxmlformats.org/markup-compatibility/2006" xmlns:aink="http://schemas.microsoft.com/office/drawing/2016/ink" xmlns:am3d="http://schemas.microsoft.com/office/drawing/2017/model3d" xmlns:o="urn:schemas-microsoft-com:office:office" xmlns:oel="http://schemas.microsoft.com/office/2019/extlst" xmlns:r="http://schemas.openxmlformats.org/officeDocument/2006/relationships" xmlns:m="http://schemas.openxmlformats.org/officeDocument/2006/math" xmlns:v="urn:schemas-microsoft-com:vml" xmlns:wp14="http://schemas.microsoft.com/office/word/2010/wordprocessingDrawing" xmlns:wp="http://schemas.openxmlformats.org/drawingml/2006/wordprocessingDrawing" xmlns:w10="urn:schemas-microsoft-com:office:word" xmlns:w="http://schemas.openxmlformats.org/wordprocessingml/2006/main" xmlns:w14="http://schemas.microsoft.com/office/word/2010/wordml" xmlns:w15="http://schemas.microsoft.com/office/word/2012/wordml" xmlns:w16cex="http://schemas.microsoft.com/office/word/2018/wordml/cex" xmlns:w16cid="http://schemas.microsoft.com/office/word/2016/wordml/cid" xmlns:w16="http://schemas.microsoft.com/office/word/2018/wordml" xmlns:w16du="http://schemas.microsoft.com/office/word/2023/wordml/word16du" xmlns:w16sdtdh="http://schemas.microsoft.com/office/word/2020/wordml/sdtdatahash" xmlns:w16sdtfl="http://schemas.microsoft.com/office/word/2024/wordml/sdtformatlock" xmlns:w16se="http://schemas.microsoft.com/office/word/2015/wordml/symex" xmlns:wpg="http://schemas.microsoft.com/office/word/2010/wordprocessingGroup" xmlns:wpi="http://schemas.microsoft.com/office/word/2010/wordprocessingInk" xmlns:wne="http://schemas.microsoft.com/office/word/2006/wordml" xmlns:wps="http://schemas.microsoft.com/office/word/2010/wordprocessingShape" mc:Ignorable="w14 w15 w16se w16cid w16 w16cex w16sdtdh w16sdtfl w16du wp14">
   <w:body>
     <w:p>
       <w:pPr>
@@ -11,274 +11,91 @@
           <w:szCs w:val="36"/>
         </w:rPr>
       </w:pPr>
-      <ve:AlternateContent>
-        <mc:Choice xmlns:cr="http://schemas.microsoft.com/office/comments/2020/reactions" xmlns="http://schemas.microsoft.com/office/tasks/2019/documenttasks" xmlns:w16cid="http://schemas.microsoft.com/office/word/2016/wordml/cid" xmlns:w16cex="http://schemas.microsoft.com/office/word/2018/wordml/cex" xmlns:w16="http://schemas.microsoft.com/office/word/2018/wordml" xmlns:w15="http://schemas.microsoft.com/office/word/2012/wordml" xmlns:w14="http://schemas.microsoft.com/office/word/2010/wordml" xmlns:wpg="http://schemas.microsoft.com/office/word/2010/wordprocessingGroup" xmlns:wps="http://schemas.microsoft.com/office/word/2010/wordprocessingShape" xmlns:dgm="http://schemas.openxmlformats.org/drawingml/2006/diagram" xmlns:lc="http://schemas.openxmlformats.org/drawingml/2006/lockedCanvas" xmlns:c="http://schemas.openxmlformats.org/drawingml/2006/chart" xmlns:pic="http://schemas.openxmlformats.org/drawingml/2006/picture" xmlns:a="http://schemas.openxmlformats.org/drawingml/2006/main" xmlns:sl="http://schemas.openxmlformats.org/schemaLibrary/2006/main" xmlns:mc="http://schemas.openxmlformats.org/markup-compatibility/2006" Requires="wpg">
-          <w:drawing>
-            <wp:anchor allowOverlap="1" behindDoc="0" distB="0" distT="0" distL="114300" distR="114300" hidden="0" layoutInCell="1" locked="0" relativeHeight="0" simplePos="0">
-              <wp:simplePos x="0" y="0"/>
-              <wp:positionH relativeFrom="column">
-                <wp:posOffset>1689100</wp:posOffset>
-              </wp:positionH>
-              <wp:positionV relativeFrom="paragraph">
-                <wp:posOffset>-406399</wp:posOffset>
-              </wp:positionV>
-              <wp:extent cx="2432685" cy="268605"/>
-              <wp:effectExtent b="0" l="0" r="0" t="0"/>
-              <wp:wrapNone/>
-              <wp:docPr id="2120053976" name=""/>
-              <a:graphic>
-                <a:graphicData uri="http://schemas.microsoft.com/office/word/2010/wordprocessingShape">
-                  <wps:wsp>
-                    <wps:cNvSpPr/>
-                    <wps:cNvPr id="2" name="Shape 2"/>
-                    <wps:spPr>
-                      <a:xfrm>
-                        <a:off x="4134420" y="3650460"/>
-                        <a:ext cx="2423160" cy="259080"/>
-                      </a:xfrm>
-                      <a:prstGeom prst="rect">
-                        <a:avLst/>
-                      </a:prstGeom>
-                      <a:solidFill>
-                        <a:srgbClr val="FFFFFF"/>
-                      </a:solidFill>
-                      <a:ln>
-                        <a:noFill/>
-                      </a:ln>
-                    </wps:spPr>
-                    <wps:txbx>
-                      <w:txbxContent>
-                        <w:p>
-                          <w:pPr>
-                            <w:spacing w:after="160" w:before="0" w:line="258.99999618530273"/>
-                            <w:ind w:left="0" w:right="0" w:firstLine="0"/>
-                            <w:jc w:val="left"/>
-                            <w:textDirection w:val="btLr"/>
-                          </w:pPr>
-                          <w:r>
-                            <w:rPr>
-                              <w:rFonts w:ascii="Aptos" w:cs="Aptos" w:eastAsia="Aptos" w:hAnsi="Aptos"/>
-                              <w:b w:val="0"/>
-                              <w:i w:val="1"/>
-                              <w:smallCaps w:val="0"/>
-                              <w:strike w:val="0"/>
-                              <w:color w:val="000000"/>
-                              <w:sz w:val="22"/>
-                              <w:vertAlign w:val="baseline"/>
-                            </w:rPr>
-                            <w:t xml:space="preserve">Технически университет - София</w:t>
-                          </w:r>
-                        </w:p>
-                      </w:txbxContent>
-                    </wps:txbx>
-                    <wps:bodyPr anchorCtr="0" anchor="t" bIns="45700" lIns="91425" spcFirstLastPara="1" rIns="91425" wrap="square" tIns="45700">
-                      <a:noAutofit/>
-                    </wps:bodyPr>
-                  </wps:wsp>
-                </a:graphicData>
-              </a:graphic>
-            </wp:anchor>
-          </w:drawing>
-        </mc:Choice>
-        <ve:Fallback>
-          <w:r>
-            <w:rPr>
-              <w:noProof/>
-            </w:rPr>
-            <w:drawing>
-              <wp:anchor distT="0" distB="0" distL="114300" distR="114300" simplePos="0" relativeHeight="251658240" behindDoc="0" locked="0" layoutInCell="1" allowOverlap="1">
-                <wp:simplePos x="0" y="0"/>
-                <wp:positionH relativeFrom="column">
-                  <wp:posOffset>1689100</wp:posOffset>
-                </wp:positionH>
-                <wp:positionV relativeFrom="paragraph">
-                  <wp:posOffset>-406399</wp:posOffset>
-                </wp:positionV>
-                <wp:extent cx="2432685" cy="268605"/>
-                <wp:effectExtent l="0" t="0" r="0" b="0"/>
-                <wp:wrapNone/>
-                <wp:docPr id="2120053976" name="image20.png"/>
-                <wp:cNvGraphicFramePr/>
-                <a:graphic xmlns:a="http://schemas.openxmlformats.org/drawingml/2006/main">
-                  <a:graphicData uri="http://schemas.openxmlformats.org/drawingml/2006/picture">
-                    <pic:pic xmlns:pic="http://schemas.openxmlformats.org/drawingml/2006/picture">
-                      <pic:nvPicPr>
-                        <pic:cNvPr id="0" name="image20.png"/>
-                        <pic:cNvPicPr preferRelativeResize="0"/>
-                      </pic:nvPicPr>
-                      <pic:blipFill>
-                        <a:blip r:embed="rId8"/>
-                        <a:srcRect/>
-                        <a:stretch>
-                          <a:fillRect/>
-                        </a:stretch>
-                      </pic:blipFill>
-                      <pic:spPr>
-                        <a:xfrm>
-                          <a:off x="0" y="0"/>
-                          <a:ext cx="2432685" cy="268605"/>
-                        </a:xfrm>
-                        <a:prstGeom prst="rect">
-                          <a:avLst/>
-                        </a:prstGeom>
-                        <a:ln/>
-                      </pic:spPr>
-                    </pic:pic>
-                  </a:graphicData>
-                </a:graphic>
-              </wp:anchor>
-            </w:drawing>
-          </w:r>
-        </ve:Fallback>
-      </ve:AlternateContent>
-      <ve:AlternateContent>
-        <mc:Choice xmlns:cr="http://schemas.microsoft.com/office/comments/2020/reactions" xmlns="http://schemas.microsoft.com/office/tasks/2019/documenttasks" xmlns:w16cid="http://schemas.microsoft.com/office/word/2016/wordml/cid" xmlns:w16cex="http://schemas.microsoft.com/office/word/2018/wordml/cex" xmlns:w16="http://schemas.microsoft.com/office/word/2018/wordml" xmlns:w15="http://schemas.microsoft.com/office/word/2012/wordml" xmlns:w14="http://schemas.microsoft.com/office/word/2010/wordml" xmlns:wpg="http://schemas.microsoft.com/office/word/2010/wordprocessingGroup" xmlns:wps="http://schemas.microsoft.com/office/word/2010/wordprocessingShape" xmlns:dgm="http://schemas.openxmlformats.org/drawingml/2006/diagram" xmlns:lc="http://schemas.openxmlformats.org/drawingml/2006/lockedCanvas" xmlns:c="http://schemas.openxmlformats.org/drawingml/2006/chart" xmlns:pic="http://schemas.openxmlformats.org/drawingml/2006/picture" xmlns:a="http://schemas.openxmlformats.org/drawingml/2006/main" xmlns:sl="http://schemas.openxmlformats.org/schemaLibrary/2006/main" xmlns:mc="http://schemas.openxmlformats.org/markup-compatibility/2006" Requires="wps">
-          <w:drawing>
-            <wp:anchor allowOverlap="1" behindDoc="0" distB="0" distT="0" distL="114300" distR="114300" hidden="0" layoutInCell="1" locked="0" relativeHeight="0" simplePos="0">
-              <wp:simplePos x="0" y="0"/>
-              <wp:positionH relativeFrom="column">
-                <wp:posOffset>2590165</wp:posOffset>
-              </wp:positionH>
-              <wp:positionV relativeFrom="paragraph">
-                <wp:posOffset>-861693</wp:posOffset>
-              </wp:positionV>
-              <wp:extent cx="571500" cy="510540"/>
-              <wp:wrapNone/>
-              <wp:docPr id="2120053975" name=""/>
-              <a:graphic>
-                <a:graphicData uri="http://schemas.microsoft.com/office/word/2010/wordprocessingShape">
-                  <wps:wsp>
-                    <wps:cNvSpPr txBox="1">
-                      <a:spLocks noChangeArrowheads="1"/>
-                    </wps:cNvSpPr>
-                    <wps:spPr bwMode="auto">
-                      <a:xfrm>
-                        <a:off x="0" y="0"/>
-                        <a:ext cx="571500" cy="510540"/>
-                      </a:xfrm>
-                      <a:prstGeom prst="rect">
-                        <a:avLst/>
-                      </a:prstGeom>
-                      <a:solidFill>
-                        <a:srgbClr val="FFFFFF"/>
-                      </a:solidFill>
-                      <a:ln>
-                        <a:noFill/>
-                      </a:ln>
-                      <a:extLst>
-                        <a:ext uri="{91240B29-F687-4F45-9708-019B960494DF}"/>
-                      </a:extLst>
-                    </wps:spPr>
-                    <wps:txbx>
-                      <w:txbxContent>
-                        <w:p>
-                          <w:r>
-                            <w:rPr>
-                              <w:noProof w:val="1"/>
-                            </w:rPr>
-                            <w:drawing>
-                              <wp:inline distB="0" distT="0" distL="0" distR="0">
-                                <wp:extent cx="389255" cy="409575"/>
-                                <wp:effectExtent b="9525" l="0" r="0" t="0"/>
-                                <wp:docPr id="1606825374" name="Graphic 1"/>
-                                <wp:cNvGraphicFramePr>
-                                  <a:graphicFrameLocks noChangeAspect="1"/>
-                                </wp:cNvGraphicFramePr>
-                                <a:graphic>
-                                  <a:graphicData uri="http://schemas.openxmlformats.org/drawingml/2006/picture">
-                                    <pic:pic>
-                                      <pic:nvPicPr>
-                                        <pic:cNvPr id="1606825374" name=""/>
-                                        <pic:cNvPicPr/>
-                                      </pic:nvPicPr>
-                                      <pic:blipFill>
-                                        <a:blip r:embed="rId9">
-                                          <a:extLst>
-                                            <a:ext uri="{96DAC541-7B7A-43D3-8B79-37D633B846F1}"/>
-                                          </a:extLst>
-                                        </a:blip>
-                                        <a:stretch>
-                                          <a:fillRect/>
-                                        </a:stretch>
-                                      </pic:blipFill>
-                                      <pic:spPr>
-                                        <a:xfrm>
-                                          <a:off x="0" y="0"/>
-                                          <a:ext cx="389255" cy="409575"/>
-                                        </a:xfrm>
-                                        <a:prstGeom prst="rect">
-                                          <a:avLst/>
-                                        </a:prstGeom>
-                                      </pic:spPr>
-                                    </pic:pic>
-                                  </a:graphicData>
-                                </a:graphic>
-                              </wp:inline>
-                            </w:drawing>
-                          </w:r>
-                        </w:p>
-                      </w:txbxContent>
-                    </wps:txbx>
-                    <wps:bodyPr anchorCtr="0" anchor="t" bIns="45720" lIns="91440" rIns="91440" rot="0" upright="1" vert="horz" wrap="square" tIns="45720">
-                      <a:noAutofit/>
-                    </wps:bodyPr>
-                  </wps:wsp>
-                </a:graphicData>
-              </a:graphic>
-            </wp:anchor>
-          </w:drawing>
-        </mc:Choice>
-        <ve:Fallback>
-          <w:r>
-            <w:rPr>
-              <w:noProof/>
-            </w:rPr>
-            <w:drawing>
-              <wp:anchor distT="0" distB="0" distL="114300" distR="114300" simplePos="0" relativeHeight="251659264" behindDoc="0" locked="0" layoutInCell="1" allowOverlap="1">
-                <wp:simplePos x="0" y="0"/>
-                <wp:positionH relativeFrom="column">
-                  <wp:posOffset>2590165</wp:posOffset>
-                </wp:positionH>
-                <wp:positionV relativeFrom="paragraph">
-                  <wp:posOffset>-861693</wp:posOffset>
-                </wp:positionV>
-                <wp:extent cx="571500" cy="510540"/>
-                <wp:effectExtent l="0" t="0" r="0" b="0"/>
-                <wp:wrapNone/>
-                <wp:docPr id="2120053975" name="image5.png"/>
-                <wp:cNvGraphicFramePr/>
-                <a:graphic xmlns:a="http://schemas.openxmlformats.org/drawingml/2006/main">
-                  <a:graphicData uri="http://schemas.openxmlformats.org/drawingml/2006/picture">
-                    <pic:pic xmlns:pic="http://schemas.openxmlformats.org/drawingml/2006/picture">
-                      <pic:nvPicPr>
-                        <pic:cNvPr id="0" name="image5.png"/>
-                        <pic:cNvPicPr preferRelativeResize="0"/>
-                      </pic:nvPicPr>
-                      <pic:blipFill>
-                        <a:blip r:embed="rId10" cstate="print"/>
-                        <a:srcRect/>
-                        <a:stretch>
-                          <a:fillRect/>
-                        </a:stretch>
-                      </pic:blipFill>
-                      <pic:spPr>
-                        <a:xfrm>
-                          <a:off x="0" y="0"/>
-                          <a:ext cx="571500" cy="510540"/>
-                        </a:xfrm>
-                        <a:prstGeom prst="rect">
-                          <a:avLst/>
-                        </a:prstGeom>
-                        <a:ln/>
-                      </pic:spPr>
-                    </pic:pic>
-                  </a:graphicData>
-                </a:graphic>
-              </wp:anchor>
-            </w:drawing>
-          </w:r>
-        </ve:Fallback>
-      </ve:AlternateContent>
+      <w:r>
+        <w:rPr>
+          <w:noProof/>
+        </w:rPr>
+        <w:pict w14:anchorId="1BABE8B1">
+          <v:rect id="Rectangle 2120053976" o:spid="_x0000_s1033" style="position:absolute;left:0;text-align:left;margin-left:133pt;margin-top:-32pt;width:191.55pt;height:21.15pt;z-index:251656192;visibility:visible;mso-wrap-style:square;mso-wrap-distance-left:9pt;mso-wrap-distance-top:0;mso-wrap-distance-right:9pt;mso-wrap-distance-bottom:0;mso-position-horizontal:absolute;mso-position-horizontal-relative:text;mso-position-vertical:absolute;mso-position-vertical-relative:text;v-text-anchor:top" o:gfxdata="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" stroked="f">
+            <v:textbox inset="2.53958mm,1.2694mm,2.53958mm,1.2694mm">
+              <w:txbxContent>
+                <w:p>
+                  <w:pPr>
+                    <w:spacing w:line="258" w:lineRule="auto"/>
+                    <w:textDirection w:val="btLr"/>
+                  </w:pPr>
+                  <w:r>
+                    <w:rPr>
+                      <w:i/>
+                      <w:color w:val="000000"/>
+                    </w:rPr>
+                    <w:t>Технически университет - София</w:t>
+                  </w:r>
+                </w:p>
+              </w:txbxContent>
+            </v:textbox>
+          </v:rect>
+        </w:pict>
+      </w:r>
+      <w:r>
+        <w:rPr>
+          <w:noProof/>
+        </w:rPr>
+        <w:pict w14:anchorId="2BE5AB31">
+          <v:shapetype id="_x0000_t202" coordsize="21600,21600" o:spt="202" path="m,l,21600r21600,l21600,xe">
+            <v:stroke joinstyle="miter"/>
+            <v:path gradientshapeok="t" o:connecttype="rect"/>
+          </v:shapetype>
+          <v:shape id="Text Box 2120053975" o:spid="_x0000_s1032" type="#_x0000_t202" style="position:absolute;left:0;text-align:left;margin-left:203.95pt;margin-top:-67.85pt;width:45pt;height:40.2pt;z-index:251657216;visibility:visible;mso-wrap-style:square;mso-wrap-distance-left:9pt;mso-wrap-distance-top:0;mso-wrap-distance-right:9pt;mso-wrap-distance-bottom:0;mso-position-horizontal:absolute;mso-position-horizontal-relative:text;mso-position-vertical:absolute;mso-position-vertical-relative:text;v-text-anchor:top" o:gfxdata="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" stroked="f">
+            <v:textbox>
+              <w:txbxContent>
+                <w:p>
+                  <w:r>
+                    <w:rPr>
+                      <w:noProof/>
+                    </w:rPr>
+                    <w:drawing>
+                      <wp:inline distT="0" distB="0" distL="0" distR="0" wp14:anchorId="2A8A0576" wp14:editId="0C0050DE">
+                        <wp:extent cx="389255" cy="409575"/>
+                        <wp:effectExtent l="0" t="0" r="0" b="9525"/>
+                        <wp:docPr id="1606825374" name="Graphic 1"/>
+                        <wp:cNvGraphicFramePr>
+                          <a:graphicFrameLocks xmlns:a="http://schemas.openxmlformats.org/drawingml/2006/main" noChangeAspect="1"/>
+                        </wp:cNvGraphicFramePr>
+                        <a:graphic xmlns:a="http://schemas.openxmlformats.org/drawingml/2006/main">
+                          <a:graphicData uri="http://schemas.openxmlformats.org/drawingml/2006/picture">
+                            <pic:pic xmlns:pic="http://schemas.openxmlformats.org/drawingml/2006/picture">
+                              <pic:nvPicPr>
+                                <pic:cNvPr id="1606825374" name=""/>
+                                <pic:cNvPicPr/>
+                              </pic:nvPicPr>
+                              <pic:blipFill>
+                                <a:blip r:embed="rId8"/>
+                                <a:stretch>
+                                  <a:fillRect/>
+                                </a:stretch>
+                              </pic:blipFill>
+                              <pic:spPr>
+                                <a:xfrm>
+                                  <a:off x="0" y="0"/>
+                                  <a:ext cx="389255" cy="409575"/>
+                                </a:xfrm>
+                                <a:prstGeom prst="rect">
+                                  <a:avLst/>
+                                </a:prstGeom>
+                              </pic:spPr>
+                            </pic:pic>
+                          </a:graphicData>
+                        </a:graphic>
+                      </wp:inline>
+                    </w:drawing>
+                  </w:r>
+                </w:p>
+              </w:txbxContent>
+            </v:textbox>
+          </v:shape>
+        </w:pict>
+      </w:r>
     </w:p>
     <w:p>
       <w:pPr>
@@ -362,159 +179,47 @@
       <w:r>
         <w:br w:type="page"/>
       </w:r>
-      <ve:AlternateContent>
-        <mc:Choice xmlns:cr="http://schemas.microsoft.com/office/comments/2020/reactions" xmlns="http://schemas.microsoft.com/office/tasks/2019/documenttasks" xmlns:w16cid="http://schemas.microsoft.com/office/word/2016/wordml/cid" xmlns:w16cex="http://schemas.microsoft.com/office/word/2018/wordml/cex" xmlns:w16="http://schemas.microsoft.com/office/word/2018/wordml" xmlns:w15="http://schemas.microsoft.com/office/word/2012/wordml" xmlns:w14="http://schemas.microsoft.com/office/word/2010/wordml" xmlns:wpg="http://schemas.microsoft.com/office/word/2010/wordprocessingGroup" xmlns:wps="http://schemas.microsoft.com/office/word/2010/wordprocessingShape" xmlns:dgm="http://schemas.openxmlformats.org/drawingml/2006/diagram" xmlns:lc="http://schemas.openxmlformats.org/drawingml/2006/lockedCanvas" xmlns:c="http://schemas.openxmlformats.org/drawingml/2006/chart" xmlns:pic="http://schemas.openxmlformats.org/drawingml/2006/picture" xmlns:a="http://schemas.openxmlformats.org/drawingml/2006/main" xmlns:sl="http://schemas.openxmlformats.org/schemaLibrary/2006/main" xmlns:mc="http://schemas.openxmlformats.org/markup-compatibility/2006" Requires="wpg">
-          <w:drawing>
-            <wp:anchor allowOverlap="1" behindDoc="0" distB="0" distT="0" distL="114300" distR="114300" hidden="0" layoutInCell="1" locked="0" relativeHeight="0" simplePos="0">
-              <wp:simplePos x="0" y="0"/>
-              <wp:positionH relativeFrom="column">
-                <wp:posOffset>-507999</wp:posOffset>
-              </wp:positionH>
-              <wp:positionV relativeFrom="paragraph">
-                <wp:posOffset>5334000</wp:posOffset>
-              </wp:positionV>
-              <wp:extent cx="5221605" cy="847725"/>
-              <wp:effectExtent b="0" l="0" r="0" t="0"/>
-              <wp:wrapNone/>
-              <wp:docPr id="2120053977" name=""/>
-              <a:graphic>
-                <a:graphicData uri="http://schemas.microsoft.com/office/word/2010/wordprocessingShape">
-                  <wps:wsp>
-                    <wps:cNvSpPr/>
-                    <wps:cNvPr id="3" name="Shape 3"/>
-                    <wps:spPr>
-                      <a:xfrm>
-                        <a:off x="2739960" y="3360900"/>
-                        <a:ext cx="5212080" cy="838200"/>
-                      </a:xfrm>
-                      <a:prstGeom prst="rect">
-                        <a:avLst/>
-                      </a:prstGeom>
-                      <a:solidFill>
-                        <a:srgbClr val="FFFFFF"/>
-                      </a:solidFill>
-                      <a:ln>
-                        <a:noFill/>
-                      </a:ln>
-                    </wps:spPr>
-                    <wps:txbx>
-                      <w:txbxContent>
-                        <w:p>
-                          <w:pPr>
-                            <w:spacing w:after="160" w:before="0" w:line="258.99999618530273"/>
-                            <w:ind w:left="0" w:right="0" w:firstLine="0"/>
-                            <w:jc w:val="left"/>
-                            <w:textDirection w:val="btLr"/>
-                          </w:pPr>
-                          <w:r>
-                            <w:rPr>
-                              <w:rFonts w:ascii="Times New Roman" w:cs="Times New Roman" w:eastAsia="Times New Roman" w:hAnsi="Times New Roman"/>
-                              <w:b w:val="0"/>
-                              <w:i w:val="0"/>
-                              <w:smallCaps w:val="0"/>
-                              <w:strike w:val="0"/>
-                              <w:color w:val="000000"/>
-                              <w:sz w:val="28"/>
-                              <w:vertAlign w:val="baseline"/>
-                            </w:rPr>
-                            <w:t xml:space="preserve">Изготвили: Савина Вълчанова, Денис Цолов, Цветомир Цветков</w:t>
-                          </w:r>
-                        </w:p>
-                        <w:p>
-                          <w:pPr>
-                            <w:spacing w:after="160" w:before="0" w:line="258.99999618530273"/>
-                            <w:ind w:left="0" w:right="0" w:firstLine="0"/>
-                            <w:jc w:val="left"/>
-                            <w:textDirection w:val="btLr"/>
-                          </w:pPr>
-                          <w:r>
-                            <w:rPr>
-                              <w:rFonts w:ascii="Times New Roman" w:cs="Times New Roman" w:eastAsia="Times New Roman" w:hAnsi="Times New Roman"/>
-                              <w:b w:val="0"/>
-                              <w:i w:val="0"/>
-                              <w:smallCaps w:val="0"/>
-                              <w:strike w:val="0"/>
-                              <w:color w:val="000000"/>
-                              <w:sz w:val="28"/>
-                              <w:vertAlign w:val="baseline"/>
-                            </w:rPr>
-                          </w:r>
-                          <w:r>
-                            <w:rPr>
-                              <w:rFonts w:ascii="Times New Roman" w:cs="Times New Roman" w:eastAsia="Times New Roman" w:hAnsi="Times New Roman"/>
-                              <w:b w:val="0"/>
-                              <w:i w:val="0"/>
-                              <w:smallCaps w:val="0"/>
-                              <w:strike w:val="0"/>
-                              <w:color w:val="000000"/>
-                              <w:sz w:val="28"/>
-                              <w:vertAlign w:val="baseline"/>
-                            </w:rPr>
-                            <w:t xml:space="preserve">Специалност: АГМПД, ФПМИ</w:t>
-                          </w:r>
-                        </w:p>
-                      </w:txbxContent>
-                    </wps:txbx>
-                    <wps:bodyPr anchorCtr="0" anchor="t" bIns="45700" lIns="91425" spcFirstLastPara="1" rIns="91425" wrap="square" tIns="45700">
-                      <a:noAutofit/>
-                    </wps:bodyPr>
-                  </wps:wsp>
-                </a:graphicData>
-              </a:graphic>
-            </wp:anchor>
-          </w:drawing>
-        </mc:Choice>
-        <ve:Fallback>
-          <w:r>
-            <w:rPr>
-              <w:noProof/>
-            </w:rPr>
-            <w:drawing>
-              <wp:anchor distT="0" distB="0" distL="114300" distR="114300" simplePos="0" relativeHeight="251660288" behindDoc="0" locked="0" layoutInCell="1" allowOverlap="1">
-                <wp:simplePos x="0" y="0"/>
-                <wp:positionH relativeFrom="column">
-                  <wp:posOffset>-507999</wp:posOffset>
-                </wp:positionH>
-                <wp:positionV relativeFrom="paragraph">
-                  <wp:posOffset>5334000</wp:posOffset>
-                </wp:positionV>
-                <wp:extent cx="5221605" cy="847725"/>
-                <wp:effectExtent l="0" t="0" r="0" b="0"/>
-                <wp:wrapNone/>
-                <wp:docPr id="2120053977" name="image21.png"/>
-                <wp:cNvGraphicFramePr/>
-                <a:graphic xmlns:a="http://schemas.openxmlformats.org/drawingml/2006/main">
-                  <a:graphicData uri="http://schemas.openxmlformats.org/drawingml/2006/picture">
-                    <pic:pic xmlns:pic="http://schemas.openxmlformats.org/drawingml/2006/picture">
-                      <pic:nvPicPr>
-                        <pic:cNvPr id="0" name="image21.png"/>
-                        <pic:cNvPicPr preferRelativeResize="0"/>
-                      </pic:nvPicPr>
-                      <pic:blipFill>
-                        <a:blip r:embed="rId11"/>
-                        <a:srcRect/>
-                        <a:stretch>
-                          <a:fillRect/>
-                        </a:stretch>
-                      </pic:blipFill>
-                      <pic:spPr>
-                        <a:xfrm>
-                          <a:off x="0" y="0"/>
-                          <a:ext cx="5221605" cy="847725"/>
-                        </a:xfrm>
-                        <a:prstGeom prst="rect">
-                          <a:avLst/>
-                        </a:prstGeom>
-                        <a:ln/>
-                      </pic:spPr>
-                    </pic:pic>
-                  </a:graphicData>
-                </a:graphic>
-              </wp:anchor>
-            </w:drawing>
-          </w:r>
-        </ve:Fallback>
-      </ve:AlternateContent>
+      <w:r>
+        <w:rPr>
+          <w:noProof/>
+        </w:rPr>
+        <w:pict w14:anchorId="03C2FD80">
+          <v:rect id="Rectangle 2120053977" o:spid="_x0000_s1031" style="position:absolute;left:0;text-align:left;margin-left:-40pt;margin-top:420pt;width:411.15pt;height:66.75pt;z-index:251658240;visibility:visible;mso-wrap-style:square;mso-wrap-distance-left:9pt;mso-wrap-distance-top:0;mso-wrap-distance-right:9pt;mso-wrap-distance-bottom:0;mso-position-horizontal:absolute;mso-position-horizontal-relative:text;mso-position-vertical:absolute;mso-position-vertical-relative:text;v-text-anchor:top" o:gfxdata="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" stroked="f">
+            <v:textbox inset="2.53958mm,1.2694mm,2.53958mm,1.2694mm">
+              <w:txbxContent>
+                <w:p>
+                  <w:pPr>
+                    <w:spacing w:line="258" w:lineRule="auto"/>
+                    <w:textDirection w:val="btLr"/>
+                  </w:pPr>
+                  <w:r>
+                    <w:rPr>
+                      <w:rFonts w:ascii="Times New Roman" w:eastAsia="Times New Roman" w:hAnsi="Times New Roman" w:cs="Times New Roman"/>
+                      <w:color w:val="000000"/>
+                      <w:sz w:val="28"/>
+                    </w:rPr>
+                    <w:t>Изготвили: Савина Вълчанова, Денис Цолов, Цветомир Цветков</w:t>
+                  </w:r>
+                </w:p>
+                <w:p>
+                  <w:pPr>
+                    <w:spacing w:line="258" w:lineRule="auto"/>
+                    <w:textDirection w:val="btLr"/>
+                  </w:pPr>
+                  <w:r>
+                    <w:rPr>
+                      <w:rFonts w:ascii="Times New Roman" w:eastAsia="Times New Roman" w:hAnsi="Times New Roman" w:cs="Times New Roman"/>
+                      <w:color w:val="000000"/>
+                      <w:sz w:val="28"/>
+                    </w:rPr>
+                    <w:t>Специалност: АГМПД, ФПМИ</w:t>
+                  </w:r>
+                </w:p>
+              </w:txbxContent>
+            </v:textbox>
+          </v:rect>
+        </w:pict>
+      </w:r>
     </w:p>
     <w:p>
       <w:pPr>
@@ -864,7 +569,16 @@
           <w:sz w:val="28"/>
           <w:szCs w:val="28"/>
         </w:rPr>
-        <w:t>……9</w:t>
+        <w:t>…</w:t>
+      </w:r>
+      <w:r>
+        <w:rPr>
+          <w:rFonts w:ascii="Times New Roman" w:eastAsia="Times New Roman" w:hAnsi="Times New Roman" w:cs="Times New Roman"/>
+          <w:color w:val="000000"/>
+          <w:sz w:val="28"/>
+          <w:szCs w:val="28"/>
+        </w:rPr>
+        <w:t>..10</w:t>
       </w:r>
     </w:p>
     <w:p>
@@ -955,7 +669,16 @@
           <w:sz w:val="28"/>
           <w:szCs w:val="28"/>
         </w:rPr>
-        <w:t>……………………………………...………………20</w:t>
+        <w:t>……………………………………...………………2</w:t>
+      </w:r>
+      <w:r>
+        <w:rPr>
+          <w:rFonts w:ascii="Times New Roman" w:eastAsia="Times New Roman" w:hAnsi="Times New Roman" w:cs="Times New Roman"/>
+          <w:color w:val="000000"/>
+          <w:sz w:val="28"/>
+          <w:szCs w:val="28"/>
+        </w:rPr>
+        <w:t>2</w:t>
       </w:r>
     </w:p>
     <w:p>
@@ -996,7 +719,16 @@
           <w:sz w:val="28"/>
           <w:szCs w:val="28"/>
         </w:rPr>
-        <w:t>……………………………………………………………………20</w:t>
+        <w:t>……………………………………………………………………2</w:t>
+      </w:r>
+      <w:r>
+        <w:rPr>
+          <w:rFonts w:ascii="Times New Roman" w:eastAsia="Times New Roman" w:hAnsi="Times New Roman" w:cs="Times New Roman"/>
+          <w:color w:val="000000"/>
+          <w:sz w:val="28"/>
+          <w:szCs w:val="28"/>
+        </w:rPr>
+        <w:t>3</w:t>
       </w:r>
     </w:p>
     <w:p>
@@ -1036,7 +768,16 @@
           <w:sz w:val="28"/>
           <w:szCs w:val="28"/>
         </w:rPr>
-        <w:t>………………………………………………20</w:t>
+        <w:t>………………………………………………2</w:t>
+      </w:r>
+      <w:r>
+        <w:rPr>
+          <w:rFonts w:ascii="Times New Roman" w:eastAsia="Times New Roman" w:hAnsi="Times New Roman" w:cs="Times New Roman"/>
+          <w:color w:val="000000"/>
+          <w:sz w:val="28"/>
+          <w:szCs w:val="28"/>
+        </w:rPr>
+        <w:t>3</w:t>
       </w:r>
     </w:p>
     <w:p>
@@ -1084,220 +825,247 @@
     </w:p>
     <w:p>
       <w:pPr>
-        <w:rPr>
-          <w:rFonts w:ascii="Times New Roman" w:eastAsia="Times New Roman" w:hAnsi="Times New Roman" w:cs="Times New Roman"/>
-          <w:sz w:val="28"/>
-          <w:szCs w:val="28"/>
-        </w:rPr>
-      </w:pPr>
-      <w:r>
-        <w:rPr>
-          <w:rFonts w:ascii="Times New Roman" w:eastAsia="Times New Roman" w:hAnsi="Times New Roman" w:cs="Times New Roman"/>
-          <w:sz w:val="28"/>
-          <w:szCs w:val="28"/>
-        </w:rPr>
-        <w:t>Силните, ефективни акаунти в социалните медии са един от най-добрите методи за свързване с вашата целева аудитория. Можете да споделяте промоции, да им предоставяте бизнес актуализации и най-важното, да създавате връзки, които увеличават лоялността към мар</w:t>
-      </w:r>
-      <w:r>
-        <w:rPr>
-          <w:rFonts w:ascii="Times New Roman" w:eastAsia="Times New Roman" w:hAnsi="Times New Roman" w:cs="Times New Roman"/>
-          <w:sz w:val="28"/>
-          <w:szCs w:val="28"/>
-        </w:rPr>
-        <w:t>ката.</w:t>
-      </w:r>
-    </w:p>
-    <w:p>
-      <w:pPr>
-        <w:rPr>
-          <w:rFonts w:ascii="Times New Roman" w:eastAsia="Times New Roman" w:hAnsi="Times New Roman" w:cs="Times New Roman"/>
-          <w:sz w:val="28"/>
-          <w:szCs w:val="28"/>
-        </w:rPr>
-      </w:pPr>
-      <w:r>
-        <w:rPr>
-          <w:rFonts w:ascii="Times New Roman" w:eastAsia="Times New Roman" w:hAnsi="Times New Roman" w:cs="Times New Roman"/>
-          <w:sz w:val="28"/>
-          <w:szCs w:val="28"/>
-        </w:rPr>
-        <w:t>Но как да разберете дали вашите профили в социалните медии стимулират ангажираността? Най-добрият начин да разберете е с маркетингов анализ в социалните медии.</w:t>
-      </w:r>
-    </w:p>
-    <w:p>
-      <w:pPr>
-        <w:rPr>
-          <w:rFonts w:ascii="Times New Roman" w:eastAsia="Times New Roman" w:hAnsi="Times New Roman" w:cs="Times New Roman"/>
-          <w:sz w:val="28"/>
-          <w:szCs w:val="28"/>
-        </w:rPr>
-      </w:pPr>
-      <w:r>
-        <w:rPr>
-          <w:rFonts w:ascii="Times New Roman" w:eastAsia="Times New Roman" w:hAnsi="Times New Roman" w:cs="Times New Roman"/>
-          <w:sz w:val="28"/>
-          <w:szCs w:val="28"/>
-        </w:rPr>
-        <w:t>Когато анализирате акаунтите си в социалните медии, можете да видите показатели като:</w:t>
+        <w:spacing w:before="100" w:beforeAutospacing="1" w:after="100" w:afterAutospacing="1" w:line="240" w:lineRule="auto"/>
+        <w:rPr>
+          <w:rFonts w:ascii="Times New Roman" w:eastAsia="Times New Roman" w:hAnsi="Times New Roman" w:cs="Times New Roman"/>
+          <w:sz w:val="28"/>
+          <w:szCs w:val="28"/>
+          <w:lang w:eastAsia="en-US"/>
+        </w:rPr>
+      </w:pPr>
+      <w:r>
+        <w:rPr>
+          <w:rFonts w:ascii="Times New Roman" w:eastAsia="Times New Roman" w:hAnsi="Times New Roman" w:cs="Times New Roman"/>
+          <w:sz w:val="28"/>
+          <w:szCs w:val="28"/>
+          <w:lang w:eastAsia="en-US"/>
+        </w:rPr>
+        <w:t>Анализът на маркетинговите кампании и взаимодействията на потребителите с тях е от съществено значение за разбиране на ефективността и въздействието на тези усилия. Представените данни обхващат информация за различни рекламни кампании, като се фокусират върху показатели като импресии, кликвания, разходи и конверсии. Чрез детайлен анализ на тези данни можем да извлечем ценна информация за поведението на потребителите и ефективността на рекламните послания.</w:t>
+      </w:r>
+    </w:p>
+    <w:p>
+      <w:pPr>
+        <w:spacing w:before="100" w:beforeAutospacing="1" w:after="100" w:afterAutospacing="1" w:line="240" w:lineRule="auto"/>
+        <w:rPr>
+          <w:rFonts w:ascii="Times New Roman" w:eastAsia="Times New Roman" w:hAnsi="Times New Roman" w:cs="Times New Roman"/>
+          <w:sz w:val="28"/>
+          <w:szCs w:val="28"/>
+          <w:lang w:eastAsia="en-US"/>
+        </w:rPr>
+      </w:pPr>
+      <w:r>
+        <w:rPr>
+          <w:rFonts w:ascii="Times New Roman" w:eastAsia="Times New Roman" w:hAnsi="Times New Roman" w:cs="Times New Roman"/>
+          <w:sz w:val="28"/>
+          <w:szCs w:val="28"/>
+          <w:lang w:eastAsia="en-US"/>
+        </w:rPr>
+        <w:t>Прегледът на данните разкрива различни аспекти на кампаниите, като:</w:t>
       </w:r>
     </w:p>
     <w:p>
       <w:pPr>
         <w:numPr>
           <w:ilvl w:val="0"/>
-          <w:numId w:val="2"/>
+          <w:numId w:val="29"/>
         </w:numPr>
-        <w:rPr>
-          <w:rFonts w:ascii="Times New Roman" w:eastAsia="Times New Roman" w:hAnsi="Times New Roman" w:cs="Times New Roman"/>
-          <w:sz w:val="28"/>
-          <w:szCs w:val="28"/>
-        </w:rPr>
-      </w:pPr>
-      <w:r>
-        <w:rPr>
-          <w:rFonts w:ascii="Times New Roman" w:eastAsia="Times New Roman" w:hAnsi="Times New Roman" w:cs="Times New Roman"/>
-          <w:sz w:val="28"/>
-          <w:szCs w:val="28"/>
-        </w:rPr>
-        <w:t>Нови</w:t>
-      </w:r>
-      <w:r>
-        <w:rPr>
-          <w:rFonts w:ascii="Times New Roman" w:eastAsia="Times New Roman" w:hAnsi="Times New Roman" w:cs="Times New Roman"/>
-          <w:sz w:val="28"/>
-          <w:szCs w:val="28"/>
-        </w:rPr>
-        <w:t xml:space="preserve"> последователи;</w:t>
+        <w:spacing w:before="100" w:beforeAutospacing="1" w:after="100" w:afterAutospacing="1" w:line="240" w:lineRule="auto"/>
+        <w:rPr>
+          <w:rFonts w:ascii="Times New Roman" w:eastAsia="Times New Roman" w:hAnsi="Times New Roman" w:cs="Times New Roman"/>
+          <w:sz w:val="28"/>
+          <w:szCs w:val="28"/>
+          <w:lang w:eastAsia="en-US"/>
+        </w:rPr>
+      </w:pPr>
+      <w:r>
+        <w:rPr>
+          <w:rFonts w:ascii="Times New Roman" w:eastAsia="Times New Roman" w:hAnsi="Times New Roman" w:cs="Times New Roman"/>
+          <w:b/>
+          <w:bCs/>
+          <w:sz w:val="28"/>
+          <w:szCs w:val="28"/>
+          <w:lang w:eastAsia="en-US"/>
+        </w:rPr>
+        <w:t>Рекламни идентификатори и периоди на отчитане</w:t>
+      </w:r>
+      <w:r>
+        <w:rPr>
+          <w:rFonts w:ascii="Times New Roman" w:eastAsia="Times New Roman" w:hAnsi="Times New Roman" w:cs="Times New Roman"/>
+          <w:sz w:val="28"/>
+          <w:szCs w:val="28"/>
+          <w:lang w:eastAsia="en-US"/>
+        </w:rPr>
+        <w:t>: Информацията за уникалните идентификатори на рекламите и периодите на отчитане предоставя контекст за времевата рамка на кампаниите.</w:t>
       </w:r>
     </w:p>
     <w:p>
       <w:pPr>
         <w:numPr>
           <w:ilvl w:val="0"/>
-          <w:numId w:val="2"/>
+          <w:numId w:val="29"/>
         </w:numPr>
-        <w:rPr>
-          <w:rFonts w:ascii="Times New Roman" w:eastAsia="Times New Roman" w:hAnsi="Times New Roman" w:cs="Times New Roman"/>
-          <w:sz w:val="28"/>
-          <w:szCs w:val="28"/>
-        </w:rPr>
-      </w:pPr>
-      <w:r>
-        <w:rPr>
-          <w:rFonts w:ascii="Times New Roman" w:eastAsia="Times New Roman" w:hAnsi="Times New Roman" w:cs="Times New Roman"/>
-          <w:sz w:val="28"/>
-          <w:szCs w:val="28"/>
-        </w:rPr>
-        <w:t>Прекратява следенето;</w:t>
+        <w:spacing w:before="100" w:beforeAutospacing="1" w:after="100" w:afterAutospacing="1" w:line="240" w:lineRule="auto"/>
+        <w:rPr>
+          <w:rFonts w:ascii="Times New Roman" w:eastAsia="Times New Roman" w:hAnsi="Times New Roman" w:cs="Times New Roman"/>
+          <w:sz w:val="28"/>
+          <w:szCs w:val="28"/>
+          <w:lang w:eastAsia="en-US"/>
+        </w:rPr>
+      </w:pPr>
+      <w:r>
+        <w:rPr>
+          <w:rFonts w:ascii="Times New Roman" w:eastAsia="Times New Roman" w:hAnsi="Times New Roman" w:cs="Times New Roman"/>
+          <w:b/>
+          <w:bCs/>
+          <w:sz w:val="28"/>
+          <w:szCs w:val="28"/>
+          <w:lang w:eastAsia="en-US"/>
+        </w:rPr>
+        <w:t>Демографски данни</w:t>
+      </w:r>
+      <w:r>
+        <w:rPr>
+          <w:rFonts w:ascii="Times New Roman" w:eastAsia="Times New Roman" w:hAnsi="Times New Roman" w:cs="Times New Roman"/>
+          <w:sz w:val="28"/>
+          <w:szCs w:val="28"/>
+          <w:lang w:eastAsia="en-US"/>
+        </w:rPr>
+        <w:t>: Данните за възраст и пол на аудиторията дават възможност за анализ на целевите групи.</w:t>
       </w:r>
     </w:p>
     <w:p>
       <w:pPr>
         <w:numPr>
           <w:ilvl w:val="0"/>
-          <w:numId w:val="2"/>
+          <w:numId w:val="29"/>
         </w:numPr>
-        <w:rPr>
-          <w:rFonts w:ascii="Times New Roman" w:eastAsia="Times New Roman" w:hAnsi="Times New Roman" w:cs="Times New Roman"/>
-          <w:sz w:val="28"/>
-          <w:szCs w:val="28"/>
-        </w:rPr>
-      </w:pPr>
-      <w:r>
-        <w:rPr>
-          <w:rFonts w:ascii="Times New Roman" w:eastAsia="Times New Roman" w:hAnsi="Times New Roman" w:cs="Times New Roman"/>
-          <w:sz w:val="28"/>
-          <w:szCs w:val="28"/>
-        </w:rPr>
-        <w:t>Публикуване на ангажименти;</w:t>
+        <w:spacing w:before="100" w:beforeAutospacing="1" w:after="100" w:afterAutospacing="1" w:line="240" w:lineRule="auto"/>
+        <w:rPr>
+          <w:rFonts w:ascii="Times New Roman" w:eastAsia="Times New Roman" w:hAnsi="Times New Roman" w:cs="Times New Roman"/>
+          <w:sz w:val="28"/>
+          <w:szCs w:val="28"/>
+          <w:lang w:eastAsia="en-US"/>
+        </w:rPr>
+      </w:pPr>
+      <w:r>
+        <w:rPr>
+          <w:rFonts w:ascii="Times New Roman" w:eastAsia="Times New Roman" w:hAnsi="Times New Roman" w:cs="Times New Roman"/>
+          <w:b/>
+          <w:bCs/>
+          <w:sz w:val="28"/>
+          <w:szCs w:val="28"/>
+          <w:lang w:eastAsia="en-US"/>
+        </w:rPr>
+        <w:t>Интереси</w:t>
+      </w:r>
+      <w:r>
+        <w:rPr>
+          <w:rFonts w:ascii="Times New Roman" w:eastAsia="Times New Roman" w:hAnsi="Times New Roman" w:cs="Times New Roman"/>
+          <w:sz w:val="28"/>
+          <w:szCs w:val="28"/>
+          <w:lang w:eastAsia="en-US"/>
+        </w:rPr>
+        <w:t>: Информацията за интереси на потребителите позволява по-детайлен анализ на таргетирането.</w:t>
       </w:r>
     </w:p>
     <w:p>
       <w:pPr>
         <w:numPr>
           <w:ilvl w:val="0"/>
-          <w:numId w:val="2"/>
+          <w:numId w:val="29"/>
         </w:numPr>
-        <w:rPr>
-          <w:rFonts w:ascii="Times New Roman" w:eastAsia="Times New Roman" w:hAnsi="Times New Roman" w:cs="Times New Roman"/>
-          <w:sz w:val="28"/>
-          <w:szCs w:val="28"/>
-        </w:rPr>
-      </w:pPr>
-      <w:r>
-        <w:rPr>
-          <w:rFonts w:ascii="Times New Roman" w:eastAsia="Times New Roman" w:hAnsi="Times New Roman" w:cs="Times New Roman"/>
-          <w:sz w:val="28"/>
-          <w:szCs w:val="28"/>
-        </w:rPr>
-        <w:t>Обхват;</w:t>
+        <w:spacing w:before="100" w:beforeAutospacing="1" w:after="100" w:afterAutospacing="1" w:line="240" w:lineRule="auto"/>
+        <w:rPr>
+          <w:rFonts w:ascii="Times New Roman" w:eastAsia="Times New Roman" w:hAnsi="Times New Roman" w:cs="Times New Roman"/>
+          <w:sz w:val="28"/>
+          <w:szCs w:val="28"/>
+          <w:lang w:eastAsia="en-US"/>
+        </w:rPr>
+      </w:pPr>
+      <w:r>
+        <w:rPr>
+          <w:rFonts w:ascii="Times New Roman" w:eastAsia="Times New Roman" w:hAnsi="Times New Roman" w:cs="Times New Roman"/>
+          <w:b/>
+          <w:bCs/>
+          <w:sz w:val="28"/>
+          <w:szCs w:val="28"/>
+          <w:lang w:eastAsia="en-US"/>
+        </w:rPr>
+        <w:t>Импресии и кликвания</w:t>
+      </w:r>
+      <w:r>
+        <w:rPr>
+          <w:rFonts w:ascii="Times New Roman" w:eastAsia="Times New Roman" w:hAnsi="Times New Roman" w:cs="Times New Roman"/>
+          <w:sz w:val="28"/>
+          <w:szCs w:val="28"/>
+          <w:lang w:eastAsia="en-US"/>
+        </w:rPr>
+        <w:t>: Тези метрики измерват обхвата и ангажираността на кампаниите.</w:t>
       </w:r>
     </w:p>
     <w:p>
       <w:pPr>
         <w:numPr>
           <w:ilvl w:val="0"/>
-          <w:numId w:val="2"/>
+          <w:numId w:val="29"/>
         </w:numPr>
-        <w:rPr>
-          <w:rFonts w:ascii="Times New Roman" w:eastAsia="Times New Roman" w:hAnsi="Times New Roman" w:cs="Times New Roman"/>
-          <w:sz w:val="28"/>
-          <w:szCs w:val="28"/>
-        </w:rPr>
-      </w:pPr>
-      <w:r>
-        <w:rPr>
-          <w:rFonts w:ascii="Times New Roman" w:eastAsia="Times New Roman" w:hAnsi="Times New Roman" w:cs="Times New Roman"/>
-          <w:sz w:val="28"/>
-          <w:szCs w:val="28"/>
-        </w:rPr>
-        <w:t>Споменавания;</w:t>
-      </w:r>
-    </w:p>
-    <w:p>
-      <w:pPr>
-        <w:numPr>
-          <w:ilvl w:val="0"/>
-          <w:numId w:val="2"/>
-        </w:numPr>
-        <w:rPr>
-          <w:rFonts w:ascii="Times New Roman" w:eastAsia="Times New Roman" w:hAnsi="Times New Roman" w:cs="Times New Roman"/>
-          <w:sz w:val="28"/>
-          <w:szCs w:val="28"/>
-        </w:rPr>
-      </w:pPr>
-      <w:r>
-        <w:rPr>
-          <w:rFonts w:ascii="Times New Roman" w:eastAsia="Times New Roman" w:hAnsi="Times New Roman" w:cs="Times New Roman"/>
-          <w:sz w:val="28"/>
-          <w:szCs w:val="28"/>
-        </w:rPr>
-        <w:t>И още.</w:t>
-      </w:r>
-    </w:p>
-    <w:p>
-      <w:pPr>
-        <w:rPr>
-          <w:rFonts w:ascii="Times New Roman" w:eastAsia="Times New Roman" w:hAnsi="Times New Roman" w:cs="Times New Roman"/>
-          <w:sz w:val="28"/>
-          <w:szCs w:val="28"/>
-        </w:rPr>
-      </w:pPr>
-      <w:r>
-        <w:rPr>
-          <w:rFonts w:ascii="Times New Roman" w:eastAsia="Times New Roman" w:hAnsi="Times New Roman" w:cs="Times New Roman"/>
-          <w:sz w:val="28"/>
-          <w:szCs w:val="28"/>
-        </w:rPr>
-        <w:t>Този вид информация може да ви помогне да разберете как вашата аудитория взаимодейства с вашите социални платформи — и ако не сте доволни, можете да направите необходимите корекции и промени.</w:t>
-      </w:r>
-    </w:p>
-    <w:p>
-      <w:pPr>
-        <w:rPr>
-          <w:rFonts w:ascii="Times New Roman" w:eastAsia="Times New Roman" w:hAnsi="Times New Roman" w:cs="Times New Roman"/>
-          <w:sz w:val="28"/>
-          <w:szCs w:val="28"/>
+        <w:spacing w:before="100" w:beforeAutospacing="1" w:after="100" w:afterAutospacing="1" w:line="240" w:lineRule="auto"/>
+        <w:rPr>
+          <w:rFonts w:ascii="Times New Roman" w:eastAsia="Times New Roman" w:hAnsi="Times New Roman" w:cs="Times New Roman"/>
+          <w:sz w:val="28"/>
+          <w:szCs w:val="28"/>
+          <w:lang w:eastAsia="en-US"/>
+        </w:rPr>
+      </w:pPr>
+      <w:r>
+        <w:rPr>
+          <w:rFonts w:ascii="Times New Roman" w:eastAsia="Times New Roman" w:hAnsi="Times New Roman" w:cs="Times New Roman"/>
+          <w:b/>
+          <w:bCs/>
+          <w:sz w:val="28"/>
+          <w:szCs w:val="28"/>
+          <w:lang w:eastAsia="en-US"/>
+        </w:rPr>
+        <w:t>Разходи и конверсии</w:t>
+      </w:r>
+      <w:r>
+        <w:rPr>
+          <w:rFonts w:ascii="Times New Roman" w:eastAsia="Times New Roman" w:hAnsi="Times New Roman" w:cs="Times New Roman"/>
+          <w:sz w:val="28"/>
+          <w:szCs w:val="28"/>
+          <w:lang w:eastAsia="en-US"/>
+        </w:rPr>
+        <w:t>: Данните за разходите и конверсиите показват икономическата ефективност на рекламите.</w:t>
+      </w:r>
+    </w:p>
+    <w:p>
+      <w:pPr>
+        <w:spacing w:before="100" w:beforeAutospacing="1" w:after="100" w:afterAutospacing="1" w:line="240" w:lineRule="auto"/>
+        <w:rPr>
+          <w:rFonts w:ascii="Times New Roman" w:eastAsia="Times New Roman" w:hAnsi="Times New Roman" w:cs="Times New Roman"/>
+          <w:sz w:val="28"/>
+          <w:szCs w:val="28"/>
+          <w:lang w:eastAsia="en-US"/>
+        </w:rPr>
+      </w:pPr>
+      <w:r>
+        <w:rPr>
+          <w:rFonts w:ascii="Times New Roman" w:eastAsia="Times New Roman" w:hAnsi="Times New Roman" w:cs="Times New Roman"/>
+          <w:sz w:val="28"/>
+          <w:szCs w:val="28"/>
+          <w:lang w:eastAsia="en-US"/>
+        </w:rPr>
+        <w:t>Чрез анализа на тези данни можем да идентифицираме тенденции, да оценим въздействието на различни фактори и да направим информирани решения за оптимизация на бъдещите кампании.</w:t>
+      </w:r>
+    </w:p>
+    <w:p>
+      <w:pPr>
+        <w:spacing w:before="100" w:beforeAutospacing="1" w:after="100" w:afterAutospacing="1" w:line="240" w:lineRule="auto"/>
+        <w:rPr>
+          <w:rFonts w:ascii="Times New Roman" w:eastAsia="Times New Roman" w:hAnsi="Times New Roman" w:cs="Times New Roman"/>
+          <w:sz w:val="28"/>
+          <w:szCs w:val="28"/>
+          <w:lang w:eastAsia="en-US"/>
         </w:rPr>
       </w:pPr>
     </w:p>
@@ -1345,15 +1113,39 @@
           <w:sz w:val="28"/>
           <w:szCs w:val="28"/>
         </w:rPr>
-        <w:t>Целта на тази разработка е да анализира социалната мрежа Fa</w:t>
-      </w:r>
-      <w:r>
-        <w:rPr>
-          <w:rFonts w:ascii="Times New Roman" w:eastAsia="Times New Roman" w:hAnsi="Times New Roman" w:cs="Times New Roman"/>
-          <w:sz w:val="28"/>
-          <w:szCs w:val="28"/>
-        </w:rPr>
-        <w:t>cebook. Оценка на ефективността на рекламната кампания и формулиране на препоръки за оптимизация на маркетинговите стратегии.</w:t>
+        <w:t xml:space="preserve">Целта на тази разработка е да анализира </w:t>
+      </w:r>
+      <w:r>
+        <w:rPr>
+          <w:rFonts w:ascii="Times New Roman" w:eastAsia="Times New Roman" w:hAnsi="Times New Roman" w:cs="Times New Roman"/>
+          <w:sz w:val="28"/>
+          <w:szCs w:val="28"/>
+        </w:rPr>
+        <w:t>маркетингови кампании в</w:t>
+      </w:r>
+      <w:r>
+        <w:rPr>
+          <w:rFonts w:ascii="Times New Roman" w:eastAsia="Times New Roman" w:hAnsi="Times New Roman" w:cs="Times New Roman"/>
+          <w:sz w:val="28"/>
+          <w:szCs w:val="28"/>
+        </w:rPr>
+        <w:t xml:space="preserve"> мрежа</w:t>
+      </w:r>
+      <w:r>
+        <w:rPr>
+          <w:rFonts w:ascii="Times New Roman" w:eastAsia="Times New Roman" w:hAnsi="Times New Roman" w:cs="Times New Roman"/>
+          <w:sz w:val="28"/>
+          <w:szCs w:val="28"/>
+        </w:rPr>
+        <w:t xml:space="preserve">та </w:t>
+      </w:r>
+      <w:r>
+        <w:rPr>
+          <w:rFonts w:ascii="Times New Roman" w:eastAsia="Times New Roman" w:hAnsi="Times New Roman" w:cs="Times New Roman"/>
+          <w:sz w:val="28"/>
+          <w:szCs w:val="28"/>
+        </w:rPr>
+        <w:t>Facebook. Оценка на ефективността на рекламната кампания и формулиране на препоръки за оптимизация на маркетинговите стратегии.</w:t>
       </w:r>
     </w:p>
     <w:p>
@@ -1437,6 +1229,7 @@
           <w:sz w:val="28"/>
           <w:szCs w:val="28"/>
         </w:rPr>
+        <w:lastRenderedPageBreak/>
         <w:t>Цел: Анализиране на възрастовите групи и пола на потребителите, които взаимодействат с кампанията.</w:t>
       </w:r>
     </w:p>
@@ -1481,7 +1274,6 @@
           <w:sz w:val="28"/>
           <w:szCs w:val="28"/>
         </w:rPr>
-        <w:lastRenderedPageBreak/>
         <w:t>Колони: interest1, interest2, interest3</w:t>
       </w:r>
     </w:p>
@@ -1504,15 +1296,7 @@
           <w:sz w:val="28"/>
           <w:szCs w:val="28"/>
         </w:rPr>
-        <w:t>Цел: Изучаване на интересите на потребителите, за да се види кои типове съдържание са най-п</w:t>
-      </w:r>
-      <w:r>
-        <w:rPr>
-          <w:rFonts w:ascii="Times New Roman" w:eastAsia="Times New Roman" w:hAnsi="Times New Roman" w:cs="Times New Roman"/>
-          <w:sz w:val="28"/>
-          <w:szCs w:val="28"/>
-        </w:rPr>
-        <w:t>опулярни и ефективни.</w:t>
+        <w:t>Цел: Изучаване на интересите на потребителите, за да се види кои типове съдържание са най-популярни и ефективни.</w:t>
       </w:r>
     </w:p>
     <w:p>
@@ -1644,15 +1428,7 @@
           <w:sz w:val="28"/>
           <w:szCs w:val="28"/>
         </w:rPr>
-        <w:t>Цел: Разгран</w:t>
-      </w:r>
-      <w:r>
-        <w:rPr>
-          <w:rFonts w:ascii="Times New Roman" w:eastAsia="Times New Roman" w:hAnsi="Times New Roman" w:cs="Times New Roman"/>
-          <w:sz w:val="28"/>
-          <w:szCs w:val="28"/>
-        </w:rPr>
-        <w:t>ичаване на различните кампании и проследяване на тяхната ефективност и въздействие.</w:t>
+        <w:t>Цел: Разграничаване на различните кампании и проследяване на тяхната ефективност и въздействие.</w:t>
       </w:r>
     </w:p>
     <w:p>
@@ -1750,7 +1526,7 @@
         </w:rPr>
         <w:t xml:space="preserve">Източник на данни: </w:t>
       </w:r>
-      <w:hyperlink r:id="rId12">
+      <w:hyperlink r:id="rId9">
         <w:r>
           <w:rPr>
             <w:rFonts w:ascii="Times New Roman" w:eastAsia="Times New Roman" w:hAnsi="Times New Roman" w:cs="Times New Roman"/>
@@ -1781,7 +1557,24 @@
           <w:sz w:val="28"/>
           <w:szCs w:val="28"/>
         </w:rPr>
-        <w:t>Обхванати колони: reporting_start, reporting_end, campaign_id, fb_campaign_id, age, gender, interest1, interest2, interest3.</w:t>
+        <w:t>Обхванати колони: reporting_start, reporting_end, campaign_id, fb_campaign_id, age, gender, interest1, interest2, interest3</w:t>
+      </w:r>
+      <w:r>
+        <w:rPr>
+          <w:rFonts w:ascii="Times New Roman" w:eastAsia="Times New Roman" w:hAnsi="Times New Roman" w:cs="Times New Roman"/>
+          <w:sz w:val="28"/>
+          <w:szCs w:val="28"/>
+        </w:rPr>
+        <w:t>,</w:t>
+      </w:r>
+      <w:r>
+        <w:rPr>
+          <w:rFonts w:ascii="Times New Roman" w:eastAsia="Times New Roman" w:hAnsi="Times New Roman" w:cs="Times New Roman"/>
+          <w:sz w:val="28"/>
+          <w:szCs w:val="28"/>
+          <w:lang w:val="en-US"/>
+        </w:rPr>
+        <w:t xml:space="preserve"> impressions, clicks, spent, total_conversion, approved_conversion</w:t>
       </w:r>
     </w:p>
     <w:p>
@@ -1849,15 +1642,8 @@
           <w:sz w:val="28"/>
           <w:szCs w:val="28"/>
         </w:rPr>
-        <w:t>Почистване на данни: Премахване на дублиран</w:t>
-      </w:r>
-      <w:r>
-        <w:rPr>
-          <w:rFonts w:ascii="Times New Roman" w:eastAsia="Times New Roman" w:hAnsi="Times New Roman" w:cs="Times New Roman"/>
-          <w:sz w:val="28"/>
-          <w:szCs w:val="28"/>
-        </w:rPr>
-        <w:t>и записи, справяне с липсващи стойности и коригиране на грешки в данните.</w:t>
+        <w:lastRenderedPageBreak/>
+        <w:t>Почистване на данни: Премахване на дублирани записи, справяне с липсващи стойности и коригиране на грешки в данните.</w:t>
       </w:r>
     </w:p>
     <w:p>
@@ -1926,15 +1712,7 @@
           <w:sz w:val="28"/>
           <w:szCs w:val="28"/>
         </w:rPr>
-        <w:t>Демографски анализ</w:t>
-      </w:r>
-      <w:r>
-        <w:rPr>
-          <w:rFonts w:ascii="Times New Roman" w:eastAsia="Times New Roman" w:hAnsi="Times New Roman" w:cs="Times New Roman"/>
-          <w:sz w:val="28"/>
-          <w:szCs w:val="28"/>
-        </w:rPr>
-        <w:t>:</w:t>
+        <w:t>Демографски анализ:</w:t>
       </w:r>
     </w:p>
     <w:p>
@@ -2018,15 +1796,7 @@
           <w:sz w:val="28"/>
           <w:szCs w:val="28"/>
         </w:rPr>
-        <w:t>Метод: Изследване на предпочитанията на потребителите по раз</w:t>
-      </w:r>
-      <w:r>
-        <w:rPr>
-          <w:rFonts w:ascii="Times New Roman" w:eastAsia="Times New Roman" w:hAnsi="Times New Roman" w:cs="Times New Roman"/>
-          <w:sz w:val="28"/>
-          <w:szCs w:val="28"/>
-        </w:rPr>
-        <w:t>лични интереси.</w:t>
+        <w:t>Метод: Изследване на предпочитанията на потребителите по различни интереси.</w:t>
       </w:r>
     </w:p>
     <w:p>
@@ -2110,15 +1880,7 @@
           <w:sz w:val="28"/>
           <w:szCs w:val="28"/>
         </w:rPr>
-        <w:t>Техника: Използв</w:t>
-      </w:r>
-      <w:r>
-        <w:rPr>
-          <w:rFonts w:ascii="Times New Roman" w:eastAsia="Times New Roman" w:hAnsi="Times New Roman" w:cs="Times New Roman"/>
-          <w:sz w:val="28"/>
-          <w:szCs w:val="28"/>
-        </w:rPr>
-        <w:t>ане на времеви графики и анализ на продължителността на кампаниите.</w:t>
+        <w:t>Техника: Използване на времеви графики и анализ на продължителността на кампаниите.</w:t>
       </w:r>
     </w:p>
     <w:p>
@@ -2208,15 +1970,7 @@
           <w:sz w:val="28"/>
           <w:szCs w:val="28"/>
         </w:rPr>
-        <w:t>Matplotlib: За създаване на графики и визуализац</w:t>
-      </w:r>
-      <w:r>
-        <w:rPr>
-          <w:rFonts w:ascii="Times New Roman" w:eastAsia="Times New Roman" w:hAnsi="Times New Roman" w:cs="Times New Roman"/>
-          <w:sz w:val="28"/>
-          <w:szCs w:val="28"/>
-        </w:rPr>
-        <w:t>ии на резултатите.</w:t>
+        <w:t>Matplotlib: За създаване на графики и визуализации на резултатите.</w:t>
       </w:r>
     </w:p>
     <w:p>
@@ -2279,6 +2033,7 @@
           <w:sz w:val="28"/>
           <w:szCs w:val="28"/>
         </w:rPr>
+        <w:lastRenderedPageBreak/>
         <w:t>Jupyter Notebook: За организиране, изпълнение и представяне на анализа.</w:t>
       </w:r>
       <w:r>
@@ -2325,7 +2080,6 @@
           <w:sz w:val="28"/>
           <w:szCs w:val="28"/>
         </w:rPr>
-        <w:lastRenderedPageBreak/>
         <w:t>Описание на резултатите: Подробно описание на наблюдаваните тенденции и модели в данните.</w:t>
       </w:r>
     </w:p>
@@ -2460,6 +2214,70 @@
     </w:p>
     <w:p>
       <w:pPr>
+        <w:pBdr>
+          <w:top w:val="nil"/>
+          <w:left w:val="nil"/>
+          <w:bottom w:val="nil"/>
+          <w:right w:val="nil"/>
+          <w:between w:val="nil"/>
+        </w:pBdr>
+        <w:rPr>
+          <w:rFonts w:ascii="Times New Roman" w:eastAsia="Times New Roman" w:hAnsi="Times New Roman" w:cs="Times New Roman"/>
+          <w:color w:val="000000"/>
+          <w:sz w:val="28"/>
+          <w:szCs w:val="28"/>
+        </w:rPr>
+      </w:pPr>
+      <w:r>
+        <w:rPr>
+          <w:rFonts w:ascii="Times New Roman" w:eastAsia="Times New Roman" w:hAnsi="Times New Roman" w:cs="Times New Roman"/>
+          <w:color w:val="000000"/>
+          <w:sz w:val="28"/>
+          <w:szCs w:val="28"/>
+        </w:rPr>
+        <w:t xml:space="preserve">Тук виждаме несъответствие при стойностите на колоните при </w:t>
+      </w:r>
+      <w:r>
+        <w:rPr>
+          <w:rFonts w:ascii="Times New Roman" w:eastAsia="Times New Roman" w:hAnsi="Times New Roman" w:cs="Times New Roman"/>
+          <w:color w:val="000000"/>
+          <w:sz w:val="28"/>
+          <w:szCs w:val="28"/>
+          <w:lang w:val="en-US"/>
+        </w:rPr>
+        <w:t>campaign_id, fb_campaign_id, age, gender</w:t>
+      </w:r>
+      <w:r>
+        <w:rPr>
+          <w:rFonts w:ascii="Times New Roman" w:eastAsia="Times New Roman" w:hAnsi="Times New Roman" w:cs="Times New Roman"/>
+          <w:color w:val="000000"/>
+          <w:sz w:val="28"/>
+          <w:szCs w:val="28"/>
+        </w:rPr>
+        <w:t>, т.е. за целта на проекта ще работим с данните до ред</w:t>
+      </w:r>
+      <w:r>
+        <w:rPr>
+          <w:rFonts w:ascii="Times New Roman" w:eastAsia="Times New Roman" w:hAnsi="Times New Roman" w:cs="Times New Roman"/>
+          <w:color w:val="000000"/>
+          <w:sz w:val="28"/>
+          <w:szCs w:val="28"/>
+          <w:lang w:val="en-US"/>
+        </w:rPr>
+        <w:t xml:space="preserve"> 762 </w:t>
+      </w:r>
+      <w:r>
+        <w:rPr>
+          <w:rFonts w:ascii="Times New Roman" w:eastAsia="Times New Roman" w:hAnsi="Times New Roman" w:cs="Times New Roman"/>
+          <w:color w:val="000000"/>
+          <w:sz w:val="28"/>
+          <w:szCs w:val="28"/>
+        </w:rPr>
+        <w:t>от датасета.</w:t>
+      </w:r>
+    </w:p>
+    <w:p>
+      <w:pPr>
         <w:keepNext/>
         <w:ind w:left="-709"/>
       </w:pPr>
@@ -2468,7 +2286,7 @@
           <w:noProof/>
         </w:rPr>
         <w:drawing>
-          <wp:inline distT="0" distB="0" distL="0" distR="0">
+          <wp:inline distT="0" distB="0" distL="0" distR="0" wp14:anchorId="36BEFA0C" wp14:editId="578B6BE9">
             <wp:extent cx="6739461" cy="3089533"/>
             <wp:effectExtent l="0" t="0" r="0" b="0"/>
             <wp:docPr id="2120053992" name="image4.png" descr="A screenshot of a computer&#10;&#10;Description automatically generated"/>
@@ -2481,7 +2299,7 @@
                     <pic:cNvPicPr preferRelativeResize="0"/>
                   </pic:nvPicPr>
                   <pic:blipFill>
-                    <a:blip r:embed="rId13" cstate="print"/>
+                    <a:blip r:embed="rId10" cstate="print"/>
                     <a:srcRect l="19289" t="37391" r="15212" b="9229"/>
                     <a:stretch>
                       <a:fillRect/>
@@ -2573,7 +2391,7 @@
         </w:rPr>
         <w:lastRenderedPageBreak/>
         <w:drawing>
-          <wp:inline distT="0" distB="0" distL="0" distR="0">
+          <wp:inline distT="0" distB="0" distL="0" distR="0" wp14:anchorId="1AB7A369" wp14:editId="1204BDDA">
             <wp:extent cx="3492014" cy="2987612"/>
             <wp:effectExtent l="0" t="0" r="0" b="0"/>
             <wp:docPr id="2120053991" name="image3.png"/>
@@ -2586,7 +2404,7 @@
                     <pic:cNvPicPr preferRelativeResize="0"/>
                   </pic:nvPicPr>
                   <pic:blipFill>
-                    <a:blip r:embed="rId14" cstate="print"/>
+                    <a:blip r:embed="rId11" cstate="print"/>
                     <a:srcRect l="16205" t="59181" r="63954" b="10641"/>
                     <a:stretch>
                       <a:fillRect/>
@@ -2686,7 +2504,23 @@
           <w:sz w:val="28"/>
           <w:szCs w:val="28"/>
         </w:rPr>
-        <w:t>Проверяваме дали имам липсващи стойности. (</w:t>
+        <w:t>Проверяваме дали има липсващи стойности</w:t>
+      </w:r>
+      <w:r>
+        <w:rPr>
+          <w:rFonts w:ascii="Times New Roman" w:eastAsia="Times New Roman" w:hAnsi="Times New Roman" w:cs="Times New Roman"/>
+          <w:sz w:val="28"/>
+          <w:szCs w:val="28"/>
+        </w:rPr>
+        <w:t xml:space="preserve"> </w:t>
+      </w:r>
+      <w:r>
+        <w:rPr>
+          <w:rFonts w:ascii="Times New Roman" w:eastAsia="Times New Roman" w:hAnsi="Times New Roman" w:cs="Times New Roman"/>
+          <w:sz w:val="28"/>
+          <w:szCs w:val="28"/>
+        </w:rPr>
+        <w:t>(</w:t>
       </w:r>
       <w:r>
         <w:rPr>
@@ -2704,6 +2538,96 @@
           <w:szCs w:val="28"/>
         </w:rPr>
         <w:t>)</w:t>
+      </w:r>
+      <w:r>
+        <w:rPr>
+          <w:rFonts w:ascii="Times New Roman" w:eastAsia="Times New Roman" w:hAnsi="Times New Roman" w:cs="Times New Roman"/>
+          <w:sz w:val="28"/>
+          <w:szCs w:val="28"/>
+        </w:rPr>
+        <w:t xml:space="preserve"> и виждаме, че </w:t>
+      </w:r>
+      <w:r>
+        <w:rPr>
+          <w:rFonts w:ascii="Times New Roman" w:eastAsia="Times New Roman" w:hAnsi="Times New Roman" w:cs="Times New Roman"/>
+          <w:sz w:val="28"/>
+          <w:szCs w:val="28"/>
+        </w:rPr>
+        <w:t>total_conversion</w:t>
+      </w:r>
+      <w:r>
+        <w:rPr>
+          <w:rFonts w:ascii="Times New Roman" w:eastAsia="Times New Roman" w:hAnsi="Times New Roman" w:cs="Times New Roman"/>
+          <w:sz w:val="28"/>
+          <w:szCs w:val="28"/>
+        </w:rPr>
+        <w:t xml:space="preserve"> и </w:t>
+      </w:r>
+      <w:r>
+        <w:rPr>
+          <w:rFonts w:ascii="Times New Roman" w:eastAsia="Times New Roman" w:hAnsi="Times New Roman" w:cs="Times New Roman"/>
+          <w:sz w:val="28"/>
+          <w:szCs w:val="28"/>
+        </w:rPr>
+        <w:t>approved_conversion има 382 липсващи стойности</w:t>
+      </w:r>
+      <w:r>
+        <w:rPr>
+          <w:rFonts w:ascii="Times New Roman" w:eastAsia="Times New Roman" w:hAnsi="Times New Roman" w:cs="Times New Roman"/>
+          <w:sz w:val="28"/>
+          <w:szCs w:val="28"/>
+        </w:rPr>
+        <w:t>.</w:t>
+      </w:r>
+      <w:r>
+        <w:rPr>
+          <w:rFonts w:ascii="Times New Roman" w:eastAsia="Times New Roman" w:hAnsi="Times New Roman" w:cs="Times New Roman"/>
+          <w:sz w:val="28"/>
+          <w:szCs w:val="28"/>
+        </w:rPr>
+        <w:t xml:space="preserve"> Затова попълваме тези стойности със с</w:t>
+      </w:r>
+      <w:r>
+        <w:rPr>
+          <w:rFonts w:ascii="Times New Roman" w:eastAsia="Times New Roman" w:hAnsi="Times New Roman" w:cs="Times New Roman"/>
+          <w:sz w:val="28"/>
+          <w:szCs w:val="28"/>
+        </w:rPr>
+        <w:t>редната стойност (mean)</w:t>
+      </w:r>
+      <w:r>
+        <w:rPr>
+          <w:rFonts w:ascii="Times New Roman" w:eastAsia="Times New Roman" w:hAnsi="Times New Roman" w:cs="Times New Roman"/>
+          <w:sz w:val="28"/>
+          <w:szCs w:val="28"/>
+        </w:rPr>
+        <w:t xml:space="preserve"> на съответните колони. (</w:t>
+      </w:r>
+      <w:r>
+        <w:rPr>
+          <w:rFonts w:ascii="Times New Roman" w:eastAsia="Times New Roman" w:hAnsi="Times New Roman" w:cs="Times New Roman"/>
+          <w:i/>
+          <w:iCs/>
+          <w:sz w:val="28"/>
+          <w:szCs w:val="28"/>
+        </w:rPr>
+        <w:t>Фигура 4</w:t>
+      </w:r>
+      <w:r>
+        <w:rPr>
+          <w:rFonts w:ascii="Times New Roman" w:eastAsia="Times New Roman" w:hAnsi="Times New Roman" w:cs="Times New Roman"/>
+          <w:sz w:val="28"/>
+          <w:szCs w:val="28"/>
+        </w:rPr>
+        <w:t>)</w:t>
+      </w:r>
+      <w:r>
+        <w:rPr>
+          <w:rFonts w:ascii="Times New Roman" w:eastAsia="Times New Roman" w:hAnsi="Times New Roman" w:cs="Times New Roman"/>
+          <w:sz w:val="28"/>
+          <w:szCs w:val="28"/>
+        </w:rPr>
+        <w:t>Това осигурява разумно предположение за стойностите, които липсват, без да създава големи отклонения в данните.</w:t>
       </w:r>
     </w:p>
     <w:p>
@@ -2716,7 +2640,7 @@
           <w:noProof/>
         </w:rPr>
         <w:drawing>
-          <wp:inline distT="0" distB="0" distL="0" distR="0">
+          <wp:inline distT="0" distB="0" distL="0" distR="0" wp14:anchorId="5AF40B57" wp14:editId="5F63FCD1">
             <wp:extent cx="3666052" cy="2608226"/>
             <wp:effectExtent l="0" t="0" r="0" b="0"/>
             <wp:docPr id="2120053994" name="image2.png" descr="A screenshot of a computer&#10;&#10;Description automatically generated"/>
@@ -2729,7 +2653,7 @@
                     <pic:cNvPicPr preferRelativeResize="0"/>
                   </pic:nvPicPr>
                   <pic:blipFill>
-                    <a:blip r:embed="rId15" cstate="print"/>
+                    <a:blip r:embed="rId12" cstate="print"/>
                     <a:srcRect l="17086" t="55739" r="60206" b="15539"/>
                     <a:stretch>
                       <a:fillRect/>
@@ -2783,70 +2707,16 @@
     <w:p>
       <w:pPr>
         <w:rPr>
-          <w:rFonts w:ascii="Times New Roman" w:eastAsia="Times New Roman" w:hAnsi="Times New Roman" w:cs="Times New Roman"/>
-          <w:sz w:val="28"/>
-          <w:szCs w:val="28"/>
-        </w:rPr>
-      </w:pPr>
-      <w:r>
-        <w:rPr>
-          <w:rFonts w:ascii="Times New Roman" w:eastAsia="Times New Roman" w:hAnsi="Times New Roman" w:cs="Times New Roman"/>
-          <w:sz w:val="28"/>
-          <w:szCs w:val="28"/>
-        </w:rPr>
-        <w:t>Създаваме campaign_duration за проследяване на кампаниите. (</w:t>
-      </w:r>
-      <w:r>
-        <w:rPr>
-          <w:rFonts w:ascii="Times New Roman" w:eastAsia="Times New Roman" w:hAnsi="Times New Roman" w:cs="Times New Roman"/>
-          <w:i/>
-          <w:sz w:val="28"/>
-          <w:szCs w:val="28"/>
-        </w:rPr>
-        <w:t>Фигура 4</w:t>
-      </w:r>
-      <w:r>
-        <w:rPr>
-          <w:rFonts w:ascii="Times New Roman" w:eastAsia="Times New Roman" w:hAnsi="Times New Roman" w:cs="Times New Roman"/>
-          <w:sz w:val="28"/>
-          <w:szCs w:val="28"/>
-        </w:rPr>
-        <w:t xml:space="preserve">) </w:t>
-      </w:r>
-    </w:p>
-    <w:p>
-      <w:pPr>
-        <w:rPr>
-          <w:rFonts w:ascii="Times New Roman" w:eastAsia="Times New Roman" w:hAnsi="Times New Roman" w:cs="Times New Roman"/>
-          <w:sz w:val="28"/>
-          <w:szCs w:val="28"/>
-        </w:rPr>
-      </w:pPr>
-      <w:r>
-        <w:rPr>
-          <w:rFonts w:ascii="Times New Roman" w:eastAsia="Times New Roman" w:hAnsi="Times New Roman" w:cs="Times New Roman"/>
-          <w:sz w:val="28"/>
-          <w:szCs w:val="28"/>
-        </w:rPr>
-        <w:t>Също създаваме engagement_rate за ангажираността. (</w:t>
-      </w:r>
-      <w:r>
-        <w:rPr>
-          <w:rFonts w:ascii="Times New Roman" w:eastAsia="Times New Roman" w:hAnsi="Times New Roman" w:cs="Times New Roman"/>
-          <w:i/>
-          <w:sz w:val="28"/>
-          <w:szCs w:val="28"/>
-        </w:rPr>
-        <w:t>Фигура 5</w:t>
-      </w:r>
-      <w:r>
-        <w:rPr>
-          <w:rFonts w:ascii="Times New Roman" w:eastAsia="Times New Roman" w:hAnsi="Times New Roman" w:cs="Times New Roman"/>
-          <w:sz w:val="28"/>
-          <w:szCs w:val="28"/>
-        </w:rPr>
-        <w:t>)</w:t>
-      </w:r>
+          <w:noProof/>
+        </w:rPr>
+      </w:pPr>
+    </w:p>
+    <w:p>
+      <w:pPr>
+        <w:rPr>
+          <w:noProof/>
+        </w:rPr>
+      </w:pPr>
     </w:p>
     <w:p>
       <w:pPr>
@@ -2858,7 +2728,268 @@
         </w:rPr>
         <w:lastRenderedPageBreak/>
         <w:drawing>
-          <wp:inline distT="0" distB="0" distL="0" distR="0">
+          <wp:inline distT="0" distB="0" distL="0" distR="0" wp14:anchorId="66394332" wp14:editId="5978315A">
+            <wp:extent cx="5635625" cy="635000"/>
+            <wp:effectExtent l="0" t="0" r="0" b="0"/>
+            <wp:docPr id="478440824" name="Picture 1" descr="A screenshot of a computer&#10;&#10;Description automatically generated"/>
+            <wp:cNvGraphicFramePr>
+              <a:graphicFrameLocks xmlns:a="http://schemas.openxmlformats.org/drawingml/2006/main" noChangeAspect="1"/>
+            </wp:cNvGraphicFramePr>
+            <a:graphic xmlns:a="http://schemas.openxmlformats.org/drawingml/2006/main">
+              <a:graphicData uri="http://schemas.openxmlformats.org/drawingml/2006/picture">
+                <pic:pic xmlns:pic="http://schemas.openxmlformats.org/drawingml/2006/picture">
+                  <pic:nvPicPr>
+                    <pic:cNvPr id="478440824" name="Picture 1" descr="A screenshot of a computer&#10;&#10;Description automatically generated"/>
+                    <pic:cNvPicPr/>
+                  </pic:nvPicPr>
+                  <pic:blipFill rotWithShape="1">
+                    <a:blip r:embed="rId13"/>
+                    <a:srcRect l="14903" t="31167" r="59876" b="58731"/>
+                    <a:stretch/>
+                  </pic:blipFill>
+                  <pic:spPr bwMode="auto">
+                    <a:xfrm>
+                      <a:off x="0" y="0"/>
+                      <a:ext cx="5641735" cy="635688"/>
+                    </a:xfrm>
+                    <a:prstGeom prst="rect">
+                      <a:avLst/>
+                    </a:prstGeom>
+                    <a:ln>
+                      <a:noFill/>
+                    </a:ln>
+                    <a:extLst>
+                      <a:ext uri="{53640926-AAD7-44D8-BBD7-CCE9431645EC}">
+                        <a14:shadowObscured xmlns:a14="http://schemas.microsoft.com/office/drawing/2010/main"/>
+                      </a:ext>
+                    </a:extLst>
+                  </pic:spPr>
+                </pic:pic>
+              </a:graphicData>
+            </a:graphic>
+          </wp:inline>
+        </w:drawing>
+      </w:r>
+    </w:p>
+    <w:p>
+      <w:pPr>
+        <w:pStyle w:val="Caption"/>
+        <w:jc w:val="center"/>
+        <w:rPr>
+          <w:rFonts w:ascii="Times New Roman" w:eastAsia="Times New Roman" w:hAnsi="Times New Roman" w:cs="Times New Roman"/>
+          <w:sz w:val="28"/>
+          <w:szCs w:val="28"/>
+        </w:rPr>
+      </w:pPr>
+      <w:r>
+        <w:t>Фигура 4. Запълване със средна стойност</w:t>
+      </w:r>
+    </w:p>
+    <w:p>
+      <w:pPr>
+        <w:rPr>
+          <w:rFonts w:ascii="Times New Roman" w:eastAsia="Times New Roman" w:hAnsi="Times New Roman" w:cs="Times New Roman"/>
+          <w:sz w:val="28"/>
+          <w:szCs w:val="28"/>
+          <w:lang w:val="en-US"/>
+        </w:rPr>
+      </w:pPr>
+      <w:r>
+        <w:rPr>
+          <w:rFonts w:ascii="Times New Roman" w:eastAsia="Times New Roman" w:hAnsi="Times New Roman" w:cs="Times New Roman"/>
+          <w:sz w:val="28"/>
+          <w:szCs w:val="28"/>
+        </w:rPr>
+        <w:t>Създаваме campaign_duration за проследяване на кампаниите. (</w:t>
+      </w:r>
+      <w:r>
+        <w:rPr>
+          <w:rFonts w:ascii="Times New Roman" w:eastAsia="Times New Roman" w:hAnsi="Times New Roman" w:cs="Times New Roman"/>
+          <w:i/>
+          <w:sz w:val="28"/>
+          <w:szCs w:val="28"/>
+        </w:rPr>
+        <w:t xml:space="preserve">Фигура </w:t>
+      </w:r>
+      <w:r>
+        <w:rPr>
+          <w:rFonts w:ascii="Times New Roman" w:eastAsia="Times New Roman" w:hAnsi="Times New Roman" w:cs="Times New Roman"/>
+          <w:i/>
+          <w:sz w:val="28"/>
+          <w:szCs w:val="28"/>
+        </w:rPr>
+        <w:t>5</w:t>
+      </w:r>
+      <w:r>
+        <w:rPr>
+          <w:rFonts w:ascii="Times New Roman" w:eastAsia="Times New Roman" w:hAnsi="Times New Roman" w:cs="Times New Roman"/>
+          <w:sz w:val="28"/>
+          <w:szCs w:val="28"/>
+        </w:rPr>
+        <w:t xml:space="preserve">) </w:t>
+      </w:r>
+    </w:p>
+    <w:p>
+      <w:pPr>
+        <w:rPr>
+          <w:rFonts w:ascii="Times New Roman" w:eastAsia="Times New Roman" w:hAnsi="Times New Roman" w:cs="Times New Roman"/>
+          <w:sz w:val="28"/>
+          <w:szCs w:val="28"/>
+        </w:rPr>
+      </w:pPr>
+      <w:r>
+        <w:rPr>
+          <w:rFonts w:ascii="Times New Roman" w:eastAsia="Times New Roman" w:hAnsi="Times New Roman" w:cs="Times New Roman"/>
+          <w:sz w:val="28"/>
+          <w:szCs w:val="28"/>
+        </w:rPr>
+        <w:t>Виждаме, че всяка кампания е с продължителност 0, защото кампаниите са в рамките на един ден.</w:t>
+      </w:r>
+    </w:p>
+    <w:p>
+      <w:pPr>
+        <w:rPr>
+          <w:rFonts w:ascii="Times New Roman" w:eastAsia="Times New Roman" w:hAnsi="Times New Roman" w:cs="Times New Roman"/>
+          <w:sz w:val="28"/>
+          <w:szCs w:val="28"/>
+        </w:rPr>
+      </w:pPr>
+      <w:r>
+        <w:rPr>
+          <w:rFonts w:ascii="Times New Roman" w:eastAsia="Times New Roman" w:hAnsi="Times New Roman" w:cs="Times New Roman"/>
+          <w:sz w:val="28"/>
+          <w:szCs w:val="28"/>
+        </w:rPr>
+        <w:t>Също създаваме engagement_rate за ангажираността</w:t>
+      </w:r>
+      <w:r>
+        <w:rPr>
+          <w:rFonts w:ascii="Times New Roman" w:eastAsia="Times New Roman" w:hAnsi="Times New Roman" w:cs="Times New Roman"/>
+          <w:sz w:val="28"/>
+          <w:szCs w:val="28"/>
+        </w:rPr>
+        <w:t xml:space="preserve"> </w:t>
+      </w:r>
+      <w:r>
+        <w:rPr>
+          <w:rFonts w:ascii="Times New Roman" w:eastAsia="Times New Roman" w:hAnsi="Times New Roman" w:cs="Times New Roman"/>
+          <w:sz w:val="28"/>
+          <w:szCs w:val="28"/>
+        </w:rPr>
+        <w:t>(</w:t>
+      </w:r>
+      <w:r>
+        <w:rPr>
+          <w:rFonts w:ascii="Times New Roman" w:eastAsia="Times New Roman" w:hAnsi="Times New Roman" w:cs="Times New Roman"/>
+          <w:i/>
+          <w:sz w:val="28"/>
+          <w:szCs w:val="28"/>
+        </w:rPr>
+        <w:t xml:space="preserve">Фигура </w:t>
+      </w:r>
+      <w:r>
+        <w:rPr>
+          <w:rFonts w:ascii="Times New Roman" w:eastAsia="Times New Roman" w:hAnsi="Times New Roman" w:cs="Times New Roman"/>
+          <w:i/>
+          <w:sz w:val="28"/>
+          <w:szCs w:val="28"/>
+        </w:rPr>
+        <w:t>6</w:t>
+      </w:r>
+      <w:r>
+        <w:rPr>
+          <w:rFonts w:ascii="Times New Roman" w:eastAsia="Times New Roman" w:hAnsi="Times New Roman" w:cs="Times New Roman"/>
+          <w:sz w:val="28"/>
+          <w:szCs w:val="28"/>
+        </w:rPr>
+        <w:t>)</w:t>
+      </w:r>
+      <w:r>
+        <w:rPr>
+          <w:rFonts w:ascii="Times New Roman" w:eastAsia="Times New Roman" w:hAnsi="Times New Roman" w:cs="Times New Roman"/>
+          <w:sz w:val="28"/>
+          <w:szCs w:val="28"/>
+        </w:rPr>
+        <w:t xml:space="preserve"> като заместваме всички нулеви стойности в колоната </w:t>
+      </w:r>
+      <w:r>
+        <w:rPr>
+          <w:rFonts w:ascii="Times New Roman" w:eastAsia="Times New Roman" w:hAnsi="Times New Roman" w:cs="Times New Roman"/>
+          <w:sz w:val="28"/>
+          <w:szCs w:val="28"/>
+          <w:lang w:val="en-US"/>
+        </w:rPr>
+        <w:t xml:space="preserve">impressions </w:t>
+      </w:r>
+      <w:r>
+        <w:rPr>
+          <w:rFonts w:ascii="Times New Roman" w:eastAsia="Times New Roman" w:hAnsi="Times New Roman" w:cs="Times New Roman"/>
+          <w:sz w:val="28"/>
+          <w:szCs w:val="28"/>
+        </w:rPr>
+        <w:t xml:space="preserve">с много малко число </w:t>
+      </w:r>
+      <m:oMath>
+        <m:r>
+          <w:rPr>
+            <w:rFonts w:ascii="Cambria Math" w:eastAsia="Times New Roman" w:hAnsi="Cambria Math" w:cs="Times New Roman"/>
+            <w:sz w:val="28"/>
+            <w:szCs w:val="28"/>
+          </w:rPr>
+          <m:t>1*</m:t>
+        </m:r>
+        <m:sSup>
+          <m:sSupPr>
+            <m:ctrlPr>
+              <w:rPr>
+                <w:rFonts w:ascii="Cambria Math" w:eastAsia="Times New Roman" w:hAnsi="Cambria Math" w:cs="Times New Roman"/>
+                <w:i/>
+                <w:sz w:val="28"/>
+                <w:szCs w:val="28"/>
+              </w:rPr>
+            </m:ctrlPr>
+          </m:sSupPr>
+          <m:e>
+            <m:r>
+              <w:rPr>
+                <w:rFonts w:ascii="Cambria Math" w:eastAsia="Times New Roman" w:hAnsi="Cambria Math" w:cs="Times New Roman"/>
+                <w:sz w:val="28"/>
+                <w:szCs w:val="28"/>
+              </w:rPr>
+              <m:t>10</m:t>
+            </m:r>
+          </m:e>
+          <m:sup>
+            <m:r>
+              <w:rPr>
+                <w:rFonts w:ascii="Cambria Math" w:eastAsia="Times New Roman" w:hAnsi="Cambria Math" w:cs="Times New Roman"/>
+                <w:sz w:val="28"/>
+                <w:szCs w:val="28"/>
+              </w:rPr>
+              <m:t>-10</m:t>
+            </m:r>
+          </m:sup>
+        </m:sSup>
+      </m:oMath>
+      <w:r>
+        <w:rPr>
+          <w:rFonts w:ascii="Times New Roman" w:eastAsia="Times New Roman" w:hAnsi="Times New Roman" w:cs="Times New Roman"/>
+          <w:sz w:val="28"/>
+          <w:szCs w:val="28"/>
+        </w:rPr>
+        <w:t>, за да се избегне деленето на нула, което би довело до грешка.</w:t>
+      </w:r>
+    </w:p>
+    <w:p>
+      <w:pPr>
+        <w:keepNext/>
+      </w:pPr>
+      <w:r>
+        <w:rPr>
+          <w:noProof/>
+        </w:rPr>
+        <w:drawing>
+          <wp:inline distT="0" distB="0" distL="0" distR="0" wp14:anchorId="19E6D391" wp14:editId="474F1BE5">
             <wp:extent cx="6277999" cy="1595514"/>
             <wp:effectExtent l="0" t="0" r="0" b="0"/>
             <wp:docPr id="2120053993" name="image6.png" descr="A screenshot of a computer&#10;&#10;Description automatically generated"/>
@@ -2871,7 +3002,7 @@
                     <pic:cNvPicPr preferRelativeResize="0"/>
                   </pic:nvPicPr>
                   <pic:blipFill>
-                    <a:blip r:embed="rId16" cstate="print"/>
+                    <a:blip r:embed="rId14" cstate="print"/>
                     <a:srcRect l="16534" t="50166" r="43563" b="31805"/>
                     <a:stretch>
                       <a:fillRect/>
@@ -2921,7 +3052,27 @@
           <w:sz w:val="18"/>
           <w:szCs w:val="18"/>
         </w:rPr>
-        <w:t>Фигура 4. campaign_duration</w:t>
+        <w:t xml:space="preserve">Фигура </w:t>
+      </w:r>
+      <w:r>
+        <w:rPr>
+          <w:rFonts w:ascii="Play" w:eastAsia="Play" w:hAnsi="Play" w:cs="Play"/>
+          <w:i/>
+          <w:color w:val="0E2841"/>
+          <w:sz w:val="18"/>
+          <w:szCs w:val="18"/>
+        </w:rPr>
+        <w:t>5</w:t>
+      </w:r>
+      <w:r>
+        <w:rPr>
+          <w:rFonts w:ascii="Play" w:eastAsia="Play" w:hAnsi="Play" w:cs="Play"/>
+          <w:i/>
+          <w:color w:val="0E2841"/>
+          <w:sz w:val="18"/>
+          <w:szCs w:val="18"/>
+        </w:rPr>
+        <w:t>. campaign_duration</w:t>
       </w:r>
     </w:p>
     <w:p>
@@ -2933,7 +3084,7 @@
           <w:noProof/>
         </w:rPr>
         <w:drawing>
-          <wp:inline distT="0" distB="0" distL="0" distR="0">
+          <wp:inline distT="0" distB="0" distL="0" distR="0" wp14:anchorId="40EDFF33" wp14:editId="05642DA9">
             <wp:extent cx="5787891" cy="1685962"/>
             <wp:effectExtent l="0" t="0" r="0" b="0"/>
             <wp:docPr id="2120053996" name="image25.png" descr="A screenshot of a computer&#10;&#10;Description automatically generated"/>
@@ -2946,7 +3097,7 @@
                     <pic:cNvPicPr preferRelativeResize="0"/>
                   </pic:nvPicPr>
                   <pic:blipFill>
-                    <a:blip r:embed="rId17" cstate="print"/>
+                    <a:blip r:embed="rId15" cstate="print"/>
                     <a:srcRect l="18739" t="42328" r="44555" b="38664"/>
                     <a:stretch>
                       <a:fillRect/>
@@ -2994,7 +3145,25 @@
           <w:sz w:val="18"/>
           <w:szCs w:val="18"/>
         </w:rPr>
-        <w:t>Фигура 5. engagement_rate</w:t>
+        <w:t xml:space="preserve">Фигура </w:t>
+      </w:r>
+      <w:r>
+        <w:rPr>
+          <w:i/>
+          <w:color w:val="0E2841"/>
+          <w:sz w:val="18"/>
+          <w:szCs w:val="18"/>
+        </w:rPr>
+        <w:t>6</w:t>
+      </w:r>
+      <w:r>
+        <w:rPr>
+          <w:i/>
+          <w:color w:val="0E2841"/>
+          <w:sz w:val="18"/>
+          <w:szCs w:val="18"/>
+        </w:rPr>
+        <w:t>. engagement_rate</w:t>
       </w:r>
     </w:p>
     <w:p>
@@ -3006,7 +3175,7 @@
           <w:noProof/>
         </w:rPr>
         <w:drawing>
-          <wp:inline distT="0" distB="0" distL="0" distR="0">
+          <wp:inline distT="0" distB="0" distL="0" distR="0" wp14:anchorId="6F384F9C" wp14:editId="5E52FBBF">
             <wp:extent cx="5600984" cy="890223"/>
             <wp:effectExtent l="0" t="0" r="0" b="0"/>
             <wp:docPr id="2120053995" name="image8.png" descr="A screenshot of a computer&#10;&#10;Description automatically generated"/>
@@ -3019,7 +3188,7 @@
                     <pic:cNvPicPr preferRelativeResize="0"/>
                   </pic:nvPicPr>
                   <pic:blipFill>
-                    <a:blip r:embed="rId18" cstate="print"/>
+                    <a:blip r:embed="rId16" cstate="print"/>
                     <a:srcRect l="16755" t="38997" r="49956" b="51597"/>
                     <a:stretch>
                       <a:fillRect/>
@@ -3067,7 +3236,25 @@
           <w:sz w:val="18"/>
           <w:szCs w:val="18"/>
         </w:rPr>
-        <w:t>Фигура 6. Дубликати</w:t>
+        <w:t xml:space="preserve">Фигура </w:t>
+      </w:r>
+      <w:r>
+        <w:rPr>
+          <w:i/>
+          <w:color w:val="0E2841"/>
+          <w:sz w:val="18"/>
+          <w:szCs w:val="18"/>
+        </w:rPr>
+        <w:t>7</w:t>
+      </w:r>
+      <w:r>
+        <w:rPr>
+          <w:i/>
+          <w:color w:val="0E2841"/>
+          <w:sz w:val="18"/>
+          <w:szCs w:val="18"/>
+        </w:rPr>
+        <w:t>. Дубликати</w:t>
       </w:r>
     </w:p>
     <w:p>
@@ -3093,7 +3280,16 @@
           <w:sz w:val="28"/>
           <w:szCs w:val="28"/>
         </w:rPr>
-        <w:t>Фигура 6</w:t>
+        <w:t xml:space="preserve">Фигура </w:t>
+      </w:r>
+      <w:r>
+        <w:rPr>
+          <w:rFonts w:ascii="Times New Roman" w:eastAsia="Times New Roman" w:hAnsi="Times New Roman" w:cs="Times New Roman"/>
+          <w:i/>
+          <w:sz w:val="28"/>
+          <w:szCs w:val="28"/>
+        </w:rPr>
+        <w:t>7</w:t>
       </w:r>
       <w:r>
         <w:rPr>
@@ -3114,7 +3310,7 @@
         </w:rPr>
         <w:lastRenderedPageBreak/>
         <w:drawing>
-          <wp:inline distT="0" distB="0" distL="0" distR="0">
+          <wp:inline distT="0" distB="0" distL="0" distR="0" wp14:anchorId="3090B3C4" wp14:editId="3A4D36D4">
             <wp:extent cx="6274404" cy="4051007"/>
             <wp:effectExtent l="0" t="0" r="0" b="0"/>
             <wp:docPr id="2120053998" name="image9.png" descr="A screenshot of a computer&#10;&#10;Description automatically generated"/>
@@ -3127,7 +3323,7 @@
                     <pic:cNvPicPr preferRelativeResize="0"/>
                   </pic:nvPicPr>
                   <pic:blipFill>
-                    <a:blip r:embed="rId19" cstate="print"/>
+                    <a:blip r:embed="rId17" cstate="print"/>
                     <a:srcRect l="16424" t="24102" r="24162" b="7700"/>
                     <a:stretch>
                       <a:fillRect/>
@@ -3175,7 +3371,25 @@
           <w:sz w:val="18"/>
           <w:szCs w:val="18"/>
         </w:rPr>
-        <w:t>Фигура 7. Безкрайни и NaN стойности</w:t>
+        <w:t xml:space="preserve">Фигура </w:t>
+      </w:r>
+      <w:r>
+        <w:rPr>
+          <w:i/>
+          <w:color w:val="0E2841"/>
+          <w:sz w:val="18"/>
+          <w:szCs w:val="18"/>
+        </w:rPr>
+        <w:t>8</w:t>
+      </w:r>
+      <w:r>
+        <w:rPr>
+          <w:i/>
+          <w:color w:val="0E2841"/>
+          <w:sz w:val="18"/>
+          <w:szCs w:val="18"/>
+        </w:rPr>
+        <w:t>. Безкрайни и NaN стойности</w:t>
       </w:r>
     </w:p>
     <w:p>
@@ -3210,7 +3424,16 @@
           <w:sz w:val="28"/>
           <w:szCs w:val="28"/>
         </w:rPr>
-        <w:t>Фигура 7</w:t>
+        <w:t xml:space="preserve">Фигура </w:t>
+      </w:r>
+      <w:r>
+        <w:rPr>
+          <w:rFonts w:ascii="Times New Roman" w:eastAsia="Times New Roman" w:hAnsi="Times New Roman" w:cs="Times New Roman"/>
+          <w:i/>
+          <w:sz w:val="28"/>
+          <w:szCs w:val="28"/>
+        </w:rPr>
+        <w:t>8</w:t>
       </w:r>
       <w:r>
         <w:rPr>
@@ -3241,7 +3464,7 @@
           <w:noProof/>
         </w:rPr>
         <w:drawing>
-          <wp:inline distT="114300" distB="114300" distL="114300" distR="114300">
+          <wp:inline distT="114300" distB="114300" distL="114300" distR="114300" wp14:anchorId="3F3D2793" wp14:editId="282413F6">
             <wp:extent cx="5760410" cy="1892300"/>
             <wp:effectExtent l="0" t="0" r="0" b="0"/>
             <wp:docPr id="2120053981" name="image24.png"/>
@@ -3254,7 +3477,7 @@
                     <pic:cNvPicPr preferRelativeResize="0"/>
                   </pic:nvPicPr>
                   <pic:blipFill>
-                    <a:blip r:embed="rId20" cstate="print"/>
+                    <a:blip r:embed="rId18" cstate="print"/>
                     <a:srcRect/>
                     <a:stretch>
                       <a:fillRect/>
@@ -3302,7 +3525,25 @@
           <w:sz w:val="18"/>
           <w:szCs w:val="18"/>
         </w:rPr>
-        <w:t>Фигура 8. Изчистен и готов файл за анализ</w:t>
+        <w:t xml:space="preserve">Фигура </w:t>
+      </w:r>
+      <w:r>
+        <w:rPr>
+          <w:i/>
+          <w:color w:val="0E2841"/>
+          <w:sz w:val="18"/>
+          <w:szCs w:val="18"/>
+        </w:rPr>
+        <w:t>9</w:t>
+      </w:r>
+      <w:r>
+        <w:rPr>
+          <w:i/>
+          <w:color w:val="0E2841"/>
+          <w:sz w:val="18"/>
+          <w:szCs w:val="18"/>
+        </w:rPr>
+        <w:t>. Изчистен и готов файл за анализ</w:t>
       </w:r>
     </w:p>
     <w:p>
@@ -3328,7 +3569,16 @@
           <w:sz w:val="28"/>
           <w:szCs w:val="28"/>
         </w:rPr>
-        <w:t>Фигура 8</w:t>
+        <w:t xml:space="preserve">Фигура </w:t>
+      </w:r>
+      <w:r>
+        <w:rPr>
+          <w:rFonts w:ascii="Times New Roman" w:eastAsia="Times New Roman" w:hAnsi="Times New Roman" w:cs="Times New Roman"/>
+          <w:i/>
+          <w:sz w:val="28"/>
+          <w:szCs w:val="28"/>
+        </w:rPr>
+        <w:t>9</w:t>
       </w:r>
       <w:r>
         <w:rPr>
@@ -3338,6 +3588,42 @@
         </w:rPr>
         <w:t>)</w:t>
       </w:r>
+    </w:p>
+    <w:p>
+      <w:pPr>
+        <w:rPr>
+          <w:rFonts w:ascii="Times New Roman" w:eastAsia="Times New Roman" w:hAnsi="Times New Roman" w:cs="Times New Roman"/>
+          <w:sz w:val="28"/>
+          <w:szCs w:val="28"/>
+        </w:rPr>
+      </w:pPr>
+    </w:p>
+    <w:p>
+      <w:pPr>
+        <w:rPr>
+          <w:rFonts w:ascii="Times New Roman" w:eastAsia="Times New Roman" w:hAnsi="Times New Roman" w:cs="Times New Roman"/>
+          <w:sz w:val="28"/>
+          <w:szCs w:val="28"/>
+        </w:rPr>
+      </w:pPr>
+    </w:p>
+    <w:p>
+      <w:pPr>
+        <w:rPr>
+          <w:rFonts w:ascii="Times New Roman" w:eastAsia="Times New Roman" w:hAnsi="Times New Roman" w:cs="Times New Roman"/>
+          <w:sz w:val="28"/>
+          <w:szCs w:val="28"/>
+        </w:rPr>
+      </w:pPr>
+    </w:p>
+    <w:p>
+      <w:pPr>
+        <w:rPr>
+          <w:rFonts w:ascii="Times New Roman" w:eastAsia="Times New Roman" w:hAnsi="Times New Roman" w:cs="Times New Roman"/>
+          <w:sz w:val="28"/>
+          <w:szCs w:val="28"/>
+        </w:rPr>
+      </w:pPr>
     </w:p>
     <w:p>
       <w:pPr>
@@ -3366,6 +3652,7 @@
           <w:sz w:val="28"/>
           <w:szCs w:val="28"/>
         </w:rPr>
+        <w:lastRenderedPageBreak/>
         <w:t>Представяне и визуализация на резултатите</w:t>
       </w:r>
     </w:p>
@@ -3437,6 +3724,32 @@
         </w:rPr>
         <w:t>пъти повече от този на жените.</w:t>
       </w:r>
+      <w:r>
+        <w:rPr>
+          <w:rFonts w:ascii="Times New Roman" w:eastAsia="Times New Roman" w:hAnsi="Times New Roman" w:cs="Times New Roman"/>
+          <w:sz w:val="28"/>
+          <w:szCs w:val="28"/>
+        </w:rPr>
+        <w:t xml:space="preserve"> (</w:t>
+      </w:r>
+      <w:r>
+        <w:rPr>
+          <w:rFonts w:ascii="Times New Roman" w:eastAsia="Times New Roman" w:hAnsi="Times New Roman" w:cs="Times New Roman"/>
+          <w:i/>
+          <w:iCs/>
+          <w:sz w:val="28"/>
+          <w:szCs w:val="28"/>
+        </w:rPr>
+        <w:t>Фигура 9, 10</w:t>
+      </w:r>
+      <w:r>
+        <w:rPr>
+          <w:rFonts w:ascii="Times New Roman" w:eastAsia="Times New Roman" w:hAnsi="Times New Roman" w:cs="Times New Roman"/>
+          <w:sz w:val="28"/>
+          <w:szCs w:val="28"/>
+        </w:rPr>
+        <w:t>)</w:t>
+      </w:r>
     </w:p>
     <w:p>
       <w:pPr>
@@ -3457,9 +3770,8 @@
           <w:sz w:val="18"/>
           <w:szCs w:val="18"/>
         </w:rPr>
-        <w:lastRenderedPageBreak/>
         <w:drawing>
-          <wp:inline distT="114300" distB="114300" distL="114300" distR="114300">
+          <wp:inline distT="114300" distB="114300" distL="114300" distR="114300" wp14:anchorId="0B1E8AE1" wp14:editId="2DC28A4B">
             <wp:extent cx="5772468" cy="1141289"/>
             <wp:effectExtent l="0" t="0" r="0" b="0"/>
             <wp:docPr id="2120053988" name="image11.png"/>
@@ -3472,7 +3784,7 @@
                     <pic:cNvPicPr preferRelativeResize="0"/>
                   </pic:nvPicPr>
                   <pic:blipFill>
-                    <a:blip r:embed="rId21" cstate="print"/>
+                    <a:blip r:embed="rId19" cstate="print"/>
                     <a:srcRect/>
                     <a:stretch>
                       <a:fillRect/>
@@ -3527,7 +3839,7 @@
           <w:szCs w:val="28"/>
         </w:rPr>
         <w:drawing>
-          <wp:inline distT="114300" distB="114300" distL="114300" distR="114300">
+          <wp:inline distT="114300" distB="114300" distL="114300" distR="114300" wp14:anchorId="1B402DB3" wp14:editId="0825E653">
             <wp:extent cx="5762625" cy="1947215"/>
             <wp:effectExtent l="0" t="0" r="0" b="0"/>
             <wp:docPr id="2120053982" name="image16.png"/>
@@ -3540,7 +3852,7 @@
                     <pic:cNvPicPr preferRelativeResize="0"/>
                   </pic:nvPicPr>
                   <pic:blipFill>
-                    <a:blip r:embed="rId22" cstate="print"/>
+                    <a:blip r:embed="rId20" cstate="print"/>
                     <a:srcRect/>
                     <a:stretch>
                       <a:fillRect/>
@@ -3618,6 +3930,42 @@
         </w:rPr>
         <w:t xml:space="preserve"> годишните, като второто място е с почти 2 пъти по-малко представители.</w:t>
       </w:r>
+      <w:r>
+        <w:rPr>
+          <w:rFonts w:ascii="Times New Roman" w:eastAsia="Times New Roman" w:hAnsi="Times New Roman" w:cs="Times New Roman"/>
+          <w:sz w:val="28"/>
+          <w:szCs w:val="28"/>
+        </w:rPr>
+        <w:t xml:space="preserve"> (</w:t>
+      </w:r>
+      <w:r>
+        <w:rPr>
+          <w:rFonts w:ascii="Times New Roman" w:eastAsia="Times New Roman" w:hAnsi="Times New Roman" w:cs="Times New Roman"/>
+          <w:i/>
+          <w:iCs/>
+          <w:sz w:val="28"/>
+          <w:szCs w:val="28"/>
+        </w:rPr>
+        <w:t>Фигура 11</w:t>
+      </w:r>
+      <w:r>
+        <w:rPr>
+          <w:rFonts w:ascii="Times New Roman" w:eastAsia="Times New Roman" w:hAnsi="Times New Roman" w:cs="Times New Roman"/>
+          <w:i/>
+          <w:iCs/>
+          <w:sz w:val="28"/>
+          <w:szCs w:val="28"/>
+        </w:rPr>
+        <w:t>, 12</w:t>
+      </w:r>
+      <w:r>
+        <w:rPr>
+          <w:rFonts w:ascii="Times New Roman" w:eastAsia="Times New Roman" w:hAnsi="Times New Roman" w:cs="Times New Roman"/>
+          <w:sz w:val="28"/>
+          <w:szCs w:val="28"/>
+        </w:rPr>
+        <w:t>)</w:t>
+      </w:r>
     </w:p>
     <w:p>
       <w:pPr>
@@ -3642,7 +3990,7 @@
           <w:szCs w:val="28"/>
         </w:rPr>
         <w:drawing>
-          <wp:inline distT="114300" distB="114300" distL="114300" distR="114300">
+          <wp:inline distT="114300" distB="114300" distL="114300" distR="114300" wp14:anchorId="3101BDC5" wp14:editId="2AD9EA36">
             <wp:extent cx="5760410" cy="1028700"/>
             <wp:effectExtent l="0" t="0" r="0" b="0"/>
             <wp:docPr id="2120053990" name="image10.png"/>
@@ -3655,7 +4003,7 @@
                     <pic:cNvPicPr preferRelativeResize="0"/>
                   </pic:nvPicPr>
                   <pic:blipFill>
-                    <a:blip r:embed="rId23" cstate="print"/>
+                    <a:blip r:embed="rId21" cstate="print"/>
                     <a:srcRect/>
                     <a:stretch>
                       <a:fillRect/>
@@ -3718,8 +4066,9 @@
           <w:sz w:val="18"/>
           <w:szCs w:val="18"/>
         </w:rPr>
+        <w:lastRenderedPageBreak/>
         <w:drawing>
-          <wp:inline distT="114300" distB="114300" distL="114300" distR="114300">
+          <wp:inline distT="114300" distB="114300" distL="114300" distR="114300" wp14:anchorId="04FAE393" wp14:editId="27F93C98">
             <wp:extent cx="5760410" cy="2120900"/>
             <wp:effectExtent l="0" t="0" r="0" b="0"/>
             <wp:docPr id="2120053986" name="image17.png"/>
@@ -3732,7 +4081,7 @@
                     <pic:cNvPicPr preferRelativeResize="0"/>
                   </pic:nvPicPr>
                   <pic:blipFill>
-                    <a:blip r:embed="rId24" cstate="print"/>
+                    <a:blip r:embed="rId22" cstate="print"/>
                     <a:srcRect/>
                     <a:stretch>
                       <a:fillRect/>
@@ -3773,34 +4122,97 @@
           <w:sz w:val="18"/>
           <w:szCs w:val="18"/>
         </w:rPr>
-        <w:t>Фигура 12. Възрастово разделение (графич</w:t>
-      </w:r>
-      <w:r>
-        <w:rPr>
+        <w:t>Фигура 12. Възрастово разделение (графично)</w:t>
+      </w:r>
+    </w:p>
+    <w:p>
+      <w:pPr>
+        <w:spacing w:after="200" w:line="240" w:lineRule="auto"/>
+        <w:rPr>
+          <w:rFonts w:ascii="Times New Roman" w:eastAsia="Times New Roman" w:hAnsi="Times New Roman" w:cs="Times New Roman"/>
+          <w:sz w:val="28"/>
+          <w:szCs w:val="28"/>
+        </w:rPr>
+      </w:pPr>
+      <w:r>
+        <w:rPr>
+          <w:rFonts w:ascii="Times New Roman" w:eastAsia="Times New Roman" w:hAnsi="Times New Roman" w:cs="Times New Roman"/>
+          <w:sz w:val="28"/>
+          <w:szCs w:val="28"/>
+        </w:rPr>
+        <w:t xml:space="preserve">Половото разпределение е очаквано за кампании </w:t>
+      </w:r>
+      <w:r>
+        <w:rPr>
+          <w:rFonts w:ascii="Times New Roman" w:eastAsia="Times New Roman" w:hAnsi="Times New Roman" w:cs="Times New Roman"/>
+          <w:b/>
+          <w:sz w:val="28"/>
+          <w:szCs w:val="28"/>
+        </w:rPr>
+        <w:t>916</w:t>
+      </w:r>
+      <w:r>
+        <w:rPr>
+          <w:rFonts w:ascii="Times New Roman" w:eastAsia="Times New Roman" w:hAnsi="Times New Roman" w:cs="Times New Roman"/>
+          <w:sz w:val="28"/>
+          <w:szCs w:val="28"/>
+        </w:rPr>
+        <w:t xml:space="preserve"> и </w:t>
+      </w:r>
+      <w:r>
+        <w:rPr>
+          <w:rFonts w:ascii="Times New Roman" w:eastAsia="Times New Roman" w:hAnsi="Times New Roman" w:cs="Times New Roman"/>
+          <w:b/>
+          <w:sz w:val="28"/>
+          <w:szCs w:val="28"/>
+        </w:rPr>
+        <w:t>1178</w:t>
+      </w:r>
+      <w:r>
+        <w:rPr>
+          <w:rFonts w:ascii="Times New Roman" w:eastAsia="Times New Roman" w:hAnsi="Times New Roman" w:cs="Times New Roman"/>
+          <w:b/>
+          <w:sz w:val="28"/>
+          <w:szCs w:val="28"/>
+        </w:rPr>
+        <w:t xml:space="preserve"> </w:t>
+      </w:r>
+      <w:r>
+        <w:rPr>
+          <w:rFonts w:ascii="Times New Roman" w:eastAsia="Times New Roman" w:hAnsi="Times New Roman" w:cs="Times New Roman"/>
+          <w:bCs/>
+          <w:sz w:val="28"/>
+          <w:szCs w:val="28"/>
+        </w:rPr>
+        <w:t>(</w:t>
+      </w:r>
+      <w:r>
+        <w:rPr>
+          <w:rFonts w:ascii="Times New Roman" w:eastAsia="Times New Roman" w:hAnsi="Times New Roman" w:cs="Times New Roman"/>
+          <w:bCs/>
           <w:i/>
-          <w:color w:val="0E2841"/>
-          <w:sz w:val="18"/>
-          <w:szCs w:val="18"/>
-        </w:rPr>
-        <w:t>но)</w:t>
-      </w:r>
-    </w:p>
-    <w:p>
-      <w:pPr>
-        <w:spacing w:after="200" w:line="240" w:lineRule="auto"/>
-        <w:rPr>
-          <w:rFonts w:ascii="Times New Roman" w:eastAsia="Times New Roman" w:hAnsi="Times New Roman" w:cs="Times New Roman"/>
-          <w:sz w:val="28"/>
-          <w:szCs w:val="28"/>
-        </w:rPr>
-      </w:pPr>
-      <w:r>
-        <w:rPr>
-          <w:rFonts w:ascii="Times New Roman" w:eastAsia="Times New Roman" w:hAnsi="Times New Roman" w:cs="Times New Roman"/>
-          <w:sz w:val="28"/>
-          <w:szCs w:val="28"/>
-        </w:rPr>
-        <w:t xml:space="preserve">Половото разпределение е очаквано за кампании </w:t>
+          <w:iCs/>
+          <w:sz w:val="28"/>
+          <w:szCs w:val="28"/>
+        </w:rPr>
+        <w:t>Фигура 13</w:t>
+      </w:r>
+      <w:r>
+        <w:rPr>
+          <w:rFonts w:ascii="Times New Roman" w:eastAsia="Times New Roman" w:hAnsi="Times New Roman" w:cs="Times New Roman"/>
+          <w:bCs/>
+          <w:sz w:val="28"/>
+          <w:szCs w:val="28"/>
+        </w:rPr>
+        <w:t>)</w:t>
+      </w:r>
+      <w:r>
+        <w:rPr>
+          <w:rFonts w:ascii="Times New Roman" w:eastAsia="Times New Roman" w:hAnsi="Times New Roman" w:cs="Times New Roman"/>
+          <w:sz w:val="28"/>
+          <w:szCs w:val="28"/>
+        </w:rPr>
+        <w:t xml:space="preserve">, където мъжете са повече (а по-специално в случая на </w:t>
       </w:r>
       <w:r>
         <w:rPr>
@@ -3809,15 +4221,15 @@
           <w:sz w:val="28"/>
           <w:szCs w:val="28"/>
         </w:rPr>
-        <w:t>916</w:t>
-      </w:r>
-      <w:r>
-        <w:rPr>
-          <w:rFonts w:ascii="Times New Roman" w:eastAsia="Times New Roman" w:hAnsi="Times New Roman" w:cs="Times New Roman"/>
-          <w:sz w:val="28"/>
-          <w:szCs w:val="28"/>
-        </w:rPr>
-        <w:t xml:space="preserve"> и </w:t>
+        <w:t>1178</w:t>
+      </w:r>
+      <w:r>
+        <w:rPr>
+          <w:rFonts w:ascii="Times New Roman" w:eastAsia="Times New Roman" w:hAnsi="Times New Roman" w:cs="Times New Roman"/>
+          <w:sz w:val="28"/>
+          <w:szCs w:val="28"/>
+        </w:rPr>
+        <w:t xml:space="preserve">, те са единствени представители). Изненадващо е разпределението при кампания </w:t>
       </w:r>
       <w:r>
         <w:rPr>
@@ -3826,15 +4238,15 @@
           <w:sz w:val="28"/>
           <w:szCs w:val="28"/>
         </w:rPr>
-        <w:t>1178</w:t>
-      </w:r>
-      <w:r>
-        <w:rPr>
-          <w:rFonts w:ascii="Times New Roman" w:eastAsia="Times New Roman" w:hAnsi="Times New Roman" w:cs="Times New Roman"/>
-          <w:sz w:val="28"/>
-          <w:szCs w:val="28"/>
-        </w:rPr>
-        <w:t xml:space="preserve">, където мъжете са повече (а по-специално в случая на </w:t>
+        <w:t>936</w:t>
+      </w:r>
+      <w:r>
+        <w:rPr>
+          <w:rFonts w:ascii="Times New Roman" w:eastAsia="Times New Roman" w:hAnsi="Times New Roman" w:cs="Times New Roman"/>
+          <w:sz w:val="28"/>
+          <w:szCs w:val="28"/>
+        </w:rPr>
+        <w:t xml:space="preserve">, където жените са с близо </w:t>
       </w:r>
       <w:r>
         <w:rPr>
@@ -3843,49 +4255,6 @@
           <w:sz w:val="28"/>
           <w:szCs w:val="28"/>
         </w:rPr>
-        <w:t>1178</w:t>
-      </w:r>
-      <w:r>
-        <w:rPr>
-          <w:rFonts w:ascii="Times New Roman" w:eastAsia="Times New Roman" w:hAnsi="Times New Roman" w:cs="Times New Roman"/>
-          <w:sz w:val="28"/>
-          <w:szCs w:val="28"/>
-        </w:rPr>
-        <w:t xml:space="preserve">, те са единствени </w:t>
-      </w:r>
-      <w:r>
-        <w:rPr>
-          <w:rFonts w:ascii="Times New Roman" w:eastAsia="Times New Roman" w:hAnsi="Times New Roman" w:cs="Times New Roman"/>
-          <w:sz w:val="28"/>
-          <w:szCs w:val="28"/>
-        </w:rPr>
-        <w:lastRenderedPageBreak/>
-        <w:t xml:space="preserve">представители). Изненадващо е разпределението при кампания </w:t>
-      </w:r>
-      <w:r>
-        <w:rPr>
-          <w:rFonts w:ascii="Times New Roman" w:eastAsia="Times New Roman" w:hAnsi="Times New Roman" w:cs="Times New Roman"/>
-          <w:b/>
-          <w:sz w:val="28"/>
-          <w:szCs w:val="28"/>
-        </w:rPr>
-        <w:t>936</w:t>
-      </w:r>
-      <w:r>
-        <w:rPr>
-          <w:rFonts w:ascii="Times New Roman" w:eastAsia="Times New Roman" w:hAnsi="Times New Roman" w:cs="Times New Roman"/>
-          <w:sz w:val="28"/>
-          <w:szCs w:val="28"/>
-        </w:rPr>
-        <w:t xml:space="preserve">, където жените са с близо </w:t>
-      </w:r>
-      <w:r>
-        <w:rPr>
-          <w:rFonts w:ascii="Times New Roman" w:eastAsia="Times New Roman" w:hAnsi="Times New Roman" w:cs="Times New Roman"/>
-          <w:b/>
-          <w:sz w:val="28"/>
-          <w:szCs w:val="28"/>
-        </w:rPr>
         <w:t>⅕</w:t>
       </w:r>
       <w:r>
@@ -3895,6 +4264,32 @@
           <w:szCs w:val="28"/>
         </w:rPr>
         <w:t xml:space="preserve"> повече от мъжете.</w:t>
+      </w:r>
+      <w:r>
+        <w:rPr>
+          <w:rFonts w:ascii="Times New Roman" w:eastAsia="Times New Roman" w:hAnsi="Times New Roman" w:cs="Times New Roman"/>
+          <w:sz w:val="28"/>
+          <w:szCs w:val="28"/>
+        </w:rPr>
+        <w:t xml:space="preserve"> (</w:t>
+      </w:r>
+      <w:r>
+        <w:rPr>
+          <w:rFonts w:ascii="Times New Roman" w:eastAsia="Times New Roman" w:hAnsi="Times New Roman" w:cs="Times New Roman"/>
+          <w:i/>
+          <w:iCs/>
+          <w:sz w:val="28"/>
+          <w:szCs w:val="28"/>
+        </w:rPr>
+        <w:t>Фигура 14</w:t>
+      </w:r>
+      <w:r>
+        <w:rPr>
+          <w:rFonts w:ascii="Times New Roman" w:eastAsia="Times New Roman" w:hAnsi="Times New Roman" w:cs="Times New Roman"/>
+          <w:sz w:val="28"/>
+          <w:szCs w:val="28"/>
+        </w:rPr>
+        <w:t>)</w:t>
       </w:r>
     </w:p>
     <w:p>
@@ -3916,7 +4311,7 @@
           <w:szCs w:val="28"/>
         </w:rPr>
         <w:drawing>
-          <wp:inline distT="114300" distB="114300" distL="114300" distR="114300">
+          <wp:inline distT="114300" distB="114300" distL="114300" distR="114300" wp14:anchorId="1F9663EB" wp14:editId="6783F9E6">
             <wp:extent cx="5760410" cy="1117600"/>
             <wp:effectExtent l="0" t="0" r="0" b="0"/>
             <wp:docPr id="2120053989" name="image12.png"/>
@@ -3929,7 +4324,7 @@
                     <pic:cNvPicPr preferRelativeResize="0"/>
                   </pic:nvPicPr>
                   <pic:blipFill>
-                    <a:blip r:embed="rId25" cstate="print"/>
+                    <a:blip r:embed="rId23" cstate="print"/>
                     <a:srcRect/>
                     <a:stretch>
                       <a:fillRect/>
@@ -3970,16 +4365,7 @@
           <w:sz w:val="18"/>
           <w:szCs w:val="18"/>
         </w:rPr>
-        <w:t>Фигура 1</w:t>
-      </w:r>
-      <w:r>
-        <w:rPr>
-          <w:i/>
-          <w:color w:val="0E2841"/>
-          <w:sz w:val="18"/>
-          <w:szCs w:val="18"/>
-        </w:rPr>
-        <w:t>3. Полово разпределение спрямо кампаниите</w:t>
+        <w:t>Фигура 13. Полово разпределение спрямо кампаниите</w:t>
       </w:r>
     </w:p>
     <w:p>
@@ -4001,7 +4387,7 @@
           <w:szCs w:val="28"/>
         </w:rPr>
         <w:drawing>
-          <wp:inline distT="114300" distB="114300" distL="114300" distR="114300">
+          <wp:inline distT="114300" distB="114300" distL="114300" distR="114300" wp14:anchorId="4D16C9FD" wp14:editId="7E4FDC27">
             <wp:extent cx="5760410" cy="2108200"/>
             <wp:effectExtent l="0" t="0" r="0" b="0"/>
             <wp:docPr id="2120053978" name="image15.png"/>
@@ -4014,7 +4400,7 @@
                     <pic:cNvPicPr preferRelativeResize="0"/>
                   </pic:nvPicPr>
                   <pic:blipFill>
-                    <a:blip r:embed="rId26" cstate="print"/>
+                    <a:blip r:embed="rId24" cstate="print"/>
                     <a:srcRect/>
                     <a:stretch>
                       <a:fillRect/>
@@ -4073,7 +4459,41 @@
           <w:sz w:val="28"/>
           <w:szCs w:val="28"/>
         </w:rPr>
-        <w:t xml:space="preserve">При възрастовото разпределение няма сериозни изненади - демографската група </w:t>
+        <w:t>При възрастовото разпределение</w:t>
+      </w:r>
+      <w:r>
+        <w:rPr>
+          <w:rFonts w:ascii="Times New Roman" w:eastAsia="Times New Roman" w:hAnsi="Times New Roman" w:cs="Times New Roman"/>
+          <w:sz w:val="28"/>
+          <w:szCs w:val="28"/>
+        </w:rPr>
+        <w:t xml:space="preserve"> (</w:t>
+      </w:r>
+      <w:r>
+        <w:rPr>
+          <w:rFonts w:ascii="Times New Roman" w:eastAsia="Times New Roman" w:hAnsi="Times New Roman" w:cs="Times New Roman"/>
+          <w:i/>
+          <w:iCs/>
+          <w:sz w:val="28"/>
+          <w:szCs w:val="28"/>
+        </w:rPr>
+        <w:t>Фигура 15</w:t>
+      </w:r>
+      <w:r>
+        <w:rPr>
+          <w:rFonts w:ascii="Times New Roman" w:eastAsia="Times New Roman" w:hAnsi="Times New Roman" w:cs="Times New Roman"/>
+          <w:sz w:val="28"/>
+          <w:szCs w:val="28"/>
+        </w:rPr>
+        <w:t>)</w:t>
+      </w:r>
+      <w:r>
+        <w:rPr>
+          <w:rFonts w:ascii="Times New Roman" w:eastAsia="Times New Roman" w:hAnsi="Times New Roman" w:cs="Times New Roman"/>
+          <w:sz w:val="28"/>
+          <w:szCs w:val="28"/>
+        </w:rPr>
+        <w:t xml:space="preserve"> няма сериозни изненади - демографската група </w:t>
       </w:r>
       <w:r>
         <w:rPr>
@@ -4159,6 +4579,32 @@
           <w:szCs w:val="28"/>
         </w:rPr>
         <w:t xml:space="preserve"> е с най-голям интерес.</w:t>
+      </w:r>
+      <w:r>
+        <w:rPr>
+          <w:rFonts w:ascii="Times New Roman" w:eastAsia="Times New Roman" w:hAnsi="Times New Roman" w:cs="Times New Roman"/>
+          <w:sz w:val="28"/>
+          <w:szCs w:val="28"/>
+        </w:rPr>
+        <w:t xml:space="preserve"> (</w:t>
+      </w:r>
+      <w:r>
+        <w:rPr>
+          <w:rFonts w:ascii="Times New Roman" w:eastAsia="Times New Roman" w:hAnsi="Times New Roman" w:cs="Times New Roman"/>
+          <w:i/>
+          <w:iCs/>
+          <w:sz w:val="28"/>
+          <w:szCs w:val="28"/>
+        </w:rPr>
+        <w:t>Фигура 16</w:t>
+      </w:r>
+      <w:r>
+        <w:rPr>
+          <w:rFonts w:ascii="Times New Roman" w:eastAsia="Times New Roman" w:hAnsi="Times New Roman" w:cs="Times New Roman"/>
+          <w:sz w:val="28"/>
+          <w:szCs w:val="28"/>
+        </w:rPr>
+        <w:t>)</w:t>
       </w:r>
     </w:p>
     <w:p>
@@ -4183,8 +4629,9 @@
           <w:sz w:val="28"/>
           <w:szCs w:val="28"/>
         </w:rPr>
+        <w:lastRenderedPageBreak/>
         <w:drawing>
-          <wp:inline distT="114300" distB="114300" distL="114300" distR="114300">
+          <wp:inline distT="114300" distB="114300" distL="114300" distR="114300" wp14:anchorId="58BDBDED" wp14:editId="022C0D62">
             <wp:extent cx="5760410" cy="1498600"/>
             <wp:effectExtent l="0" t="0" r="0" b="0"/>
             <wp:docPr id="2120053987" name="image18.png"/>
@@ -4197,7 +4644,7 @@
                     <pic:cNvPicPr preferRelativeResize="0"/>
                   </pic:nvPicPr>
                   <pic:blipFill>
-                    <a:blip r:embed="rId27" cstate="print"/>
+                    <a:blip r:embed="rId25" cstate="print"/>
                     <a:srcRect/>
                     <a:stretch>
                       <a:fillRect/>
@@ -4260,9 +4707,8 @@
           <w:sz w:val="18"/>
           <w:szCs w:val="18"/>
         </w:rPr>
-        <w:lastRenderedPageBreak/>
         <w:drawing>
-          <wp:inline distT="114300" distB="114300" distL="114300" distR="114300">
+          <wp:inline distT="114300" distB="114300" distL="114300" distR="114300" wp14:anchorId="6F0A2BBC" wp14:editId="743CC1E8">
             <wp:extent cx="5760410" cy="2044700"/>
             <wp:effectExtent l="0" t="0" r="0" b="0"/>
             <wp:docPr id="2120053985" name="image14.png"/>
@@ -4275,7 +4721,7 @@
                     <pic:cNvPicPr preferRelativeResize="0"/>
                   </pic:nvPicPr>
                   <pic:blipFill>
-                    <a:blip r:embed="rId28" cstate="print"/>
+                    <a:blip r:embed="rId26" cstate="print"/>
                     <a:srcRect/>
                     <a:stretch>
                       <a:fillRect/>
@@ -4431,6 +4877,46 @@
         </w:rPr>
         <w:t xml:space="preserve"> </w:t>
       </w:r>
+      <w:r>
+        <w:rPr>
+          <w:rFonts w:ascii="Times New Roman" w:eastAsia="Times New Roman" w:hAnsi="Times New Roman" w:cs="Times New Roman"/>
+          <w:bCs/>
+          <w:sz w:val="28"/>
+          <w:szCs w:val="28"/>
+        </w:rPr>
+        <w:t>(</w:t>
+      </w:r>
+      <w:r>
+        <w:rPr>
+          <w:rFonts w:ascii="Times New Roman" w:eastAsia="Times New Roman" w:hAnsi="Times New Roman" w:cs="Times New Roman"/>
+          <w:bCs/>
+          <w:i/>
+          <w:iCs/>
+          <w:sz w:val="28"/>
+          <w:szCs w:val="28"/>
+        </w:rPr>
+        <w:t>Фигура 17</w:t>
+      </w:r>
+      <w:r>
+        <w:rPr>
+          <w:rFonts w:ascii="Times New Roman" w:eastAsia="Times New Roman" w:hAnsi="Times New Roman" w:cs="Times New Roman"/>
+          <w:bCs/>
+          <w:i/>
+          <w:iCs/>
+          <w:sz w:val="28"/>
+          <w:szCs w:val="28"/>
+        </w:rPr>
+        <w:t>, 18</w:t>
+      </w:r>
+      <w:r>
+        <w:rPr>
+          <w:rFonts w:ascii="Times New Roman" w:eastAsia="Times New Roman" w:hAnsi="Times New Roman" w:cs="Times New Roman"/>
+          <w:bCs/>
+          <w:sz w:val="28"/>
+          <w:szCs w:val="28"/>
+        </w:rPr>
+        <w:t>)</w:t>
+      </w:r>
     </w:p>
     <w:p>
       <w:pPr>
@@ -4457,7 +4943,7 @@
           <w:szCs w:val="28"/>
         </w:rPr>
         <w:drawing>
-          <wp:inline distT="114300" distB="114300" distL="114300" distR="114300">
+          <wp:inline distT="114300" distB="114300" distL="114300" distR="114300" wp14:anchorId="59E7E6BA" wp14:editId="308B5ABE">
             <wp:extent cx="5760410" cy="863600"/>
             <wp:effectExtent l="0" t="0" r="0" b="0"/>
             <wp:docPr id="2120053997" name="image22.png"/>
@@ -4470,7 +4956,7 @@
                     <pic:cNvPicPr preferRelativeResize="0"/>
                   </pic:nvPicPr>
                   <pic:blipFill>
-                    <a:blip r:embed="rId29" cstate="print"/>
+                    <a:blip r:embed="rId27" cstate="print"/>
                     <a:srcRect/>
                     <a:stretch>
                       <a:fillRect/>
@@ -4511,7 +4997,7 @@
           <w:sz w:val="18"/>
           <w:szCs w:val="18"/>
         </w:rPr>
-        <w:t>Фигура 17. Брой кликове  за всяка кампания</w:t>
+        <w:t>Фигура 17. Брой кликове за всяка кампания</w:t>
       </w:r>
     </w:p>
     <w:p>
@@ -4533,8 +5019,9 @@
           <w:sz w:val="18"/>
           <w:szCs w:val="18"/>
         </w:rPr>
+        <w:lastRenderedPageBreak/>
         <w:drawing>
-          <wp:inline distT="114300" distB="114300" distL="114300" distR="114300">
+          <wp:inline distT="114300" distB="114300" distL="114300" distR="114300" wp14:anchorId="6D24F773" wp14:editId="3E35DB1B">
             <wp:extent cx="5760410" cy="2159000"/>
             <wp:effectExtent l="0" t="0" r="0" b="0"/>
             <wp:docPr id="2120053983" name="image23.png"/>
@@ -4547,7 +5034,7 @@
                     <pic:cNvPicPr preferRelativeResize="0"/>
                   </pic:nvPicPr>
                   <pic:blipFill>
-                    <a:blip r:embed="rId30" cstate="print"/>
+                    <a:blip r:embed="rId28" cstate="print"/>
                     <a:srcRect/>
                     <a:stretch>
                       <a:fillRect/>
@@ -4642,6 +5129,32 @@
         </w:rPr>
         <w:t>Времевият анализ на dataset-а ни показва, че всички записи се случват в рамките на ден.</w:t>
       </w:r>
+      <w:r>
+        <w:rPr>
+          <w:rFonts w:ascii="Times New Roman" w:eastAsia="Times New Roman" w:hAnsi="Times New Roman" w:cs="Times New Roman"/>
+          <w:sz w:val="28"/>
+          <w:szCs w:val="28"/>
+        </w:rPr>
+        <w:t xml:space="preserve"> (</w:t>
+      </w:r>
+      <w:r>
+        <w:rPr>
+          <w:rFonts w:ascii="Times New Roman" w:eastAsia="Times New Roman" w:hAnsi="Times New Roman" w:cs="Times New Roman"/>
+          <w:i/>
+          <w:iCs/>
+          <w:sz w:val="28"/>
+          <w:szCs w:val="28"/>
+        </w:rPr>
+        <w:t>Фигура 19</w:t>
+      </w:r>
+      <w:r>
+        <w:rPr>
+          <w:rFonts w:ascii="Times New Roman" w:eastAsia="Times New Roman" w:hAnsi="Times New Roman" w:cs="Times New Roman"/>
+          <w:sz w:val="28"/>
+          <w:szCs w:val="28"/>
+        </w:rPr>
+        <w:t>)</w:t>
+      </w:r>
     </w:p>
     <w:p>
       <w:pPr>
@@ -4665,9 +5178,8 @@
           <w:sz w:val="28"/>
           <w:szCs w:val="28"/>
         </w:rPr>
-        <w:lastRenderedPageBreak/>
         <w:drawing>
-          <wp:inline distT="114300" distB="114300" distL="114300" distR="114300">
+          <wp:inline distT="114300" distB="114300" distL="114300" distR="114300" wp14:anchorId="33237D0A" wp14:editId="7380C77D">
             <wp:extent cx="5760410" cy="711200"/>
             <wp:effectExtent l="0" t="0" r="0" b="0"/>
             <wp:docPr id="2120053979" name="image7.png"/>
@@ -4680,7 +5192,7 @@
                     <pic:cNvPicPr preferRelativeResize="0"/>
                   </pic:nvPicPr>
                   <pic:blipFill>
-                    <a:blip r:embed="rId31" cstate="print"/>
+                    <a:blip r:embed="rId29" cstate="print"/>
                     <a:srcRect/>
                     <a:stretch>
                       <a:fillRect/>
@@ -4741,6 +5253,42 @@
         </w:rPr>
         <w:t>Можем да проследим в какъв времеви период е продължила всяка една от кампаниите.</w:t>
       </w:r>
+      <w:r>
+        <w:rPr>
+          <w:rFonts w:ascii="Times New Roman" w:eastAsia="Times New Roman" w:hAnsi="Times New Roman" w:cs="Times New Roman"/>
+          <w:sz w:val="28"/>
+          <w:szCs w:val="28"/>
+        </w:rPr>
+        <w:t xml:space="preserve"> (</w:t>
+      </w:r>
+      <w:r>
+        <w:rPr>
+          <w:rFonts w:ascii="Times New Roman" w:eastAsia="Times New Roman" w:hAnsi="Times New Roman" w:cs="Times New Roman"/>
+          <w:i/>
+          <w:iCs/>
+          <w:sz w:val="28"/>
+          <w:szCs w:val="28"/>
+        </w:rPr>
+        <w:t>Фигура 20</w:t>
+      </w:r>
+      <w:r>
+        <w:rPr>
+          <w:rFonts w:ascii="Times New Roman" w:eastAsia="Times New Roman" w:hAnsi="Times New Roman" w:cs="Times New Roman"/>
+          <w:i/>
+          <w:iCs/>
+          <w:sz w:val="28"/>
+          <w:szCs w:val="28"/>
+        </w:rPr>
+        <w:t>, 21</w:t>
+      </w:r>
+      <w:r>
+        <w:rPr>
+          <w:rFonts w:ascii="Times New Roman" w:eastAsia="Times New Roman" w:hAnsi="Times New Roman" w:cs="Times New Roman"/>
+          <w:sz w:val="28"/>
+          <w:szCs w:val="28"/>
+        </w:rPr>
+        <w:t>)</w:t>
+      </w:r>
     </w:p>
     <w:p>
       <w:pPr>
@@ -4762,7 +5310,7 @@
           <w:szCs w:val="18"/>
         </w:rPr>
         <w:drawing>
-          <wp:inline distT="114300" distB="114300" distL="114300" distR="114300">
+          <wp:inline distT="114300" distB="114300" distL="114300" distR="114300" wp14:anchorId="2E7204F7" wp14:editId="673549A0">
             <wp:extent cx="5760410" cy="2425700"/>
             <wp:effectExtent l="0" t="0" r="0" b="0"/>
             <wp:docPr id="2120053980" name="image19.png"/>
@@ -4775,7 +5323,7 @@
                     <pic:cNvPicPr preferRelativeResize="0"/>
                   </pic:nvPicPr>
                   <pic:blipFill>
-                    <a:blip r:embed="rId32" cstate="print"/>
+                    <a:blip r:embed="rId30" cstate="print"/>
                     <a:srcRect/>
                     <a:stretch>
                       <a:fillRect/>
@@ -4838,8 +5386,9 @@
           <w:sz w:val="18"/>
           <w:szCs w:val="18"/>
         </w:rPr>
+        <w:lastRenderedPageBreak/>
         <w:drawing>
-          <wp:inline distT="114300" distB="114300" distL="114300" distR="114300">
+          <wp:inline distT="114300" distB="114300" distL="114300" distR="114300" wp14:anchorId="02566D6C" wp14:editId="48B08A19">
             <wp:extent cx="5760410" cy="2133600"/>
             <wp:effectExtent l="0" t="0" r="0" b="0"/>
             <wp:docPr id="2120053984" name="image13.png"/>
@@ -4852,7 +5401,7 @@
                     <pic:cNvPicPr preferRelativeResize="0"/>
                   </pic:nvPicPr>
                   <pic:blipFill>
-                    <a:blip r:embed="rId33" cstate="print"/>
+                    <a:blip r:embed="rId31" cstate="print"/>
                     <a:srcRect/>
                     <a:stretch>
                       <a:fillRect/>
@@ -4910,9 +5459,10 @@
     </w:p>
     <w:p>
       <w:pPr>
+        <w:pStyle w:val="ListParagraph"/>
         <w:numPr>
           <w:ilvl w:val="0"/>
-          <w:numId w:val="11"/>
+          <w:numId w:val="10"/>
         </w:numPr>
         <w:pBdr>
           <w:top w:val="nil"/>
@@ -4929,174 +5479,62 @@
           <w:szCs w:val="28"/>
         </w:rPr>
       </w:pPr>
-    </w:p>
-    <w:p>
-      <w:pPr>
-        <w:numPr>
-          <w:ilvl w:val="0"/>
-          <w:numId w:val="11"/>
-        </w:numPr>
-        <w:pBdr>
-          <w:top w:val="nil"/>
-          <w:left w:val="nil"/>
-          <w:bottom w:val="nil"/>
-          <w:right w:val="nil"/>
-          <w:between w:val="nil"/>
-        </w:pBdr>
-        <w:spacing w:after="0"/>
+      <w:r>
         <w:rPr>
           <w:rFonts w:ascii="Times New Roman" w:eastAsia="Times New Roman" w:hAnsi="Times New Roman" w:cs="Times New Roman"/>
           <w:color w:val="000000"/>
           <w:sz w:val="28"/>
           <w:szCs w:val="28"/>
         </w:rPr>
-      </w:pPr>
-    </w:p>
-    <w:p>
-      <w:pPr>
-        <w:numPr>
-          <w:ilvl w:val="0"/>
-          <w:numId w:val="11"/>
-        </w:numPr>
-        <w:pBdr>
-          <w:top w:val="nil"/>
-          <w:left w:val="nil"/>
-          <w:bottom w:val="nil"/>
-          <w:right w:val="nil"/>
-          <w:between w:val="nil"/>
-        </w:pBdr>
-        <w:spacing w:after="0"/>
-        <w:rPr>
-          <w:rFonts w:ascii="Times New Roman" w:eastAsia="Times New Roman" w:hAnsi="Times New Roman" w:cs="Times New Roman"/>
-          <w:color w:val="000000"/>
-          <w:sz w:val="28"/>
-          <w:szCs w:val="28"/>
-        </w:rPr>
-      </w:pPr>
-    </w:p>
-    <w:p>
-      <w:pPr>
-        <w:numPr>
-          <w:ilvl w:val="0"/>
-          <w:numId w:val="11"/>
-        </w:numPr>
-        <w:pBdr>
-          <w:top w:val="nil"/>
-          <w:left w:val="nil"/>
-          <w:bottom w:val="nil"/>
-          <w:right w:val="nil"/>
-          <w:between w:val="nil"/>
-        </w:pBdr>
-        <w:spacing w:after="0"/>
-        <w:rPr>
-          <w:rFonts w:ascii="Times New Roman" w:eastAsia="Times New Roman" w:hAnsi="Times New Roman" w:cs="Times New Roman"/>
-          <w:color w:val="000000"/>
-          <w:sz w:val="28"/>
-          <w:szCs w:val="28"/>
-        </w:rPr>
-      </w:pPr>
-    </w:p>
-    <w:p>
-      <w:pPr>
-        <w:numPr>
-          <w:ilvl w:val="0"/>
-          <w:numId w:val="11"/>
-        </w:numPr>
-        <w:pBdr>
-          <w:top w:val="nil"/>
-          <w:left w:val="nil"/>
-          <w:bottom w:val="nil"/>
-          <w:right w:val="nil"/>
-          <w:between w:val="nil"/>
-        </w:pBdr>
-        <w:spacing w:after="0"/>
-        <w:rPr>
-          <w:rFonts w:ascii="Times New Roman" w:eastAsia="Times New Roman" w:hAnsi="Times New Roman" w:cs="Times New Roman"/>
-          <w:color w:val="000000"/>
-          <w:sz w:val="28"/>
-          <w:szCs w:val="28"/>
-        </w:rPr>
-      </w:pPr>
-    </w:p>
-    <w:p>
-      <w:pPr>
-        <w:numPr>
-          <w:ilvl w:val="0"/>
-          <w:numId w:val="11"/>
-        </w:numPr>
-        <w:pBdr>
-          <w:top w:val="nil"/>
-          <w:left w:val="nil"/>
-          <w:bottom w:val="nil"/>
-          <w:right w:val="nil"/>
-          <w:between w:val="nil"/>
-        </w:pBdr>
-        <w:spacing w:after="0"/>
-        <w:rPr>
-          <w:rFonts w:ascii="Times New Roman" w:eastAsia="Times New Roman" w:hAnsi="Times New Roman" w:cs="Times New Roman"/>
-          <w:color w:val="000000"/>
-          <w:sz w:val="28"/>
-          <w:szCs w:val="28"/>
-        </w:rPr>
-      </w:pPr>
-    </w:p>
-    <w:p>
-      <w:pPr>
-        <w:numPr>
-          <w:ilvl w:val="0"/>
-          <w:numId w:val="11"/>
-        </w:numPr>
-        <w:pBdr>
-          <w:top w:val="nil"/>
-          <w:left w:val="nil"/>
-          <w:bottom w:val="nil"/>
-          <w:right w:val="nil"/>
-          <w:between w:val="nil"/>
-        </w:pBdr>
-        <w:spacing w:after="0"/>
-        <w:rPr>
-          <w:rFonts w:ascii="Times New Roman" w:eastAsia="Times New Roman" w:hAnsi="Times New Roman" w:cs="Times New Roman"/>
-          <w:color w:val="000000"/>
-          <w:sz w:val="28"/>
-          <w:szCs w:val="28"/>
-        </w:rPr>
-      </w:pPr>
-    </w:p>
-    <w:p>
-      <w:pPr>
-        <w:numPr>
-          <w:ilvl w:val="0"/>
-          <w:numId w:val="11"/>
-        </w:numPr>
-        <w:pBdr>
-          <w:top w:val="nil"/>
-          <w:left w:val="nil"/>
-          <w:bottom w:val="nil"/>
-          <w:right w:val="nil"/>
-          <w:between w:val="nil"/>
-        </w:pBdr>
-        <w:spacing w:after="0"/>
-        <w:rPr>
-          <w:rFonts w:ascii="Times New Roman" w:eastAsia="Times New Roman" w:hAnsi="Times New Roman" w:cs="Times New Roman"/>
-          <w:color w:val="000000"/>
-          <w:sz w:val="28"/>
-          <w:szCs w:val="28"/>
-        </w:rPr>
-      </w:pPr>
-      <w:r>
-        <w:rPr>
-          <w:rFonts w:ascii="Times New Roman" w:eastAsia="Times New Roman" w:hAnsi="Times New Roman" w:cs="Times New Roman"/>
-          <w:color w:val="000000"/>
-          <w:sz w:val="28"/>
-          <w:szCs w:val="28"/>
-        </w:rPr>
-        <w:lastRenderedPageBreak/>
         <w:t>Допълнителен анализ на резултатите и извеждане на ключови изводи</w:t>
       </w:r>
     </w:p>
     <w:p>
       <w:pPr>
         <w:spacing w:before="100" w:beforeAutospacing="1" w:after="100" w:afterAutospacing="1" w:line="240" w:lineRule="auto"/>
+        <w:rPr>
+          <w:rFonts w:ascii="Times New Roman" w:eastAsia="Times New Roman" w:hAnsi="Times New Roman" w:cs="Times New Roman"/>
+          <w:sz w:val="28"/>
+          <w:szCs w:val="28"/>
+        </w:rPr>
+      </w:pPr>
+      <w:r>
+        <w:rPr>
+          <w:rFonts w:ascii="Times New Roman" w:eastAsia="Times New Roman" w:hAnsi="Times New Roman" w:cs="Times New Roman"/>
+          <w:sz w:val="28"/>
+          <w:szCs w:val="28"/>
+        </w:rPr>
+        <w:t xml:space="preserve">Допълнителният анализ на резултатите от рекламни кампании, цели да идентифицира ключови метрики и фактори, влияещи върху ефективността. </w:t>
+      </w:r>
+    </w:p>
+    <w:p>
+      <w:pPr>
+        <w:pStyle w:val="Heading3"/>
+      </w:pPr>
+      <w:r>
+        <w:t>Анализ на числовите данни</w:t>
+      </w:r>
+    </w:p>
+    <w:p>
+      <w:pPr>
+        <w:pStyle w:val="NormalWeb"/>
+        <w:rPr>
+          <w:sz w:val="28"/>
+          <w:szCs w:val="28"/>
+        </w:rPr>
+      </w:pPr>
+      <w:r>
+        <w:rPr>
+          <w:sz w:val="28"/>
+          <w:szCs w:val="28"/>
+        </w:rPr>
+        <w:t>След анализ на демографските атрибути (възраст, пол) и времевите данни (начало и край на кампаниите), фокусът е насочен към числовите характеристики. За визуализация на корелациите между числовите атрибути е конструирана карта на корелации (heatmap).</w:t>
+      </w:r>
+    </w:p>
+    <w:p>
+      <w:pPr>
+        <w:spacing w:before="100" w:beforeAutospacing="1" w:after="100" w:afterAutospacing="1" w:line="240" w:lineRule="auto"/>
+        <w:jc w:val="center"/>
         <w:rPr>
           <w:rFonts w:ascii="Times New Roman" w:eastAsia="Times New Roman" w:hAnsi="Times New Roman" w:cs="Times New Roman"/>
           <w:sz w:val="24"/>
@@ -5106,93 +5544,60 @@
       <w:r>
         <w:rPr>
           <w:rFonts w:ascii="Times New Roman" w:eastAsia="Times New Roman" w:hAnsi="Times New Roman" w:cs="Times New Roman"/>
-          <w:sz w:val="24"/>
-          <w:szCs w:val="24"/>
-        </w:rPr>
-        <w:t xml:space="preserve">Допълнителният </w:t>
-      </w:r>
-      <w:r>
-        <w:rPr>
-          <w:rFonts w:ascii="Times New Roman" w:eastAsia="Times New Roman" w:hAnsi="Times New Roman" w:cs="Times New Roman"/>
-          <w:sz w:val="24"/>
-          <w:szCs w:val="24"/>
-        </w:rPr>
-        <w:t>анализ на резулт</w:t>
-      </w:r>
-      <w:r>
-        <w:rPr>
-          <w:rFonts w:ascii="Times New Roman" w:eastAsia="Times New Roman" w:hAnsi="Times New Roman" w:cs="Times New Roman"/>
-          <w:sz w:val="24"/>
-          <w:szCs w:val="24"/>
-        </w:rPr>
-        <w:t>атите от рекламни кампании, цели</w:t>
-      </w:r>
-      <w:r>
-        <w:rPr>
-          <w:rFonts w:ascii="Times New Roman" w:eastAsia="Times New Roman" w:hAnsi="Times New Roman" w:cs="Times New Roman"/>
-          <w:sz w:val="24"/>
-          <w:szCs w:val="24"/>
-        </w:rPr>
-        <w:t xml:space="preserve"> да идентифицира ключови метрики и фактори, влияещи върху ефективността. </w:t>
-      </w:r>
-    </w:p>
-    <w:p>
-      <w:pPr>
-        <w:pStyle w:val="3"/>
-      </w:pPr>
-      <w:r>
-        <w:t>Анализ на числовите данни</w:t>
-      </w:r>
-    </w:p>
-    <w:p>
-      <w:pPr>
-        <w:pStyle w:val="af4"/>
-      </w:pPr>
-      <w:r>
-        <w:t>След анализ на демографските атрибути (възраст, пол) и времевите данни (начало и край на кампаниите), фокусът е насочен към числовите характеристики. За визуализация на корелациите между числовите атрибути е конструирана карта на корелации (heatmap).</w:t>
-      </w:r>
-    </w:p>
-    <w:p>
-      <w:pPr>
-        <w:spacing w:before="100" w:beforeAutospacing="1" w:after="100" w:afterAutospacing="1" w:line="240" w:lineRule="auto"/>
-        <w:jc w:val="center"/>
-        <w:rPr>
-          <w:rFonts w:ascii="Times New Roman" w:eastAsia="Times New Roman" w:hAnsi="Times New Roman" w:cs="Times New Roman"/>
-          <w:sz w:val="24"/>
-          <w:szCs w:val="24"/>
-        </w:rPr>
-      </w:pPr>
-      <w:r>
-        <w:rPr>
-          <w:rFonts w:ascii="Times New Roman" w:eastAsia="Times New Roman" w:hAnsi="Times New Roman" w:cs="Times New Roman"/>
+          <w:noProof/>
           <w:sz w:val="24"/>
           <w:szCs w:val="24"/>
           <w:lang w:val="en-US"/>
         </w:rPr>
-        <w:pict>
-          <v:shapetype id="_x0000_t75" coordsize="21600,21600" o:spt="75" o:preferrelative="t" path="m@4@5l@4@11@9@11@9@5xe" filled="f" stroked="f">
-            <v:stroke joinstyle="miter"/>
-            <v:formulas>
-              <v:f eqn="if lineDrawn pixelLineWidth 0"/>
-              <v:f eqn="sum @0 1 0"/>
-              <v:f eqn="sum 0 0 @1"/>
-              <v:f eqn="prod @2 1 2"/>
-              <v:f eqn="prod @3 21600 pixelWidth"/>
-              <v:f eqn="prod @3 21600 pixelHeight"/>
-              <v:f eqn="sum @0 0 1"/>
-              <v:f eqn="prod @6 1 2"/>
-              <v:f eqn="prod @7 21600 pixelWidth"/>
-              <v:f eqn="sum @8 21600 0"/>
-              <v:f eqn="prod @7 21600 pixelHeight"/>
-              <v:f eqn="sum @10 21600 0"/>
-            </v:formulas>
-            <v:path o:extrusionok="f" gradientshapeok="t" o:connecttype="rect"/>
-            <o:lock v:ext="edit" aspectratio="t"/>
-          </v:shapetype>
-          <v:shape id="_x0000_i1025" type="#_x0000_t75" style="width:453.45pt;height:309.45pt">
-            <v:imagedata r:id="rId34" o:title="1"/>
-          </v:shape>
-        </w:pict>
+        <w:lastRenderedPageBreak/>
+        <w:drawing>
+          <wp:inline distT="0" distB="0" distL="0" distR="0" wp14:anchorId="37AEADF6" wp14:editId="3EA3A5EF">
+            <wp:extent cx="5760720" cy="3926840"/>
+            <wp:effectExtent l="0" t="0" r="0" b="0"/>
+            <wp:docPr id="1653526173" name="Picture 1"/>
+            <wp:cNvGraphicFramePr>
+              <a:graphicFrameLocks xmlns:a="http://schemas.openxmlformats.org/drawingml/2006/main" noChangeAspect="1"/>
+            </wp:cNvGraphicFramePr>
+            <a:graphic xmlns:a="http://schemas.openxmlformats.org/drawingml/2006/main">
+              <a:graphicData uri="http://schemas.openxmlformats.org/drawingml/2006/picture">
+                <pic:pic xmlns:pic="http://schemas.openxmlformats.org/drawingml/2006/picture">
+                  <pic:nvPicPr>
+                    <pic:cNvPr id="0" name="Picture 1"/>
+                    <pic:cNvPicPr>
+                      <a:picLocks noChangeAspect="1" noChangeArrowheads="1"/>
+                    </pic:cNvPicPr>
+                  </pic:nvPicPr>
+                  <pic:blipFill>
+                    <a:blip r:embed="rId32">
+                      <a:extLst>
+                        <a:ext uri="{28A0092B-C50C-407E-A947-70E740481C1C}">
+                          <a14:useLocalDpi xmlns:a14="http://schemas.microsoft.com/office/drawing/2010/main" val="0"/>
+                        </a:ext>
+                      </a:extLst>
+                    </a:blip>
+                    <a:srcRect/>
+                    <a:stretch>
+                      <a:fillRect/>
+                    </a:stretch>
+                  </pic:blipFill>
+                  <pic:spPr bwMode="auto">
+                    <a:xfrm>
+                      <a:off x="0" y="0"/>
+                      <a:ext cx="5760720" cy="3926840"/>
+                    </a:xfrm>
+                    <a:prstGeom prst="rect">
+                      <a:avLst/>
+                    </a:prstGeom>
+                    <a:noFill/>
+                    <a:ln>
+                      <a:noFill/>
+                    </a:ln>
+                  </pic:spPr>
+                </pic:pic>
+              </a:graphicData>
+            </a:graphic>
+          </wp:inline>
+        </w:drawing>
       </w:r>
       <w:r>
         <w:rPr>
@@ -5234,15 +5639,55 @@
     </w:p>
     <w:p>
       <w:pPr>
-        <w:pStyle w:val="af4"/>
-      </w:pPr>
-      <w:r>
-        <w:t>На картата се вижда, че атрибутите "interest1", "interest2" и "interest3", представляващи интереси на таргетирани потребители, имат незначителна корелация с останалите характеристики. Те са изключени от по-нататъшния анализ.</w:t>
-      </w:r>
-    </w:p>
-    <w:p>
-      <w:pPr>
-        <w:pStyle w:val="3"/>
+        <w:pStyle w:val="NormalWeb"/>
+        <w:rPr>
+          <w:sz w:val="28"/>
+          <w:szCs w:val="28"/>
+        </w:rPr>
+      </w:pPr>
+      <w:r>
+        <w:rPr>
+          <w:sz w:val="28"/>
+          <w:szCs w:val="28"/>
+        </w:rPr>
+        <w:t>На картата</w:t>
+      </w:r>
+      <w:r>
+        <w:rPr>
+          <w:sz w:val="28"/>
+          <w:szCs w:val="28"/>
+          <w:lang w:val="en-US"/>
+        </w:rPr>
+        <w:t xml:space="preserve"> (</w:t>
+      </w:r>
+      <w:r>
+        <w:rPr>
+          <w:i/>
+          <w:iCs/>
+          <w:sz w:val="28"/>
+          <w:szCs w:val="28"/>
+        </w:rPr>
+        <w:t>Фигура 22</w:t>
+      </w:r>
+      <w:r>
+        <w:rPr>
+          <w:sz w:val="28"/>
+          <w:szCs w:val="28"/>
+          <w:lang w:val="en-US"/>
+        </w:rPr>
+        <w:t>)</w:t>
+      </w:r>
+      <w:r>
+        <w:rPr>
+          <w:sz w:val="28"/>
+          <w:szCs w:val="28"/>
+        </w:rPr>
+        <w:t xml:space="preserve"> се вижда, че атрибутите "interest1", "interest2" и "interest3", представляващи интереси на таргетирани потребители, имат незначителна корелация с останалите характеристики. Те са изключени от по-нататъшния анализ.</w:t>
+      </w:r>
+    </w:p>
+    <w:p>
+      <w:pPr>
+        <w:pStyle w:val="Heading3"/>
       </w:pPr>
       <w:r>
         <w:t>Описание на ключови атрибути</w:t>
@@ -5250,102 +5695,152 @@
     </w:p>
     <w:p>
       <w:pPr>
-        <w:pStyle w:val="af4"/>
+        <w:pStyle w:val="NormalWeb"/>
         <w:numPr>
           <w:ilvl w:val="0"/>
           <w:numId w:val="13"/>
         </w:numPr>
         <w:spacing w:before="100" w:beforeAutospacing="1" w:after="100" w:afterAutospacing="1" w:line="240" w:lineRule="auto"/>
-      </w:pPr>
-      <w:r>
-        <w:rPr>
-          <w:rStyle w:val="af5"/>
+        <w:rPr>
+          <w:sz w:val="28"/>
+          <w:szCs w:val="28"/>
+        </w:rPr>
+      </w:pPr>
+      <w:r>
+        <w:rPr>
+          <w:rStyle w:val="Strong"/>
+          <w:sz w:val="28"/>
+          <w:szCs w:val="28"/>
         </w:rPr>
         <w:t>spent</w:t>
       </w:r>
       <w:r>
+        <w:rPr>
+          <w:sz w:val="28"/>
+          <w:szCs w:val="28"/>
+        </w:rPr>
         <w:t xml:space="preserve"> – разходи за всяка кампания.</w:t>
       </w:r>
     </w:p>
     <w:p>
       <w:pPr>
-        <w:pStyle w:val="af4"/>
+        <w:pStyle w:val="NormalWeb"/>
         <w:numPr>
           <w:ilvl w:val="0"/>
           <w:numId w:val="13"/>
         </w:numPr>
         <w:spacing w:before="100" w:beforeAutospacing="1" w:after="100" w:afterAutospacing="1" w:line="240" w:lineRule="auto"/>
-      </w:pPr>
-      <w:r>
-        <w:rPr>
-          <w:rStyle w:val="af5"/>
+        <w:rPr>
+          <w:sz w:val="28"/>
+          <w:szCs w:val="28"/>
+        </w:rPr>
+      </w:pPr>
+      <w:r>
+        <w:rPr>
+          <w:rStyle w:val="Strong"/>
+          <w:sz w:val="28"/>
+          <w:szCs w:val="28"/>
         </w:rPr>
         <w:t>impressions</w:t>
       </w:r>
       <w:r>
+        <w:rPr>
+          <w:sz w:val="28"/>
+          <w:szCs w:val="28"/>
+        </w:rPr>
         <w:t xml:space="preserve"> – брой показвания на рекламата.</w:t>
       </w:r>
     </w:p>
     <w:p>
       <w:pPr>
-        <w:pStyle w:val="af4"/>
+        <w:pStyle w:val="NormalWeb"/>
         <w:numPr>
           <w:ilvl w:val="0"/>
           <w:numId w:val="13"/>
         </w:numPr>
         <w:spacing w:before="100" w:beforeAutospacing="1" w:after="100" w:afterAutospacing="1" w:line="240" w:lineRule="auto"/>
-      </w:pPr>
-      <w:r>
-        <w:rPr>
-          <w:rStyle w:val="af5"/>
+        <w:rPr>
+          <w:sz w:val="28"/>
+          <w:szCs w:val="28"/>
+        </w:rPr>
+      </w:pPr>
+      <w:r>
+        <w:rPr>
+          <w:rStyle w:val="Strong"/>
+          <w:sz w:val="28"/>
+          <w:szCs w:val="28"/>
         </w:rPr>
         <w:t>clicks</w:t>
       </w:r>
       <w:r>
+        <w:rPr>
+          <w:sz w:val="28"/>
+          <w:szCs w:val="28"/>
+        </w:rPr>
         <w:t xml:space="preserve"> – брой кликвания върху рекламата.</w:t>
       </w:r>
     </w:p>
     <w:p>
       <w:pPr>
-        <w:pStyle w:val="af4"/>
+        <w:pStyle w:val="NormalWeb"/>
         <w:numPr>
           <w:ilvl w:val="0"/>
           <w:numId w:val="13"/>
         </w:numPr>
         <w:spacing w:before="100" w:beforeAutospacing="1" w:after="100" w:afterAutospacing="1" w:line="240" w:lineRule="auto"/>
-      </w:pPr>
-      <w:r>
-        <w:rPr>
-          <w:rStyle w:val="af5"/>
+        <w:rPr>
+          <w:sz w:val="28"/>
+          <w:szCs w:val="28"/>
+        </w:rPr>
+      </w:pPr>
+      <w:r>
+        <w:rPr>
+          <w:rStyle w:val="Strong"/>
+          <w:sz w:val="28"/>
+          <w:szCs w:val="28"/>
         </w:rPr>
         <w:t>total_conversion</w:t>
       </w:r>
       <w:r>
+        <w:rPr>
+          <w:sz w:val="28"/>
+          <w:szCs w:val="28"/>
+        </w:rPr>
         <w:t xml:space="preserve"> – брой потребители, извършили действие (например покупка или инсталация на приложение) след клик.</w:t>
       </w:r>
     </w:p>
     <w:p>
       <w:pPr>
-        <w:pStyle w:val="af4"/>
+        <w:pStyle w:val="NormalWeb"/>
         <w:numPr>
           <w:ilvl w:val="0"/>
           <w:numId w:val="13"/>
         </w:numPr>
         <w:spacing w:before="100" w:beforeAutospacing="1" w:after="100" w:afterAutospacing="1" w:line="240" w:lineRule="auto"/>
-      </w:pPr>
-      <w:r>
-        <w:rPr>
-          <w:rStyle w:val="af5"/>
+        <w:rPr>
+          <w:sz w:val="28"/>
+          <w:szCs w:val="28"/>
+        </w:rPr>
+      </w:pPr>
+      <w:r>
+        <w:rPr>
+          <w:rStyle w:val="Strong"/>
+          <w:sz w:val="28"/>
+          <w:szCs w:val="28"/>
         </w:rPr>
         <w:t>approved_conversion</w:t>
       </w:r>
       <w:r>
+        <w:rPr>
+          <w:sz w:val="28"/>
+          <w:szCs w:val="28"/>
+        </w:rPr>
         <w:t xml:space="preserve"> – брой активни потребители след реализация на конверсия.</w:t>
       </w:r>
     </w:p>
     <w:p>
       <w:pPr>
-        <w:pStyle w:val="af4"/>
+        <w:pStyle w:val="NormalWeb"/>
         <w:numPr>
           <w:ilvl w:val="0"/>
           <w:numId w:val="13"/>
@@ -5354,20 +5849,28 @@
       </w:pPr>
       <w:r>
         <w:rPr>
-          <w:rStyle w:val="af5"/>
+          <w:rStyle w:val="Strong"/>
+          <w:sz w:val="28"/>
+          <w:szCs w:val="28"/>
         </w:rPr>
         <w:t>ad_id</w:t>
       </w:r>
       <w:r>
-        <w:t xml:space="preserve"> – уникален идентификатор на рекламата.</w:t>
-      </w:r>
-    </w:p>
-    <w:p>
-      <w:pPr>
-        <w:pStyle w:val="2"/>
-      </w:pPr>
-      <w:r>
-        <w:lastRenderedPageBreak/>
+        <w:rPr>
+          <w:sz w:val="28"/>
+          <w:szCs w:val="28"/>
+        </w:rPr>
+        <w:t xml:space="preserve"> – уникален идентификатор на рекламата</w:t>
+      </w:r>
+      <w:r>
+        <w:t>.</w:t>
+      </w:r>
+    </w:p>
+    <w:p>
+      <w:pPr>
+        <w:pStyle w:val="Heading2"/>
+      </w:pPr>
+      <w:r>
         <w:t>Описание на основните променливи</w:t>
       </w:r>
     </w:p>
@@ -5378,14 +5881,24 @@
           <w:numId w:val="16"/>
         </w:numPr>
         <w:spacing w:before="100" w:beforeAutospacing="1" w:after="100" w:afterAutospacing="1" w:line="240" w:lineRule="auto"/>
-      </w:pPr>
-      <w:r>
-        <w:rPr>
-          <w:rStyle w:val="af5"/>
+        <w:rPr>
+          <w:sz w:val="28"/>
+          <w:szCs w:val="28"/>
+        </w:rPr>
+      </w:pPr>
+      <w:r>
+        <w:rPr>
+          <w:rStyle w:val="Strong"/>
+          <w:sz w:val="28"/>
+          <w:szCs w:val="28"/>
         </w:rPr>
         <w:t>spent</w:t>
       </w:r>
       <w:r>
+        <w:rPr>
+          <w:sz w:val="28"/>
+          <w:szCs w:val="28"/>
+        </w:rPr>
         <w:t xml:space="preserve"> - Сумата пари, изразходвана за всяка кампания.</w:t>
       </w:r>
     </w:p>
@@ -5396,14 +5909,24 @@
           <w:numId w:val="16"/>
         </w:numPr>
         <w:spacing w:before="100" w:beforeAutospacing="1" w:after="100" w:afterAutospacing="1" w:line="240" w:lineRule="auto"/>
-      </w:pPr>
-      <w:r>
-        <w:rPr>
-          <w:rStyle w:val="af5"/>
+        <w:rPr>
+          <w:sz w:val="28"/>
+          <w:szCs w:val="28"/>
+        </w:rPr>
+      </w:pPr>
+      <w:r>
+        <w:rPr>
+          <w:rStyle w:val="Strong"/>
+          <w:sz w:val="28"/>
+          <w:szCs w:val="28"/>
         </w:rPr>
         <w:t>impressions</w:t>
       </w:r>
       <w:r>
+        <w:rPr>
+          <w:sz w:val="28"/>
+          <w:szCs w:val="28"/>
+        </w:rPr>
         <w:t xml:space="preserve"> - Броят пъти, когато рекламата е била показана на потребителите.</w:t>
       </w:r>
     </w:p>
@@ -5414,14 +5937,24 @@
           <w:numId w:val="16"/>
         </w:numPr>
         <w:spacing w:before="100" w:beforeAutospacing="1" w:after="100" w:afterAutospacing="1" w:line="240" w:lineRule="auto"/>
-      </w:pPr>
-      <w:r>
-        <w:rPr>
-          <w:rStyle w:val="af5"/>
+        <w:rPr>
+          <w:sz w:val="28"/>
+          <w:szCs w:val="28"/>
+        </w:rPr>
+      </w:pPr>
+      <w:r>
+        <w:rPr>
+          <w:rStyle w:val="Strong"/>
+          <w:sz w:val="28"/>
+          <w:szCs w:val="28"/>
         </w:rPr>
         <w:t>clicks</w:t>
       </w:r>
       <w:r>
+        <w:rPr>
+          <w:sz w:val="28"/>
+          <w:szCs w:val="28"/>
+        </w:rPr>
         <w:t xml:space="preserve"> - Броят кликвания върху рекламата.</w:t>
       </w:r>
     </w:p>
@@ -5432,14 +5965,25 @@
           <w:numId w:val="16"/>
         </w:numPr>
         <w:spacing w:before="100" w:beforeAutospacing="1" w:after="100" w:afterAutospacing="1" w:line="240" w:lineRule="auto"/>
-      </w:pPr>
-      <w:r>
-        <w:rPr>
-          <w:rStyle w:val="af5"/>
-        </w:rPr>
+        <w:rPr>
+          <w:sz w:val="28"/>
+          <w:szCs w:val="28"/>
+        </w:rPr>
+      </w:pPr>
+      <w:r>
+        <w:rPr>
+          <w:rStyle w:val="Strong"/>
+          <w:sz w:val="28"/>
+          <w:szCs w:val="28"/>
+        </w:rPr>
+        <w:lastRenderedPageBreak/>
         <w:t>total_conversion</w:t>
       </w:r>
       <w:r>
+        <w:rPr>
+          <w:sz w:val="28"/>
+          <w:szCs w:val="28"/>
+        </w:rPr>
         <w:t xml:space="preserve"> - Броят потребители, които са кликнали върху рекламата и са извършили действие, като покупка или инсталиране на приложение.</w:t>
       </w:r>
     </w:p>
@@ -5450,14 +5994,24 @@
           <w:numId w:val="16"/>
         </w:numPr>
         <w:spacing w:before="100" w:beforeAutospacing="1" w:after="100" w:afterAutospacing="1" w:line="240" w:lineRule="auto"/>
-      </w:pPr>
-      <w:r>
-        <w:rPr>
-          <w:rStyle w:val="af5"/>
+        <w:rPr>
+          <w:sz w:val="28"/>
+          <w:szCs w:val="28"/>
+        </w:rPr>
+      </w:pPr>
+      <w:r>
+        <w:rPr>
+          <w:rStyle w:val="Strong"/>
+          <w:sz w:val="28"/>
+          <w:szCs w:val="28"/>
         </w:rPr>
         <w:t>approved_conversion</w:t>
       </w:r>
       <w:r>
+        <w:rPr>
+          <w:sz w:val="28"/>
+          <w:szCs w:val="28"/>
+        </w:rPr>
         <w:t xml:space="preserve"> - Броят конверсии, довели до активни потребители на приложението.</w:t>
       </w:r>
     </w:p>
@@ -5468,20 +6022,30 @@
           <w:numId w:val="16"/>
         </w:numPr>
         <w:spacing w:before="100" w:beforeAutospacing="1" w:after="100" w:afterAutospacing="1" w:line="240" w:lineRule="auto"/>
-      </w:pPr>
-      <w:r>
-        <w:rPr>
-          <w:rStyle w:val="af5"/>
+        <w:rPr>
+          <w:sz w:val="28"/>
+          <w:szCs w:val="28"/>
+        </w:rPr>
+      </w:pPr>
+      <w:r>
+        <w:rPr>
+          <w:rStyle w:val="Strong"/>
+          <w:sz w:val="28"/>
+          <w:szCs w:val="28"/>
         </w:rPr>
         <w:t>ad_id</w:t>
       </w:r>
       <w:r>
+        <w:rPr>
+          <w:sz w:val="28"/>
+          <w:szCs w:val="28"/>
+        </w:rPr>
         <w:t xml:space="preserve"> - Уникален идентификатор на конкретна реклама.</w:t>
       </w:r>
     </w:p>
     <w:p>
       <w:pPr>
-        <w:pStyle w:val="3"/>
+        <w:pStyle w:val="Heading3"/>
       </w:pPr>
       <w:r>
         <w:t>Обяснение на термините</w:t>
@@ -5494,14 +6058,24 @@
           <w:numId w:val="17"/>
         </w:numPr>
         <w:spacing w:before="100" w:beforeAutospacing="1" w:after="100" w:afterAutospacing="1" w:line="240" w:lineRule="auto"/>
-      </w:pPr>
-      <w:r>
-        <w:rPr>
-          <w:rStyle w:val="af5"/>
+        <w:rPr>
+          <w:sz w:val="28"/>
+          <w:szCs w:val="28"/>
+        </w:rPr>
+      </w:pPr>
+      <w:r>
+        <w:rPr>
+          <w:rStyle w:val="Strong"/>
+          <w:sz w:val="28"/>
+          <w:szCs w:val="28"/>
         </w:rPr>
         <w:t>Кампания</w:t>
       </w:r>
       <w:r>
+        <w:rPr>
+          <w:sz w:val="28"/>
+          <w:szCs w:val="28"/>
+        </w:rPr>
         <w:t>: Представлява основната цел (напр. повишаване на трафика).</w:t>
       </w:r>
     </w:p>
@@ -5512,14 +6086,24 @@
           <w:numId w:val="17"/>
         </w:numPr>
         <w:spacing w:before="100" w:beforeAutospacing="1" w:after="100" w:afterAutospacing="1" w:line="240" w:lineRule="auto"/>
-      </w:pPr>
-      <w:r>
-        <w:rPr>
-          <w:rStyle w:val="af5"/>
+        <w:rPr>
+          <w:sz w:val="28"/>
+          <w:szCs w:val="28"/>
+        </w:rPr>
+      </w:pPr>
+      <w:r>
+        <w:rPr>
+          <w:rStyle w:val="Strong"/>
+          <w:sz w:val="28"/>
+          <w:szCs w:val="28"/>
         </w:rPr>
         <w:t>Ad Set</w:t>
       </w:r>
       <w:r>
+        <w:rPr>
+          <w:sz w:val="28"/>
+          <w:szCs w:val="28"/>
+        </w:rPr>
         <w:t>: Определя аудиторията, бюджета, времевия график и местата за показване на рекламите.</w:t>
       </w:r>
     </w:p>
@@ -5530,25 +6114,47 @@
           <w:numId w:val="17"/>
         </w:numPr>
         <w:spacing w:before="100" w:beforeAutospacing="1" w:after="100" w:afterAutospacing="1" w:line="240" w:lineRule="auto"/>
-      </w:pPr>
-      <w:r>
-        <w:rPr>
-          <w:rStyle w:val="af5"/>
+        <w:rPr>
+          <w:sz w:val="28"/>
+          <w:szCs w:val="28"/>
+        </w:rPr>
+      </w:pPr>
+      <w:r>
+        <w:rPr>
+          <w:rStyle w:val="Strong"/>
+          <w:sz w:val="28"/>
+          <w:szCs w:val="28"/>
         </w:rPr>
         <w:t>Ad</w:t>
       </w:r>
       <w:r>
+        <w:rPr>
+          <w:sz w:val="28"/>
+          <w:szCs w:val="28"/>
+        </w:rPr>
         <w:t>: Включва конкретното съдържание (например изображения или видео).</w:t>
       </w:r>
     </w:p>
     <w:p>
       <w:pPr>
-        <w:pStyle w:val="af4"/>
-      </w:pPr>
-      <w:r>
+        <w:pStyle w:val="NormalWeb"/>
+        <w:rPr>
+          <w:sz w:val="28"/>
+          <w:szCs w:val="28"/>
+        </w:rPr>
+      </w:pPr>
+      <w:r>
+        <w:rPr>
+          <w:sz w:val="28"/>
+          <w:szCs w:val="28"/>
+        </w:rPr>
         <w:t>Пример:</w:t>
       </w:r>
       <w:r>
+        <w:rPr>
+          <w:sz w:val="28"/>
+          <w:szCs w:val="28"/>
+        </w:rPr>
         <w:br/>
         <w:t>Кампания "Летен Лансиране" има две рекламни групи:</w:t>
       </w:r>
@@ -5560,8 +6166,16 @@
           <w:numId w:val="18"/>
         </w:numPr>
         <w:spacing w:before="100" w:beforeAutospacing="1" w:after="100" w:afterAutospacing="1" w:line="240" w:lineRule="auto"/>
-      </w:pPr>
-      <w:r>
+        <w:rPr>
+          <w:sz w:val="28"/>
+          <w:szCs w:val="28"/>
+        </w:rPr>
+      </w:pPr>
+      <w:r>
+        <w:rPr>
+          <w:sz w:val="28"/>
+          <w:szCs w:val="28"/>
+        </w:rPr>
         <w:t>Ad Set 1: Жени, 25–35 г., бюджет $50/ден, Instagram и Facebook.</w:t>
       </w:r>
     </w:p>
@@ -5572,14 +6186,22 @@
           <w:numId w:val="18"/>
         </w:numPr>
         <w:spacing w:before="100" w:beforeAutospacing="1" w:after="100" w:afterAutospacing="1" w:line="240" w:lineRule="auto"/>
-      </w:pPr>
-      <w:r>
+        <w:rPr>
+          <w:sz w:val="28"/>
+          <w:szCs w:val="28"/>
+        </w:rPr>
+      </w:pPr>
+      <w:r>
+        <w:rPr>
+          <w:sz w:val="28"/>
+          <w:szCs w:val="28"/>
+        </w:rPr>
         <w:t>Ad Set 2: Мъже, 25–35 г., $30/ден, Facebook.</w:t>
       </w:r>
     </w:p>
     <w:p>
       <w:pPr>
-        <w:pStyle w:val="3"/>
+        <w:pStyle w:val="Heading3"/>
       </w:pPr>
       <w:r>
         <w:t>Разходи, кликове и импресии</w:t>
@@ -5587,20 +6209,30 @@
     </w:p>
     <w:p>
       <w:pPr>
-        <w:pStyle w:val="af4"/>
+        <w:pStyle w:val="NormalWeb"/>
         <w:numPr>
           <w:ilvl w:val="0"/>
           <w:numId w:val="19"/>
         </w:numPr>
         <w:spacing w:before="100" w:beforeAutospacing="1" w:after="100" w:afterAutospacing="1" w:line="240" w:lineRule="auto"/>
-      </w:pPr>
-      <w:r>
-        <w:rPr>
-          <w:rStyle w:val="af5"/>
+        <w:rPr>
+          <w:sz w:val="28"/>
+          <w:szCs w:val="28"/>
+        </w:rPr>
+      </w:pPr>
+      <w:r>
+        <w:rPr>
+          <w:rStyle w:val="Strong"/>
+          <w:sz w:val="28"/>
+          <w:szCs w:val="28"/>
         </w:rPr>
         <w:t>Кампания 1178</w:t>
       </w:r>
       <w:r>
+        <w:rPr>
+          <w:sz w:val="28"/>
+          <w:szCs w:val="28"/>
+        </w:rPr>
         <w:t>:</w:t>
       </w:r>
     </w:p>
@@ -5611,8 +6243,16 @@
           <w:numId w:val="19"/>
         </w:numPr>
         <w:spacing w:before="100" w:beforeAutospacing="1" w:after="100" w:afterAutospacing="1" w:line="240" w:lineRule="auto"/>
-      </w:pPr>
-      <w:r>
+        <w:rPr>
+          <w:sz w:val="28"/>
+          <w:szCs w:val="28"/>
+        </w:rPr>
+      </w:pPr>
+      <w:r>
+        <w:rPr>
+          <w:sz w:val="28"/>
+          <w:szCs w:val="28"/>
+        </w:rPr>
         <w:t>Разходи: $16,577</w:t>
       </w:r>
     </w:p>
@@ -5623,8 +6263,16 @@
           <w:numId w:val="19"/>
         </w:numPr>
         <w:spacing w:before="100" w:beforeAutospacing="1" w:after="100" w:afterAutospacing="1" w:line="240" w:lineRule="auto"/>
-      </w:pPr>
-      <w:r>
+        <w:rPr>
+          <w:sz w:val="28"/>
+          <w:szCs w:val="28"/>
+        </w:rPr>
+      </w:pPr>
+      <w:r>
+        <w:rPr>
+          <w:sz w:val="28"/>
+          <w:szCs w:val="28"/>
+        </w:rPr>
         <w:t>Кликове: 9,577</w:t>
       </w:r>
     </w:p>
@@ -5635,27 +6283,45 @@
           <w:numId w:val="19"/>
         </w:numPr>
         <w:spacing w:before="100" w:beforeAutospacing="1" w:after="100" w:afterAutospacing="1" w:line="240" w:lineRule="auto"/>
-      </w:pPr>
-      <w:r>
+        <w:rPr>
+          <w:sz w:val="28"/>
+          <w:szCs w:val="28"/>
+        </w:rPr>
+      </w:pPr>
+      <w:r>
+        <w:rPr>
+          <w:sz w:val="28"/>
+          <w:szCs w:val="28"/>
+        </w:rPr>
         <w:t>Импресии: 69,902,476</w:t>
       </w:r>
     </w:p>
     <w:p>
       <w:pPr>
-        <w:pStyle w:val="af4"/>
+        <w:pStyle w:val="NormalWeb"/>
         <w:numPr>
           <w:ilvl w:val="0"/>
           <w:numId w:val="19"/>
         </w:numPr>
         <w:spacing w:before="100" w:beforeAutospacing="1" w:after="100" w:afterAutospacing="1" w:line="240" w:lineRule="auto"/>
-      </w:pPr>
-      <w:r>
-        <w:rPr>
-          <w:rStyle w:val="af5"/>
+        <w:rPr>
+          <w:sz w:val="28"/>
+          <w:szCs w:val="28"/>
+        </w:rPr>
+      </w:pPr>
+      <w:r>
+        <w:rPr>
+          <w:rStyle w:val="Strong"/>
+          <w:sz w:val="28"/>
+          <w:szCs w:val="28"/>
         </w:rPr>
         <w:t>Кампания 936</w:t>
       </w:r>
       <w:r>
+        <w:rPr>
+          <w:sz w:val="28"/>
+          <w:szCs w:val="28"/>
+        </w:rPr>
         <w:t>:</w:t>
       </w:r>
     </w:p>
@@ -5666,8 +6332,16 @@
           <w:numId w:val="19"/>
         </w:numPr>
         <w:spacing w:before="100" w:beforeAutospacing="1" w:after="100" w:afterAutospacing="1" w:line="240" w:lineRule="auto"/>
-      </w:pPr>
-      <w:r>
+        <w:rPr>
+          <w:sz w:val="28"/>
+          <w:szCs w:val="28"/>
+        </w:rPr>
+      </w:pPr>
+      <w:r>
+        <w:rPr>
+          <w:sz w:val="28"/>
+          <w:szCs w:val="28"/>
+        </w:rPr>
         <w:t>Разходи: $2,893</w:t>
       </w:r>
     </w:p>
@@ -5678,8 +6352,16 @@
           <w:numId w:val="19"/>
         </w:numPr>
         <w:spacing w:before="100" w:beforeAutospacing="1" w:after="100" w:afterAutospacing="1" w:line="240" w:lineRule="auto"/>
-      </w:pPr>
-      <w:r>
+        <w:rPr>
+          <w:sz w:val="28"/>
+          <w:szCs w:val="28"/>
+        </w:rPr>
+      </w:pPr>
+      <w:r>
+        <w:rPr>
+          <w:sz w:val="28"/>
+          <w:szCs w:val="28"/>
+        </w:rPr>
         <w:t>Кликове: 1,984</w:t>
       </w:r>
     </w:p>
@@ -5690,27 +6372,45 @@
           <w:numId w:val="19"/>
         </w:numPr>
         <w:spacing w:before="100" w:beforeAutospacing="1" w:after="100" w:afterAutospacing="1" w:line="240" w:lineRule="auto"/>
-      </w:pPr>
-      <w:r>
+        <w:rPr>
+          <w:sz w:val="28"/>
+          <w:szCs w:val="28"/>
+        </w:rPr>
+      </w:pPr>
+      <w:r>
+        <w:rPr>
+          <w:sz w:val="28"/>
+          <w:szCs w:val="28"/>
+        </w:rPr>
         <w:t>Импресии: 8,128,187</w:t>
       </w:r>
     </w:p>
     <w:p>
       <w:pPr>
-        <w:pStyle w:val="af4"/>
+        <w:pStyle w:val="NormalWeb"/>
         <w:numPr>
           <w:ilvl w:val="0"/>
           <w:numId w:val="19"/>
         </w:numPr>
         <w:spacing w:before="100" w:beforeAutospacing="1" w:after="100" w:afterAutospacing="1" w:line="240" w:lineRule="auto"/>
-      </w:pPr>
-      <w:r>
-        <w:rPr>
-          <w:rStyle w:val="af5"/>
+        <w:rPr>
+          <w:sz w:val="28"/>
+          <w:szCs w:val="28"/>
+        </w:rPr>
+      </w:pPr>
+      <w:r>
+        <w:rPr>
+          <w:rStyle w:val="Strong"/>
+          <w:sz w:val="28"/>
+          <w:szCs w:val="28"/>
         </w:rPr>
         <w:t>Кампания 916</w:t>
       </w:r>
       <w:r>
+        <w:rPr>
+          <w:sz w:val="28"/>
+          <w:szCs w:val="28"/>
+        </w:rPr>
         <w:t>:</w:t>
       </w:r>
     </w:p>
@@ -5721,8 +6421,16 @@
           <w:numId w:val="19"/>
         </w:numPr>
         <w:spacing w:before="100" w:beforeAutospacing="1" w:after="100" w:afterAutospacing="1" w:line="240" w:lineRule="auto"/>
-      </w:pPr>
-      <w:r>
+        <w:rPr>
+          <w:sz w:val="28"/>
+          <w:szCs w:val="28"/>
+        </w:rPr>
+      </w:pPr>
+      <w:r>
+        <w:rPr>
+          <w:sz w:val="28"/>
+          <w:szCs w:val="28"/>
+        </w:rPr>
         <w:t>Разходи: $150</w:t>
       </w:r>
     </w:p>
@@ -5733,8 +6441,16 @@
           <w:numId w:val="19"/>
         </w:numPr>
         <w:spacing w:before="100" w:beforeAutospacing="1" w:after="100" w:afterAutospacing="1" w:line="240" w:lineRule="auto"/>
-      </w:pPr>
-      <w:r>
+        <w:rPr>
+          <w:sz w:val="28"/>
+          <w:szCs w:val="28"/>
+        </w:rPr>
+      </w:pPr>
+      <w:r>
+        <w:rPr>
+          <w:sz w:val="28"/>
+          <w:szCs w:val="28"/>
+        </w:rPr>
         <w:t>Кликове: 113</w:t>
       </w:r>
     </w:p>
@@ -5745,14 +6461,22 @@
           <w:numId w:val="19"/>
         </w:numPr>
         <w:spacing w:before="100" w:beforeAutospacing="1" w:after="100" w:afterAutospacing="1" w:line="240" w:lineRule="auto"/>
-      </w:pPr>
-      <w:r>
+        <w:rPr>
+          <w:sz w:val="28"/>
+          <w:szCs w:val="28"/>
+        </w:rPr>
+      </w:pPr>
+      <w:r>
+        <w:rPr>
+          <w:sz w:val="28"/>
+          <w:szCs w:val="28"/>
+        </w:rPr>
         <w:t>Импресии: 482,925</w:t>
       </w:r>
     </w:p>
     <w:p>
       <w:pPr>
-        <w:pStyle w:val="3"/>
+        <w:pStyle w:val="Heading3"/>
       </w:pPr>
       <w:r>
         <w:t>Спайдър диаграми</w:t>
@@ -5760,34 +6484,44 @@
     </w:p>
     <w:p>
       <w:pPr>
-        <w:pStyle w:val="af4"/>
-        <w:rPr>
+        <w:pStyle w:val="NormalWeb"/>
+        <w:rPr>
+          <w:sz w:val="28"/>
+          <w:szCs w:val="28"/>
           <w:lang w:val="en-US"/>
         </w:rPr>
       </w:pPr>
       <w:r>
+        <w:rPr>
+          <w:sz w:val="28"/>
+          <w:szCs w:val="28"/>
+        </w:rPr>
         <w:t>Всички метрики са нормализирани за визуализация под формата на диаграма тип паяк.</w:t>
       </w:r>
     </w:p>
     <w:p>
       <w:pPr>
-        <w:pStyle w:val="af4"/>
-        <w:rPr>
+        <w:pStyle w:val="NormalWeb"/>
+        <w:rPr>
+          <w:sz w:val="28"/>
+          <w:szCs w:val="28"/>
           <w:lang w:val="en-US"/>
         </w:rPr>
       </w:pPr>
     </w:p>
     <w:p>
       <w:pPr>
-        <w:pStyle w:val="af4"/>
-        <w:rPr>
+        <w:pStyle w:val="NormalWeb"/>
+        <w:rPr>
+          <w:sz w:val="28"/>
+          <w:szCs w:val="28"/>
           <w:lang w:val="en-US"/>
         </w:rPr>
       </w:pPr>
     </w:p>
     <w:p>
       <w:pPr>
-        <w:pStyle w:val="af4"/>
+        <w:pStyle w:val="NormalWeb"/>
         <w:rPr>
           <w:lang w:val="en-US"/>
         </w:rPr>
@@ -5795,7 +6529,7 @@
     </w:p>
     <w:p>
       <w:pPr>
-        <w:pStyle w:val="af4"/>
+        <w:pStyle w:val="NormalWeb"/>
         <w:rPr>
           <w:lang w:val="en-US"/>
         </w:rPr>
@@ -5803,7 +6537,7 @@
     </w:p>
     <w:p>
       <w:pPr>
-        <w:pStyle w:val="af4"/>
+        <w:pStyle w:val="NormalWeb"/>
         <w:jc w:val="center"/>
         <w:rPr>
           <w:lang w:val="en-US"/>
@@ -5813,9 +6547,8 @@
         <w:rPr>
           <w:noProof/>
         </w:rPr>
-        <w:lastRenderedPageBreak/>
         <w:drawing>
-          <wp:inline distT="0" distB="0" distL="0" distR="0">
+          <wp:inline distT="0" distB="0" distL="0" distR="0" wp14:anchorId="43548EC8" wp14:editId="1DF67563">
             <wp:extent cx="5756108" cy="3745831"/>
             <wp:effectExtent l="19050" t="0" r="0" b="0"/>
             <wp:docPr id="2" name="Картина 41" descr="C:\Users\Lenovo\AppData\Local\Microsoft\Windows\INetCache\Content.Word\2.jpg"/>
@@ -5832,7 +6565,7 @@
                     </pic:cNvPicPr>
                   </pic:nvPicPr>
                   <pic:blipFill>
-                    <a:blip r:embed="rId35" cstate="print"/>
+                    <a:blip r:embed="rId33" cstate="print"/>
                     <a:srcRect/>
                     <a:stretch>
                       <a:fillRect/>
@@ -5895,8 +6628,9 @@
         <w:rPr>
           <w:noProof/>
         </w:rPr>
+        <w:lastRenderedPageBreak/>
         <w:drawing>
-          <wp:inline distT="0" distB="0" distL="0" distR="0">
+          <wp:inline distT="0" distB="0" distL="0" distR="0" wp14:anchorId="13020B91" wp14:editId="508280C8">
             <wp:extent cx="5756107" cy="4275221"/>
             <wp:effectExtent l="19050" t="0" r="0" b="0"/>
             <wp:docPr id="1" name="Картина 39" descr="C:\Users\Lenovo\AppData\Local\Microsoft\Windows\INetCache\Content.Word\3.jpg"/>
@@ -5913,7 +6647,7 @@
                     </pic:cNvPicPr>
                   </pic:nvPicPr>
                   <pic:blipFill>
-                    <a:blip r:embed="rId36" cstate="print"/>
+                    <a:blip r:embed="rId34" cstate="print"/>
                     <a:srcRect/>
                     <a:stretch>
                       <a:fillRect/>
@@ -5975,9 +6709,8 @@
         <w:rPr>
           <w:noProof/>
         </w:rPr>
-        <w:lastRenderedPageBreak/>
         <w:drawing>
-          <wp:inline distT="0" distB="0" distL="0" distR="0">
+          <wp:inline distT="0" distB="0" distL="0" distR="0" wp14:anchorId="399360F5" wp14:editId="65FB6AD9">
             <wp:extent cx="4108555" cy="2662989"/>
             <wp:effectExtent l="19050" t="0" r="6245" b="0"/>
             <wp:docPr id="30" name="Картина 30" descr="C:\Users\Lenovo\AppData\Local\Microsoft\Windows\INetCache\Content.Word\4.jpg"/>
@@ -5994,7 +6727,7 @@
                     </pic:cNvPicPr>
                   </pic:nvPicPr>
                   <pic:blipFill>
-                    <a:blip r:embed="rId37" cstate="print"/>
+                    <a:blip r:embed="rId35" cstate="print"/>
                     <a:srcRect/>
                     <a:stretch>
                       <a:fillRect/>
@@ -6054,7 +6787,7 @@
     </w:p>
     <w:p>
       <w:pPr>
-        <w:pStyle w:val="af4"/>
+        <w:pStyle w:val="NormalWeb"/>
         <w:jc w:val="center"/>
         <w:rPr>
           <w:lang w:val="en-US"/>
@@ -6063,7 +6796,7 @@
     </w:p>
     <w:p>
       <w:pPr>
-        <w:pStyle w:val="af4"/>
+        <w:pStyle w:val="NormalWeb"/>
         <w:jc w:val="center"/>
         <w:rPr>
           <w:lang w:val="en-US"/>
@@ -6072,15 +6805,16 @@
     </w:p>
     <w:p>
       <w:pPr>
-        <w:pStyle w:val="af4"/>
+        <w:pStyle w:val="NormalWeb"/>
         <w:jc w:val="center"/>
       </w:pPr>
       <w:r>
         <w:rPr>
           <w:noProof/>
         </w:rPr>
+        <w:lastRenderedPageBreak/>
         <w:drawing>
-          <wp:inline distT="0" distB="0" distL="0" distR="0">
+          <wp:inline distT="0" distB="0" distL="0" distR="0" wp14:anchorId="793EEA7C" wp14:editId="7DB68736">
             <wp:extent cx="6017796" cy="4467727"/>
             <wp:effectExtent l="19050" t="0" r="2004" b="0"/>
             <wp:docPr id="33" name="Картина 33" descr="C:\Users\Lenovo\AppData\Local\Microsoft\Windows\INetCache\Content.Word\5.jpg"/>
@@ -6097,7 +6831,7 @@
                     </pic:cNvPicPr>
                   </pic:nvPicPr>
                   <pic:blipFill>
-                    <a:blip r:embed="rId38" cstate="print"/>
+                    <a:blip r:embed="rId36" cstate="print"/>
                     <a:srcRect/>
                     <a:stretch>
                       <a:fillRect/>
@@ -6148,24 +6882,31 @@
     </w:p>
     <w:p>
       <w:pPr>
-        <w:pStyle w:val="af4"/>
+        <w:pStyle w:val="NormalWeb"/>
         <w:jc w:val="center"/>
       </w:pPr>
     </w:p>
     <w:p>
       <w:pPr>
-        <w:pStyle w:val="3"/>
-      </w:pPr>
-      <w:r>
-        <w:lastRenderedPageBreak/>
+        <w:pStyle w:val="Heading3"/>
+      </w:pPr>
+      <w:r>
         <w:t>КПИ (ключови показатели за ефективност)</w:t>
       </w:r>
     </w:p>
     <w:p>
       <w:pPr>
-        <w:pStyle w:val="4"/>
-      </w:pPr>
-      <w:r>
+        <w:pStyle w:val="Heading4"/>
+        <w:rPr>
+          <w:sz w:val="28"/>
+          <w:szCs w:val="28"/>
+        </w:rPr>
+      </w:pPr>
+      <w:r>
+        <w:rPr>
+          <w:sz w:val="28"/>
+          <w:szCs w:val="28"/>
+        </w:rPr>
         <w:t>Кампания 1178</w:t>
       </w:r>
     </w:p>
@@ -6176,8 +6917,16 @@
           <w:numId w:val="20"/>
         </w:numPr>
         <w:spacing w:before="100" w:beforeAutospacing="1" w:after="100" w:afterAutospacing="1" w:line="240" w:lineRule="auto"/>
-      </w:pPr>
-      <w:r>
+        <w:rPr>
+          <w:sz w:val="28"/>
+          <w:szCs w:val="28"/>
+        </w:rPr>
+      </w:pPr>
+      <w:r>
+        <w:rPr>
+          <w:sz w:val="28"/>
+          <w:szCs w:val="28"/>
+        </w:rPr>
         <w:t>Цена за клик: $1.73</w:t>
       </w:r>
     </w:p>
@@ -6188,8 +6937,16 @@
           <w:numId w:val="20"/>
         </w:numPr>
         <w:spacing w:before="100" w:beforeAutospacing="1" w:after="100" w:afterAutospacing="1" w:line="240" w:lineRule="auto"/>
-      </w:pPr>
-      <w:r>
+        <w:rPr>
+          <w:sz w:val="28"/>
+          <w:szCs w:val="28"/>
+        </w:rPr>
+      </w:pPr>
+      <w:r>
+        <w:rPr>
+          <w:sz w:val="28"/>
+          <w:szCs w:val="28"/>
+        </w:rPr>
         <w:t>Цена за конверсия: $15.79</w:t>
       </w:r>
     </w:p>
@@ -6200,8 +6957,16 @@
           <w:numId w:val="20"/>
         </w:numPr>
         <w:spacing w:before="100" w:beforeAutospacing="1" w:after="100" w:afterAutospacing="1" w:line="240" w:lineRule="auto"/>
-      </w:pPr>
-      <w:r>
+        <w:rPr>
+          <w:sz w:val="28"/>
+          <w:szCs w:val="28"/>
+        </w:rPr>
+      </w:pPr>
+      <w:r>
+        <w:rPr>
+          <w:sz w:val="28"/>
+          <w:szCs w:val="28"/>
+        </w:rPr>
         <w:t>Цена на реклама: $68.22</w:t>
       </w:r>
     </w:p>
@@ -6212,8 +6977,16 @@
           <w:numId w:val="20"/>
         </w:numPr>
         <w:spacing w:before="100" w:beforeAutospacing="1" w:after="100" w:afterAutospacing="1" w:line="240" w:lineRule="auto"/>
-      </w:pPr>
-      <w:r>
+        <w:rPr>
+          <w:sz w:val="28"/>
+          <w:szCs w:val="28"/>
+        </w:rPr>
+      </w:pPr>
+      <w:r>
+        <w:rPr>
+          <w:sz w:val="28"/>
+          <w:szCs w:val="28"/>
+        </w:rPr>
         <w:t>Цена за одобрена конверсия: $43.85</w:t>
       </w:r>
     </w:p>
@@ -6224,16 +6997,32 @@
           <w:numId w:val="20"/>
         </w:numPr>
         <w:spacing w:before="100" w:beforeAutospacing="1" w:after="100" w:afterAutospacing="1" w:line="240" w:lineRule="auto"/>
-      </w:pPr>
-      <w:r>
+        <w:rPr>
+          <w:sz w:val="28"/>
+          <w:szCs w:val="28"/>
+        </w:rPr>
+      </w:pPr>
+      <w:r>
+        <w:rPr>
+          <w:sz w:val="28"/>
+          <w:szCs w:val="28"/>
+        </w:rPr>
         <w:t>Цена за импресия: $0.00024</w:t>
       </w:r>
     </w:p>
     <w:p>
       <w:pPr>
-        <w:pStyle w:val="4"/>
-      </w:pPr>
-      <w:r>
+        <w:pStyle w:val="Heading4"/>
+        <w:rPr>
+          <w:sz w:val="28"/>
+          <w:szCs w:val="28"/>
+        </w:rPr>
+      </w:pPr>
+      <w:r>
+        <w:rPr>
+          <w:sz w:val="28"/>
+          <w:szCs w:val="28"/>
+        </w:rPr>
         <w:t>Кампания 936</w:t>
       </w:r>
     </w:p>
@@ -6244,8 +7033,16 @@
           <w:numId w:val="21"/>
         </w:numPr>
         <w:spacing w:before="100" w:beforeAutospacing="1" w:after="100" w:afterAutospacing="1" w:line="240" w:lineRule="auto"/>
-      </w:pPr>
-      <w:r>
+        <w:rPr>
+          <w:sz w:val="28"/>
+          <w:szCs w:val="28"/>
+        </w:rPr>
+      </w:pPr>
+      <w:r>
+        <w:rPr>
+          <w:sz w:val="28"/>
+          <w:szCs w:val="28"/>
+        </w:rPr>
         <w:t>Цена за клик: $1.46</w:t>
       </w:r>
     </w:p>
@@ -6256,8 +7053,16 @@
           <w:numId w:val="21"/>
         </w:numPr>
         <w:spacing w:before="100" w:beforeAutospacing="1" w:after="100" w:afterAutospacing="1" w:line="240" w:lineRule="auto"/>
-      </w:pPr>
-      <w:r>
+        <w:rPr>
+          <w:sz w:val="28"/>
+          <w:szCs w:val="28"/>
+        </w:rPr>
+      </w:pPr>
+      <w:r>
+        <w:rPr>
+          <w:sz w:val="28"/>
+          <w:szCs w:val="28"/>
+        </w:rPr>
         <w:t>Цена за конверсия: $5.39</w:t>
       </w:r>
     </w:p>
@@ -6268,8 +7073,16 @@
           <w:numId w:val="21"/>
         </w:numPr>
         <w:spacing w:before="100" w:beforeAutospacing="1" w:after="100" w:afterAutospacing="1" w:line="240" w:lineRule="auto"/>
-      </w:pPr>
-      <w:r>
+        <w:rPr>
+          <w:sz w:val="28"/>
+          <w:szCs w:val="28"/>
+        </w:rPr>
+      </w:pPr>
+      <w:r>
+        <w:rPr>
+          <w:sz w:val="28"/>
+          <w:szCs w:val="28"/>
+        </w:rPr>
         <w:t>Цена на реклама: $6.24</w:t>
       </w:r>
     </w:p>
@@ -6280,8 +7093,16 @@
           <w:numId w:val="21"/>
         </w:numPr>
         <w:spacing w:before="100" w:beforeAutospacing="1" w:after="100" w:afterAutospacing="1" w:line="240" w:lineRule="auto"/>
-      </w:pPr>
-      <w:r>
+        <w:rPr>
+          <w:sz w:val="28"/>
+          <w:szCs w:val="28"/>
+        </w:rPr>
+      </w:pPr>
+      <w:r>
+        <w:rPr>
+          <w:sz w:val="28"/>
+          <w:szCs w:val="28"/>
+        </w:rPr>
         <w:t>Цена за одобрена конверсия: $15.81</w:t>
       </w:r>
     </w:p>
@@ -6292,16 +7113,33 @@
           <w:numId w:val="21"/>
         </w:numPr>
         <w:spacing w:before="100" w:beforeAutospacing="1" w:after="100" w:afterAutospacing="1" w:line="240" w:lineRule="auto"/>
-      </w:pPr>
-      <w:r>
+        <w:rPr>
+          <w:sz w:val="28"/>
+          <w:szCs w:val="28"/>
+        </w:rPr>
+      </w:pPr>
+      <w:r>
+        <w:rPr>
+          <w:sz w:val="28"/>
+          <w:szCs w:val="28"/>
+        </w:rPr>
         <w:t>Цена за импресия: $0.00036</w:t>
       </w:r>
     </w:p>
     <w:p>
       <w:pPr>
-        <w:pStyle w:val="4"/>
-      </w:pPr>
-      <w:r>
+        <w:pStyle w:val="Heading4"/>
+        <w:rPr>
+          <w:sz w:val="28"/>
+          <w:szCs w:val="28"/>
+        </w:rPr>
+      </w:pPr>
+      <w:r>
+        <w:rPr>
+          <w:sz w:val="28"/>
+          <w:szCs w:val="28"/>
+        </w:rPr>
+        <w:lastRenderedPageBreak/>
         <w:t>Кампания 916</w:t>
       </w:r>
     </w:p>
@@ -6312,8 +7150,16 @@
           <w:numId w:val="22"/>
         </w:numPr>
         <w:spacing w:before="100" w:beforeAutospacing="1" w:after="100" w:afterAutospacing="1" w:line="240" w:lineRule="auto"/>
-      </w:pPr>
-      <w:r>
+        <w:rPr>
+          <w:sz w:val="28"/>
+          <w:szCs w:val="28"/>
+        </w:rPr>
+      </w:pPr>
+      <w:r>
+        <w:rPr>
+          <w:sz w:val="28"/>
+          <w:szCs w:val="28"/>
+        </w:rPr>
         <w:t>Цена за клик: $1.32</w:t>
       </w:r>
     </w:p>
@@ -6324,8 +7170,16 @@
           <w:numId w:val="22"/>
         </w:numPr>
         <w:spacing w:before="100" w:beforeAutospacing="1" w:after="100" w:afterAutospacing="1" w:line="240" w:lineRule="auto"/>
-      </w:pPr>
-      <w:r>
+        <w:rPr>
+          <w:sz w:val="28"/>
+          <w:szCs w:val="28"/>
+        </w:rPr>
+      </w:pPr>
+      <w:r>
+        <w:rPr>
+          <w:sz w:val="28"/>
+          <w:szCs w:val="28"/>
+        </w:rPr>
         <w:t>Цена за конверсия: $2.58</w:t>
       </w:r>
     </w:p>
@@ -6336,8 +7190,16 @@
           <w:numId w:val="22"/>
         </w:numPr>
         <w:spacing w:before="100" w:beforeAutospacing="1" w:after="100" w:afterAutospacing="1" w:line="240" w:lineRule="auto"/>
-      </w:pPr>
-      <w:r>
+        <w:rPr>
+          <w:sz w:val="28"/>
+          <w:szCs w:val="28"/>
+        </w:rPr>
+      </w:pPr>
+      <w:r>
+        <w:rPr>
+          <w:sz w:val="28"/>
+          <w:szCs w:val="28"/>
+        </w:rPr>
         <w:t>Цена на реклама: $2.77</w:t>
       </w:r>
     </w:p>
@@ -6348,8 +7210,16 @@
           <w:numId w:val="22"/>
         </w:numPr>
         <w:spacing w:before="100" w:beforeAutospacing="1" w:after="100" w:afterAutospacing="1" w:line="240" w:lineRule="auto"/>
-      </w:pPr>
-      <w:r>
+        <w:rPr>
+          <w:sz w:val="28"/>
+          <w:szCs w:val="28"/>
+        </w:rPr>
+      </w:pPr>
+      <w:r>
+        <w:rPr>
+          <w:sz w:val="28"/>
+          <w:szCs w:val="28"/>
+        </w:rPr>
         <w:t>Цена за одобрена конверсия: $6.24</w:t>
       </w:r>
     </w:p>
@@ -6360,8 +7230,16 @@
           <w:numId w:val="22"/>
         </w:numPr>
         <w:spacing w:before="100" w:beforeAutospacing="1" w:after="100" w:afterAutospacing="1" w:line="240" w:lineRule="auto"/>
-      </w:pPr>
-      <w:r>
+        <w:rPr>
+          <w:sz w:val="28"/>
+          <w:szCs w:val="28"/>
+        </w:rPr>
+      </w:pPr>
+      <w:r>
+        <w:rPr>
+          <w:sz w:val="28"/>
+          <w:szCs w:val="28"/>
+        </w:rPr>
         <w:t>Цена за импресия: $0.00031</w:t>
       </w:r>
     </w:p>
@@ -6377,21 +7255,95 @@
     </w:p>
     <w:p>
       <w:pPr>
-        <w:pStyle w:val="3"/>
+        <w:pStyle w:val="Heading3"/>
       </w:pPr>
       <w:r>
         <w:rPr>
           <w:noProof/>
         </w:rPr>
-        <w:pict>
-          <v:shape id="_x0000_s1027" type="#_x0000_t75" style="position:absolute;margin-left:-58.2pt;margin-top:29.05pt;width:572.8pt;height:184.9pt;z-index:-251654144" wrapcoords="-27 0 -27 21449 21600 21449 21600 0 -27 0" o:bordertopcolor="this" o:borderleftcolor="this" o:borderbottomcolor="this" o:borderrightcolor="this">
-            <v:imagedata r:id="rId39" o:title="6"/>
-            <w10:wrap type="tight"/>
-          </v:shape>
-        </w:pict>
-      </w:r>
-      <w:r>
-        <w:t>Таблица с резултати обхваща допълнителни КПИ:</w:t>
+        <w:drawing>
+          <wp:anchor distT="0" distB="0" distL="114300" distR="114300" simplePos="0" relativeHeight="251659264" behindDoc="1" locked="0" layoutInCell="1" allowOverlap="1" wp14:anchorId="5E6E1FAC" wp14:editId="155EFF95">
+            <wp:simplePos x="0" y="0"/>
+            <wp:positionH relativeFrom="column">
+              <wp:posOffset>-739140</wp:posOffset>
+            </wp:positionH>
+            <wp:positionV relativeFrom="paragraph">
+              <wp:posOffset>368935</wp:posOffset>
+            </wp:positionV>
+            <wp:extent cx="7274560" cy="2348230"/>
+            <wp:effectExtent l="0" t="0" r="0" b="0"/>
+            <wp:wrapTight wrapText="bothSides">
+              <wp:wrapPolygon edited="0">
+                <wp:start x="0" y="0"/>
+                <wp:lineTo x="0" y="21378"/>
+                <wp:lineTo x="21551" y="21378"/>
+                <wp:lineTo x="21551" y="0"/>
+                <wp:lineTo x="0" y="0"/>
+              </wp:wrapPolygon>
+            </wp:wrapTight>
+            <wp:docPr id="3" name="Picture 4"/>
+            <wp:cNvGraphicFramePr>
+              <a:graphicFrameLocks xmlns:a="http://schemas.openxmlformats.org/drawingml/2006/main" noChangeAspect="1"/>
+            </wp:cNvGraphicFramePr>
+            <a:graphic xmlns:a="http://schemas.openxmlformats.org/drawingml/2006/main">
+              <a:graphicData uri="http://schemas.openxmlformats.org/drawingml/2006/picture">
+                <pic:pic xmlns:pic="http://schemas.openxmlformats.org/drawingml/2006/picture">
+                  <pic:nvPicPr>
+                    <pic:cNvPr id="0" name="Picture 3"/>
+                    <pic:cNvPicPr>
+                      <a:picLocks noChangeAspect="1" noChangeArrowheads="1"/>
+                    </pic:cNvPicPr>
+                  </pic:nvPicPr>
+                  <pic:blipFill>
+                    <a:blip r:embed="rId37">
+                      <a:extLst>
+                        <a:ext uri="{28A0092B-C50C-407E-A947-70E740481C1C}">
+                          <a14:useLocalDpi xmlns:a14="http://schemas.microsoft.com/office/drawing/2010/main" val="0"/>
+                        </a:ext>
+                      </a:extLst>
+                    </a:blip>
+                    <a:srcRect/>
+                    <a:stretch>
+                      <a:fillRect/>
+                    </a:stretch>
+                  </pic:blipFill>
+                  <pic:spPr bwMode="auto">
+                    <a:xfrm>
+                      <a:off x="0" y="0"/>
+                      <a:ext cx="7274560" cy="2348230"/>
+                    </a:xfrm>
+                    <a:prstGeom prst="rect">
+                      <a:avLst/>
+                    </a:prstGeom>
+                    <a:noFill/>
+                  </pic:spPr>
+                </pic:pic>
+              </a:graphicData>
+            </a:graphic>
+            <wp14:sizeRelH relativeFrom="page">
+              <wp14:pctWidth>0</wp14:pctWidth>
+            </wp14:sizeRelH>
+            <wp14:sizeRelV relativeFrom="page">
+              <wp14:pctHeight>0</wp14:pctHeight>
+            </wp14:sizeRelV>
+          </wp:anchor>
+        </w:drawing>
+      </w:r>
+      <w:r>
+        <w:t>Таблица</w:t>
+      </w:r>
+      <w:r>
+        <w:t xml:space="preserve"> (</w:t>
+      </w:r>
+      <w:r>
+        <w:rPr>
+          <w:i/>
+          <w:iCs/>
+        </w:rPr>
+        <w:t>Фигура 27)</w:t>
+      </w:r>
+      <w:r>
+        <w:t xml:space="preserve"> с резултати обхваща допълнителни КПИ:</w:t>
       </w:r>
     </w:p>
     <w:p>
@@ -6416,281 +7368,464 @@
     </w:p>
     <w:p/>
     <w:p>
-      <w:r>
+      <w:pPr>
+        <w:rPr>
+          <w:sz w:val="28"/>
+          <w:szCs w:val="28"/>
+        </w:rPr>
+      </w:pPr>
+      <w:r>
+        <w:rPr>
+          <w:sz w:val="28"/>
+          <w:szCs w:val="28"/>
+        </w:rPr>
         <w:t>Метриките включват разходи (за реклама, показване, клик, конверсия и одобрена конверсия), както и проценти за преобразуване на показване в клик, клик в обща конверсия и обща конверсия в одобрена конверсия. Таблицата дава ясна картина за сравнителната ефективност на всяка кампания:</w:t>
       </w:r>
     </w:p>
     <w:p>
       <w:pPr>
-        <w:pStyle w:val="4"/>
-      </w:pPr>
-      <w:r>
-        <w:lastRenderedPageBreak/>
+        <w:pStyle w:val="Heading4"/>
+        <w:rPr>
+          <w:sz w:val="28"/>
+          <w:szCs w:val="28"/>
+        </w:rPr>
+      </w:pPr>
+      <w:r>
+        <w:rPr>
+          <w:sz w:val="28"/>
+          <w:szCs w:val="28"/>
+        </w:rPr>
         <w:t>1. Ефективност на разходите</w:t>
       </w:r>
     </w:p>
     <w:p>
       <w:pPr>
-        <w:pStyle w:val="af4"/>
+        <w:pStyle w:val="NormalWeb"/>
         <w:numPr>
           <w:ilvl w:val="0"/>
           <w:numId w:val="23"/>
         </w:numPr>
         <w:spacing w:before="100" w:beforeAutospacing="1" w:after="100" w:afterAutospacing="1" w:line="240" w:lineRule="auto"/>
-      </w:pPr>
-      <w:r>
-        <w:rPr>
-          <w:rStyle w:val="af5"/>
+        <w:rPr>
+          <w:sz w:val="28"/>
+          <w:szCs w:val="28"/>
+        </w:rPr>
+      </w:pPr>
+      <w:r>
+        <w:rPr>
+          <w:rStyle w:val="Strong"/>
+          <w:sz w:val="28"/>
+          <w:szCs w:val="28"/>
         </w:rPr>
         <w:t>Цена на реклама (CPA):</w:t>
       </w:r>
       <w:r>
+        <w:rPr>
+          <w:sz w:val="28"/>
+          <w:szCs w:val="28"/>
+        </w:rPr>
         <w:br/>
         <w:t xml:space="preserve">Кампания 1178 има най-висока цена на реклама - </w:t>
       </w:r>
       <w:r>
         <w:rPr>
-          <w:rStyle w:val="HTML"/>
+          <w:rStyle w:val="HTMLCode"/>
           <w:rFonts w:eastAsiaTheme="majorEastAsia"/>
+          <w:sz w:val="28"/>
+          <w:szCs w:val="28"/>
         </w:rPr>
         <w:t>$68.22</w:t>
       </w:r>
       <w:r>
+        <w:rPr>
+          <w:sz w:val="28"/>
+          <w:szCs w:val="28"/>
+        </w:rPr>
         <w:t>, което отразява значителен бюджет за индивидуални реклами в сравнение с Кампания 936 (</w:t>
       </w:r>
       <w:r>
         <w:rPr>
-          <w:rStyle w:val="HTML"/>
+          <w:rStyle w:val="HTMLCode"/>
           <w:rFonts w:eastAsiaTheme="majorEastAsia"/>
+          <w:sz w:val="28"/>
+          <w:szCs w:val="28"/>
         </w:rPr>
         <w:t>$6.24</w:t>
       </w:r>
       <w:r>
+        <w:rPr>
+          <w:sz w:val="28"/>
+          <w:szCs w:val="28"/>
+        </w:rPr>
         <w:t>) и Кампания 916 (</w:t>
       </w:r>
       <w:r>
         <w:rPr>
-          <w:rStyle w:val="HTML"/>
+          <w:rStyle w:val="HTMLCode"/>
           <w:rFonts w:eastAsiaTheme="majorEastAsia"/>
+          <w:sz w:val="28"/>
+          <w:szCs w:val="28"/>
         </w:rPr>
         <w:t>$2.77</w:t>
       </w:r>
       <w:r>
+        <w:rPr>
+          <w:sz w:val="28"/>
+          <w:szCs w:val="28"/>
+        </w:rPr>
         <w:t>). Кампания 916 постига най-ниската CPA, което показва икономичен подход или по-голям брой реклами спрямо общия бюджет.</w:t>
       </w:r>
     </w:p>
     <w:p>
       <w:pPr>
-        <w:pStyle w:val="af4"/>
+        <w:pStyle w:val="NormalWeb"/>
         <w:numPr>
           <w:ilvl w:val="0"/>
           <w:numId w:val="23"/>
         </w:numPr>
         <w:spacing w:before="100" w:beforeAutospacing="1" w:after="100" w:afterAutospacing="1" w:line="240" w:lineRule="auto"/>
-      </w:pPr>
-      <w:r>
-        <w:rPr>
-          <w:rStyle w:val="af5"/>
+        <w:rPr>
+          <w:sz w:val="28"/>
+          <w:szCs w:val="28"/>
+        </w:rPr>
+      </w:pPr>
+      <w:r>
+        <w:rPr>
+          <w:rStyle w:val="Strong"/>
+          <w:sz w:val="28"/>
+          <w:szCs w:val="28"/>
         </w:rPr>
         <w:t>Цена на показване (CPI):</w:t>
       </w:r>
       <w:r>
+        <w:rPr>
+          <w:sz w:val="28"/>
+          <w:szCs w:val="28"/>
+        </w:rPr>
         <w:br/>
         <w:t xml:space="preserve">Кампания 1178 има най-ниска CPI - </w:t>
       </w:r>
       <w:r>
         <w:rPr>
-          <w:rStyle w:val="HTML"/>
+          <w:rStyle w:val="HTMLCode"/>
           <w:rFonts w:eastAsiaTheme="majorEastAsia"/>
+          <w:sz w:val="28"/>
+          <w:szCs w:val="28"/>
         </w:rPr>
         <w:t>$0.000237</w:t>
       </w:r>
       <w:r>
-        <w:t>, следвана от Кампания 916 (</w:t>
-      </w:r>
-      <w:r>
-        <w:rPr>
-          <w:rStyle w:val="HTML"/>
+        <w:rPr>
+          <w:sz w:val="28"/>
+          <w:szCs w:val="28"/>
+        </w:rPr>
+        <w:t xml:space="preserve">, следвана от </w:t>
+      </w:r>
+      <w:r>
+        <w:rPr>
+          <w:sz w:val="28"/>
+          <w:szCs w:val="28"/>
+        </w:rPr>
+        <w:lastRenderedPageBreak/>
+        <w:t>Кампания 916 (</w:t>
+      </w:r>
+      <w:r>
+        <w:rPr>
+          <w:rStyle w:val="HTMLCode"/>
           <w:rFonts w:eastAsiaTheme="majorEastAsia"/>
+          <w:sz w:val="28"/>
+          <w:szCs w:val="28"/>
         </w:rPr>
         <w:t>$0.00031</w:t>
       </w:r>
       <w:r>
+        <w:rPr>
+          <w:sz w:val="28"/>
+          <w:szCs w:val="28"/>
+        </w:rPr>
         <w:t>) и Кампания 936 (</w:t>
       </w:r>
       <w:r>
         <w:rPr>
-          <w:rStyle w:val="HTML"/>
+          <w:rStyle w:val="HTMLCode"/>
           <w:rFonts w:eastAsiaTheme="majorEastAsia"/>
+          <w:sz w:val="28"/>
+          <w:szCs w:val="28"/>
         </w:rPr>
         <w:t>$0.000356</w:t>
       </w:r>
       <w:r>
+        <w:rPr>
+          <w:sz w:val="28"/>
+          <w:szCs w:val="28"/>
+        </w:rPr>
         <w:t>). Това показва, че Кампания 1178 ефективно е използвала бюджета си за генериране на голям обем показвания, демонстрирайки потенциал за мащабиране при по-големи бюджети.</w:t>
       </w:r>
     </w:p>
     <w:p>
       <w:pPr>
-        <w:pStyle w:val="af4"/>
+        <w:pStyle w:val="NormalWeb"/>
         <w:numPr>
           <w:ilvl w:val="0"/>
           <w:numId w:val="23"/>
         </w:numPr>
         <w:spacing w:before="100" w:beforeAutospacing="1" w:after="100" w:afterAutospacing="1" w:line="240" w:lineRule="auto"/>
-      </w:pPr>
-      <w:r>
-        <w:rPr>
-          <w:rStyle w:val="af5"/>
+        <w:rPr>
+          <w:sz w:val="28"/>
+          <w:szCs w:val="28"/>
+        </w:rPr>
+      </w:pPr>
+      <w:r>
+        <w:rPr>
+          <w:rStyle w:val="Strong"/>
+          <w:sz w:val="28"/>
+          <w:szCs w:val="28"/>
         </w:rPr>
         <w:t>Цена на клик (CPC):</w:t>
       </w:r>
       <w:r>
+        <w:rPr>
+          <w:sz w:val="28"/>
+          <w:szCs w:val="28"/>
+        </w:rPr>
         <w:br/>
         <w:t xml:space="preserve">Кампания 916 има най-ниска CPC - </w:t>
       </w:r>
       <w:r>
         <w:rPr>
-          <w:rStyle w:val="HTML"/>
+          <w:rStyle w:val="HTMLCode"/>
           <w:rFonts w:eastAsiaTheme="majorEastAsia"/>
+          <w:sz w:val="28"/>
+          <w:szCs w:val="28"/>
         </w:rPr>
         <w:t>$1.32</w:t>
       </w:r>
       <w:r>
+        <w:rPr>
+          <w:sz w:val="28"/>
+          <w:szCs w:val="28"/>
+        </w:rPr>
         <w:t xml:space="preserve">, което я прави най-рентабилна в привличането на потребителска ангажираност. Въпреки по-големия бюджет и експозиция на Кампания 1178, нейната CPC е </w:t>
       </w:r>
       <w:r>
         <w:rPr>
-          <w:rStyle w:val="HTML"/>
+          <w:rStyle w:val="HTMLCode"/>
           <w:rFonts w:eastAsiaTheme="majorEastAsia"/>
+          <w:sz w:val="28"/>
+          <w:szCs w:val="28"/>
         </w:rPr>
         <w:t>$1.73</w:t>
       </w:r>
       <w:r>
+        <w:rPr>
+          <w:sz w:val="28"/>
+          <w:szCs w:val="28"/>
+        </w:rPr>
         <w:t xml:space="preserve">, докато Кампания 936 се представя малко по-добре с </w:t>
       </w:r>
       <w:r>
         <w:rPr>
-          <w:rStyle w:val="HTML"/>
+          <w:rStyle w:val="HTMLCode"/>
           <w:rFonts w:eastAsiaTheme="majorEastAsia"/>
+          <w:sz w:val="28"/>
+          <w:szCs w:val="28"/>
         </w:rPr>
         <w:t>$1.46</w:t>
       </w:r>
       <w:r>
+        <w:rPr>
+          <w:sz w:val="28"/>
+          <w:szCs w:val="28"/>
+        </w:rPr>
         <w:t>. Това предполага, че Кампания 1178 може да има слабо качество на рекламите или неточни таргетинг стратегии.</w:t>
       </w:r>
     </w:p>
     <w:p>
       <w:pPr>
-        <w:pStyle w:val="af4"/>
+        <w:pStyle w:val="NormalWeb"/>
         <w:numPr>
           <w:ilvl w:val="0"/>
           <w:numId w:val="23"/>
         </w:numPr>
         <w:spacing w:before="100" w:beforeAutospacing="1" w:after="100" w:afterAutospacing="1" w:line="240" w:lineRule="auto"/>
-      </w:pPr>
-      <w:r>
-        <w:rPr>
-          <w:rStyle w:val="af5"/>
+        <w:rPr>
+          <w:sz w:val="28"/>
+          <w:szCs w:val="28"/>
+        </w:rPr>
+      </w:pPr>
+      <w:r>
+        <w:rPr>
+          <w:rStyle w:val="Strong"/>
+          <w:sz w:val="28"/>
+          <w:szCs w:val="28"/>
         </w:rPr>
         <w:t>Цена на конверсия (CPCO):</w:t>
       </w:r>
       <w:r>
+        <w:rPr>
+          <w:sz w:val="28"/>
+          <w:szCs w:val="28"/>
+        </w:rPr>
         <w:br/>
         <w:t xml:space="preserve">Кампания 916 постига най-ниската CPCO - </w:t>
       </w:r>
       <w:r>
         <w:rPr>
-          <w:rStyle w:val="HTML"/>
+          <w:rStyle w:val="HTMLCode"/>
           <w:rFonts w:eastAsiaTheme="majorEastAsia"/>
+          <w:sz w:val="28"/>
+          <w:szCs w:val="28"/>
         </w:rPr>
         <w:t>$2.58</w:t>
       </w:r>
       <w:r>
+        <w:rPr>
+          <w:sz w:val="28"/>
+          <w:szCs w:val="28"/>
+        </w:rPr>
         <w:t>, следвана от Кампания 936 (</w:t>
       </w:r>
       <w:r>
         <w:rPr>
-          <w:rStyle w:val="HTML"/>
+          <w:rStyle w:val="HTMLCode"/>
           <w:rFonts w:eastAsiaTheme="majorEastAsia"/>
+          <w:sz w:val="28"/>
+          <w:szCs w:val="28"/>
         </w:rPr>
         <w:t>$5.39</w:t>
       </w:r>
       <w:r>
+        <w:rPr>
+          <w:sz w:val="28"/>
+          <w:szCs w:val="28"/>
+        </w:rPr>
         <w:t>) и Кампания 1178 (</w:t>
       </w:r>
       <w:r>
         <w:rPr>
-          <w:rStyle w:val="HTML"/>
+          <w:rStyle w:val="HTMLCode"/>
           <w:rFonts w:eastAsiaTheme="majorEastAsia"/>
+          <w:sz w:val="28"/>
+          <w:szCs w:val="28"/>
         </w:rPr>
         <w:t>$15.79</w:t>
       </w:r>
       <w:r>
+        <w:rPr>
+          <w:sz w:val="28"/>
+          <w:szCs w:val="28"/>
+        </w:rPr>
         <w:t>). Това показва, че рекламната стратегия на Кампания 916 ефективно привлича интереса на потребителите, водейки до успешни конверсии.</w:t>
       </w:r>
     </w:p>
     <w:p>
       <w:pPr>
-        <w:pStyle w:val="af4"/>
+        <w:pStyle w:val="NormalWeb"/>
         <w:numPr>
           <w:ilvl w:val="0"/>
           <w:numId w:val="23"/>
         </w:numPr>
         <w:spacing w:before="100" w:beforeAutospacing="1" w:after="100" w:afterAutospacing="1" w:line="240" w:lineRule="auto"/>
-      </w:pPr>
-      <w:r>
-        <w:rPr>
-          <w:rStyle w:val="af5"/>
+        <w:rPr>
+          <w:sz w:val="28"/>
+          <w:szCs w:val="28"/>
+        </w:rPr>
+      </w:pPr>
+      <w:r>
+        <w:rPr>
+          <w:rStyle w:val="Strong"/>
+          <w:sz w:val="28"/>
+          <w:szCs w:val="28"/>
         </w:rPr>
         <w:t>Цена на одобрена конверсия (CPAC):</w:t>
       </w:r>
       <w:r>
+        <w:rPr>
+          <w:sz w:val="28"/>
+          <w:szCs w:val="28"/>
+        </w:rPr>
         <w:br/>
         <w:t xml:space="preserve">Кампания 916 запазва предимството си с CPAC от </w:t>
       </w:r>
       <w:r>
         <w:rPr>
-          <w:rStyle w:val="HTML"/>
+          <w:rStyle w:val="HTMLCode"/>
           <w:rFonts w:eastAsiaTheme="majorEastAsia"/>
+          <w:sz w:val="28"/>
+          <w:szCs w:val="28"/>
         </w:rPr>
         <w:t>$6.24</w:t>
       </w:r>
       <w:r>
+        <w:rPr>
+          <w:sz w:val="28"/>
+          <w:szCs w:val="28"/>
+        </w:rPr>
         <w:t>, надминавайки Кампания 936 (</w:t>
       </w:r>
       <w:r>
         <w:rPr>
-          <w:rStyle w:val="HTML"/>
+          <w:rStyle w:val="HTMLCode"/>
           <w:rFonts w:eastAsiaTheme="majorEastAsia"/>
+          <w:sz w:val="28"/>
+          <w:szCs w:val="28"/>
         </w:rPr>
         <w:t>$15.81</w:t>
       </w:r>
       <w:r>
+        <w:rPr>
+          <w:sz w:val="28"/>
+          <w:szCs w:val="28"/>
+        </w:rPr>
         <w:t>) и Кампания 1178 (</w:t>
       </w:r>
       <w:r>
         <w:rPr>
-          <w:rStyle w:val="HTML"/>
+          <w:rStyle w:val="HTMLCode"/>
           <w:rFonts w:eastAsiaTheme="majorEastAsia"/>
+          <w:sz w:val="28"/>
+          <w:szCs w:val="28"/>
         </w:rPr>
         <w:t>$43.85</w:t>
       </w:r>
       <w:r>
+        <w:rPr>
+          <w:sz w:val="28"/>
+          <w:szCs w:val="28"/>
+        </w:rPr>
         <w:t>). Ниската CPAC на Кампания 916 предполага ангажиращ продукт с висока степен на задържане на клиентите.</w:t>
       </w:r>
     </w:p>
     <w:p>
-      <w:r>
-        <w:pict>
+      <w:pPr>
+        <w:rPr>
+          <w:sz w:val="28"/>
+          <w:szCs w:val="28"/>
+        </w:rPr>
+      </w:pPr>
+      <w:r>
+        <w:rPr>
+          <w:sz w:val="28"/>
+          <w:szCs w:val="28"/>
+        </w:rPr>
+        <w:pict w14:anchorId="41C1E978">
           <v:rect id="_x0000_i1026" style="width:0;height:1.5pt" o:hralign="center" o:hrstd="t" o:hr="t" fillcolor="#a0a0a0" stroked="f"/>
         </w:pict>
       </w:r>
     </w:p>
     <w:p>
       <w:pPr>
-        <w:pStyle w:val="4"/>
-      </w:pPr>
-      <w:r>
+        <w:pStyle w:val="Heading4"/>
+        <w:rPr>
+          <w:sz w:val="28"/>
+          <w:szCs w:val="28"/>
+        </w:rPr>
+      </w:pPr>
+      <w:r>
+        <w:rPr>
+          <w:sz w:val="28"/>
+          <w:szCs w:val="28"/>
+        </w:rPr>
         <w:t>2. Метрики за ангажираност</w:t>
       </w:r>
     </w:p>
@@ -6701,167 +7836,271 @@
           <w:numId w:val="24"/>
         </w:numPr>
         <w:spacing w:before="100" w:beforeAutospacing="1" w:after="100" w:afterAutospacing="1" w:line="240" w:lineRule="auto"/>
-      </w:pPr>
-      <w:r>
-        <w:rPr>
-          <w:rStyle w:val="af5"/>
+        <w:rPr>
+          <w:sz w:val="28"/>
+          <w:szCs w:val="28"/>
+        </w:rPr>
+      </w:pPr>
+      <w:r>
+        <w:rPr>
+          <w:rStyle w:val="Strong"/>
+          <w:sz w:val="28"/>
+          <w:szCs w:val="28"/>
         </w:rPr>
         <w:t>Вероятност показване да стане клик (CTR):</w:t>
       </w:r>
       <w:r>
+        <w:rPr>
+          <w:sz w:val="28"/>
+          <w:szCs w:val="28"/>
+        </w:rPr>
         <w:br/>
         <w:t xml:space="preserve">Кампания 916 води с най-висок CTR - </w:t>
       </w:r>
       <w:r>
         <w:rPr>
-          <w:rStyle w:val="HTML"/>
+          <w:rStyle w:val="HTMLCode"/>
           <w:rFonts w:eastAsiaTheme="majorEastAsia"/>
+          <w:sz w:val="28"/>
+          <w:szCs w:val="28"/>
         </w:rPr>
         <w:t>0.0234%</w:t>
       </w:r>
       <w:r>
+        <w:rPr>
+          <w:sz w:val="28"/>
+          <w:szCs w:val="28"/>
+        </w:rPr>
         <w:t xml:space="preserve">, което отразява добре таргетирана аудитория или привлекателни рекламни послания. Кампания 936 е близка с </w:t>
       </w:r>
       <w:r>
         <w:rPr>
-          <w:rStyle w:val="HTML"/>
+          <w:rStyle w:val="HTMLCode"/>
           <w:rFonts w:eastAsiaTheme="majorEastAsia"/>
+          <w:sz w:val="28"/>
+          <w:szCs w:val="28"/>
         </w:rPr>
         <w:t>0.0244%</w:t>
       </w:r>
       <w:r>
+        <w:rPr>
+          <w:sz w:val="28"/>
+          <w:szCs w:val="28"/>
+        </w:rPr>
         <w:t xml:space="preserve">, докато Кампания 1178 изостава значително с </w:t>
       </w:r>
       <w:r>
         <w:rPr>
-          <w:rStyle w:val="HTML"/>
+          <w:rStyle w:val="HTMLCode"/>
           <w:rFonts w:eastAsiaTheme="majorEastAsia"/>
+          <w:sz w:val="28"/>
+          <w:szCs w:val="28"/>
         </w:rPr>
         <w:t>0.0137%</w:t>
       </w:r>
       <w:r>
+        <w:rPr>
+          <w:sz w:val="28"/>
+          <w:szCs w:val="28"/>
+        </w:rPr>
         <w:t>, което предполага възможни проблеми с релевантността на рекламите или таргетирането.</w:t>
       </w:r>
     </w:p>
     <w:p>
       <w:pPr>
         <w:spacing w:after="0"/>
-      </w:pPr>
-      <w:r>
-        <w:pict>
+        <w:rPr>
+          <w:sz w:val="28"/>
+          <w:szCs w:val="28"/>
+        </w:rPr>
+      </w:pPr>
+      <w:r>
+        <w:rPr>
+          <w:sz w:val="28"/>
+          <w:szCs w:val="28"/>
+        </w:rPr>
+        <w:pict w14:anchorId="47266E38">
           <v:rect id="_x0000_i1027" style="width:0;height:1.5pt" o:hralign="center" o:hrstd="t" o:hr="t" fillcolor="#a0a0a0" stroked="f"/>
         </w:pict>
       </w:r>
     </w:p>
     <w:p>
       <w:pPr>
-        <w:pStyle w:val="4"/>
-      </w:pPr>
-      <w:r>
+        <w:pStyle w:val="Heading4"/>
+        <w:rPr>
+          <w:sz w:val="28"/>
+          <w:szCs w:val="28"/>
+        </w:rPr>
+      </w:pPr>
+      <w:r>
+        <w:rPr>
+          <w:sz w:val="28"/>
+          <w:szCs w:val="28"/>
+        </w:rPr>
         <w:t>3. Метрики за конверсии</w:t>
       </w:r>
     </w:p>
     <w:p>
       <w:pPr>
-        <w:pStyle w:val="af4"/>
+        <w:pStyle w:val="NormalWeb"/>
         <w:numPr>
           <w:ilvl w:val="0"/>
           <w:numId w:val="25"/>
         </w:numPr>
         <w:spacing w:before="100" w:beforeAutospacing="1" w:after="100" w:afterAutospacing="1" w:line="240" w:lineRule="auto"/>
-      </w:pPr>
-      <w:r>
-        <w:rPr>
-          <w:rStyle w:val="af5"/>
+        <w:rPr>
+          <w:sz w:val="28"/>
+          <w:szCs w:val="28"/>
+        </w:rPr>
+      </w:pPr>
+      <w:r>
+        <w:rPr>
+          <w:rStyle w:val="Strong"/>
+          <w:sz w:val="28"/>
+          <w:szCs w:val="28"/>
         </w:rPr>
         <w:t>Вероятност клик да стане обща конверсия:</w:t>
       </w:r>
       <w:r>
+        <w:rPr>
+          <w:sz w:val="28"/>
+          <w:szCs w:val="28"/>
+        </w:rPr>
         <w:br/>
         <w:t xml:space="preserve">Кампания 916 превъзхожда с </w:t>
       </w:r>
       <w:r>
         <w:rPr>
-          <w:rStyle w:val="HTML"/>
+          <w:rStyle w:val="HTMLCode"/>
           <w:rFonts w:eastAsiaTheme="majorEastAsia"/>
+          <w:sz w:val="28"/>
+          <w:szCs w:val="28"/>
         </w:rPr>
         <w:t>51.33%</w:t>
       </w:r>
       <w:r>
+        <w:rPr>
+          <w:sz w:val="28"/>
+          <w:szCs w:val="28"/>
+        </w:rPr>
         <w:t xml:space="preserve"> от кликванията, водещи до конверсии, което показва висока ефективност на пост-клик взаимодействията или офертите. Кампания 936 има по-ниска ефективност на конверсия от </w:t>
       </w:r>
       <w:r>
         <w:rPr>
-          <w:rStyle w:val="HTML"/>
+          <w:rStyle w:val="HTMLCode"/>
           <w:rFonts w:eastAsiaTheme="majorEastAsia"/>
+          <w:sz w:val="28"/>
+          <w:szCs w:val="28"/>
         </w:rPr>
         <w:t>27.07%</w:t>
       </w:r>
       <w:r>
-        <w:t xml:space="preserve">, докато Кампания 1178 изостава с </w:t>
-      </w:r>
-      <w:r>
-        <w:rPr>
-          <w:rStyle w:val="HTML"/>
+        <w:rPr>
+          <w:sz w:val="28"/>
+          <w:szCs w:val="28"/>
+        </w:rPr>
+        <w:t xml:space="preserve">, докато Кампания 1178 </w:t>
+      </w:r>
+      <w:r>
+        <w:rPr>
+          <w:sz w:val="28"/>
+          <w:szCs w:val="28"/>
+        </w:rPr>
+        <w:lastRenderedPageBreak/>
+        <w:t xml:space="preserve">изостава с </w:t>
+      </w:r>
+      <w:r>
+        <w:rPr>
+          <w:rStyle w:val="HTMLCode"/>
           <w:rFonts w:eastAsiaTheme="majorEastAsia"/>
+          <w:sz w:val="28"/>
+          <w:szCs w:val="28"/>
         </w:rPr>
         <w:t>10.97%</w:t>
       </w:r>
       <w:r>
+        <w:rPr>
+          <w:sz w:val="28"/>
+          <w:szCs w:val="28"/>
+        </w:rPr>
         <w:t>, което подчертава необходимостта от оптимизация на потребителския опит след клик.</w:t>
       </w:r>
     </w:p>
     <w:p>
       <w:pPr>
-        <w:pStyle w:val="af4"/>
+        <w:pStyle w:val="NormalWeb"/>
         <w:numPr>
           <w:ilvl w:val="0"/>
           <w:numId w:val="25"/>
         </w:numPr>
         <w:spacing w:before="100" w:beforeAutospacing="1" w:after="100" w:afterAutospacing="1" w:line="240" w:lineRule="auto"/>
-      </w:pPr>
-      <w:r>
-        <w:rPr>
-          <w:rStyle w:val="af5"/>
+        <w:rPr>
+          <w:sz w:val="28"/>
+          <w:szCs w:val="28"/>
+        </w:rPr>
+      </w:pPr>
+      <w:r>
+        <w:rPr>
+          <w:rStyle w:val="Strong"/>
+          <w:sz w:val="28"/>
+          <w:szCs w:val="28"/>
         </w:rPr>
         <w:t>Вероятност обща конверсия да стане одобрена конверсия:</w:t>
       </w:r>
       <w:r>
+        <w:rPr>
+          <w:sz w:val="28"/>
+          <w:szCs w:val="28"/>
+        </w:rPr>
         <w:br/>
         <w:t xml:space="preserve">Кампания 916 постига най-висок процент с </w:t>
       </w:r>
       <w:r>
         <w:rPr>
-          <w:rStyle w:val="HTML"/>
+          <w:rStyle w:val="HTMLCode"/>
           <w:rFonts w:eastAsiaTheme="majorEastAsia"/>
+          <w:sz w:val="28"/>
+          <w:szCs w:val="28"/>
         </w:rPr>
         <w:t>41.38%</w:t>
       </w:r>
       <w:r>
-        <w:t xml:space="preserve"> от общите конверсии, които стават одобрени, показвайки по-добро задържане или активиране на </w:t>
-      </w:r>
-      <w:r>
-        <w:lastRenderedPageBreak/>
-        <w:t xml:space="preserve">потребителите. Кампания 936 има </w:t>
-      </w:r>
-      <w:r>
-        <w:rPr>
-          <w:rStyle w:val="HTML"/>
+        <w:rPr>
+          <w:sz w:val="28"/>
+          <w:szCs w:val="28"/>
+        </w:rPr>
+        <w:t xml:space="preserve"> от общите конверсии, които стават одобрени, показвайки по-добро задържане или активиране на потребителите. Кампания 936 има </w:t>
+      </w:r>
+      <w:r>
+        <w:rPr>
+          <w:rStyle w:val="HTMLCode"/>
           <w:rFonts w:eastAsiaTheme="majorEastAsia"/>
+          <w:sz w:val="28"/>
+          <w:szCs w:val="28"/>
         </w:rPr>
         <w:t>34.08%</w:t>
       </w:r>
       <w:r>
+        <w:rPr>
+          <w:sz w:val="28"/>
+          <w:szCs w:val="28"/>
+        </w:rPr>
         <w:t xml:space="preserve">, докато Кампания 1178, въпреки големия си бюджет, достига едва </w:t>
       </w:r>
       <w:r>
         <w:rPr>
-          <w:rStyle w:val="HTML"/>
+          <w:rStyle w:val="HTMLCode"/>
           <w:rFonts w:eastAsiaTheme="majorEastAsia"/>
+          <w:sz w:val="28"/>
+          <w:szCs w:val="28"/>
         </w:rPr>
         <w:t>36%</w:t>
       </w:r>
       <w:r>
+        <w:rPr>
+          <w:sz w:val="28"/>
+          <w:szCs w:val="28"/>
+        </w:rPr>
         <w:t>, подчертавайки потенциални неефективности в процесите за одобрение на потребители.</w:t>
       </w:r>
     </w:p>
@@ -6869,7 +8108,7 @@
       <w:pPr>
         <w:numPr>
           <w:ilvl w:val="0"/>
-          <w:numId w:val="11"/>
+          <w:numId w:val="10"/>
         </w:numPr>
         <w:pBdr>
           <w:top w:val="nil"/>
@@ -6898,10 +8137,6 @@
     </w:p>
     <w:p>
       <w:pPr>
-        <w:numPr>
-          <w:ilvl w:val="0"/>
-          <w:numId w:val="11"/>
-        </w:numPr>
         <w:pBdr>
           <w:top w:val="nil"/>
           <w:left w:val="nil"/>
@@ -6920,7 +8155,7 @@
     </w:p>
     <w:p>
       <w:pPr>
-        <w:pStyle w:val="3"/>
+        <w:pStyle w:val="Heading3"/>
       </w:pPr>
       <w:r>
         <w:t>Основни изводи</w:t>
@@ -6933,14 +8168,24 @@
           <w:numId w:val="27"/>
         </w:numPr>
         <w:spacing w:before="100" w:beforeAutospacing="1" w:after="100" w:afterAutospacing="1" w:line="240" w:lineRule="auto"/>
-      </w:pPr>
-      <w:r>
-        <w:rPr>
-          <w:rStyle w:val="af5"/>
+        <w:rPr>
+          <w:sz w:val="28"/>
+          <w:szCs w:val="28"/>
+        </w:rPr>
+      </w:pPr>
+      <w:r>
+        <w:rPr>
+          <w:rStyle w:val="Strong"/>
+          <w:sz w:val="28"/>
+          <w:szCs w:val="28"/>
         </w:rPr>
         <w:t>Кампания 916</w:t>
       </w:r>
       <w:r>
+        <w:rPr>
+          <w:sz w:val="28"/>
+          <w:szCs w:val="28"/>
+        </w:rPr>
         <w:t xml:space="preserve"> демонстрира изключителна ефективност на разходите във всички метрики, като се отличава в конверсии и ангажираност. Представянето ѝ подсказва добре оптимизирана стратегия за скромния си бюджет.</w:t>
       </w:r>
     </w:p>
@@ -6951,14 +8196,24 @@
           <w:numId w:val="27"/>
         </w:numPr>
         <w:spacing w:before="100" w:beforeAutospacing="1" w:after="100" w:afterAutospacing="1" w:line="240" w:lineRule="auto"/>
-      </w:pPr>
-      <w:r>
-        <w:rPr>
-          <w:rStyle w:val="af5"/>
+        <w:rPr>
+          <w:sz w:val="28"/>
+          <w:szCs w:val="28"/>
+        </w:rPr>
+      </w:pPr>
+      <w:r>
+        <w:rPr>
+          <w:rStyle w:val="Strong"/>
+          <w:sz w:val="28"/>
+          <w:szCs w:val="28"/>
         </w:rPr>
         <w:t>Кампания 936</w:t>
       </w:r>
       <w:r>
+        <w:rPr>
+          <w:sz w:val="28"/>
+          <w:szCs w:val="28"/>
+        </w:rPr>
         <w:t xml:space="preserve"> се представя добре по отношение на разходни метрики като CPC и CPAC, но изостава в ангажираността и успешните конверсии спрямо Кампания 916.</w:t>
       </w:r>
     </w:p>
@@ -6969,20 +8224,30 @@
           <w:numId w:val="27"/>
         </w:numPr>
         <w:spacing w:before="100" w:beforeAutospacing="1" w:after="100" w:afterAutospacing="1" w:line="240" w:lineRule="auto"/>
-      </w:pPr>
-      <w:r>
-        <w:rPr>
-          <w:rStyle w:val="af5"/>
+        <w:rPr>
+          <w:sz w:val="28"/>
+          <w:szCs w:val="28"/>
+        </w:rPr>
+      </w:pPr>
+      <w:r>
+        <w:rPr>
+          <w:rStyle w:val="Strong"/>
+          <w:sz w:val="28"/>
+          <w:szCs w:val="28"/>
         </w:rPr>
         <w:t>Кампания 1178</w:t>
       </w:r>
       <w:r>
+        <w:rPr>
+          <w:sz w:val="28"/>
+          <w:szCs w:val="28"/>
+        </w:rPr>
         <w:t xml:space="preserve"> се възползва от значително по-голям бюджет, генерирайки впечатляващ брой показвания и кликвания. Въпреки това, високата CPAC и ниските проценти на конверсии разкриват неефективности, които изискват допълнителна оптимизация.</w:t>
       </w:r>
     </w:p>
     <w:p>
       <w:pPr>
-        <w:pStyle w:val="3"/>
+        <w:pStyle w:val="Heading3"/>
       </w:pPr>
       <w:r>
         <w:t>Препоръки</w:t>
@@ -6995,14 +8260,24 @@
           <w:numId w:val="26"/>
         </w:numPr>
         <w:spacing w:before="100" w:beforeAutospacing="1" w:after="100" w:afterAutospacing="1" w:line="240" w:lineRule="auto"/>
-      </w:pPr>
-      <w:r>
-        <w:rPr>
-          <w:rStyle w:val="af5"/>
+        <w:rPr>
+          <w:sz w:val="28"/>
+          <w:szCs w:val="28"/>
+        </w:rPr>
+      </w:pPr>
+      <w:r>
+        <w:rPr>
+          <w:rStyle w:val="Strong"/>
+          <w:sz w:val="28"/>
+          <w:szCs w:val="28"/>
         </w:rPr>
         <w:t>Оптимизиране на Кампания 1178:</w:t>
       </w:r>
       <w:r>
+        <w:rPr>
+          <w:sz w:val="28"/>
+          <w:szCs w:val="28"/>
+        </w:rPr>
         <w:t xml:space="preserve"> Анализирайте факторите, допринасящи за високата CPAC и ниските проценти на конверсии, като подобрите таргетирането, качеството на рекламите и потребителския опит след клик.</w:t>
       </w:r>
     </w:p>
@@ -7013,14 +8288,24 @@
           <w:numId w:val="26"/>
         </w:numPr>
         <w:spacing w:before="100" w:beforeAutospacing="1" w:after="100" w:afterAutospacing="1" w:line="240" w:lineRule="auto"/>
-      </w:pPr>
-      <w:r>
-        <w:rPr>
-          <w:rStyle w:val="af5"/>
+        <w:rPr>
+          <w:sz w:val="28"/>
+          <w:szCs w:val="28"/>
+        </w:rPr>
+      </w:pPr>
+      <w:r>
+        <w:rPr>
+          <w:rStyle w:val="Strong"/>
+          <w:sz w:val="28"/>
+          <w:szCs w:val="28"/>
         </w:rPr>
         <w:t>Подобряване на ангажираността за Кампания 936:</w:t>
       </w:r>
       <w:r>
+        <w:rPr>
+          <w:sz w:val="28"/>
+          <w:szCs w:val="28"/>
+        </w:rPr>
         <w:t xml:space="preserve"> Провеждайте A/B тестове, за да увеличите CTR и процента на конверсии чрез промени в креативите и прецизиране на аудиторията.</w:t>
       </w:r>
     </w:p>
@@ -7031,14 +8316,24 @@
           <w:numId w:val="26"/>
         </w:numPr>
         <w:spacing w:before="100" w:beforeAutospacing="1" w:after="100" w:afterAutospacing="1" w:line="240" w:lineRule="auto"/>
-      </w:pPr>
-      <w:r>
-        <w:rPr>
-          <w:rStyle w:val="af5"/>
+        <w:rPr>
+          <w:sz w:val="28"/>
+          <w:szCs w:val="28"/>
+        </w:rPr>
+      </w:pPr>
+      <w:r>
+        <w:rPr>
+          <w:rStyle w:val="Strong"/>
+          <w:sz w:val="28"/>
+          <w:szCs w:val="28"/>
         </w:rPr>
         <w:t>Мащабиране на Кампания 916:</w:t>
       </w:r>
       <w:r>
+        <w:rPr>
+          <w:sz w:val="28"/>
+          <w:szCs w:val="28"/>
+        </w:rPr>
         <w:t xml:space="preserve"> Разпределете допълнителни ресурси за Кампания 916, тъй като нейната изключителна ефективност предполага голям потенциал за мащабиране с минимални загуби в представянето.</w:t>
       </w:r>
     </w:p>
@@ -7083,7 +8378,7 @@
       <w:pPr>
         <w:numPr>
           <w:ilvl w:val="0"/>
-          <w:numId w:val="11"/>
+          <w:numId w:val="10"/>
         </w:numPr>
         <w:pBdr>
           <w:top w:val="nil"/>
@@ -7134,7 +8429,7 @@
           <w:szCs w:val="28"/>
         </w:rPr>
       </w:pPr>
-      <w:hyperlink r:id="rId40">
+      <w:hyperlink r:id="rId38">
         <w:r>
           <w:rPr>
             <w:rFonts w:ascii="Times New Roman" w:eastAsia="Times New Roman" w:hAnsi="Times New Roman" w:cs="Times New Roman"/>
@@ -7160,7 +8455,7 @@
       <w:pPr>
         <w:numPr>
           <w:ilvl w:val="0"/>
-          <w:numId w:val="11"/>
+          <w:numId w:val="10"/>
         </w:numPr>
         <w:pBdr>
           <w:top w:val="nil"/>
@@ -7208,7 +8503,7 @@
           <w:szCs w:val="28"/>
         </w:rPr>
       </w:pPr>
-      <w:hyperlink r:id="rId41">
+      <w:hyperlink r:id="rId39">
         <w:r>
           <w:rPr>
             <w:rFonts w:ascii="Times New Roman" w:eastAsia="Times New Roman" w:hAnsi="Times New Roman" w:cs="Times New Roman"/>
@@ -7217,17 +8512,7 @@
             <w:szCs w:val="28"/>
             <w:u w:val="single"/>
           </w:rPr>
-          <w:t>https://www.we</w:t>
-        </w:r>
-        <w:r>
-          <w:rPr>
-            <w:rFonts w:ascii="Times New Roman" w:eastAsia="Times New Roman" w:hAnsi="Times New Roman" w:cs="Times New Roman"/>
-            <w:color w:val="467886"/>
-            <w:sz w:val="28"/>
-            <w:szCs w:val="28"/>
-            <w:u w:val="single"/>
-          </w:rPr>
-          <w:t>bfx.com/blog/social-media/social-media-analysis/</w:t>
+          <w:t>https://www.webfx.com/blog/social-media/social-media-analysis/</w:t>
         </w:r>
       </w:hyperlink>
     </w:p>
@@ -7252,7 +8537,7 @@
           <w:szCs w:val="28"/>
         </w:rPr>
       </w:pPr>
-      <w:hyperlink r:id="rId42">
+      <w:hyperlink r:id="rId40">
         <w:r>
           <w:rPr>
             <w:rFonts w:ascii="Times New Roman" w:eastAsia="Times New Roman" w:hAnsi="Times New Roman" w:cs="Times New Roman"/>
@@ -7266,7 +8551,9 @@
       </w:hyperlink>
     </w:p>
     <w:sectPr>
-      <w:footerReference w:type="default" r:id="rId43"/>
+      <w:footerReference w:type="even" r:id="rId41"/>
+      <w:footerReference w:type="default" r:id="rId42"/>
+      <w:footerReference w:type="first" r:id="rId43"/>
       <w:pgSz w:w="11906" w:h="16838"/>
       <w:pgMar w:top="1417" w:right="1417" w:bottom="1417" w:left="1417" w:header="708" w:footer="708" w:gutter="0"/>
       <w:pgNumType w:start="1"/>
@@ -7278,7 +8565,7 @@
 </file>
 
 <file path=word/endnotes.xml><?xml version="1.0" encoding="utf-8"?>
-<w:endnotes xmlns:ve="http://schemas.openxmlformats.org/markup-compatibility/2006" xmlns:o="urn:schemas-microsoft-com:office:office" xmlns:r="http://schemas.openxmlformats.org/officeDocument/2006/relationships" xmlns:m="http://schemas.openxmlformats.org/officeDocument/2006/math" xmlns:v="urn:schemas-microsoft-com:vml" xmlns:wp="http://schemas.openxmlformats.org/drawingml/2006/wordprocessingDrawing" xmlns:w10="urn:schemas-microsoft-com:office:word" xmlns:w="http://schemas.openxmlformats.org/wordprocessingml/2006/main" xmlns:wne="http://schemas.microsoft.com/office/word/2006/wordml">
+<w:endnotes xmlns:wpc="http://schemas.microsoft.com/office/word/2010/wordprocessingCanvas" xmlns:cx="http://schemas.microsoft.com/office/drawing/2014/chartex" xmlns:cx1="http://schemas.microsoft.com/office/drawing/2015/9/8/chartex" xmlns:cx2="http://schemas.microsoft.com/office/drawing/2015/10/21/chartex" xmlns:cx3="http://schemas.microsoft.com/office/drawing/2016/5/9/chartex" xmlns:cx4="http://schemas.microsoft.com/office/drawing/2016/5/10/chartex" xmlns:cx5="http://schemas.microsoft.com/office/drawing/2016/5/11/chartex" xmlns:cx6="http://schemas.microsoft.com/office/drawing/2016/5/12/chartex" xmlns:cx7="http://schemas.microsoft.com/office/drawing/2016/5/13/chartex" xmlns:cx8="http://schemas.microsoft.com/office/drawing/2016/5/14/chartex" xmlns:mc="http://schemas.openxmlformats.org/markup-compatibility/2006" xmlns:aink="http://schemas.microsoft.com/office/drawing/2016/ink" xmlns:am3d="http://schemas.microsoft.com/office/drawing/2017/model3d" xmlns:o="urn:schemas-microsoft-com:office:office" xmlns:oel="http://schemas.microsoft.com/office/2019/extlst" xmlns:r="http://schemas.openxmlformats.org/officeDocument/2006/relationships" xmlns:m="http://schemas.openxmlformats.org/officeDocument/2006/math" xmlns:v="urn:schemas-microsoft-com:vml" xmlns:wp14="http://schemas.microsoft.com/office/word/2010/wordprocessingDrawing" xmlns:wp="http://schemas.openxmlformats.org/drawingml/2006/wordprocessingDrawing" xmlns:w10="urn:schemas-microsoft-com:office:word" xmlns:w="http://schemas.openxmlformats.org/wordprocessingml/2006/main" xmlns:w14="http://schemas.microsoft.com/office/word/2010/wordml" xmlns:w15="http://schemas.microsoft.com/office/word/2012/wordml" xmlns:w16cex="http://schemas.microsoft.com/office/word/2018/wordml/cex" xmlns:w16cid="http://schemas.microsoft.com/office/word/2016/wordml/cid" xmlns:w16="http://schemas.microsoft.com/office/word/2018/wordml" xmlns:w16du="http://schemas.microsoft.com/office/word/2023/wordml/word16du" xmlns:w16sdtdh="http://schemas.microsoft.com/office/word/2020/wordml/sdtdatahash" xmlns:w16sdtfl="http://schemas.microsoft.com/office/word/2024/wordml/sdtformatlock" xmlns:w16se="http://schemas.microsoft.com/office/word/2015/wordml/symex" xmlns:wpg="http://schemas.microsoft.com/office/word/2010/wordprocessingGroup" xmlns:wpi="http://schemas.microsoft.com/office/word/2010/wordprocessingInk" xmlns:wne="http://schemas.microsoft.com/office/word/2006/wordml" xmlns:wps="http://schemas.microsoft.com/office/word/2010/wordprocessingShape" mc:Ignorable="w14 w15 w16se w16cid w16 w16cex w16sdtdh w16sdtfl w16du wp14">
   <w:endnote w:type="separator" w:id="-1">
     <w:p>
       <w:pPr>
@@ -7303,7 +8590,17 @@
 </file>
 
 <file path=word/footer1.xml><?xml version="1.0" encoding="utf-8"?>
-<w:ftr xmlns:ve="http://schemas.openxmlformats.org/markup-compatibility/2006" xmlns:o="urn:schemas-microsoft-com:office:office" xmlns:r="http://schemas.openxmlformats.org/officeDocument/2006/relationships" xmlns:m="http://schemas.openxmlformats.org/officeDocument/2006/math" xmlns:v="urn:schemas-microsoft-com:vml" xmlns:wp="http://schemas.openxmlformats.org/drawingml/2006/wordprocessingDrawing" xmlns:w10="urn:schemas-microsoft-com:office:word" xmlns:w="http://schemas.openxmlformats.org/wordprocessingml/2006/main" xmlns:wne="http://schemas.microsoft.com/office/word/2006/wordml">
+<w:ftr xmlns:wpc="http://schemas.microsoft.com/office/word/2010/wordprocessingCanvas" xmlns:cx="http://schemas.microsoft.com/office/drawing/2014/chartex" xmlns:cx1="http://schemas.microsoft.com/office/drawing/2015/9/8/chartex" xmlns:cx2="http://schemas.microsoft.com/office/drawing/2015/10/21/chartex" xmlns:cx3="http://schemas.microsoft.com/office/drawing/2016/5/9/chartex" xmlns:cx4="http://schemas.microsoft.com/office/drawing/2016/5/10/chartex" xmlns:cx5="http://schemas.microsoft.com/office/drawing/2016/5/11/chartex" xmlns:cx6="http://schemas.microsoft.com/office/drawing/2016/5/12/chartex" xmlns:cx7="http://schemas.microsoft.com/office/drawing/2016/5/13/chartex" xmlns:cx8="http://schemas.microsoft.com/office/drawing/2016/5/14/chartex" xmlns:mc="http://schemas.openxmlformats.org/markup-compatibility/2006" xmlns:aink="http://schemas.microsoft.com/office/drawing/2016/ink" xmlns:am3d="http://schemas.microsoft.com/office/drawing/2017/model3d" xmlns:o="urn:schemas-microsoft-com:office:office" xmlns:oel="http://schemas.microsoft.com/office/2019/extlst" xmlns:r="http://schemas.openxmlformats.org/officeDocument/2006/relationships" xmlns:m="http://schemas.openxmlformats.org/officeDocument/2006/math" xmlns:v="urn:schemas-microsoft-com:vml" xmlns:wp14="http://schemas.microsoft.com/office/word/2010/wordprocessingDrawing" xmlns:wp="http://schemas.openxmlformats.org/drawingml/2006/wordprocessingDrawing" xmlns:w10="urn:schemas-microsoft-com:office:word" xmlns:w="http://schemas.openxmlformats.org/wordprocessingml/2006/main" xmlns:w14="http://schemas.microsoft.com/office/word/2010/wordml" xmlns:w15="http://schemas.microsoft.com/office/word/2012/wordml" xmlns:w16cex="http://schemas.microsoft.com/office/word/2018/wordml/cex" xmlns:w16cid="http://schemas.microsoft.com/office/word/2016/wordml/cid" xmlns:w16="http://schemas.microsoft.com/office/word/2018/wordml" xmlns:w16du="http://schemas.microsoft.com/office/word/2023/wordml/word16du" xmlns:w16sdtdh="http://schemas.microsoft.com/office/word/2020/wordml/sdtdatahash" xmlns:w16sdtfl="http://schemas.microsoft.com/office/word/2024/wordml/sdtformatlock" xmlns:w16se="http://schemas.microsoft.com/office/word/2015/wordml/symex" xmlns:wpg="http://schemas.microsoft.com/office/word/2010/wordprocessingGroup" xmlns:wpi="http://schemas.microsoft.com/office/word/2010/wordprocessingInk" xmlns:wne="http://schemas.microsoft.com/office/word/2006/wordml" xmlns:wps="http://schemas.microsoft.com/office/word/2010/wordprocessingShape" mc:Ignorable="w14 w15 w16se w16cid w16 w16cex w16sdtdh w16sdtfl w16du wp14">
+  <w:p>
+    <w:pPr>
+      <w:pStyle w:val="Footer"/>
+    </w:pPr>
+  </w:p>
+</w:ftr>
+</file>
+
+<file path=word/footer2.xml><?xml version="1.0" encoding="utf-8"?>
+<w:ftr xmlns:wpc="http://schemas.microsoft.com/office/word/2010/wordprocessingCanvas" xmlns:cx="http://schemas.microsoft.com/office/drawing/2014/chartex" xmlns:cx1="http://schemas.microsoft.com/office/drawing/2015/9/8/chartex" xmlns:cx2="http://schemas.microsoft.com/office/drawing/2015/10/21/chartex" xmlns:cx3="http://schemas.microsoft.com/office/drawing/2016/5/9/chartex" xmlns:cx4="http://schemas.microsoft.com/office/drawing/2016/5/10/chartex" xmlns:cx5="http://schemas.microsoft.com/office/drawing/2016/5/11/chartex" xmlns:cx6="http://schemas.microsoft.com/office/drawing/2016/5/12/chartex" xmlns:cx7="http://schemas.microsoft.com/office/drawing/2016/5/13/chartex" xmlns:cx8="http://schemas.microsoft.com/office/drawing/2016/5/14/chartex" xmlns:mc="http://schemas.openxmlformats.org/markup-compatibility/2006" xmlns:aink="http://schemas.microsoft.com/office/drawing/2016/ink" xmlns:am3d="http://schemas.microsoft.com/office/drawing/2017/model3d" xmlns:o="urn:schemas-microsoft-com:office:office" xmlns:oel="http://schemas.microsoft.com/office/2019/extlst" xmlns:r="http://schemas.openxmlformats.org/officeDocument/2006/relationships" xmlns:m="http://schemas.openxmlformats.org/officeDocument/2006/math" xmlns:v="urn:schemas-microsoft-com:vml" xmlns:wp14="http://schemas.microsoft.com/office/word/2010/wordprocessingDrawing" xmlns:wp="http://schemas.openxmlformats.org/drawingml/2006/wordprocessingDrawing" xmlns:w10="urn:schemas-microsoft-com:office:word" xmlns:w="http://schemas.openxmlformats.org/wordprocessingml/2006/main" xmlns:w14="http://schemas.microsoft.com/office/word/2010/wordml" xmlns:w15="http://schemas.microsoft.com/office/word/2012/wordml" xmlns:w16cex="http://schemas.microsoft.com/office/word/2018/wordml/cex" xmlns:w16cid="http://schemas.microsoft.com/office/word/2016/wordml/cid" xmlns:w16="http://schemas.microsoft.com/office/word/2018/wordml" xmlns:w16du="http://schemas.microsoft.com/office/word/2023/wordml/word16du" xmlns:w16sdtdh="http://schemas.microsoft.com/office/word/2020/wordml/sdtdatahash" xmlns:w16sdtfl="http://schemas.microsoft.com/office/word/2024/wordml/sdtformatlock" xmlns:w16se="http://schemas.microsoft.com/office/word/2015/wordml/symex" xmlns:wpg="http://schemas.microsoft.com/office/word/2010/wordprocessingGroup" xmlns:wpi="http://schemas.microsoft.com/office/word/2010/wordprocessingInk" xmlns:wne="http://schemas.microsoft.com/office/word/2006/wordml" xmlns:wps="http://schemas.microsoft.com/office/word/2010/wordprocessingShape" mc:Ignorable="w14 w15 w16se w16cid w16 w16cex w16sdtdh w16sdtfl w16du wp14">
   <w:p>
     <w:pPr>
       <w:pBdr>
@@ -7377,8 +8674,18 @@
 </w:ftr>
 </file>
 
+<file path=word/footer3.xml><?xml version="1.0" encoding="utf-8"?>
+<w:ftr xmlns:wpc="http://schemas.microsoft.com/office/word/2010/wordprocessingCanvas" xmlns:cx="http://schemas.microsoft.com/office/drawing/2014/chartex" xmlns:cx1="http://schemas.microsoft.com/office/drawing/2015/9/8/chartex" xmlns:cx2="http://schemas.microsoft.com/office/drawing/2015/10/21/chartex" xmlns:cx3="http://schemas.microsoft.com/office/drawing/2016/5/9/chartex" xmlns:cx4="http://schemas.microsoft.com/office/drawing/2016/5/10/chartex" xmlns:cx5="http://schemas.microsoft.com/office/drawing/2016/5/11/chartex" xmlns:cx6="http://schemas.microsoft.com/office/drawing/2016/5/12/chartex" xmlns:cx7="http://schemas.microsoft.com/office/drawing/2016/5/13/chartex" xmlns:cx8="http://schemas.microsoft.com/office/drawing/2016/5/14/chartex" xmlns:mc="http://schemas.openxmlformats.org/markup-compatibility/2006" xmlns:aink="http://schemas.microsoft.com/office/drawing/2016/ink" xmlns:am3d="http://schemas.microsoft.com/office/drawing/2017/model3d" xmlns:o="urn:schemas-microsoft-com:office:office" xmlns:oel="http://schemas.microsoft.com/office/2019/extlst" xmlns:r="http://schemas.openxmlformats.org/officeDocument/2006/relationships" xmlns:m="http://schemas.openxmlformats.org/officeDocument/2006/math" xmlns:v="urn:schemas-microsoft-com:vml" xmlns:wp14="http://schemas.microsoft.com/office/word/2010/wordprocessingDrawing" xmlns:wp="http://schemas.openxmlformats.org/drawingml/2006/wordprocessingDrawing" xmlns:w10="urn:schemas-microsoft-com:office:word" xmlns:w="http://schemas.openxmlformats.org/wordprocessingml/2006/main" xmlns:w14="http://schemas.microsoft.com/office/word/2010/wordml" xmlns:w15="http://schemas.microsoft.com/office/word/2012/wordml" xmlns:w16cex="http://schemas.microsoft.com/office/word/2018/wordml/cex" xmlns:w16cid="http://schemas.microsoft.com/office/word/2016/wordml/cid" xmlns:w16="http://schemas.microsoft.com/office/word/2018/wordml" xmlns:w16du="http://schemas.microsoft.com/office/word/2023/wordml/word16du" xmlns:w16sdtdh="http://schemas.microsoft.com/office/word/2020/wordml/sdtdatahash" xmlns:w16sdtfl="http://schemas.microsoft.com/office/word/2024/wordml/sdtformatlock" xmlns:w16se="http://schemas.microsoft.com/office/word/2015/wordml/symex" xmlns:wpg="http://schemas.microsoft.com/office/word/2010/wordprocessingGroup" xmlns:wpi="http://schemas.microsoft.com/office/word/2010/wordprocessingInk" xmlns:wne="http://schemas.microsoft.com/office/word/2006/wordml" xmlns:wps="http://schemas.microsoft.com/office/word/2010/wordprocessingShape" mc:Ignorable="w14 w15 w16se w16cid w16 w16cex w16sdtdh w16sdtfl w16du wp14">
+  <w:p>
+    <w:pPr>
+      <w:pStyle w:val="Footer"/>
+    </w:pPr>
+  </w:p>
+</w:ftr>
+</file>
+
 <file path=word/footnotes.xml><?xml version="1.0" encoding="utf-8"?>
-<w:footnotes xmlns:ve="http://schemas.openxmlformats.org/markup-compatibility/2006" xmlns:o="urn:schemas-microsoft-com:office:office" xmlns:r="http://schemas.openxmlformats.org/officeDocument/2006/relationships" xmlns:m="http://schemas.openxmlformats.org/officeDocument/2006/math" xmlns:v="urn:schemas-microsoft-com:vml" xmlns:wp="http://schemas.openxmlformats.org/drawingml/2006/wordprocessingDrawing" xmlns:w10="urn:schemas-microsoft-com:office:word" xmlns:w="http://schemas.openxmlformats.org/wordprocessingml/2006/main" xmlns:wne="http://schemas.microsoft.com/office/word/2006/wordml">
+<w:footnotes xmlns:wpc="http://schemas.microsoft.com/office/word/2010/wordprocessingCanvas" xmlns:cx="http://schemas.microsoft.com/office/drawing/2014/chartex" xmlns:cx1="http://schemas.microsoft.com/office/drawing/2015/9/8/chartex" xmlns:cx2="http://schemas.microsoft.com/office/drawing/2015/10/21/chartex" xmlns:cx3="http://schemas.microsoft.com/office/drawing/2016/5/9/chartex" xmlns:cx4="http://schemas.microsoft.com/office/drawing/2016/5/10/chartex" xmlns:cx5="http://schemas.microsoft.com/office/drawing/2016/5/11/chartex" xmlns:cx6="http://schemas.microsoft.com/office/drawing/2016/5/12/chartex" xmlns:cx7="http://schemas.microsoft.com/office/drawing/2016/5/13/chartex" xmlns:cx8="http://schemas.microsoft.com/office/drawing/2016/5/14/chartex" xmlns:mc="http://schemas.openxmlformats.org/markup-compatibility/2006" xmlns:aink="http://schemas.microsoft.com/office/drawing/2016/ink" xmlns:am3d="http://schemas.microsoft.com/office/drawing/2017/model3d" xmlns:o="urn:schemas-microsoft-com:office:office" xmlns:oel="http://schemas.microsoft.com/office/2019/extlst" xmlns:r="http://schemas.openxmlformats.org/officeDocument/2006/relationships" xmlns:m="http://schemas.openxmlformats.org/officeDocument/2006/math" xmlns:v="urn:schemas-microsoft-com:vml" xmlns:wp14="http://schemas.microsoft.com/office/word/2010/wordprocessingDrawing" xmlns:wp="http://schemas.openxmlformats.org/drawingml/2006/wordprocessingDrawing" xmlns:w10="urn:schemas-microsoft-com:office:word" xmlns:w="http://schemas.openxmlformats.org/wordprocessingml/2006/main" xmlns:w14="http://schemas.microsoft.com/office/word/2010/wordml" xmlns:w15="http://schemas.microsoft.com/office/word/2012/wordml" xmlns:w16cex="http://schemas.microsoft.com/office/word/2018/wordml/cex" xmlns:w16cid="http://schemas.microsoft.com/office/word/2016/wordml/cid" xmlns:w16="http://schemas.microsoft.com/office/word/2018/wordml" xmlns:w16du="http://schemas.microsoft.com/office/word/2023/wordml/word16du" xmlns:w16sdtdh="http://schemas.microsoft.com/office/word/2020/wordml/sdtdatahash" xmlns:w16sdtfl="http://schemas.microsoft.com/office/word/2024/wordml/sdtformatlock" xmlns:w16se="http://schemas.microsoft.com/office/word/2015/wordml/symex" xmlns:wpg="http://schemas.microsoft.com/office/word/2010/wordprocessingGroup" xmlns:wpi="http://schemas.microsoft.com/office/word/2010/wordprocessingInk" xmlns:wne="http://schemas.microsoft.com/office/word/2006/wordml" xmlns:wps="http://schemas.microsoft.com/office/word/2010/wordprocessingShape" mc:Ignorable="w14 w15 w16se w16cid w16 w16cex w16sdtdh w16sdtfl w16du wp14">
   <w:footnote w:type="separator" w:id="-1">
     <w:p>
       <w:pPr>
@@ -7403,8 +8710,8 @@
 </file>
 
 <file path=word/numbering.xml><?xml version="1.0" encoding="utf-8"?>
-<w:numbering xmlns:ve="http://schemas.openxmlformats.org/markup-compatibility/2006" xmlns:o="urn:schemas-microsoft-com:office:office" xmlns:r="http://schemas.openxmlformats.org/officeDocument/2006/relationships" xmlns:m="http://schemas.openxmlformats.org/officeDocument/2006/math" xmlns:v="urn:schemas-microsoft-com:vml" xmlns:wp="http://schemas.openxmlformats.org/drawingml/2006/wordprocessingDrawing" xmlns:w10="urn:schemas-microsoft-com:office:word" xmlns:w="http://schemas.openxmlformats.org/wordprocessingml/2006/main" xmlns:wne="http://schemas.microsoft.com/office/word/2006/wordml">
-  <w:abstractNum w:abstractNumId="0">
+<w:numbering xmlns:wpc="http://schemas.microsoft.com/office/word/2010/wordprocessingCanvas" xmlns:cx="http://schemas.microsoft.com/office/drawing/2014/chartex" xmlns:cx1="http://schemas.microsoft.com/office/drawing/2015/9/8/chartex" xmlns:cx2="http://schemas.microsoft.com/office/drawing/2015/10/21/chartex" xmlns:cx3="http://schemas.microsoft.com/office/drawing/2016/5/9/chartex" xmlns:cx4="http://schemas.microsoft.com/office/drawing/2016/5/10/chartex" xmlns:cx5="http://schemas.microsoft.com/office/drawing/2016/5/11/chartex" xmlns:cx6="http://schemas.microsoft.com/office/drawing/2016/5/12/chartex" xmlns:cx7="http://schemas.microsoft.com/office/drawing/2016/5/13/chartex" xmlns:cx8="http://schemas.microsoft.com/office/drawing/2016/5/14/chartex" xmlns:mc="http://schemas.openxmlformats.org/markup-compatibility/2006" xmlns:aink="http://schemas.microsoft.com/office/drawing/2016/ink" xmlns:am3d="http://schemas.microsoft.com/office/drawing/2017/model3d" xmlns:o="urn:schemas-microsoft-com:office:office" xmlns:oel="http://schemas.microsoft.com/office/2019/extlst" xmlns:r="http://schemas.openxmlformats.org/officeDocument/2006/relationships" xmlns:m="http://schemas.openxmlformats.org/officeDocument/2006/math" xmlns:v="urn:schemas-microsoft-com:vml" xmlns:wp14="http://schemas.microsoft.com/office/word/2010/wordprocessingDrawing" xmlns:wp="http://schemas.openxmlformats.org/drawingml/2006/wordprocessingDrawing" xmlns:w10="urn:schemas-microsoft-com:office:word" xmlns:w="http://schemas.openxmlformats.org/wordprocessingml/2006/main" xmlns:w14="http://schemas.microsoft.com/office/word/2010/wordml" xmlns:w15="http://schemas.microsoft.com/office/word/2012/wordml" xmlns:w16cex="http://schemas.microsoft.com/office/word/2018/wordml/cex" xmlns:w16cid="http://schemas.microsoft.com/office/word/2016/wordml/cid" xmlns:w16="http://schemas.microsoft.com/office/word/2018/wordml" xmlns:w16du="http://schemas.microsoft.com/office/word/2023/wordml/word16du" xmlns:w16sdtdh="http://schemas.microsoft.com/office/word/2020/wordml/sdtdatahash" xmlns:w16sdtfl="http://schemas.microsoft.com/office/word/2024/wordml/sdtformatlock" xmlns:w16se="http://schemas.microsoft.com/office/word/2015/wordml/symex" xmlns:wpg="http://schemas.microsoft.com/office/word/2010/wordprocessingGroup" xmlns:wpi="http://schemas.microsoft.com/office/word/2010/wordprocessingInk" xmlns:wne="http://schemas.microsoft.com/office/word/2006/wordml" xmlns:wps="http://schemas.microsoft.com/office/word/2010/wordprocessingShape" mc:Ignorable="w14 w15 w16se w16cid w16 w16cex w16sdtdh w16sdtfl w16du wp14">
+  <w:abstractNum w:abstractNumId="0" w15:restartNumberingAfterBreak="0">
     <w:nsid w:val="000739E7"/>
     <w:multiLevelType w:val="multilevel"/>
     <w:tmpl w:val="01C640B2"/>
@@ -7553,7 +8860,7 @@
       </w:rPr>
     </w:lvl>
   </w:abstractNum>
-  <w:abstractNum w:abstractNumId="1">
+  <w:abstractNum w:abstractNumId="1" w15:restartNumberingAfterBreak="0">
     <w:nsid w:val="0903575D"/>
     <w:multiLevelType w:val="multilevel"/>
     <w:tmpl w:val="98D80256"/>
@@ -7702,7 +9009,7 @@
       </w:rPr>
     </w:lvl>
   </w:abstractNum>
-  <w:abstractNum w:abstractNumId="2">
+  <w:abstractNum w:abstractNumId="2" w15:restartNumberingAfterBreak="0">
     <w:nsid w:val="0BDB030B"/>
     <w:multiLevelType w:val="multilevel"/>
     <w:tmpl w:val="3392C384"/>
@@ -7788,7 +9095,7 @@
       </w:pPr>
     </w:lvl>
   </w:abstractNum>
-  <w:abstractNum w:abstractNumId="3">
+  <w:abstractNum w:abstractNumId="3" w15:restartNumberingAfterBreak="0">
     <w:nsid w:val="0D1C2C49"/>
     <w:multiLevelType w:val="multilevel"/>
     <w:tmpl w:val="525E598A"/>
@@ -7937,7 +9244,7 @@
       </w:rPr>
     </w:lvl>
   </w:abstractNum>
-  <w:abstractNum w:abstractNumId="4">
+  <w:abstractNum w:abstractNumId="4" w15:restartNumberingAfterBreak="0">
     <w:nsid w:val="138C2229"/>
     <w:multiLevelType w:val="multilevel"/>
     <w:tmpl w:val="808CEE1A"/>
@@ -8086,7 +9393,7 @@
       </w:rPr>
     </w:lvl>
   </w:abstractNum>
-  <w:abstractNum w:abstractNumId="5">
+  <w:abstractNum w:abstractNumId="5" w15:restartNumberingAfterBreak="0">
     <w:nsid w:val="15063BAF"/>
     <w:multiLevelType w:val="multilevel"/>
     <w:tmpl w:val="EEB2B4D8"/>
@@ -8217,7 +9524,7 @@
       </w:rPr>
     </w:lvl>
   </w:abstractNum>
-  <w:abstractNum w:abstractNumId="6">
+  <w:abstractNum w:abstractNumId="6" w15:restartNumberingAfterBreak="0">
     <w:nsid w:val="172B10D3"/>
     <w:multiLevelType w:val="multilevel"/>
     <w:tmpl w:val="788E67D2"/>
@@ -8307,7 +9614,7 @@
       </w:pPr>
     </w:lvl>
   </w:abstractNum>
-  <w:abstractNum w:abstractNumId="7">
+  <w:abstractNum w:abstractNumId="7" w15:restartNumberingAfterBreak="0">
     <w:nsid w:val="19883687"/>
     <w:multiLevelType w:val="multilevel"/>
     <w:tmpl w:val="41CC7A6A"/>
@@ -8433,7 +9740,7 @@
       </w:rPr>
     </w:lvl>
   </w:abstractNum>
-  <w:abstractNum w:abstractNumId="8">
+  <w:abstractNum w:abstractNumId="8" w15:restartNumberingAfterBreak="0">
     <w:nsid w:val="1B4B3BA0"/>
     <w:multiLevelType w:val="multilevel"/>
     <w:tmpl w:val="301874A6"/>
@@ -8582,7 +9889,7 @@
       </w:rPr>
     </w:lvl>
   </w:abstractNum>
-  <w:abstractNum w:abstractNumId="9">
+  <w:abstractNum w:abstractNumId="9" w15:restartNumberingAfterBreak="0">
     <w:nsid w:val="1CD834AF"/>
     <w:multiLevelType w:val="multilevel"/>
     <w:tmpl w:val="AAA4FF5A"/>
@@ -8695,7 +10002,7 @@
       </w:pPr>
     </w:lvl>
   </w:abstractNum>
-  <w:abstractNum w:abstractNumId="10">
+  <w:abstractNum w:abstractNumId="10" w15:restartNumberingAfterBreak="0">
     <w:nsid w:val="218E038A"/>
     <w:multiLevelType w:val="multilevel"/>
     <w:tmpl w:val="DA126094"/>
@@ -8786,7 +10093,7 @@
       </w:pPr>
     </w:lvl>
   </w:abstractNum>
-  <w:abstractNum w:abstractNumId="11">
+  <w:abstractNum w:abstractNumId="11" w15:restartNumberingAfterBreak="0">
     <w:nsid w:val="2CFA2CDD"/>
     <w:multiLevelType w:val="multilevel"/>
     <w:tmpl w:val="5FE0B220"/>
@@ -8875,7 +10182,7 @@
       </w:pPr>
     </w:lvl>
   </w:abstractNum>
-  <w:abstractNum w:abstractNumId="12">
+  <w:abstractNum w:abstractNumId="12" w15:restartNumberingAfterBreak="0">
     <w:nsid w:val="2E0B1F7F"/>
     <w:multiLevelType w:val="multilevel"/>
     <w:tmpl w:val="F2CAD41E"/>
@@ -9024,7 +10331,7 @@
       </w:rPr>
     </w:lvl>
   </w:abstractNum>
-  <w:abstractNum w:abstractNumId="13">
+  <w:abstractNum w:abstractNumId="13" w15:restartNumberingAfterBreak="0">
     <w:nsid w:val="381838A8"/>
     <w:multiLevelType w:val="multilevel"/>
     <w:tmpl w:val="80B8B24E"/>
@@ -9173,7 +10480,7 @@
       </w:rPr>
     </w:lvl>
   </w:abstractNum>
-  <w:abstractNum w:abstractNumId="14">
+  <w:abstractNum w:abstractNumId="14" w15:restartNumberingAfterBreak="0">
     <w:nsid w:val="3A7B349D"/>
     <w:multiLevelType w:val="multilevel"/>
     <w:tmpl w:val="5FB411F8"/>
@@ -9304,7 +10611,7 @@
       </w:rPr>
     </w:lvl>
   </w:abstractNum>
-  <w:abstractNum w:abstractNumId="15">
+  <w:abstractNum w:abstractNumId="15" w15:restartNumberingAfterBreak="0">
     <w:nsid w:val="48A06CA9"/>
     <w:multiLevelType w:val="multilevel"/>
     <w:tmpl w:val="B710569C"/>
@@ -9417,7 +10724,7 @@
       </w:pPr>
     </w:lvl>
   </w:abstractNum>
-  <w:abstractNum w:abstractNumId="16">
+  <w:abstractNum w:abstractNumId="16" w15:restartNumberingAfterBreak="0">
     <w:nsid w:val="58FD2BB7"/>
     <w:multiLevelType w:val="multilevel"/>
     <w:tmpl w:val="7B90E330"/>
@@ -9548,7 +10855,7 @@
       </w:rPr>
     </w:lvl>
   </w:abstractNum>
-  <w:abstractNum w:abstractNumId="17">
+  <w:abstractNum w:abstractNumId="17" w15:restartNumberingAfterBreak="0">
     <w:nsid w:val="5E7F7A0C"/>
     <w:multiLevelType w:val="multilevel"/>
     <w:tmpl w:val="C178990A"/>
@@ -9679,7 +10986,7 @@
       </w:rPr>
     </w:lvl>
   </w:abstractNum>
-  <w:abstractNum w:abstractNumId="18">
+  <w:abstractNum w:abstractNumId="18" w15:restartNumberingAfterBreak="0">
     <w:nsid w:val="609F02E2"/>
     <w:multiLevelType w:val="multilevel"/>
     <w:tmpl w:val="8E0CE16E"/>
@@ -9810,7 +11117,156 @@
       </w:rPr>
     </w:lvl>
   </w:abstractNum>
-  <w:abstractNum w:abstractNumId="19">
+  <w:abstractNum w:abstractNumId="19" w15:restartNumberingAfterBreak="0">
+    <w:nsid w:val="642228E0"/>
+    <w:multiLevelType w:val="multilevel"/>
+    <w:tmpl w:val="82126520"/>
+    <w:lvl w:ilvl="0">
+      <w:start w:val="1"/>
+      <w:numFmt w:val="bullet"/>
+      <w:lvlText w:val=""/>
+      <w:lvlJc w:val="left"/>
+      <w:pPr>
+        <w:tabs>
+          <w:tab w:val="num" w:pos="720"/>
+        </w:tabs>
+        <w:ind w:left="720" w:hanging="360"/>
+      </w:pPr>
+      <w:rPr>
+        <w:rFonts w:ascii="Symbol" w:hAnsi="Symbol" w:hint="default"/>
+        <w:sz w:val="20"/>
+      </w:rPr>
+    </w:lvl>
+    <w:lvl w:ilvl="1" w:tentative="1">
+      <w:start w:val="1"/>
+      <w:numFmt w:val="bullet"/>
+      <w:lvlText w:val="o"/>
+      <w:lvlJc w:val="left"/>
+      <w:pPr>
+        <w:tabs>
+          <w:tab w:val="num" w:pos="1440"/>
+        </w:tabs>
+        <w:ind w:left="1440" w:hanging="360"/>
+      </w:pPr>
+      <w:rPr>
+        <w:rFonts w:ascii="Courier New" w:hAnsi="Courier New" w:hint="default"/>
+        <w:sz w:val="20"/>
+      </w:rPr>
+    </w:lvl>
+    <w:lvl w:ilvl="2" w:tentative="1">
+      <w:start w:val="1"/>
+      <w:numFmt w:val="bullet"/>
+      <w:lvlText w:val=""/>
+      <w:lvlJc w:val="left"/>
+      <w:pPr>
+        <w:tabs>
+          <w:tab w:val="num" w:pos="2160"/>
+        </w:tabs>
+        <w:ind w:left="2160" w:hanging="360"/>
+      </w:pPr>
+      <w:rPr>
+        <w:rFonts w:ascii="Wingdings" w:hAnsi="Wingdings" w:hint="default"/>
+        <w:sz w:val="20"/>
+      </w:rPr>
+    </w:lvl>
+    <w:lvl w:ilvl="3" w:tentative="1">
+      <w:start w:val="1"/>
+      <w:numFmt w:val="bullet"/>
+      <w:lvlText w:val=""/>
+      <w:lvlJc w:val="left"/>
+      <w:pPr>
+        <w:tabs>
+          <w:tab w:val="num" w:pos="2880"/>
+        </w:tabs>
+        <w:ind w:left="2880" w:hanging="360"/>
+      </w:pPr>
+      <w:rPr>
+        <w:rFonts w:ascii="Wingdings" w:hAnsi="Wingdings" w:hint="default"/>
+        <w:sz w:val="20"/>
+      </w:rPr>
+    </w:lvl>
+    <w:lvl w:ilvl="4" w:tentative="1">
+      <w:start w:val="1"/>
+      <w:numFmt w:val="bullet"/>
+      <w:lvlText w:val=""/>
+      <w:lvlJc w:val="left"/>
+      <w:pPr>
+        <w:tabs>
+          <w:tab w:val="num" w:pos="3600"/>
+        </w:tabs>
+        <w:ind w:left="3600" w:hanging="360"/>
+      </w:pPr>
+      <w:rPr>
+        <w:rFonts w:ascii="Wingdings" w:hAnsi="Wingdings" w:hint="default"/>
+        <w:sz w:val="20"/>
+      </w:rPr>
+    </w:lvl>
+    <w:lvl w:ilvl="5" w:tentative="1">
+      <w:start w:val="1"/>
+      <w:numFmt w:val="bullet"/>
+      <w:lvlText w:val=""/>
+      <w:lvlJc w:val="left"/>
+      <w:pPr>
+        <w:tabs>
+          <w:tab w:val="num" w:pos="4320"/>
+        </w:tabs>
+        <w:ind w:left="4320" w:hanging="360"/>
+      </w:pPr>
+      <w:rPr>
+        <w:rFonts w:ascii="Wingdings" w:hAnsi="Wingdings" w:hint="default"/>
+        <w:sz w:val="20"/>
+      </w:rPr>
+    </w:lvl>
+    <w:lvl w:ilvl="6" w:tentative="1">
+      <w:start w:val="1"/>
+      <w:numFmt w:val="bullet"/>
+      <w:lvlText w:val=""/>
+      <w:lvlJc w:val="left"/>
+      <w:pPr>
+        <w:tabs>
+          <w:tab w:val="num" w:pos="5040"/>
+        </w:tabs>
+        <w:ind w:left="5040" w:hanging="360"/>
+      </w:pPr>
+      <w:rPr>
+        <w:rFonts w:ascii="Wingdings" w:hAnsi="Wingdings" w:hint="default"/>
+        <w:sz w:val="20"/>
+      </w:rPr>
+    </w:lvl>
+    <w:lvl w:ilvl="7" w:tentative="1">
+      <w:start w:val="1"/>
+      <w:numFmt w:val="bullet"/>
+      <w:lvlText w:val=""/>
+      <w:lvlJc w:val="left"/>
+      <w:pPr>
+        <w:tabs>
+          <w:tab w:val="num" w:pos="5760"/>
+        </w:tabs>
+        <w:ind w:left="5760" w:hanging="360"/>
+      </w:pPr>
+      <w:rPr>
+        <w:rFonts w:ascii="Wingdings" w:hAnsi="Wingdings" w:hint="default"/>
+        <w:sz w:val="20"/>
+      </w:rPr>
+    </w:lvl>
+    <w:lvl w:ilvl="8" w:tentative="1">
+      <w:start w:val="1"/>
+      <w:numFmt w:val="bullet"/>
+      <w:lvlText w:val=""/>
+      <w:lvlJc w:val="left"/>
+      <w:pPr>
+        <w:tabs>
+          <w:tab w:val="num" w:pos="6480"/>
+        </w:tabs>
+        <w:ind w:left="6480" w:hanging="360"/>
+      </w:pPr>
+      <w:rPr>
+        <w:rFonts w:ascii="Wingdings" w:hAnsi="Wingdings" w:hint="default"/>
+        <w:sz w:val="20"/>
+      </w:rPr>
+    </w:lvl>
+  </w:abstractNum>
+  <w:abstractNum w:abstractNumId="20" w15:restartNumberingAfterBreak="0">
     <w:nsid w:val="65DF69C0"/>
     <w:multiLevelType w:val="multilevel"/>
     <w:tmpl w:val="865CDA7C"/>
@@ -9923,7 +11379,7 @@
       </w:rPr>
     </w:lvl>
   </w:abstractNum>
-  <w:abstractNum w:abstractNumId="20">
+  <w:abstractNum w:abstractNumId="21" w15:restartNumberingAfterBreak="0">
     <w:nsid w:val="66A75F5E"/>
     <w:multiLevelType w:val="multilevel"/>
     <w:tmpl w:val="BF665C1E"/>
@@ -10072,7 +11528,7 @@
       </w:rPr>
     </w:lvl>
   </w:abstractNum>
-  <w:abstractNum w:abstractNumId="21">
+  <w:abstractNum w:abstractNumId="22" w15:restartNumberingAfterBreak="0">
     <w:nsid w:val="6DAB1B29"/>
     <w:multiLevelType w:val="multilevel"/>
     <w:tmpl w:val="3392C384"/>
@@ -10158,7 +11614,7 @@
       </w:pPr>
     </w:lvl>
   </w:abstractNum>
-  <w:abstractNum w:abstractNumId="22">
+  <w:abstractNum w:abstractNumId="23" w15:restartNumberingAfterBreak="0">
     <w:nsid w:val="6E464F00"/>
     <w:multiLevelType w:val="multilevel"/>
     <w:tmpl w:val="EBACC988"/>
@@ -10307,7 +11763,7 @@
       </w:rPr>
     </w:lvl>
   </w:abstractNum>
-  <w:abstractNum w:abstractNumId="23">
+  <w:abstractNum w:abstractNumId="24" w15:restartNumberingAfterBreak="0">
     <w:nsid w:val="6FE62A5D"/>
     <w:multiLevelType w:val="multilevel"/>
     <w:tmpl w:val="E80C979E"/>
@@ -10456,7 +11912,7 @@
       </w:rPr>
     </w:lvl>
   </w:abstractNum>
-  <w:abstractNum w:abstractNumId="24">
+  <w:abstractNum w:abstractNumId="25" w15:restartNumberingAfterBreak="0">
     <w:nsid w:val="732D461A"/>
     <w:multiLevelType w:val="multilevel"/>
     <w:tmpl w:val="2C9A6770"/>
@@ -10569,7 +12025,7 @@
       </w:pPr>
     </w:lvl>
   </w:abstractNum>
-  <w:abstractNum w:abstractNumId="25">
+  <w:abstractNum w:abstractNumId="26" w15:restartNumberingAfterBreak="0">
     <w:nsid w:val="769E5AFA"/>
     <w:multiLevelType w:val="multilevel"/>
     <w:tmpl w:val="F58A666E"/>
@@ -10718,7 +12174,7 @@
       </w:rPr>
     </w:lvl>
   </w:abstractNum>
-  <w:abstractNum w:abstractNumId="26">
+  <w:abstractNum w:abstractNumId="27" w15:restartNumberingAfterBreak="0">
     <w:nsid w:val="7E555052"/>
     <w:multiLevelType w:val="multilevel"/>
     <w:tmpl w:val="6456BB28"/>
@@ -10867,7 +12323,7 @@
       </w:rPr>
     </w:lvl>
   </w:abstractNum>
-  <w:abstractNum w:abstractNumId="27">
+  <w:abstractNum w:abstractNumId="28" w15:restartNumberingAfterBreak="0">
     <w:nsid w:val="7F373013"/>
     <w:multiLevelType w:val="multilevel"/>
     <w:tmpl w:val="2F8C681E"/>
@@ -11016,95 +12472,98 @@
       </w:rPr>
     </w:lvl>
   </w:abstractNum>
-  <w:num w:numId="1">
+  <w:num w:numId="1" w16cid:durableId="684987292">
     <w:abstractNumId w:val="11"/>
   </w:num>
-  <w:num w:numId="2">
+  <w:num w:numId="2" w16cid:durableId="126944138">
     <w:abstractNumId w:val="18"/>
   </w:num>
-  <w:num w:numId="3">
-    <w:abstractNumId w:val="19"/>
+  <w:num w:numId="3" w16cid:durableId="777484144">
+    <w:abstractNumId w:val="20"/>
   </w:num>
-  <w:num w:numId="4">
+  <w:num w:numId="4" w16cid:durableId="927228129">
     <w:abstractNumId w:val="10"/>
   </w:num>
-  <w:num w:numId="5">
+  <w:num w:numId="5" w16cid:durableId="1459762672">
     <w:abstractNumId w:val="14"/>
   </w:num>
-  <w:num w:numId="6">
+  <w:num w:numId="6" w16cid:durableId="1437947862">
     <w:abstractNumId w:val="17"/>
   </w:num>
-  <w:num w:numId="7">
+  <w:num w:numId="7" w16cid:durableId="1800873621">
     <w:abstractNumId w:val="16"/>
   </w:num>
-  <w:num w:numId="8">
+  <w:num w:numId="8" w16cid:durableId="1697391903">
     <w:abstractNumId w:val="5"/>
   </w:num>
-  <w:num w:numId="9">
+  <w:num w:numId="9" w16cid:durableId="1253784548">
     <w:abstractNumId w:val="7"/>
   </w:num>
-  <w:num w:numId="10">
+  <w:num w:numId="10" w16cid:durableId="263660726">
+    <w:abstractNumId w:val="22"/>
+  </w:num>
+  <w:num w:numId="11" w16cid:durableId="639382851">
+    <w:abstractNumId w:val="2"/>
+  </w:num>
+  <w:num w:numId="12" w16cid:durableId="778253629">
     <w:abstractNumId w:val="21"/>
   </w:num>
-  <w:num w:numId="11">
-    <w:abstractNumId w:val="2"/>
-  </w:num>
-  <w:num w:numId="12">
-    <w:abstractNumId w:val="20"/>
-  </w:num>
-  <w:num w:numId="13">
+  <w:num w:numId="13" w16cid:durableId="2050253603">
     <w:abstractNumId w:val="9"/>
   </w:num>
-  <w:num w:numId="14">
+  <w:num w:numId="14" w16cid:durableId="1466972142">
+    <w:abstractNumId w:val="26"/>
+  </w:num>
+  <w:num w:numId="15" w16cid:durableId="1775398922">
+    <w:abstractNumId w:val="1"/>
+  </w:num>
+  <w:num w:numId="16" w16cid:durableId="1627731582">
+    <w:abstractNumId w:val="15"/>
+  </w:num>
+  <w:num w:numId="17" w16cid:durableId="2112045925">
+    <w:abstractNumId w:val="4"/>
+  </w:num>
+  <w:num w:numId="18" w16cid:durableId="385105049">
+    <w:abstractNumId w:val="27"/>
+  </w:num>
+  <w:num w:numId="19" w16cid:durableId="433863797">
+    <w:abstractNumId w:val="12"/>
+  </w:num>
+  <w:num w:numId="20" w16cid:durableId="1302081351">
+    <w:abstractNumId w:val="28"/>
+  </w:num>
+  <w:num w:numId="21" w16cid:durableId="1651638737">
+    <w:abstractNumId w:val="23"/>
+  </w:num>
+  <w:num w:numId="22" w16cid:durableId="461462791">
+    <w:abstractNumId w:val="24"/>
+  </w:num>
+  <w:num w:numId="23" w16cid:durableId="1295794805">
+    <w:abstractNumId w:val="0"/>
+  </w:num>
+  <w:num w:numId="24" w16cid:durableId="1819690255">
+    <w:abstractNumId w:val="8"/>
+  </w:num>
+  <w:num w:numId="25" w16cid:durableId="106052339">
+    <w:abstractNumId w:val="13"/>
+  </w:num>
+  <w:num w:numId="26" w16cid:durableId="1071469025">
     <w:abstractNumId w:val="25"/>
   </w:num>
-  <w:num w:numId="15">
-    <w:abstractNumId w:val="1"/>
-  </w:num>
-  <w:num w:numId="16">
-    <w:abstractNumId w:val="15"/>
-  </w:num>
-  <w:num w:numId="17">
-    <w:abstractNumId w:val="4"/>
-  </w:num>
-  <w:num w:numId="18">
-    <w:abstractNumId w:val="26"/>
-  </w:num>
-  <w:num w:numId="19">
-    <w:abstractNumId w:val="12"/>
-  </w:num>
-  <w:num w:numId="20">
-    <w:abstractNumId w:val="27"/>
-  </w:num>
-  <w:num w:numId="21">
-    <w:abstractNumId w:val="22"/>
-  </w:num>
-  <w:num w:numId="22">
-    <w:abstractNumId w:val="23"/>
-  </w:num>
-  <w:num w:numId="23">
-    <w:abstractNumId w:val="0"/>
-  </w:num>
-  <w:num w:numId="24">
-    <w:abstractNumId w:val="8"/>
-  </w:num>
-  <w:num w:numId="25">
-    <w:abstractNumId w:val="13"/>
-  </w:num>
-  <w:num w:numId="26">
-    <w:abstractNumId w:val="24"/>
-  </w:num>
-  <w:num w:numId="27">
+  <w:num w:numId="27" w16cid:durableId="2098667753">
     <w:abstractNumId w:val="3"/>
   </w:num>
-  <w:num w:numId="28">
+  <w:num w:numId="28" w16cid:durableId="917863887">
     <w:abstractNumId w:val="6"/>
+  </w:num>
+  <w:num w:numId="29" w16cid:durableId="1888175344">
+    <w:abstractNumId w:val="19"/>
   </w:num>
 </w:numbering>
 </file>
 
 <file path=word/styles.xml><?xml version="1.0" encoding="utf-8"?>
-<w:styles xmlns:r="http://schemas.openxmlformats.org/officeDocument/2006/relationships" xmlns:w="http://schemas.openxmlformats.org/wordprocessingml/2006/main">
+<w:styles xmlns:mc="http://schemas.openxmlformats.org/markup-compatibility/2006" xmlns:r="http://schemas.openxmlformats.org/officeDocument/2006/relationships" xmlns:w="http://schemas.openxmlformats.org/wordprocessingml/2006/main" xmlns:w14="http://schemas.microsoft.com/office/word/2010/wordml" xmlns:w15="http://schemas.microsoft.com/office/word/2012/wordml" xmlns:w16cex="http://schemas.microsoft.com/office/word/2018/wordml/cex" xmlns:w16cid="http://schemas.microsoft.com/office/word/2016/wordml/cid" xmlns:w16="http://schemas.microsoft.com/office/word/2018/wordml" xmlns:w16du="http://schemas.microsoft.com/office/word/2023/wordml/word16du" xmlns:w16sdtdh="http://schemas.microsoft.com/office/word/2020/wordml/sdtdatahash" xmlns:w16sdtfl="http://schemas.microsoft.com/office/word/2024/wordml/sdtformatlock" xmlns:w16se="http://schemas.microsoft.com/office/word/2015/wordml/symex" mc:Ignorable="w14 w15 w16se w16cid w16 w16cex w16sdtdh w16sdtfl w16du">
   <w:docDefaults>
     <w:rPrDefault>
       <w:rPr>
@@ -11120,155 +12579,394 @@
       </w:pPr>
     </w:pPrDefault>
   </w:docDefaults>
-  <w:latentStyles w:defLockedState="0" w:defUIPriority="99" w:defSemiHidden="1" w:defUnhideWhenUsed="1" w:defQFormat="0" w:count="267">
-    <w:lsdException w:name="Normal" w:semiHidden="0" w:uiPriority="0" w:unhideWhenUsed="0" w:qFormat="1"/>
-    <w:lsdException w:name="heading 1" w:semiHidden="0" w:uiPriority="9" w:unhideWhenUsed="0" w:qFormat="1"/>
-    <w:lsdException w:name="heading 2" w:uiPriority="9" w:qFormat="1"/>
-    <w:lsdException w:name="heading 3" w:uiPriority="9" w:qFormat="1"/>
-    <w:lsdException w:name="heading 4" w:uiPriority="9" w:qFormat="1"/>
-    <w:lsdException w:name="heading 5" w:uiPriority="9" w:qFormat="1"/>
-    <w:lsdException w:name="heading 6" w:uiPriority="9" w:qFormat="1"/>
-    <w:lsdException w:name="heading 7" w:uiPriority="9" w:qFormat="1"/>
-    <w:lsdException w:name="heading 8" w:uiPriority="9" w:qFormat="1"/>
-    <w:lsdException w:name="heading 9" w:uiPriority="9" w:qFormat="1"/>
-    <w:lsdException w:name="toc 1" w:uiPriority="39"/>
-    <w:lsdException w:name="toc 2" w:uiPriority="39"/>
-    <w:lsdException w:name="toc 3" w:uiPriority="39"/>
-    <w:lsdException w:name="toc 4" w:uiPriority="39"/>
-    <w:lsdException w:name="toc 5" w:uiPriority="39"/>
-    <w:lsdException w:name="toc 6" w:uiPriority="39"/>
-    <w:lsdException w:name="toc 7" w:uiPriority="39"/>
-    <w:lsdException w:name="toc 8" w:uiPriority="39"/>
-    <w:lsdException w:name="toc 9" w:uiPriority="39"/>
-    <w:lsdException w:name="caption" w:uiPriority="35" w:qFormat="1"/>
-    <w:lsdException w:name="Title" w:semiHidden="0" w:uiPriority="10" w:unhideWhenUsed="0" w:qFormat="1"/>
-    <w:lsdException w:name="Default Paragraph Font" w:uiPriority="1"/>
-    <w:lsdException w:name="Subtitle" w:semiHidden="0" w:uiPriority="11" w:unhideWhenUsed="0" w:qFormat="1"/>
-    <w:lsdException w:name="Strong" w:semiHidden="0" w:uiPriority="22" w:unhideWhenUsed="0" w:qFormat="1"/>
-    <w:lsdException w:name="Emphasis" w:semiHidden="0" w:uiPriority="20" w:unhideWhenUsed="0" w:qFormat="1"/>
-    <w:lsdException w:name="Table Grid" w:semiHidden="0" w:uiPriority="59" w:unhideWhenUsed="0"/>
-    <w:lsdException w:name="Placeholder Text" w:unhideWhenUsed="0"/>
-    <w:lsdException w:name="No Spacing" w:semiHidden="0" w:uiPriority="1" w:unhideWhenUsed="0" w:qFormat="1"/>
-    <w:lsdException w:name="Light Shading" w:semiHidden="0" w:uiPriority="60" w:unhideWhenUsed="0"/>
-    <w:lsdException w:name="Light List" w:semiHidden="0" w:uiPriority="61" w:unhideWhenUsed="0"/>
-    <w:lsdException w:name="Light Grid" w:semiHidden="0" w:uiPriority="62" w:unhideWhenUsed="0"/>
-    <w:lsdException w:name="Medium Shading 1" w:semiHidden="0" w:uiPriority="63" w:unhideWhenUsed="0"/>
-    <w:lsdException w:name="Medium Shading 2" w:semiHidden="0" w:uiPriority="64" w:unhideWhenUsed="0"/>
-    <w:lsdException w:name="Medium List 1" w:semiHidden="0" w:uiPriority="65" w:unhideWhenUsed="0"/>
-    <w:lsdException w:name="Medium List 2" w:semiHidden="0" w:uiPriority="66" w:unhideWhenUsed="0"/>
-    <w:lsdException w:name="Medium Grid 1" w:semiHidden="0" w:uiPriority="67" w:unhideWhenUsed="0"/>
-    <w:lsdException w:name="Medium Grid 2" w:semiHidden="0" w:uiPriority="68" w:unhideWhenUsed="0"/>
-    <w:lsdException w:name="Medium Grid 3" w:semiHidden="0" w:uiPriority="69" w:unhideWhenUsed="0"/>
-    <w:lsdException w:name="Dark List" w:semiHidden="0" w:uiPriority="70" w:unhideWhenUsed="0"/>
-    <w:lsdException w:name="Colorful Shading" w:semiHidden="0" w:uiPriority="71" w:unhideWhenUsed="0"/>
-    <w:lsdException w:name="Colorful List" w:semiHidden="0" w:uiPriority="72" w:unhideWhenUsed="0"/>
-    <w:lsdException w:name="Colorful Grid" w:semiHidden="0" w:uiPriority="73" w:unhideWhenUsed="0"/>
-    <w:lsdException w:name="Light Shading Accent 1" w:semiHidden="0" w:uiPriority="60" w:unhideWhenUsed="0"/>
-    <w:lsdException w:name="Light List Accent 1" w:semiHidden="0" w:uiPriority="61" w:unhideWhenUsed="0"/>
-    <w:lsdException w:name="Light Grid Accent 1" w:semiHidden="0" w:uiPriority="62" w:unhideWhenUsed="0"/>
-    <w:lsdException w:name="Medium Shading 1 Accent 1" w:semiHidden="0" w:uiPriority="63" w:unhideWhenUsed="0"/>
-    <w:lsdException w:name="Medium Shading 2 Accent 1" w:semiHidden="0" w:uiPriority="64" w:unhideWhenUsed="0"/>
-    <w:lsdException w:name="Medium List 1 Accent 1" w:semiHidden="0" w:uiPriority="65" w:unhideWhenUsed="0"/>
-    <w:lsdException w:name="Revision" w:unhideWhenUsed="0"/>
-    <w:lsdException w:name="List Paragraph" w:semiHidden="0" w:uiPriority="34" w:unhideWhenUsed="0" w:qFormat="1"/>
-    <w:lsdException w:name="Quote" w:semiHidden="0" w:uiPriority="29" w:unhideWhenUsed="0" w:qFormat="1"/>
-    <w:lsdException w:name="Intense Quote" w:semiHidden="0" w:uiPriority="30" w:unhideWhenUsed="0" w:qFormat="1"/>
-    <w:lsdException w:name="Medium List 2 Accent 1" w:semiHidden="0" w:uiPriority="66" w:unhideWhenUsed="0"/>
-    <w:lsdException w:name="Medium Grid 1 Accent 1" w:semiHidden="0" w:uiPriority="67" w:unhideWhenUsed="0"/>
-    <w:lsdException w:name="Medium Grid 2 Accent 1" w:semiHidden="0" w:uiPriority="68" w:unhideWhenUsed="0"/>
-    <w:lsdException w:name="Medium Grid 3 Accent 1" w:semiHidden="0" w:uiPriority="69" w:unhideWhenUsed="0"/>
-    <w:lsdException w:name="Dark List Accent 1" w:semiHidden="0" w:uiPriority="70" w:unhideWhenUsed="0"/>
-    <w:lsdException w:name="Colorful Shading Accent 1" w:semiHidden="0" w:uiPriority="71" w:unhideWhenUsed="0"/>
-    <w:lsdException w:name="Colorful List Accent 1" w:semiHidden="0" w:uiPriority="72" w:unhideWhenUsed="0"/>
-    <w:lsdException w:name="Colorful Grid Accent 1" w:semiHidden="0" w:uiPriority="73" w:unhideWhenUsed="0"/>
-    <w:lsdException w:name="Light Shading Accent 2" w:semiHidden="0" w:uiPriority="60" w:unhideWhenUsed="0"/>
-    <w:lsdException w:name="Light List Accent 2" w:semiHidden="0" w:uiPriority="61" w:unhideWhenUsed="0"/>
-    <w:lsdException w:name="Light Grid Accent 2" w:semiHidden="0" w:uiPriority="62" w:unhideWhenUsed="0"/>
-    <w:lsdException w:name="Medium Shading 1 Accent 2" w:semiHidden="0" w:uiPriority="63" w:unhideWhenUsed="0"/>
-    <w:lsdException w:name="Medium Shading 2 Accent 2" w:semiHidden="0" w:uiPriority="64" w:unhideWhenUsed="0"/>
-    <w:lsdException w:name="Medium List 1 Accent 2" w:semiHidden="0" w:uiPriority="65" w:unhideWhenUsed="0"/>
-    <w:lsdException w:name="Medium List 2 Accent 2" w:semiHidden="0" w:uiPriority="66" w:unhideWhenUsed="0"/>
-    <w:lsdException w:name="Medium Grid 1 Accent 2" w:semiHidden="0" w:uiPriority="67" w:unhideWhenUsed="0"/>
-    <w:lsdException w:name="Medium Grid 2 Accent 2" w:semiHidden="0" w:uiPriority="68" w:unhideWhenUsed="0"/>
-    <w:lsdException w:name="Medium Grid 3 Accent 2" w:semiHidden="0" w:uiPriority="69" w:unhideWhenUsed="0"/>
-    <w:lsdException w:name="Dark List Accent 2" w:semiHidden="0" w:uiPriority="70" w:unhideWhenUsed="0"/>
-    <w:lsdException w:name="Colorful Shading Accent 2" w:semiHidden="0" w:uiPriority="71" w:unhideWhenUsed="0"/>
-    <w:lsdException w:name="Colorful List Accent 2" w:semiHidden="0" w:uiPriority="72" w:unhideWhenUsed="0"/>
-    <w:lsdException w:name="Colorful Grid Accent 2" w:semiHidden="0" w:uiPriority="73" w:unhideWhenUsed="0"/>
-    <w:lsdException w:name="Light Shading Accent 3" w:semiHidden="0" w:uiPriority="60" w:unhideWhenUsed="0"/>
-    <w:lsdException w:name="Light List Accent 3" w:semiHidden="0" w:uiPriority="61" w:unhideWhenUsed="0"/>
-    <w:lsdException w:name="Light Grid Accent 3" w:semiHidden="0" w:uiPriority="62" w:unhideWhenUsed="0"/>
-    <w:lsdException w:name="Medium Shading 1 Accent 3" w:semiHidden="0" w:uiPriority="63" w:unhideWhenUsed="0"/>
-    <w:lsdException w:name="Medium Shading 2 Accent 3" w:semiHidden="0" w:uiPriority="64" w:unhideWhenUsed="0"/>
-    <w:lsdException w:name="Medium List 1 Accent 3" w:semiHidden="0" w:uiPriority="65" w:unhideWhenUsed="0"/>
-    <w:lsdException w:name="Medium List 2 Accent 3" w:semiHidden="0" w:uiPriority="66" w:unhideWhenUsed="0"/>
-    <w:lsdException w:name="Medium Grid 1 Accent 3" w:semiHidden="0" w:uiPriority="67" w:unhideWhenUsed="0"/>
-    <w:lsdException w:name="Medium Grid 2 Accent 3" w:semiHidden="0" w:uiPriority="68" w:unhideWhenUsed="0"/>
-    <w:lsdException w:name="Medium Grid 3 Accent 3" w:semiHidden="0" w:uiPriority="69" w:unhideWhenUsed="0"/>
-    <w:lsdException w:name="Dark List Accent 3" w:semiHidden="0" w:uiPriority="70" w:unhideWhenUsed="0"/>
-    <w:lsdException w:name="Colorful Shading Accent 3" w:semiHidden="0" w:uiPriority="71" w:unhideWhenUsed="0"/>
-    <w:lsdException w:name="Colorful List Accent 3" w:semiHidden="0" w:uiPriority="72" w:unhideWhenUsed="0"/>
-    <w:lsdException w:name="Colorful Grid Accent 3" w:semiHidden="0" w:uiPriority="73" w:unhideWhenUsed="0"/>
-    <w:lsdException w:name="Light Shading Accent 4" w:semiHidden="0" w:uiPriority="60" w:unhideWhenUsed="0"/>
-    <w:lsdException w:name="Light List Accent 4" w:semiHidden="0" w:uiPriority="61" w:unhideWhenUsed="0"/>
-    <w:lsdException w:name="Light Grid Accent 4" w:semiHidden="0" w:uiPriority="62" w:unhideWhenUsed="0"/>
-    <w:lsdException w:name="Medium Shading 1 Accent 4" w:semiHidden="0" w:uiPriority="63" w:unhideWhenUsed="0"/>
-    <w:lsdException w:name="Medium Shading 2 Accent 4" w:semiHidden="0" w:uiPriority="64" w:unhideWhenUsed="0"/>
-    <w:lsdException w:name="Medium List 1 Accent 4" w:semiHidden="0" w:uiPriority="65" w:unhideWhenUsed="0"/>
-    <w:lsdException w:name="Medium List 2 Accent 4" w:semiHidden="0" w:uiPriority="66" w:unhideWhenUsed="0"/>
-    <w:lsdException w:name="Medium Grid 1 Accent 4" w:semiHidden="0" w:uiPriority="67" w:unhideWhenUsed="0"/>
-    <w:lsdException w:name="Medium Grid 2 Accent 4" w:semiHidden="0" w:uiPriority="68" w:unhideWhenUsed="0"/>
-    <w:lsdException w:name="Medium Grid 3 Accent 4" w:semiHidden="0" w:uiPriority="69" w:unhideWhenUsed="0"/>
-    <w:lsdException w:name="Dark List Accent 4" w:semiHidden="0" w:uiPriority="70" w:unhideWhenUsed="0"/>
-    <w:lsdException w:name="Colorful Shading Accent 4" w:semiHidden="0" w:uiPriority="71" w:unhideWhenUsed="0"/>
-    <w:lsdException w:name="Colorful List Accent 4" w:semiHidden="0" w:uiPriority="72" w:unhideWhenUsed="0"/>
-    <w:lsdException w:name="Colorful Grid Accent 4" w:semiHidden="0" w:uiPriority="73" w:unhideWhenUsed="0"/>
-    <w:lsdException w:name="Light Shading Accent 5" w:semiHidden="0" w:uiPriority="60" w:unhideWhenUsed="0"/>
-    <w:lsdException w:name="Light List Accent 5" w:semiHidden="0" w:uiPriority="61" w:unhideWhenUsed="0"/>
-    <w:lsdException w:name="Light Grid Accent 5" w:semiHidden="0" w:uiPriority="62" w:unhideWhenUsed="0"/>
-    <w:lsdException w:name="Medium Shading 1 Accent 5" w:semiHidden="0" w:uiPriority="63" w:unhideWhenUsed="0"/>
-    <w:lsdException w:name="Medium Shading 2 Accent 5" w:semiHidden="0" w:uiPriority="64" w:unhideWhenUsed="0"/>
-    <w:lsdException w:name="Medium List 1 Accent 5" w:semiHidden="0" w:uiPriority="65" w:unhideWhenUsed="0"/>
-    <w:lsdException w:name="Medium List 2 Accent 5" w:semiHidden="0" w:uiPriority="66" w:unhideWhenUsed="0"/>
-    <w:lsdException w:name="Medium Grid 1 Accent 5" w:semiHidden="0" w:uiPriority="67" w:unhideWhenUsed="0"/>
-    <w:lsdException w:name="Medium Grid 2 Accent 5" w:semiHidden="0" w:uiPriority="68" w:unhideWhenUsed="0"/>
-    <w:lsdException w:name="Medium Grid 3 Accent 5" w:semiHidden="0" w:uiPriority="69" w:unhideWhenUsed="0"/>
-    <w:lsdException w:name="Dark List Accent 5" w:semiHidden="0" w:uiPriority="70" w:unhideWhenUsed="0"/>
-    <w:lsdException w:name="Colorful Shading Accent 5" w:semiHidden="0" w:uiPriority="71" w:unhideWhenUsed="0"/>
-    <w:lsdException w:name="Colorful List Accent 5" w:semiHidden="0" w:uiPriority="72" w:unhideWhenUsed="0"/>
-    <w:lsdException w:name="Colorful Grid Accent 5" w:semiHidden="0" w:uiPriority="73" w:unhideWhenUsed="0"/>
-    <w:lsdException w:name="Light Shading Accent 6" w:semiHidden="0" w:uiPriority="60" w:unhideWhenUsed="0"/>
-    <w:lsdException w:name="Light List Accent 6" w:semiHidden="0" w:uiPriority="61" w:unhideWhenUsed="0"/>
-    <w:lsdException w:name="Light Grid Accent 6" w:semiHidden="0" w:uiPriority="62" w:unhideWhenUsed="0"/>
-    <w:lsdException w:name="Medium Shading 1 Accent 6" w:semiHidden="0" w:uiPriority="63" w:unhideWhenUsed="0"/>
-    <w:lsdException w:name="Medium Shading 2 Accent 6" w:semiHidden="0" w:uiPriority="64" w:unhideWhenUsed="0"/>
-    <w:lsdException w:name="Medium List 1 Accent 6" w:semiHidden="0" w:uiPriority="65" w:unhideWhenUsed="0"/>
-    <w:lsdException w:name="Medium List 2 Accent 6" w:semiHidden="0" w:uiPriority="66" w:unhideWhenUsed="0"/>
-    <w:lsdException w:name="Medium Grid 1 Accent 6" w:semiHidden="0" w:uiPriority="67" w:unhideWhenUsed="0"/>
-    <w:lsdException w:name="Medium Grid 2 Accent 6" w:semiHidden="0" w:uiPriority="68" w:unhideWhenUsed="0"/>
-    <w:lsdException w:name="Medium Grid 3 Accent 6" w:semiHidden="0" w:uiPriority="69" w:unhideWhenUsed="0"/>
-    <w:lsdException w:name="Dark List Accent 6" w:semiHidden="0" w:uiPriority="70" w:unhideWhenUsed="0"/>
-    <w:lsdException w:name="Colorful Shading Accent 6" w:semiHidden="0" w:uiPriority="71" w:unhideWhenUsed="0"/>
-    <w:lsdException w:name="Colorful List Accent 6" w:semiHidden="0" w:uiPriority="72" w:unhideWhenUsed="0"/>
-    <w:lsdException w:name="Colorful Grid Accent 6" w:semiHidden="0" w:uiPriority="73" w:unhideWhenUsed="0"/>
-    <w:lsdException w:name="Subtle Emphasis" w:semiHidden="0" w:uiPriority="19" w:unhideWhenUsed="0" w:qFormat="1"/>
-    <w:lsdException w:name="Intense Emphasis" w:semiHidden="0" w:uiPriority="21" w:unhideWhenUsed="0" w:qFormat="1"/>
-    <w:lsdException w:name="Subtle Reference" w:semiHidden="0" w:uiPriority="31" w:unhideWhenUsed="0" w:qFormat="1"/>
-    <w:lsdException w:name="Intense Reference" w:semiHidden="0" w:uiPriority="32" w:unhideWhenUsed="0" w:qFormat="1"/>
-    <w:lsdException w:name="Book Title" w:semiHidden="0" w:uiPriority="33" w:unhideWhenUsed="0" w:qFormat="1"/>
-    <w:lsdException w:name="Bibliography" w:uiPriority="37"/>
-    <w:lsdException w:name="TOC Heading" w:uiPriority="39" w:qFormat="1"/>
+  <w:latentStyles w:defLockedState="0" w:defUIPriority="99" w:defSemiHidden="0" w:defUnhideWhenUsed="0" w:defQFormat="0" w:count="376">
+    <w:lsdException w:name="Normal" w:uiPriority="0" w:qFormat="1"/>
+    <w:lsdException w:name="heading 1" w:uiPriority="9" w:qFormat="1"/>
+    <w:lsdException w:name="heading 2" w:semiHidden="1" w:uiPriority="9" w:unhideWhenUsed="1" w:qFormat="1"/>
+    <w:lsdException w:name="heading 3" w:semiHidden="1" w:uiPriority="9" w:unhideWhenUsed="1" w:qFormat="1"/>
+    <w:lsdException w:name="heading 4" w:semiHidden="1" w:uiPriority="9" w:unhideWhenUsed="1" w:qFormat="1"/>
+    <w:lsdException w:name="heading 5" w:semiHidden="1" w:uiPriority="9" w:unhideWhenUsed="1" w:qFormat="1"/>
+    <w:lsdException w:name="heading 6" w:semiHidden="1" w:uiPriority="9" w:unhideWhenUsed="1" w:qFormat="1"/>
+    <w:lsdException w:name="heading 7" w:semiHidden="1" w:uiPriority="9" w:unhideWhenUsed="1" w:qFormat="1"/>
+    <w:lsdException w:name="heading 8" w:semiHidden="1" w:uiPriority="9" w:unhideWhenUsed="1" w:qFormat="1"/>
+    <w:lsdException w:name="heading 9" w:semiHidden="1" w:uiPriority="9" w:unhideWhenUsed="1" w:qFormat="1"/>
+    <w:lsdException w:name="index 1" w:semiHidden="1" w:unhideWhenUsed="1"/>
+    <w:lsdException w:name="index 2" w:semiHidden="1" w:unhideWhenUsed="1"/>
+    <w:lsdException w:name="index 3" w:semiHidden="1" w:unhideWhenUsed="1"/>
+    <w:lsdException w:name="index 4" w:semiHidden="1" w:unhideWhenUsed="1"/>
+    <w:lsdException w:name="index 5" w:semiHidden="1" w:unhideWhenUsed="1"/>
+    <w:lsdException w:name="index 6" w:semiHidden="1" w:unhideWhenUsed="1"/>
+    <w:lsdException w:name="index 7" w:semiHidden="1" w:unhideWhenUsed="1"/>
+    <w:lsdException w:name="index 8" w:semiHidden="1" w:unhideWhenUsed="1"/>
+    <w:lsdException w:name="index 9" w:semiHidden="1" w:unhideWhenUsed="1"/>
+    <w:lsdException w:name="toc 1" w:semiHidden="1" w:uiPriority="39" w:unhideWhenUsed="1"/>
+    <w:lsdException w:name="toc 2" w:semiHidden="1" w:uiPriority="39" w:unhideWhenUsed="1"/>
+    <w:lsdException w:name="toc 3" w:semiHidden="1" w:uiPriority="39" w:unhideWhenUsed="1"/>
+    <w:lsdException w:name="toc 4" w:semiHidden="1" w:uiPriority="39" w:unhideWhenUsed="1"/>
+    <w:lsdException w:name="toc 5" w:semiHidden="1" w:uiPriority="39" w:unhideWhenUsed="1"/>
+    <w:lsdException w:name="toc 6" w:semiHidden="1" w:uiPriority="39" w:unhideWhenUsed="1"/>
+    <w:lsdException w:name="toc 7" w:semiHidden="1" w:uiPriority="39" w:unhideWhenUsed="1"/>
+    <w:lsdException w:name="toc 8" w:semiHidden="1" w:uiPriority="39" w:unhideWhenUsed="1"/>
+    <w:lsdException w:name="toc 9" w:semiHidden="1" w:uiPriority="39" w:unhideWhenUsed="1"/>
+    <w:lsdException w:name="Normal Indent" w:semiHidden="1" w:unhideWhenUsed="1"/>
+    <w:lsdException w:name="footnote text" w:semiHidden="1" w:unhideWhenUsed="1"/>
+    <w:lsdException w:name="annotation text" w:semiHidden="1" w:unhideWhenUsed="1"/>
+    <w:lsdException w:name="header" w:semiHidden="1" w:unhideWhenUsed="1"/>
+    <w:lsdException w:name="footer" w:semiHidden="1" w:unhideWhenUsed="1"/>
+    <w:lsdException w:name="index heading" w:semiHidden="1" w:unhideWhenUsed="1"/>
+    <w:lsdException w:name="caption" w:semiHidden="1" w:uiPriority="35" w:unhideWhenUsed="1" w:qFormat="1"/>
+    <w:lsdException w:name="table of figures" w:semiHidden="1" w:unhideWhenUsed="1"/>
+    <w:lsdException w:name="envelope address" w:semiHidden="1" w:unhideWhenUsed="1"/>
+    <w:lsdException w:name="envelope return" w:semiHidden="1" w:unhideWhenUsed="1"/>
+    <w:lsdException w:name="footnote reference" w:semiHidden="1" w:unhideWhenUsed="1"/>
+    <w:lsdException w:name="annotation reference" w:semiHidden="1" w:unhideWhenUsed="1"/>
+    <w:lsdException w:name="line number" w:semiHidden="1" w:unhideWhenUsed="1"/>
+    <w:lsdException w:name="page number" w:semiHidden="1" w:unhideWhenUsed="1"/>
+    <w:lsdException w:name="endnote reference" w:semiHidden="1" w:unhideWhenUsed="1"/>
+    <w:lsdException w:name="endnote text" w:semiHidden="1" w:unhideWhenUsed="1"/>
+    <w:lsdException w:name="table of authorities" w:semiHidden="1" w:unhideWhenUsed="1"/>
+    <w:lsdException w:name="macro" w:semiHidden="1" w:unhideWhenUsed="1"/>
+    <w:lsdException w:name="toa heading" w:semiHidden="1" w:unhideWhenUsed="1"/>
+    <w:lsdException w:name="List" w:semiHidden="1" w:unhideWhenUsed="1"/>
+    <w:lsdException w:name="List Bullet" w:semiHidden="1" w:unhideWhenUsed="1"/>
+    <w:lsdException w:name="List Number" w:semiHidden="1" w:unhideWhenUsed="1"/>
+    <w:lsdException w:name="List 2" w:semiHidden="1" w:unhideWhenUsed="1"/>
+    <w:lsdException w:name="List 3" w:semiHidden="1" w:unhideWhenUsed="1"/>
+    <w:lsdException w:name="List 4" w:semiHidden="1" w:unhideWhenUsed="1"/>
+    <w:lsdException w:name="List 5" w:semiHidden="1" w:unhideWhenUsed="1"/>
+    <w:lsdException w:name="List Bullet 2" w:semiHidden="1" w:unhideWhenUsed="1"/>
+    <w:lsdException w:name="List Bullet 3" w:semiHidden="1" w:unhideWhenUsed="1"/>
+    <w:lsdException w:name="List Bullet 4" w:semiHidden="1" w:unhideWhenUsed="1"/>
+    <w:lsdException w:name="List Bullet 5" w:semiHidden="1" w:unhideWhenUsed="1"/>
+    <w:lsdException w:name="List Number 2" w:semiHidden="1" w:unhideWhenUsed="1"/>
+    <w:lsdException w:name="List Number 3" w:semiHidden="1" w:unhideWhenUsed="1"/>
+    <w:lsdException w:name="List Number 4" w:semiHidden="1" w:unhideWhenUsed="1"/>
+    <w:lsdException w:name="List Number 5" w:semiHidden="1" w:unhideWhenUsed="1"/>
+    <w:lsdException w:name="Title" w:uiPriority="10" w:qFormat="1"/>
+    <w:lsdException w:name="Closing" w:semiHidden="1" w:unhideWhenUsed="1"/>
+    <w:lsdException w:name="Signature" w:semiHidden="1" w:unhideWhenUsed="1"/>
+    <w:lsdException w:name="Default Paragraph Font" w:semiHidden="1" w:uiPriority="1" w:unhideWhenUsed="1"/>
+    <w:lsdException w:name="Body Text" w:semiHidden="1" w:unhideWhenUsed="1"/>
+    <w:lsdException w:name="Body Text Indent" w:semiHidden="1" w:unhideWhenUsed="1"/>
+    <w:lsdException w:name="List Continue" w:semiHidden="1" w:unhideWhenUsed="1"/>
+    <w:lsdException w:name="List Continue 2" w:semiHidden="1" w:unhideWhenUsed="1"/>
+    <w:lsdException w:name="List Continue 3" w:semiHidden="1" w:unhideWhenUsed="1"/>
+    <w:lsdException w:name="List Continue 4" w:semiHidden="1" w:unhideWhenUsed="1"/>
+    <w:lsdException w:name="List Continue 5" w:semiHidden="1" w:unhideWhenUsed="1"/>
+    <w:lsdException w:name="Message Header" w:semiHidden="1" w:unhideWhenUsed="1"/>
+    <w:lsdException w:name="Subtitle" w:uiPriority="11" w:qFormat="1"/>
+    <w:lsdException w:name="Salutation" w:semiHidden="1" w:unhideWhenUsed="1"/>
+    <w:lsdException w:name="Date" w:semiHidden="1" w:unhideWhenUsed="1"/>
+    <w:lsdException w:name="Body Text First Indent" w:semiHidden="1" w:unhideWhenUsed="1"/>
+    <w:lsdException w:name="Body Text First Indent 2" w:semiHidden="1" w:unhideWhenUsed="1"/>
+    <w:lsdException w:name="Note Heading" w:semiHidden="1" w:unhideWhenUsed="1"/>
+    <w:lsdException w:name="Body Text 2" w:semiHidden="1" w:unhideWhenUsed="1"/>
+    <w:lsdException w:name="Body Text 3" w:semiHidden="1" w:unhideWhenUsed="1"/>
+    <w:lsdException w:name="Body Text Indent 2" w:semiHidden="1" w:unhideWhenUsed="1"/>
+    <w:lsdException w:name="Body Text Indent 3" w:semiHidden="1" w:unhideWhenUsed="1"/>
+    <w:lsdException w:name="Block Text" w:semiHidden="1" w:unhideWhenUsed="1"/>
+    <w:lsdException w:name="Hyperlink" w:semiHidden="1" w:unhideWhenUsed="1"/>
+    <w:lsdException w:name="FollowedHyperlink" w:semiHidden="1" w:unhideWhenUsed="1"/>
+    <w:lsdException w:name="Strong" w:uiPriority="22" w:qFormat="1"/>
+    <w:lsdException w:name="Emphasis" w:uiPriority="20" w:qFormat="1"/>
+    <w:lsdException w:name="Document Map" w:semiHidden="1" w:unhideWhenUsed="1"/>
+    <w:lsdException w:name="Plain Text" w:semiHidden="1" w:unhideWhenUsed="1"/>
+    <w:lsdException w:name="E-mail Signature" w:semiHidden="1" w:unhideWhenUsed="1"/>
+    <w:lsdException w:name="HTML Top of Form" w:semiHidden="1" w:unhideWhenUsed="1"/>
+    <w:lsdException w:name="HTML Bottom of Form" w:semiHidden="1" w:unhideWhenUsed="1"/>
+    <w:lsdException w:name="Normal (Web)" w:semiHidden="1" w:unhideWhenUsed="1"/>
+    <w:lsdException w:name="HTML Acronym" w:semiHidden="1" w:unhideWhenUsed="1"/>
+    <w:lsdException w:name="HTML Address" w:semiHidden="1" w:unhideWhenUsed="1"/>
+    <w:lsdException w:name="HTML Cite" w:semiHidden="1" w:unhideWhenUsed="1"/>
+    <w:lsdException w:name="HTML Code" w:semiHidden="1" w:unhideWhenUsed="1"/>
+    <w:lsdException w:name="HTML Definition" w:semiHidden="1" w:unhideWhenUsed="1"/>
+    <w:lsdException w:name="HTML Keyboard" w:semiHidden="1" w:unhideWhenUsed="1"/>
+    <w:lsdException w:name="HTML Preformatted" w:semiHidden="1" w:unhideWhenUsed="1"/>
+    <w:lsdException w:name="HTML Sample" w:semiHidden="1" w:unhideWhenUsed="1"/>
+    <w:lsdException w:name="HTML Typewriter" w:semiHidden="1" w:unhideWhenUsed="1"/>
+    <w:lsdException w:name="HTML Variable" w:semiHidden="1" w:unhideWhenUsed="1"/>
+    <w:lsdException w:name="Normal Table" w:semiHidden="1" w:unhideWhenUsed="1"/>
+    <w:lsdException w:name="annotation subject" w:semiHidden="1" w:unhideWhenUsed="1"/>
+    <w:lsdException w:name="No List" w:semiHidden="1" w:unhideWhenUsed="1"/>
+    <w:lsdException w:name="Outline List 1" w:semiHidden="1" w:unhideWhenUsed="1"/>
+    <w:lsdException w:name="Outline List 2" w:semiHidden="1" w:unhideWhenUsed="1"/>
+    <w:lsdException w:name="Outline List 3" w:semiHidden="1" w:unhideWhenUsed="1"/>
+    <w:lsdException w:name="Table Simple 1" w:semiHidden="1" w:unhideWhenUsed="1"/>
+    <w:lsdException w:name="Table Simple 2" w:semiHidden="1" w:unhideWhenUsed="1"/>
+    <w:lsdException w:name="Table Simple 3" w:semiHidden="1" w:unhideWhenUsed="1"/>
+    <w:lsdException w:name="Table Classic 1" w:semiHidden="1" w:unhideWhenUsed="1"/>
+    <w:lsdException w:name="Table Classic 2" w:semiHidden="1" w:unhideWhenUsed="1"/>
+    <w:lsdException w:name="Table Classic 3" w:semiHidden="1" w:unhideWhenUsed="1"/>
+    <w:lsdException w:name="Table Classic 4" w:semiHidden="1" w:unhideWhenUsed="1"/>
+    <w:lsdException w:name="Table Colorful 1" w:semiHidden="1" w:unhideWhenUsed="1"/>
+    <w:lsdException w:name="Table Colorful 2" w:semiHidden="1" w:unhideWhenUsed="1"/>
+    <w:lsdException w:name="Table Colorful 3" w:semiHidden="1" w:unhideWhenUsed="1"/>
+    <w:lsdException w:name="Table Columns 1" w:semiHidden="1" w:unhideWhenUsed="1"/>
+    <w:lsdException w:name="Table Columns 2" w:semiHidden="1" w:unhideWhenUsed="1"/>
+    <w:lsdException w:name="Table Columns 3" w:semiHidden="1" w:unhideWhenUsed="1"/>
+    <w:lsdException w:name="Table Columns 4" w:semiHidden="1" w:unhideWhenUsed="1"/>
+    <w:lsdException w:name="Table Columns 5" w:semiHidden="1" w:unhideWhenUsed="1"/>
+    <w:lsdException w:name="Table Grid 1" w:semiHidden="1" w:unhideWhenUsed="1"/>
+    <w:lsdException w:name="Table Grid 2" w:semiHidden="1" w:unhideWhenUsed="1"/>
+    <w:lsdException w:name="Table Grid 3" w:semiHidden="1" w:unhideWhenUsed="1"/>
+    <w:lsdException w:name="Table Grid 4" w:semiHidden="1" w:unhideWhenUsed="1"/>
+    <w:lsdException w:name="Table Grid 5" w:semiHidden="1" w:unhideWhenUsed="1"/>
+    <w:lsdException w:name="Table Grid 6" w:semiHidden="1" w:unhideWhenUsed="1"/>
+    <w:lsdException w:name="Table Grid 7" w:semiHidden="1" w:unhideWhenUsed="1"/>
+    <w:lsdException w:name="Table Grid 8" w:semiHidden="1" w:unhideWhenUsed="1"/>
+    <w:lsdException w:name="Table List 1" w:semiHidden="1" w:unhideWhenUsed="1"/>
+    <w:lsdException w:name="Table List 2" w:semiHidden="1" w:unhideWhenUsed="1"/>
+    <w:lsdException w:name="Table List 3" w:semiHidden="1" w:unhideWhenUsed="1"/>
+    <w:lsdException w:name="Table List 4" w:semiHidden="1" w:unhideWhenUsed="1"/>
+    <w:lsdException w:name="Table List 5" w:semiHidden="1" w:unhideWhenUsed="1"/>
+    <w:lsdException w:name="Table List 6" w:semiHidden="1" w:unhideWhenUsed="1"/>
+    <w:lsdException w:name="Table List 7" w:semiHidden="1" w:unhideWhenUsed="1"/>
+    <w:lsdException w:name="Table List 8" w:semiHidden="1" w:unhideWhenUsed="1"/>
+    <w:lsdException w:name="Table 3D effects 1" w:semiHidden="1" w:unhideWhenUsed="1"/>
+    <w:lsdException w:name="Table 3D effects 2" w:semiHidden="1" w:unhideWhenUsed="1"/>
+    <w:lsdException w:name="Table 3D effects 3" w:semiHidden="1" w:unhideWhenUsed="1"/>
+    <w:lsdException w:name="Table Contemporary" w:semiHidden="1" w:unhideWhenUsed="1"/>
+    <w:lsdException w:name="Table Elegant" w:semiHidden="1" w:unhideWhenUsed="1"/>
+    <w:lsdException w:name="Table Professional" w:semiHidden="1" w:unhideWhenUsed="1"/>
+    <w:lsdException w:name="Table Subtle 1" w:semiHidden="1" w:unhideWhenUsed="1"/>
+    <w:lsdException w:name="Table Subtle 2" w:semiHidden="1" w:unhideWhenUsed="1"/>
+    <w:lsdException w:name="Table Web 1" w:semiHidden="1" w:unhideWhenUsed="1"/>
+    <w:lsdException w:name="Table Web 2" w:semiHidden="1" w:unhideWhenUsed="1"/>
+    <w:lsdException w:name="Table Web 3" w:semiHidden="1" w:unhideWhenUsed="1"/>
+    <w:lsdException w:name="Balloon Text" w:semiHidden="1" w:unhideWhenUsed="1"/>
+    <w:lsdException w:name="Table Grid" w:uiPriority="59"/>
+    <w:lsdException w:name="Table Theme" w:semiHidden="1" w:unhideWhenUsed="1"/>
+    <w:lsdException w:name="Placeholder Text" w:semiHidden="1"/>
+    <w:lsdException w:name="No Spacing" w:uiPriority="1" w:qFormat="1"/>
+    <w:lsdException w:name="Light Shading" w:uiPriority="60"/>
+    <w:lsdException w:name="Light List" w:uiPriority="61"/>
+    <w:lsdException w:name="Light Grid" w:uiPriority="62"/>
+    <w:lsdException w:name="Medium Shading 1" w:uiPriority="63"/>
+    <w:lsdException w:name="Medium Shading 2" w:uiPriority="64"/>
+    <w:lsdException w:name="Medium List 1" w:uiPriority="65"/>
+    <w:lsdException w:name="Medium List 2" w:uiPriority="66"/>
+    <w:lsdException w:name="Medium Grid 1" w:uiPriority="67"/>
+    <w:lsdException w:name="Medium Grid 2" w:uiPriority="68"/>
+    <w:lsdException w:name="Medium Grid 3" w:uiPriority="69"/>
+    <w:lsdException w:name="Dark List" w:uiPriority="70"/>
+    <w:lsdException w:name="Colorful Shading" w:uiPriority="71"/>
+    <w:lsdException w:name="Colorful List" w:uiPriority="72"/>
+    <w:lsdException w:name="Colorful Grid" w:uiPriority="73"/>
+    <w:lsdException w:name="Light Shading Accent 1" w:uiPriority="60"/>
+    <w:lsdException w:name="Light List Accent 1" w:uiPriority="61"/>
+    <w:lsdException w:name="Light Grid Accent 1" w:uiPriority="62"/>
+    <w:lsdException w:name="Medium Shading 1 Accent 1" w:uiPriority="63"/>
+    <w:lsdException w:name="Medium Shading 2 Accent 1" w:uiPriority="64"/>
+    <w:lsdException w:name="Medium List 1 Accent 1" w:uiPriority="65"/>
+    <w:lsdException w:name="Revision" w:semiHidden="1"/>
+    <w:lsdException w:name="List Paragraph" w:uiPriority="34" w:qFormat="1"/>
+    <w:lsdException w:name="Quote" w:uiPriority="29" w:qFormat="1"/>
+    <w:lsdException w:name="Intense Quote" w:uiPriority="30" w:qFormat="1"/>
+    <w:lsdException w:name="Medium List 2 Accent 1" w:uiPriority="66"/>
+    <w:lsdException w:name="Medium Grid 1 Accent 1" w:uiPriority="67"/>
+    <w:lsdException w:name="Medium Grid 2 Accent 1" w:uiPriority="68"/>
+    <w:lsdException w:name="Medium Grid 3 Accent 1" w:uiPriority="69"/>
+    <w:lsdException w:name="Dark List Accent 1" w:uiPriority="70"/>
+    <w:lsdException w:name="Colorful Shading Accent 1" w:uiPriority="71"/>
+    <w:lsdException w:name="Colorful List Accent 1" w:uiPriority="72"/>
+    <w:lsdException w:name="Colorful Grid Accent 1" w:uiPriority="73"/>
+    <w:lsdException w:name="Light Shading Accent 2" w:uiPriority="60"/>
+    <w:lsdException w:name="Light List Accent 2" w:uiPriority="61"/>
+    <w:lsdException w:name="Light Grid Accent 2" w:uiPriority="62"/>
+    <w:lsdException w:name="Medium Shading 1 Accent 2" w:uiPriority="63"/>
+    <w:lsdException w:name="Medium Shading 2 Accent 2" w:uiPriority="64"/>
+    <w:lsdException w:name="Medium List 1 Accent 2" w:uiPriority="65"/>
+    <w:lsdException w:name="Medium List 2 Accent 2" w:uiPriority="66"/>
+    <w:lsdException w:name="Medium Grid 1 Accent 2" w:uiPriority="67"/>
+    <w:lsdException w:name="Medium Grid 2 Accent 2" w:uiPriority="68"/>
+    <w:lsdException w:name="Medium Grid 3 Accent 2" w:uiPriority="69"/>
+    <w:lsdException w:name="Dark List Accent 2" w:uiPriority="70"/>
+    <w:lsdException w:name="Colorful Shading Accent 2" w:uiPriority="71"/>
+    <w:lsdException w:name="Colorful List Accent 2" w:uiPriority="72"/>
+    <w:lsdException w:name="Colorful Grid Accent 2" w:uiPriority="73"/>
+    <w:lsdException w:name="Light Shading Accent 3" w:uiPriority="60"/>
+    <w:lsdException w:name="Light List Accent 3" w:uiPriority="61"/>
+    <w:lsdException w:name="Light Grid Accent 3" w:uiPriority="62"/>
+    <w:lsdException w:name="Medium Shading 1 Accent 3" w:uiPriority="63"/>
+    <w:lsdException w:name="Medium Shading 2 Accent 3" w:uiPriority="64"/>
+    <w:lsdException w:name="Medium List 1 Accent 3" w:uiPriority="65"/>
+    <w:lsdException w:name="Medium List 2 Accent 3" w:uiPriority="66"/>
+    <w:lsdException w:name="Medium Grid 1 Accent 3" w:uiPriority="67"/>
+    <w:lsdException w:name="Medium Grid 2 Accent 3" w:uiPriority="68"/>
+    <w:lsdException w:name="Medium Grid 3 Accent 3" w:uiPriority="69"/>
+    <w:lsdException w:name="Dark List Accent 3" w:uiPriority="70"/>
+    <w:lsdException w:name="Colorful Shading Accent 3" w:uiPriority="71"/>
+    <w:lsdException w:name="Colorful List Accent 3" w:uiPriority="72"/>
+    <w:lsdException w:name="Colorful Grid Accent 3" w:uiPriority="73"/>
+    <w:lsdException w:name="Light Shading Accent 4" w:uiPriority="60"/>
+    <w:lsdException w:name="Light List Accent 4" w:uiPriority="61"/>
+    <w:lsdException w:name="Light Grid Accent 4" w:uiPriority="62"/>
+    <w:lsdException w:name="Medium Shading 1 Accent 4" w:uiPriority="63"/>
+    <w:lsdException w:name="Medium Shading 2 Accent 4" w:uiPriority="64"/>
+    <w:lsdException w:name="Medium List 1 Accent 4" w:uiPriority="65"/>
+    <w:lsdException w:name="Medium List 2 Accent 4" w:uiPriority="66"/>
+    <w:lsdException w:name="Medium Grid 1 Accent 4" w:uiPriority="67"/>
+    <w:lsdException w:name="Medium Grid 2 Accent 4" w:uiPriority="68"/>
+    <w:lsdException w:name="Medium Grid 3 Accent 4" w:uiPriority="69"/>
+    <w:lsdException w:name="Dark List Accent 4" w:uiPriority="70"/>
+    <w:lsdException w:name="Colorful Shading Accent 4" w:uiPriority="71"/>
+    <w:lsdException w:name="Colorful List Accent 4" w:uiPriority="72"/>
+    <w:lsdException w:name="Colorful Grid Accent 4" w:uiPriority="73"/>
+    <w:lsdException w:name="Light Shading Accent 5" w:uiPriority="60"/>
+    <w:lsdException w:name="Light List Accent 5" w:uiPriority="61"/>
+    <w:lsdException w:name="Light Grid Accent 5" w:uiPriority="62"/>
+    <w:lsdException w:name="Medium Shading 1 Accent 5" w:uiPriority="63"/>
+    <w:lsdException w:name="Medium Shading 2 Accent 5" w:uiPriority="64"/>
+    <w:lsdException w:name="Medium List 1 Accent 5" w:uiPriority="65"/>
+    <w:lsdException w:name="Medium List 2 Accent 5" w:uiPriority="66"/>
+    <w:lsdException w:name="Medium Grid 1 Accent 5" w:uiPriority="67"/>
+    <w:lsdException w:name="Medium Grid 2 Accent 5" w:uiPriority="68"/>
+    <w:lsdException w:name="Medium Grid 3 Accent 5" w:uiPriority="69"/>
+    <w:lsdException w:name="Dark List Accent 5" w:uiPriority="70"/>
+    <w:lsdException w:name="Colorful Shading Accent 5" w:uiPriority="71"/>
+    <w:lsdException w:name="Colorful List Accent 5" w:uiPriority="72"/>
+    <w:lsdException w:name="Colorful Grid Accent 5" w:uiPriority="73"/>
+    <w:lsdException w:name="Light Shading Accent 6" w:uiPriority="60"/>
+    <w:lsdException w:name="Light List Accent 6" w:uiPriority="61"/>
+    <w:lsdException w:name="Light Grid Accent 6" w:uiPriority="62"/>
+    <w:lsdException w:name="Medium Shading 1 Accent 6" w:uiPriority="63"/>
+    <w:lsdException w:name="Medium Shading 2 Accent 6" w:uiPriority="64"/>
+    <w:lsdException w:name="Medium List 1 Accent 6" w:uiPriority="65"/>
+    <w:lsdException w:name="Medium List 2 Accent 6" w:uiPriority="66"/>
+    <w:lsdException w:name="Medium Grid 1 Accent 6" w:uiPriority="67"/>
+    <w:lsdException w:name="Medium Grid 2 Accent 6" w:uiPriority="68"/>
+    <w:lsdException w:name="Medium Grid 3 Accent 6" w:uiPriority="69"/>
+    <w:lsdException w:name="Dark List Accent 6" w:uiPriority="70"/>
+    <w:lsdException w:name="Colorful Shading Accent 6" w:uiPriority="71"/>
+    <w:lsdException w:name="Colorful List Accent 6" w:uiPriority="72"/>
+    <w:lsdException w:name="Colorful Grid Accent 6" w:uiPriority="73"/>
+    <w:lsdException w:name="Subtle Emphasis" w:uiPriority="19" w:qFormat="1"/>
+    <w:lsdException w:name="Intense Emphasis" w:uiPriority="21" w:qFormat="1"/>
+    <w:lsdException w:name="Subtle Reference" w:uiPriority="31" w:qFormat="1"/>
+    <w:lsdException w:name="Intense Reference" w:uiPriority="32" w:qFormat="1"/>
+    <w:lsdException w:name="Book Title" w:uiPriority="33" w:qFormat="1"/>
+    <w:lsdException w:name="Bibliography" w:semiHidden="1" w:uiPriority="37" w:unhideWhenUsed="1"/>
+    <w:lsdException w:name="TOC Heading" w:semiHidden="1" w:uiPriority="39" w:unhideWhenUsed="1" w:qFormat="1"/>
+    <w:lsdException w:name="Plain Table 1" w:uiPriority="41"/>
+    <w:lsdException w:name="Plain Table 2" w:uiPriority="42"/>
+    <w:lsdException w:name="Plain Table 3" w:uiPriority="43"/>
+    <w:lsdException w:name="Plain Table 4" w:uiPriority="44"/>
+    <w:lsdException w:name="Plain Table 5" w:uiPriority="45"/>
+    <w:lsdException w:name="Grid Table Light" w:uiPriority="40"/>
+    <w:lsdException w:name="Grid Table 1 Light" w:uiPriority="46"/>
+    <w:lsdException w:name="Grid Table 2" w:uiPriority="47"/>
+    <w:lsdException w:name="Grid Table 3" w:uiPriority="48"/>
+    <w:lsdException w:name="Grid Table 4" w:uiPriority="49"/>
+    <w:lsdException w:name="Grid Table 5 Dark" w:uiPriority="50"/>
+    <w:lsdException w:name="Grid Table 6 Colorful" w:uiPriority="51"/>
+    <w:lsdException w:name="Grid Table 7 Colorful" w:uiPriority="52"/>
+    <w:lsdException w:name="Grid Table 1 Light Accent 1" w:uiPriority="46"/>
+    <w:lsdException w:name="Grid Table 2 Accent 1" w:uiPriority="47"/>
+    <w:lsdException w:name="Grid Table 3 Accent 1" w:uiPriority="48"/>
+    <w:lsdException w:name="Grid Table 4 Accent 1" w:uiPriority="49"/>
+    <w:lsdException w:name="Grid Table 5 Dark Accent 1" w:uiPriority="50"/>
+    <w:lsdException w:name="Grid Table 6 Colorful Accent 1" w:uiPriority="51"/>
+    <w:lsdException w:name="Grid Table 7 Colorful Accent 1" w:uiPriority="52"/>
+    <w:lsdException w:name="Grid Table 1 Light Accent 2" w:uiPriority="46"/>
+    <w:lsdException w:name="Grid Table 2 Accent 2" w:uiPriority="47"/>
+    <w:lsdException w:name="Grid Table 3 Accent 2" w:uiPriority="48"/>
+    <w:lsdException w:name="Grid Table 4 Accent 2" w:uiPriority="49"/>
+    <w:lsdException w:name="Grid Table 5 Dark Accent 2" w:uiPriority="50"/>
+    <w:lsdException w:name="Grid Table 6 Colorful Accent 2" w:uiPriority="51"/>
+    <w:lsdException w:name="Grid Table 7 Colorful Accent 2" w:uiPriority="52"/>
+    <w:lsdException w:name="Grid Table 1 Light Accent 3" w:uiPriority="46"/>
+    <w:lsdException w:name="Grid Table 2 Accent 3" w:uiPriority="47"/>
+    <w:lsdException w:name="Grid Table 3 Accent 3" w:uiPriority="48"/>
+    <w:lsdException w:name="Grid Table 4 Accent 3" w:uiPriority="49"/>
+    <w:lsdException w:name="Grid Table 5 Dark Accent 3" w:uiPriority="50"/>
+    <w:lsdException w:name="Grid Table 6 Colorful Accent 3" w:uiPriority="51"/>
+    <w:lsdException w:name="Grid Table 7 Colorful Accent 3" w:uiPriority="52"/>
+    <w:lsdException w:name="Grid Table 1 Light Accent 4" w:uiPriority="46"/>
+    <w:lsdException w:name="Grid Table 2 Accent 4" w:uiPriority="47"/>
+    <w:lsdException w:name="Grid Table 3 Accent 4" w:uiPriority="48"/>
+    <w:lsdException w:name="Grid Table 4 Accent 4" w:uiPriority="49"/>
+    <w:lsdException w:name="Grid Table 5 Dark Accent 4" w:uiPriority="50"/>
+    <w:lsdException w:name="Grid Table 6 Colorful Accent 4" w:uiPriority="51"/>
+    <w:lsdException w:name="Grid Table 7 Colorful Accent 4" w:uiPriority="52"/>
+    <w:lsdException w:name="Grid Table 1 Light Accent 5" w:uiPriority="46"/>
+    <w:lsdException w:name="Grid Table 2 Accent 5" w:uiPriority="47"/>
+    <w:lsdException w:name="Grid Table 3 Accent 5" w:uiPriority="48"/>
+    <w:lsdException w:name="Grid Table 4 Accent 5" w:uiPriority="49"/>
+    <w:lsdException w:name="Grid Table 5 Dark Accent 5" w:uiPriority="50"/>
+    <w:lsdException w:name="Grid Table 6 Colorful Accent 5" w:uiPriority="51"/>
+    <w:lsdException w:name="Grid Table 7 Colorful Accent 5" w:uiPriority="52"/>
+    <w:lsdException w:name="Grid Table 1 Light Accent 6" w:uiPriority="46"/>
+    <w:lsdException w:name="Grid Table 2 Accent 6" w:uiPriority="47"/>
+    <w:lsdException w:name="Grid Table 3 Accent 6" w:uiPriority="48"/>
+    <w:lsdException w:name="Grid Table 4 Accent 6" w:uiPriority="49"/>
+    <w:lsdException w:name="Grid Table 5 Dark Accent 6" w:uiPriority="50"/>
+    <w:lsdException w:name="Grid Table 6 Colorful Accent 6" w:uiPriority="51"/>
+    <w:lsdException w:name="Grid Table 7 Colorful Accent 6" w:uiPriority="52"/>
+    <w:lsdException w:name="List Table 1 Light" w:uiPriority="46"/>
+    <w:lsdException w:name="List Table 2" w:uiPriority="47"/>
+    <w:lsdException w:name="List Table 3" w:uiPriority="48"/>
+    <w:lsdException w:name="List Table 4" w:uiPriority="49"/>
+    <w:lsdException w:name="List Table 5 Dark" w:uiPriority="50"/>
+    <w:lsdException w:name="List Table 6 Colorful" w:uiPriority="51"/>
+    <w:lsdException w:name="List Table 7 Colorful" w:uiPriority="52"/>
+    <w:lsdException w:name="List Table 1 Light Accent 1" w:uiPriority="46"/>
+    <w:lsdException w:name="List Table 2 Accent 1" w:uiPriority="47"/>
+    <w:lsdException w:name="List Table 3 Accent 1" w:uiPriority="48"/>
+    <w:lsdException w:name="List Table 4 Accent 1" w:uiPriority="49"/>
+    <w:lsdException w:name="List Table 5 Dark Accent 1" w:uiPriority="50"/>
+    <w:lsdException w:name="List Table 6 Colorful Accent 1" w:uiPriority="51"/>
+    <w:lsdException w:name="List Table 7 Colorful Accent 1" w:uiPriority="52"/>
+    <w:lsdException w:name="List Table 1 Light Accent 2" w:uiPriority="46"/>
+    <w:lsdException w:name="List Table 2 Accent 2" w:uiPriority="47"/>
+    <w:lsdException w:name="List Table 3 Accent 2" w:uiPriority="48"/>
+    <w:lsdException w:name="List Table 4 Accent 2" w:uiPriority="49"/>
+    <w:lsdException w:name="List Table 5 Dark Accent 2" w:uiPriority="50"/>
+    <w:lsdException w:name="List Table 6 Colorful Accent 2" w:uiPriority="51"/>
+    <w:lsdException w:name="List Table 7 Colorful Accent 2" w:uiPriority="52"/>
+    <w:lsdException w:name="List Table 1 Light Accent 3" w:uiPriority="46"/>
+    <w:lsdException w:name="List Table 2 Accent 3" w:uiPriority="47"/>
+    <w:lsdException w:name="List Table 3 Accent 3" w:uiPriority="48"/>
+    <w:lsdException w:name="List Table 4 Accent 3" w:uiPriority="49"/>
+    <w:lsdException w:name="List Table 5 Dark Accent 3" w:uiPriority="50"/>
+    <w:lsdException w:name="List Table 6 Colorful Accent 3" w:uiPriority="51"/>
+    <w:lsdException w:name="List Table 7 Colorful Accent 3" w:uiPriority="52"/>
+    <w:lsdException w:name="List Table 1 Light Accent 4" w:uiPriority="46"/>
+    <w:lsdException w:name="List Table 2 Accent 4" w:uiPriority="47"/>
+    <w:lsdException w:name="List Table 3 Accent 4" w:uiPriority="48"/>
+    <w:lsdException w:name="List Table 4 Accent 4" w:uiPriority="49"/>
+    <w:lsdException w:name="List Table 5 Dark Accent 4" w:uiPriority="50"/>
+    <w:lsdException w:name="List Table 6 Colorful Accent 4" w:uiPriority="51"/>
+    <w:lsdException w:name="List Table 7 Colorful Accent 4" w:uiPriority="52"/>
+    <w:lsdException w:name="List Table 1 Light Accent 5" w:uiPriority="46"/>
+    <w:lsdException w:name="List Table 2 Accent 5" w:uiPriority="47"/>
+    <w:lsdException w:name="List Table 3 Accent 5" w:uiPriority="48"/>
+    <w:lsdException w:name="List Table 4 Accent 5" w:uiPriority="49"/>
+    <w:lsdException w:name="List Table 5 Dark Accent 5" w:uiPriority="50"/>
+    <w:lsdException w:name="List Table 6 Colorful Accent 5" w:uiPriority="51"/>
+    <w:lsdException w:name="List Table 7 Colorful Accent 5" w:uiPriority="52"/>
+    <w:lsdException w:name="List Table 1 Light Accent 6" w:uiPriority="46"/>
+    <w:lsdException w:name="List Table 2 Accent 6" w:uiPriority="47"/>
+    <w:lsdException w:name="List Table 3 Accent 6" w:uiPriority="48"/>
+    <w:lsdException w:name="List Table 4 Accent 6" w:uiPriority="49"/>
+    <w:lsdException w:name="List Table 5 Dark Accent 6" w:uiPriority="50"/>
+    <w:lsdException w:name="List Table 6 Colorful Accent 6" w:uiPriority="51"/>
+    <w:lsdException w:name="List Table 7 Colorful Accent 6" w:uiPriority="52"/>
+    <w:lsdException w:name="Mention" w:semiHidden="1" w:unhideWhenUsed="1"/>
+    <w:lsdException w:name="Smart Hyperlink" w:semiHidden="1" w:unhideWhenUsed="1"/>
+    <w:lsdException w:name="Hashtag" w:semiHidden="1" w:unhideWhenUsed="1"/>
+    <w:lsdException w:name="Unresolved Mention" w:semiHidden="1" w:unhideWhenUsed="1"/>
+    <w:lsdException w:name="Smart Link" w:semiHidden="1" w:unhideWhenUsed="1"/>
   </w:latentStyles>
-  <w:style w:type="paragraph" w:default="1" w:styleId="a">
+  <w:style w:type="paragraph" w:default="1" w:styleId="Normal">
     <w:name w:val="Normal"/>
     <w:qFormat/>
     <w:rsid w:val="001029BA"/>
   </w:style>
-  <w:style w:type="paragraph" w:styleId="1">
+  <w:style w:type="paragraph" w:styleId="Heading1">
     <w:name w:val="heading 1"/>
-    <w:basedOn w:val="a"/>
-    <w:next w:val="a"/>
-    <w:link w:val="10"/>
+    <w:basedOn w:val="Normal"/>
+    <w:next w:val="Normal"/>
+    <w:link w:val="Heading1Char"/>
     <w:uiPriority w:val="9"/>
     <w:qFormat/>
     <w:rsid w:val="0086329A"/>
@@ -11285,11 +12983,11 @@
       <w:szCs w:val="40"/>
     </w:rPr>
   </w:style>
-  <w:style w:type="paragraph" w:styleId="2">
+  <w:style w:type="paragraph" w:styleId="Heading2">
     <w:name w:val="heading 2"/>
-    <w:basedOn w:val="a"/>
-    <w:next w:val="a"/>
-    <w:link w:val="20"/>
+    <w:basedOn w:val="Normal"/>
+    <w:next w:val="Normal"/>
+    <w:link w:val="Heading2Char"/>
     <w:uiPriority w:val="9"/>
     <w:unhideWhenUsed/>
     <w:qFormat/>
@@ -11307,11 +13005,11 @@
       <w:szCs w:val="32"/>
     </w:rPr>
   </w:style>
-  <w:style w:type="paragraph" w:styleId="3">
+  <w:style w:type="paragraph" w:styleId="Heading3">
     <w:name w:val="heading 3"/>
-    <w:basedOn w:val="a"/>
-    <w:next w:val="a"/>
-    <w:link w:val="30"/>
+    <w:basedOn w:val="Normal"/>
+    <w:next w:val="Normal"/>
+    <w:link w:val="Heading3Char"/>
     <w:uiPriority w:val="9"/>
     <w:unhideWhenUsed/>
     <w:qFormat/>
@@ -11329,11 +13027,11 @@
       <w:szCs w:val="28"/>
     </w:rPr>
   </w:style>
-  <w:style w:type="paragraph" w:styleId="4">
+  <w:style w:type="paragraph" w:styleId="Heading4">
     <w:name w:val="heading 4"/>
-    <w:basedOn w:val="a"/>
-    <w:next w:val="a"/>
-    <w:link w:val="40"/>
+    <w:basedOn w:val="Normal"/>
+    <w:next w:val="Normal"/>
+    <w:link w:val="Heading4Char"/>
     <w:uiPriority w:val="9"/>
     <w:semiHidden/>
     <w:unhideWhenUsed/>
@@ -11352,11 +13050,11 @@
       <w:color w:val="0F4761" w:themeColor="accent1" w:themeShade="BF"/>
     </w:rPr>
   </w:style>
-  <w:style w:type="paragraph" w:styleId="5">
+  <w:style w:type="paragraph" w:styleId="Heading5">
     <w:name w:val="heading 5"/>
-    <w:basedOn w:val="a"/>
-    <w:next w:val="a"/>
-    <w:link w:val="50"/>
+    <w:basedOn w:val="Normal"/>
+    <w:next w:val="Normal"/>
+    <w:link w:val="Heading5Char"/>
     <w:uiPriority w:val="9"/>
     <w:semiHidden/>
     <w:unhideWhenUsed/>
@@ -11373,11 +13071,11 @@
       <w:color w:val="0F4761" w:themeColor="accent1" w:themeShade="BF"/>
     </w:rPr>
   </w:style>
-  <w:style w:type="paragraph" w:styleId="6">
+  <w:style w:type="paragraph" w:styleId="Heading6">
     <w:name w:val="heading 6"/>
-    <w:basedOn w:val="a"/>
-    <w:next w:val="a"/>
-    <w:link w:val="60"/>
+    <w:basedOn w:val="Normal"/>
+    <w:next w:val="Normal"/>
+    <w:link w:val="Heading6Char"/>
     <w:uiPriority w:val="9"/>
     <w:semiHidden/>
     <w:unhideWhenUsed/>
@@ -11396,11 +13094,11 @@
       <w:color w:val="595959" w:themeColor="text1" w:themeTint="A6"/>
     </w:rPr>
   </w:style>
-  <w:style w:type="paragraph" w:styleId="7">
+  <w:style w:type="paragraph" w:styleId="Heading7">
     <w:name w:val="heading 7"/>
-    <w:basedOn w:val="a"/>
-    <w:next w:val="a"/>
-    <w:link w:val="70"/>
+    <w:basedOn w:val="Normal"/>
+    <w:next w:val="Normal"/>
+    <w:link w:val="Heading7Char"/>
     <w:uiPriority w:val="9"/>
     <w:semiHidden/>
     <w:unhideWhenUsed/>
@@ -11417,11 +13115,11 @@
       <w:color w:val="595959" w:themeColor="text1" w:themeTint="A6"/>
     </w:rPr>
   </w:style>
-  <w:style w:type="paragraph" w:styleId="8">
+  <w:style w:type="paragraph" w:styleId="Heading8">
     <w:name w:val="heading 8"/>
-    <w:basedOn w:val="a"/>
-    <w:next w:val="a"/>
-    <w:link w:val="80"/>
+    <w:basedOn w:val="Normal"/>
+    <w:next w:val="Normal"/>
+    <w:link w:val="Heading8Char"/>
     <w:uiPriority w:val="9"/>
     <w:semiHidden/>
     <w:unhideWhenUsed/>
@@ -11440,11 +13138,11 @@
       <w:color w:val="272727" w:themeColor="text1" w:themeTint="D8"/>
     </w:rPr>
   </w:style>
-  <w:style w:type="paragraph" w:styleId="9">
+  <w:style w:type="paragraph" w:styleId="Heading9">
     <w:name w:val="heading 9"/>
-    <w:basedOn w:val="a"/>
-    <w:next w:val="a"/>
-    <w:link w:val="90"/>
+    <w:basedOn w:val="Normal"/>
+    <w:next w:val="Normal"/>
+    <w:link w:val="Heading9Char"/>
     <w:uiPriority w:val="9"/>
     <w:semiHidden/>
     <w:unhideWhenUsed/>
@@ -11461,18 +13159,16 @@
       <w:color w:val="272727" w:themeColor="text1" w:themeTint="D8"/>
     </w:rPr>
   </w:style>
-  <w:style w:type="character" w:default="1" w:styleId="a0">
+  <w:style w:type="character" w:default="1" w:styleId="DefaultParagraphFont">
     <w:name w:val="Default Paragraph Font"/>
     <w:uiPriority w:val="1"/>
-    <w:semiHidden/>
     <w:unhideWhenUsed/>
   </w:style>
-  <w:style w:type="table" w:default="1" w:styleId="a1">
+  <w:style w:type="table" w:default="1" w:styleId="TableNormal">
     <w:name w:val="Normal Table"/>
     <w:uiPriority w:val="99"/>
     <w:semiHidden/>
     <w:unhideWhenUsed/>
-    <w:qFormat/>
     <w:tblPr>
       <w:tblInd w:w="0" w:type="dxa"/>
       <w:tblCellMar>
@@ -11483,18 +13179,18 @@
       </w:tblCellMar>
     </w:tblPr>
   </w:style>
-  <w:style w:type="numbering" w:default="1" w:styleId="a2">
+  <w:style w:type="numbering" w:default="1" w:styleId="NoList">
     <w:name w:val="No List"/>
     <w:uiPriority w:val="99"/>
     <w:semiHidden/>
     <w:unhideWhenUsed/>
   </w:style>
-  <w:style w:type="paragraph" w:customStyle="1" w:styleId="normal">
-    <w:name w:val="normal"/>
+  <w:style w:type="paragraph" w:customStyle="1" w:styleId="Normal1">
+    <w:name w:val="Normal1"/>
     <w:rsid w:val="001029BA"/>
   </w:style>
-  <w:style w:type="table" w:customStyle="1" w:styleId="TableNormal">
-    <w:name w:val="Table Normal"/>
+  <w:style w:type="table" w:customStyle="1" w:styleId="TableNormal1">
+    <w:name w:val="Table Normal1"/>
     <w:rsid w:val="001029BA"/>
     <w:tblPr>
       <w:tblCellMar>
@@ -11505,11 +13201,11 @@
       </w:tblCellMar>
     </w:tblPr>
   </w:style>
-  <w:style w:type="paragraph" w:styleId="a3">
+  <w:style w:type="paragraph" w:styleId="Title">
     <w:name w:val="Title"/>
-    <w:basedOn w:val="a"/>
-    <w:next w:val="a"/>
-    <w:link w:val="a4"/>
+    <w:basedOn w:val="Normal"/>
+    <w:next w:val="Normal"/>
+    <w:link w:val="TitleChar"/>
     <w:uiPriority w:val="10"/>
     <w:qFormat/>
     <w:rsid w:val="0086329A"/>
@@ -11525,10 +13221,10 @@
       <w:szCs w:val="56"/>
     </w:rPr>
   </w:style>
-  <w:style w:type="character" w:customStyle="1" w:styleId="10">
-    <w:name w:val="Заглавие 1 Знак"/>
-    <w:basedOn w:val="a0"/>
-    <w:link w:val="1"/>
+  <w:style w:type="character" w:customStyle="1" w:styleId="Heading1Char">
+    <w:name w:val="Heading 1 Char"/>
+    <w:basedOn w:val="DefaultParagraphFont"/>
+    <w:link w:val="Heading1"/>
     <w:uiPriority w:val="9"/>
     <w:rsid w:val="0086329A"/>
     <w:rPr>
@@ -11538,10 +13234,10 @@
       <w:szCs w:val="40"/>
     </w:rPr>
   </w:style>
-  <w:style w:type="character" w:customStyle="1" w:styleId="20">
-    <w:name w:val="Заглавие 2 Знак"/>
-    <w:basedOn w:val="a0"/>
-    <w:link w:val="2"/>
+  <w:style w:type="character" w:customStyle="1" w:styleId="Heading2Char">
+    <w:name w:val="Heading 2 Char"/>
+    <w:basedOn w:val="DefaultParagraphFont"/>
+    <w:link w:val="Heading2"/>
     <w:uiPriority w:val="9"/>
     <w:rsid w:val="0086329A"/>
     <w:rPr>
@@ -11551,10 +13247,10 @@
       <w:szCs w:val="32"/>
     </w:rPr>
   </w:style>
-  <w:style w:type="character" w:customStyle="1" w:styleId="30">
-    <w:name w:val="Заглавие 3 Знак"/>
-    <w:basedOn w:val="a0"/>
-    <w:link w:val="3"/>
+  <w:style w:type="character" w:customStyle="1" w:styleId="Heading3Char">
+    <w:name w:val="Heading 3 Char"/>
+    <w:basedOn w:val="DefaultParagraphFont"/>
+    <w:link w:val="Heading3"/>
     <w:uiPriority w:val="9"/>
     <w:rsid w:val="0086329A"/>
     <w:rPr>
@@ -11564,10 +13260,10 @@
       <w:szCs w:val="28"/>
     </w:rPr>
   </w:style>
-  <w:style w:type="character" w:customStyle="1" w:styleId="40">
-    <w:name w:val="Заглавие 4 Знак"/>
-    <w:basedOn w:val="a0"/>
-    <w:link w:val="4"/>
+  <w:style w:type="character" w:customStyle="1" w:styleId="Heading4Char">
+    <w:name w:val="Heading 4 Char"/>
+    <w:basedOn w:val="DefaultParagraphFont"/>
+    <w:link w:val="Heading4"/>
     <w:uiPriority w:val="9"/>
     <w:semiHidden/>
     <w:rsid w:val="0086329A"/>
@@ -11578,10 +13274,10 @@
       <w:color w:val="0F4761" w:themeColor="accent1" w:themeShade="BF"/>
     </w:rPr>
   </w:style>
-  <w:style w:type="character" w:customStyle="1" w:styleId="50">
-    <w:name w:val="Заглавие 5 Знак"/>
-    <w:basedOn w:val="a0"/>
-    <w:link w:val="5"/>
+  <w:style w:type="character" w:customStyle="1" w:styleId="Heading5Char">
+    <w:name w:val="Heading 5 Char"/>
+    <w:basedOn w:val="DefaultParagraphFont"/>
+    <w:link w:val="Heading5"/>
     <w:uiPriority w:val="9"/>
     <w:semiHidden/>
     <w:rsid w:val="0086329A"/>
@@ -11590,10 +13286,10 @@
       <w:color w:val="0F4761" w:themeColor="accent1" w:themeShade="BF"/>
     </w:rPr>
   </w:style>
-  <w:style w:type="character" w:customStyle="1" w:styleId="60">
-    <w:name w:val="Заглавие 6 Знак"/>
-    <w:basedOn w:val="a0"/>
-    <w:link w:val="6"/>
+  <w:style w:type="character" w:customStyle="1" w:styleId="Heading6Char">
+    <w:name w:val="Heading 6 Char"/>
+    <w:basedOn w:val="DefaultParagraphFont"/>
+    <w:link w:val="Heading6"/>
     <w:uiPriority w:val="9"/>
     <w:semiHidden/>
     <w:rsid w:val="0086329A"/>
@@ -11604,10 +13300,10 @@
       <w:color w:val="595959" w:themeColor="text1" w:themeTint="A6"/>
     </w:rPr>
   </w:style>
-  <w:style w:type="character" w:customStyle="1" w:styleId="70">
-    <w:name w:val="Заглавие 7 Знак"/>
-    <w:basedOn w:val="a0"/>
-    <w:link w:val="7"/>
+  <w:style w:type="character" w:customStyle="1" w:styleId="Heading7Char">
+    <w:name w:val="Heading 7 Char"/>
+    <w:basedOn w:val="DefaultParagraphFont"/>
+    <w:link w:val="Heading7"/>
     <w:uiPriority w:val="9"/>
     <w:semiHidden/>
     <w:rsid w:val="0086329A"/>
@@ -11616,10 +13312,10 @@
       <w:color w:val="595959" w:themeColor="text1" w:themeTint="A6"/>
     </w:rPr>
   </w:style>
-  <w:style w:type="character" w:customStyle="1" w:styleId="80">
-    <w:name w:val="Заглавие 8 Знак"/>
-    <w:basedOn w:val="a0"/>
-    <w:link w:val="8"/>
+  <w:style w:type="character" w:customStyle="1" w:styleId="Heading8Char">
+    <w:name w:val="Heading 8 Char"/>
+    <w:basedOn w:val="DefaultParagraphFont"/>
+    <w:link w:val="Heading8"/>
     <w:uiPriority w:val="9"/>
     <w:semiHidden/>
     <w:rsid w:val="0086329A"/>
@@ -11630,10 +13326,10 @@
       <w:color w:val="272727" w:themeColor="text1" w:themeTint="D8"/>
     </w:rPr>
   </w:style>
-  <w:style w:type="character" w:customStyle="1" w:styleId="90">
-    <w:name w:val="Заглавие 9 Знак"/>
-    <w:basedOn w:val="a0"/>
-    <w:link w:val="9"/>
+  <w:style w:type="character" w:customStyle="1" w:styleId="Heading9Char">
+    <w:name w:val="Heading 9 Char"/>
+    <w:basedOn w:val="DefaultParagraphFont"/>
+    <w:link w:val="Heading9"/>
     <w:uiPriority w:val="9"/>
     <w:semiHidden/>
     <w:rsid w:val="0086329A"/>
@@ -11642,10 +13338,10 @@
       <w:color w:val="272727" w:themeColor="text1" w:themeTint="D8"/>
     </w:rPr>
   </w:style>
-  <w:style w:type="character" w:customStyle="1" w:styleId="a4">
-    <w:name w:val="Заглавие Знак"/>
-    <w:basedOn w:val="a0"/>
-    <w:link w:val="a3"/>
+  <w:style w:type="character" w:customStyle="1" w:styleId="TitleChar">
+    <w:name w:val="Title Char"/>
+    <w:basedOn w:val="DefaultParagraphFont"/>
+    <w:link w:val="Title"/>
     <w:uiPriority w:val="10"/>
     <w:rsid w:val="0086329A"/>
     <w:rPr>
@@ -11656,11 +13352,11 @@
       <w:szCs w:val="56"/>
     </w:rPr>
   </w:style>
-  <w:style w:type="paragraph" w:styleId="a5">
+  <w:style w:type="paragraph" w:styleId="Subtitle">
     <w:name w:val="Subtitle"/>
-    <w:basedOn w:val="a"/>
-    <w:next w:val="a"/>
-    <w:link w:val="a6"/>
+    <w:basedOn w:val="Normal"/>
+    <w:next w:val="Normal"/>
+    <w:link w:val="SubtitleChar"/>
     <w:rsid w:val="001029BA"/>
     <w:rPr>
       <w:color w:val="595959"/>
@@ -11668,10 +13364,10 @@
       <w:szCs w:val="28"/>
     </w:rPr>
   </w:style>
-  <w:style w:type="character" w:customStyle="1" w:styleId="a6">
-    <w:name w:val="Подзаглавие Знак"/>
-    <w:basedOn w:val="a0"/>
-    <w:link w:val="a5"/>
+  <w:style w:type="character" w:customStyle="1" w:styleId="SubtitleChar">
+    <w:name w:val="Subtitle Char"/>
+    <w:basedOn w:val="DefaultParagraphFont"/>
+    <w:link w:val="Subtitle"/>
     <w:uiPriority w:val="11"/>
     <w:rsid w:val="0086329A"/>
     <w:rPr>
@@ -11682,11 +13378,11 @@
       <w:szCs w:val="28"/>
     </w:rPr>
   </w:style>
-  <w:style w:type="paragraph" w:styleId="a7">
+  <w:style w:type="paragraph" w:styleId="Quote">
     <w:name w:val="Quote"/>
-    <w:basedOn w:val="a"/>
-    <w:next w:val="a"/>
-    <w:link w:val="a8"/>
+    <w:basedOn w:val="Normal"/>
+    <w:next w:val="Normal"/>
+    <w:link w:val="QuoteChar"/>
     <w:uiPriority w:val="29"/>
     <w:qFormat/>
     <w:rsid w:val="0086329A"/>
@@ -11700,10 +13396,10 @@
       <w:color w:val="404040" w:themeColor="text1" w:themeTint="BF"/>
     </w:rPr>
   </w:style>
-  <w:style w:type="character" w:customStyle="1" w:styleId="a8">
-    <w:name w:val="Цитат Знак"/>
-    <w:basedOn w:val="a0"/>
-    <w:link w:val="a7"/>
+  <w:style w:type="character" w:customStyle="1" w:styleId="QuoteChar">
+    <w:name w:val="Quote Char"/>
+    <w:basedOn w:val="DefaultParagraphFont"/>
+    <w:link w:val="Quote"/>
     <w:uiPriority w:val="29"/>
     <w:rsid w:val="0086329A"/>
     <w:rPr>
@@ -11712,9 +13408,9 @@
       <w:color w:val="404040" w:themeColor="text1" w:themeTint="BF"/>
     </w:rPr>
   </w:style>
-  <w:style w:type="paragraph" w:styleId="a9">
+  <w:style w:type="paragraph" w:styleId="ListParagraph">
     <w:name w:val="List Paragraph"/>
-    <w:basedOn w:val="a"/>
+    <w:basedOn w:val="Normal"/>
     <w:uiPriority w:val="34"/>
     <w:qFormat/>
     <w:rsid w:val="0086329A"/>
@@ -11723,9 +13419,9 @@
       <w:contextualSpacing/>
     </w:pPr>
   </w:style>
-  <w:style w:type="character" w:styleId="aa">
+  <w:style w:type="character" w:styleId="IntenseEmphasis">
     <w:name w:val="Intense Emphasis"/>
-    <w:basedOn w:val="a0"/>
+    <w:basedOn w:val="DefaultParagraphFont"/>
     <w:uiPriority w:val="21"/>
     <w:qFormat/>
     <w:rsid w:val="0086329A"/>
@@ -11735,11 +13431,11 @@
       <w:color w:val="0F4761" w:themeColor="accent1" w:themeShade="BF"/>
     </w:rPr>
   </w:style>
-  <w:style w:type="paragraph" w:styleId="ab">
+  <w:style w:type="paragraph" w:styleId="IntenseQuote">
     <w:name w:val="Intense Quote"/>
-    <w:basedOn w:val="a"/>
-    <w:next w:val="a"/>
-    <w:link w:val="ac"/>
+    <w:basedOn w:val="Normal"/>
+    <w:next w:val="Normal"/>
+    <w:link w:val="IntenseQuoteChar"/>
     <w:uiPriority w:val="30"/>
     <w:qFormat/>
     <w:rsid w:val="0086329A"/>
@@ -11758,10 +13454,10 @@
       <w:color w:val="0F4761" w:themeColor="accent1" w:themeShade="BF"/>
     </w:rPr>
   </w:style>
-  <w:style w:type="character" w:customStyle="1" w:styleId="ac">
-    <w:name w:val="Интензивно цитиране Знак"/>
-    <w:basedOn w:val="a0"/>
-    <w:link w:val="ab"/>
+  <w:style w:type="character" w:customStyle="1" w:styleId="IntenseQuoteChar">
+    <w:name w:val="Intense Quote Char"/>
+    <w:basedOn w:val="DefaultParagraphFont"/>
+    <w:link w:val="IntenseQuote"/>
     <w:uiPriority w:val="30"/>
     <w:rsid w:val="0086329A"/>
     <w:rPr>
@@ -11770,9 +13466,9 @@
       <w:color w:val="0F4761" w:themeColor="accent1" w:themeShade="BF"/>
     </w:rPr>
   </w:style>
-  <w:style w:type="character" w:styleId="ad">
+  <w:style w:type="character" w:styleId="IntenseReference">
     <w:name w:val="Intense Reference"/>
-    <w:basedOn w:val="a0"/>
+    <w:basedOn w:val="DefaultParagraphFont"/>
     <w:uiPriority w:val="32"/>
     <w:qFormat/>
     <w:rsid w:val="0086329A"/>
@@ -11784,10 +13480,10 @@
       <w:spacing w:val="5"/>
     </w:rPr>
   </w:style>
-  <w:style w:type="paragraph" w:styleId="ae">
+  <w:style w:type="paragraph" w:styleId="Header">
     <w:name w:val="header"/>
-    <w:basedOn w:val="a"/>
-    <w:link w:val="af"/>
+    <w:basedOn w:val="Normal"/>
+    <w:link w:val="HeaderChar"/>
     <w:uiPriority w:val="99"/>
     <w:unhideWhenUsed/>
     <w:rsid w:val="0086329A"/>
@@ -11799,17 +13495,17 @@
       <w:spacing w:after="0" w:line="240" w:lineRule="auto"/>
     </w:pPr>
   </w:style>
-  <w:style w:type="character" w:customStyle="1" w:styleId="af">
-    <w:name w:val="Горен колонтитул Знак"/>
-    <w:basedOn w:val="a0"/>
-    <w:link w:val="ae"/>
+  <w:style w:type="character" w:customStyle="1" w:styleId="HeaderChar">
+    <w:name w:val="Header Char"/>
+    <w:basedOn w:val="DefaultParagraphFont"/>
+    <w:link w:val="Header"/>
     <w:uiPriority w:val="99"/>
     <w:rsid w:val="0086329A"/>
   </w:style>
-  <w:style w:type="paragraph" w:styleId="af0">
+  <w:style w:type="paragraph" w:styleId="Footer">
     <w:name w:val="footer"/>
-    <w:basedOn w:val="a"/>
-    <w:link w:val="af1"/>
+    <w:basedOn w:val="Normal"/>
+    <w:link w:val="FooterChar"/>
     <w:uiPriority w:val="99"/>
     <w:unhideWhenUsed/>
     <w:rsid w:val="0086329A"/>
@@ -11821,16 +13517,16 @@
       <w:spacing w:after="0" w:line="240" w:lineRule="auto"/>
     </w:pPr>
   </w:style>
-  <w:style w:type="character" w:customStyle="1" w:styleId="af1">
-    <w:name w:val="Долен колонтитул Знак"/>
-    <w:basedOn w:val="a0"/>
-    <w:link w:val="af0"/>
+  <w:style w:type="character" w:customStyle="1" w:styleId="FooterChar">
+    <w:name w:val="Footer Char"/>
+    <w:basedOn w:val="DefaultParagraphFont"/>
+    <w:link w:val="Footer"/>
     <w:uiPriority w:val="99"/>
     <w:rsid w:val="0086329A"/>
   </w:style>
-  <w:style w:type="character" w:styleId="af2">
+  <w:style w:type="character" w:styleId="Hyperlink">
     <w:name w:val="Hyperlink"/>
-    <w:basedOn w:val="a0"/>
+    <w:basedOn w:val="DefaultParagraphFont"/>
     <w:uiPriority w:val="99"/>
     <w:unhideWhenUsed/>
     <w:rsid w:val="005F64D0"/>
@@ -11839,9 +13535,9 @@
       <w:u w:val="single"/>
     </w:rPr>
   </w:style>
-  <w:style w:type="character" w:customStyle="1" w:styleId="UnresolvedMention">
-    <w:name w:val="Unresolved Mention"/>
-    <w:basedOn w:val="a0"/>
+  <w:style w:type="character" w:customStyle="1" w:styleId="UnresolvedMention1">
+    <w:name w:val="Unresolved Mention1"/>
+    <w:basedOn w:val="DefaultParagraphFont"/>
     <w:uiPriority w:val="99"/>
     <w:semiHidden/>
     <w:unhideWhenUsed/>
@@ -11851,10 +13547,10 @@
       <w:shd w:val="clear" w:color="auto" w:fill="E1DFDD"/>
     </w:rPr>
   </w:style>
-  <w:style w:type="paragraph" w:styleId="af3">
+  <w:style w:type="paragraph" w:styleId="Caption">
     <w:name w:val="caption"/>
-    <w:basedOn w:val="a"/>
-    <w:next w:val="a"/>
+    <w:basedOn w:val="Normal"/>
+    <w:next w:val="Normal"/>
     <w:uiPriority w:val="35"/>
     <w:unhideWhenUsed/>
     <w:qFormat/>
@@ -11870,9 +13566,9 @@
       <w:szCs w:val="18"/>
     </w:rPr>
   </w:style>
-  <w:style w:type="paragraph" w:styleId="af4">
+  <w:style w:type="paragraph" w:styleId="NormalWeb">
     <w:name w:val="Normal (Web)"/>
-    <w:basedOn w:val="a"/>
+    <w:basedOn w:val="Normal"/>
     <w:uiPriority w:val="99"/>
     <w:unhideWhenUsed/>
     <w:rsid w:val="00E174DF"/>
@@ -11882,9 +13578,9 @@
       <w:szCs w:val="24"/>
     </w:rPr>
   </w:style>
-  <w:style w:type="character" w:styleId="af5">
+  <w:style w:type="character" w:styleId="Strong">
     <w:name w:val="Strong"/>
-    <w:basedOn w:val="a0"/>
+    <w:basedOn w:val="DefaultParagraphFont"/>
     <w:uiPriority w:val="22"/>
     <w:qFormat/>
     <w:rsid w:val="00827CFB"/>
@@ -11893,9 +13589,9 @@
       <w:bCs/>
     </w:rPr>
   </w:style>
-  <w:style w:type="character" w:styleId="HTML">
+  <w:style w:type="character" w:styleId="HTMLCode">
     <w:name w:val="HTML Code"/>
-    <w:basedOn w:val="a0"/>
+    <w:basedOn w:val="DefaultParagraphFont"/>
     <w:uiPriority w:val="99"/>
     <w:semiHidden/>
     <w:unhideWhenUsed/>
@@ -11906,10 +13602,10 @@
       <w:szCs w:val="20"/>
     </w:rPr>
   </w:style>
-  <w:style w:type="paragraph" w:styleId="af6">
+  <w:style w:type="paragraph" w:styleId="BalloonText">
     <w:name w:val="Balloon Text"/>
-    <w:basedOn w:val="a"/>
-    <w:link w:val="af7"/>
+    <w:basedOn w:val="Normal"/>
+    <w:link w:val="BalloonTextChar"/>
     <w:uiPriority w:val="99"/>
     <w:semiHidden/>
     <w:unhideWhenUsed/>
@@ -11923,10 +13619,10 @@
       <w:szCs w:val="16"/>
     </w:rPr>
   </w:style>
-  <w:style w:type="character" w:customStyle="1" w:styleId="af7">
-    <w:name w:val="Изнесен текст Знак"/>
-    <w:basedOn w:val="a0"/>
-    <w:link w:val="af6"/>
+  <w:style w:type="character" w:customStyle="1" w:styleId="BalloonTextChar">
+    <w:name w:val="Balloon Text Char"/>
+    <w:basedOn w:val="DefaultParagraphFont"/>
+    <w:link w:val="BalloonText"/>
     <w:uiPriority w:val="99"/>
     <w:semiHidden/>
     <w:rsid w:val="0049365A"/>
@@ -11936,9 +13632,9 @@
       <w:szCs w:val="16"/>
     </w:rPr>
   </w:style>
-  <w:style w:type="character" w:styleId="af8">
+  <w:style w:type="character" w:styleId="Emphasis">
     <w:name w:val="Emphasis"/>
-    <w:basedOn w:val="a0"/>
+    <w:basedOn w:val="DefaultParagraphFont"/>
     <w:uiPriority w:val="20"/>
     <w:qFormat/>
     <w:rsid w:val="0049365A"/>
@@ -12239,7 +13935,7 @@
   <a:extraClrSchemeLst/>
   <a:extLst>
     <a:ext uri="{05A4C25C-085E-4340-85A3-A5531E510DB2}">
-      <thm15:themeFamily xmlns:thm15="http://schemas.microsoft.com/office/thememl/2012/main" xmlns="" name="Office Theme" id="{62F939B6-93AF-4DB8-9C6B-D6C7DFDC589F}" vid="{4A3C46E8-61CC-4603-A589-7422A47A8E4A}"/>
+      <thm15:themeFamily xmlns:thm15="http://schemas.microsoft.com/office/thememl/2012/main" name="Office Theme" id="{62F939B6-93AF-4DB8-9C6B-D6C7DFDC589F}" vid="{4A3C46E8-61CC-4603-A589-7422A47A8E4A}"/>
     </a:ext>
   </a:extLst>
 </a:theme>
